--- a/Microprocessor and Computer Organization/MPCO Files/20DCE019_MPCO_Practical File.docx
+++ b/Microprocessor and Computer Organization/MPCO Files/20DCE019_MPCO_Practical File.docx
@@ -1483,41 +1483,60 @@
     </w:p>
     <w:p>
       <w:pPr>
-        <w:rPr>
-          <w:rFonts w:ascii="Times New Roman" w:hAnsi="Times New Roman" w:cs="Times New Roman"/>
-          <w:b/>
-          <w:bCs/>
-          <w:color w:val="000000" w:themeColor="text1"/>
-          <w:sz w:val="28"/>
-          <w:szCs w:val="28"/>
-          <w:u w:val="single"/>
-        </w:rPr>
-      </w:pPr>
-      <w:r>
-        <w:rPr>
-          <w:rFonts w:ascii="Times New Roman" w:hAnsi="Times New Roman" w:cs="Times New Roman"/>
-          <w:b/>
-          <w:bCs/>
-          <w:color w:val="000000" w:themeColor="text1"/>
-          <w:sz w:val="28"/>
-          <w:szCs w:val="28"/>
-          <w:u w:val="single"/>
-        </w:rPr>
-        <w:t xml:space="preserve">CONCLUSION: </w:t>
-      </w:r>
-    </w:p>
-    <w:p>
-      <w:pPr>
-        <w:rPr>
-          <w:rFonts w:ascii="Times New Roman" w:hAnsi="Times New Roman" w:cs="Times New Roman"/>
-          <w:b/>
-          <w:bCs/>
-          <w:color w:val="000000" w:themeColor="text1"/>
-          <w:sz w:val="28"/>
-          <w:szCs w:val="28"/>
-          <w:u w:val="single"/>
-        </w:rPr>
-      </w:pPr>
+        <w:autoSpaceDE w:val="0"/>
+        <w:autoSpaceDN w:val="0"/>
+        <w:adjustRightInd w:val="0"/>
+        <w:spacing w:after="0" w:line="240" w:lineRule="auto"/>
+        <w:rPr>
+          <w:rFonts w:ascii="Times New Roman" w:hAnsi="Times New Roman" w:cs="Times New Roman"/>
+          <w:b/>
+          <w:bCs/>
+          <w:color w:val="000000" w:themeColor="text1"/>
+          <w:sz w:val="28"/>
+          <w:szCs w:val="28"/>
+        </w:rPr>
+      </w:pPr>
+      <w:r>
+        <w:rPr>
+          <w:rFonts w:ascii="Times New Roman" w:hAnsi="Times New Roman" w:cs="Times New Roman"/>
+          <w:b/>
+          <w:bCs/>
+          <w:color w:val="000000" w:themeColor="text1"/>
+          <w:sz w:val="28"/>
+          <w:szCs w:val="28"/>
+          <w:u w:val="single"/>
+        </w:rPr>
+        <w:t>CONCLUSION:</w:t>
+      </w:r>
+      <w:r>
+        <w:rPr>
+          <w:rFonts w:ascii="Times New Roman" w:hAnsi="Times New Roman" w:cs="Times New Roman"/>
+          <w:b/>
+          <w:bCs/>
+          <w:color w:val="000000" w:themeColor="text1"/>
+          <w:sz w:val="28"/>
+          <w:szCs w:val="28"/>
+        </w:rPr>
+        <w:t xml:space="preserve"> </w:t>
+      </w:r>
+      <w:r>
+        <w:rPr>
+          <w:rFonts w:ascii="Times New Roman" w:hAnsi="Times New Roman" w:cs="Times New Roman"/>
+          <w:color w:val="000000" w:themeColor="text1"/>
+          <w:sz w:val="28"/>
+          <w:szCs w:val="28"/>
+        </w:rPr>
+        <w:t>We learnt about</w:t>
+      </w:r>
+      <w:r>
+        <w:rPr>
+          <w:rFonts w:ascii="Times New Roman" w:hAnsi="Times New Roman" w:cs="Times New Roman"/>
+          <w:color w:val="000000" w:themeColor="text1"/>
+          <w:sz w:val="28"/>
+          <w:szCs w:val="28"/>
+        </w:rPr>
+        <w:t xml:space="preserve"> 8086 Microprocessor &amp; Assembly Language Programming. </w:t>
+      </w:r>
     </w:p>
     <w:p>
       <w:pPr>
@@ -2018,25 +2037,42 @@
       <w:pPr>
         <w:rPr>
           <w:rFonts w:ascii="Times New Roman" w:hAnsi="Times New Roman" w:cs="Times New Roman"/>
-          <w:b/>
-          <w:bCs/>
-          <w:color w:val="000000" w:themeColor="text1"/>
-          <w:sz w:val="28"/>
-          <w:szCs w:val="28"/>
-          <w:u w:val="single"/>
-        </w:rPr>
-      </w:pPr>
-      <w:r>
-        <w:rPr>
-          <w:rFonts w:ascii="Times New Roman" w:hAnsi="Times New Roman" w:cs="Times New Roman"/>
-          <w:b/>
-          <w:bCs/>
-          <w:color w:val="000000" w:themeColor="text1"/>
-          <w:sz w:val="28"/>
-          <w:szCs w:val="28"/>
-          <w:u w:val="single"/>
-        </w:rPr>
-        <w:t xml:space="preserve">CONCLUSION: </w:t>
+          <w:color w:val="000000" w:themeColor="text1"/>
+          <w:sz w:val="28"/>
+          <w:szCs w:val="28"/>
+        </w:rPr>
+      </w:pPr>
+      <w:r>
+        <w:rPr>
+          <w:rFonts w:ascii="Times New Roman" w:hAnsi="Times New Roman" w:cs="Times New Roman"/>
+          <w:b/>
+          <w:bCs/>
+          <w:color w:val="000000" w:themeColor="text1"/>
+          <w:sz w:val="28"/>
+          <w:szCs w:val="28"/>
+          <w:u w:val="single"/>
+        </w:rPr>
+        <w:t>CONCLUSION:</w:t>
+      </w:r>
+      <w:r>
+        <w:rPr>
+          <w:rFonts w:ascii="Times New Roman" w:hAnsi="Times New Roman" w:cs="Times New Roman"/>
+          <w:b/>
+          <w:bCs/>
+          <w:color w:val="000000" w:themeColor="text1"/>
+          <w:sz w:val="28"/>
+          <w:szCs w:val="28"/>
+        </w:rPr>
+        <w:t xml:space="preserve"> </w:t>
+      </w:r>
+      <w:r>
+        <w:rPr>
+          <w:rFonts w:ascii="Times New Roman" w:hAnsi="Times New Roman" w:cs="Times New Roman"/>
+          <w:color w:val="000000" w:themeColor="text1"/>
+          <w:sz w:val="28"/>
+          <w:szCs w:val="28"/>
+        </w:rPr>
+        <w:t>In this practical we learnt how to stored data byte in memory location.</w:t>
       </w:r>
     </w:p>
     <w:p>
@@ -2741,39 +2777,61 @@
       <w:pPr>
         <w:rPr>
           <w:rFonts w:ascii="Times New Roman" w:hAnsi="Times New Roman" w:cs="Times New Roman"/>
-          <w:b/>
-          <w:bCs/>
-          <w:color w:val="000000" w:themeColor="text1"/>
-          <w:sz w:val="28"/>
-          <w:szCs w:val="28"/>
-          <w:u w:val="single"/>
-        </w:rPr>
-      </w:pPr>
-      <w:r>
-        <w:rPr>
-          <w:rFonts w:ascii="Times New Roman" w:hAnsi="Times New Roman" w:cs="Times New Roman"/>
-          <w:b/>
-          <w:bCs/>
-          <w:color w:val="000000" w:themeColor="text1"/>
-          <w:sz w:val="28"/>
-          <w:szCs w:val="28"/>
-          <w:u w:val="single"/>
-        </w:rPr>
-        <w:t xml:space="preserve">CONCLUSION: </w:t>
-      </w:r>
-    </w:p>
-    <w:p>
-      <w:pPr>
-        <w:rPr>
-          <w:rFonts w:ascii="Times New Roman" w:hAnsi="Times New Roman" w:cs="Times New Roman"/>
-          <w:b/>
-          <w:bCs/>
-          <w:color w:val="000000" w:themeColor="text1"/>
-          <w:sz w:val="28"/>
-          <w:szCs w:val="28"/>
-          <w:u w:val="single"/>
-        </w:rPr>
-      </w:pPr>
+          <w:color w:val="000000" w:themeColor="text1"/>
+          <w:sz w:val="28"/>
+          <w:szCs w:val="28"/>
+        </w:rPr>
+      </w:pPr>
+      <w:r>
+        <w:rPr>
+          <w:rFonts w:ascii="Times New Roman" w:hAnsi="Times New Roman" w:cs="Times New Roman"/>
+          <w:b/>
+          <w:bCs/>
+          <w:color w:val="000000" w:themeColor="text1"/>
+          <w:sz w:val="28"/>
+          <w:szCs w:val="28"/>
+          <w:u w:val="single"/>
+        </w:rPr>
+        <w:t>CONCLUSION:</w:t>
+      </w:r>
+      <w:r>
+        <w:rPr>
+          <w:rFonts w:ascii="Times New Roman" w:hAnsi="Times New Roman" w:cs="Times New Roman"/>
+          <w:b/>
+          <w:bCs/>
+          <w:color w:val="000000" w:themeColor="text1"/>
+          <w:sz w:val="28"/>
+          <w:szCs w:val="28"/>
+        </w:rPr>
+        <w:t xml:space="preserve"> </w:t>
+      </w:r>
+      <w:r>
+        <w:rPr>
+          <w:rFonts w:ascii="Times New Roman" w:hAnsi="Times New Roman" w:cs="Times New Roman"/>
+          <w:color w:val="000000" w:themeColor="text1"/>
+          <w:sz w:val="28"/>
+          <w:szCs w:val="28"/>
+        </w:rPr>
+        <w:t>In this practical we learnt</w:t>
+      </w:r>
+      <w:r>
+        <w:rPr>
+          <w:rFonts w:ascii="Times New Roman" w:hAnsi="Times New Roman" w:cs="Times New Roman"/>
+          <w:color w:val="000000" w:themeColor="text1"/>
+          <w:sz w:val="28"/>
+          <w:szCs w:val="28"/>
+        </w:rPr>
+        <w:t xml:space="preserve"> to exchanged </w:t>
+      </w:r>
+      <w:r>
+        <w:rPr>
+          <w:rFonts w:ascii="Times New Roman" w:hAnsi="Times New Roman" w:cs="Times New Roman"/>
+          <w:color w:val="000000" w:themeColor="text1"/>
+          <w:sz w:val="28"/>
+          <w:szCs w:val="28"/>
+        </w:rPr>
+        <w:t>contents one memory location into another memory location.</w:t>
+      </w:r>
     </w:p>
     <w:p>
       <w:pPr>
@@ -3629,7 +3687,6 @@
           <w:color w:val="000000" w:themeColor="text1"/>
           <w:sz w:val="28"/>
           <w:szCs w:val="28"/>
-          <w:u w:val="single"/>
         </w:rPr>
         <w:drawing>
           <wp:inline distT="0" distB="0" distL="0" distR="0" wp14:anchorId="7A621080" wp14:editId="7231423F">
@@ -3690,20 +3747,68 @@
           <w:color w:val="000000" w:themeColor="text1"/>
           <w:sz w:val="28"/>
           <w:szCs w:val="28"/>
-          <w:u w:val="single"/>
-        </w:rPr>
-      </w:pPr>
-      <w:r>
-        <w:rPr>
-          <w:rFonts w:ascii="Times New Roman" w:hAnsi="Times New Roman" w:cs="Times New Roman"/>
-          <w:b/>
-          <w:bCs/>
-          <w:color w:val="000000" w:themeColor="text1"/>
-          <w:sz w:val="28"/>
-          <w:szCs w:val="28"/>
-          <w:u w:val="single"/>
-        </w:rPr>
-        <w:t xml:space="preserve">CONCLUSION: </w:t>
+        </w:rPr>
+      </w:pPr>
+      <w:r>
+        <w:rPr>
+          <w:rFonts w:ascii="Times New Roman" w:hAnsi="Times New Roman" w:cs="Times New Roman"/>
+          <w:b/>
+          <w:bCs/>
+          <w:color w:val="000000" w:themeColor="text1"/>
+          <w:sz w:val="28"/>
+          <w:szCs w:val="28"/>
+          <w:u w:val="single"/>
+        </w:rPr>
+        <w:t>CONCLUSION:</w:t>
+      </w:r>
+      <w:r>
+        <w:rPr>
+          <w:rFonts w:ascii="Times New Roman" w:hAnsi="Times New Roman" w:cs="Times New Roman"/>
+          <w:b/>
+          <w:bCs/>
+          <w:color w:val="000000" w:themeColor="text1"/>
+          <w:sz w:val="28"/>
+          <w:szCs w:val="28"/>
+        </w:rPr>
+        <w:t xml:space="preserve"> </w:t>
+      </w:r>
+      <w:r>
+        <w:rPr>
+          <w:rFonts w:ascii="Times New Roman" w:hAnsi="Times New Roman" w:cs="Times New Roman"/>
+          <w:color w:val="000000" w:themeColor="text1"/>
+          <w:sz w:val="28"/>
+          <w:szCs w:val="28"/>
+        </w:rPr>
+        <w:t>In this practical we learnt</w:t>
+      </w:r>
+      <w:r>
+        <w:rPr>
+          <w:rFonts w:ascii="Times New Roman" w:hAnsi="Times New Roman" w:cs="Times New Roman"/>
+          <w:color w:val="000000" w:themeColor="text1"/>
+          <w:sz w:val="28"/>
+          <w:szCs w:val="28"/>
+        </w:rPr>
+        <w:t xml:space="preserve"> ADD and SUB values of </w:t>
+      </w:r>
+      <w:proofErr w:type="spellStart"/>
+      <w:r>
+        <w:rPr>
+          <w:rFonts w:ascii="Times New Roman" w:hAnsi="Times New Roman" w:cs="Times New Roman"/>
+          <w:color w:val="000000" w:themeColor="text1"/>
+          <w:sz w:val="28"/>
+          <w:szCs w:val="28"/>
+        </w:rPr>
+        <w:t>registors</w:t>
+      </w:r>
+      <w:proofErr w:type="spellEnd"/>
+      <w:r>
+        <w:rPr>
+          <w:rFonts w:ascii="Times New Roman" w:hAnsi="Times New Roman" w:cs="Times New Roman"/>
+          <w:color w:val="000000" w:themeColor="text1"/>
+          <w:sz w:val="28"/>
+          <w:szCs w:val="28"/>
+        </w:rPr>
+        <w:t>.</w:t>
       </w:r>
     </w:p>
     <w:p>
@@ -4239,6 +4344,7 @@
       <w:r>
         <w:rPr>
           <w:rFonts w:ascii="Times New Roman" w:hAnsi="Times New Roman" w:cs="Times New Roman"/>
+          <w:noProof/>
           <w:color w:val="000000" w:themeColor="text1"/>
           <w:sz w:val="28"/>
           <w:szCs w:val="28"/>
@@ -4310,6 +4416,7 @@
           <w:rFonts w:ascii="Times New Roman" w:hAnsi="Times New Roman" w:cs="Times New Roman"/>
           <w:b/>
           <w:bCs/>
+          <w:noProof/>
           <w:color w:val="000000" w:themeColor="text1"/>
           <w:sz w:val="28"/>
           <w:szCs w:val="28"/>
@@ -4368,25 +4475,65 @@
       <w:pPr>
         <w:rPr>
           <w:rFonts w:ascii="Times New Roman" w:hAnsi="Times New Roman" w:cs="Times New Roman"/>
-          <w:b/>
-          <w:bCs/>
-          <w:color w:val="000000" w:themeColor="text1"/>
-          <w:sz w:val="28"/>
-          <w:szCs w:val="28"/>
-          <w:u w:val="single"/>
-        </w:rPr>
-      </w:pPr>
-      <w:r>
-        <w:rPr>
-          <w:rFonts w:ascii="Times New Roman" w:hAnsi="Times New Roman" w:cs="Times New Roman"/>
-          <w:b/>
-          <w:bCs/>
-          <w:color w:val="000000" w:themeColor="text1"/>
-          <w:sz w:val="28"/>
-          <w:szCs w:val="28"/>
-          <w:u w:val="single"/>
-        </w:rPr>
-        <w:t xml:space="preserve">CONCLUSION: </w:t>
+          <w:sz w:val="28"/>
+          <w:szCs w:val="28"/>
+        </w:rPr>
+      </w:pPr>
+      <w:r>
+        <w:rPr>
+          <w:rFonts w:ascii="Times New Roman" w:hAnsi="Times New Roman" w:cs="Times New Roman"/>
+          <w:b/>
+          <w:bCs/>
+          <w:color w:val="000000" w:themeColor="text1"/>
+          <w:sz w:val="28"/>
+          <w:szCs w:val="28"/>
+          <w:u w:val="single"/>
+        </w:rPr>
+        <w:t>CONCLUSION:</w:t>
+      </w:r>
+      <w:r>
+        <w:t xml:space="preserve"> </w:t>
+      </w:r>
+      <w:r>
+        <w:rPr>
+          <w:rFonts w:ascii="Times New Roman" w:hAnsi="Times New Roman" w:cs="Times New Roman"/>
+        </w:rPr>
+        <w:t xml:space="preserve"> </w:t>
+      </w:r>
+      <w:r>
+        <w:rPr>
+          <w:rFonts w:ascii="Times New Roman" w:hAnsi="Times New Roman" w:cs="Times New Roman"/>
+          <w:sz w:val="28"/>
+          <w:szCs w:val="28"/>
+        </w:rPr>
+        <w:t xml:space="preserve">In this practical we learnt to </w:t>
+      </w:r>
+      <w:r>
+        <w:rPr>
+          <w:rFonts w:ascii="Times New Roman" w:hAnsi="Times New Roman" w:cs="Times New Roman"/>
+          <w:color w:val="000000" w:themeColor="text1"/>
+          <w:sz w:val="28"/>
+          <w:szCs w:val="28"/>
+        </w:rPr>
+        <w:t>s</w:t>
+      </w:r>
+      <w:r>
+        <w:rPr>
+          <w:rFonts w:ascii="Times New Roman" w:hAnsi="Times New Roman" w:cs="Times New Roman"/>
+          <w:color w:val="000000" w:themeColor="text1"/>
+          <w:sz w:val="28"/>
+          <w:szCs w:val="28"/>
+        </w:rPr>
+        <w:t>ubtract the contents of memory location</w:t>
+      </w:r>
+      <w:r>
+        <w:rPr>
+          <w:rFonts w:ascii="Times New Roman" w:hAnsi="Times New Roman" w:cs="Times New Roman"/>
+          <w:color w:val="000000" w:themeColor="text1"/>
+          <w:sz w:val="28"/>
+          <w:szCs w:val="28"/>
+        </w:rPr>
+        <w:t xml:space="preserve"> and stored result in another memory location.</w:t>
       </w:r>
     </w:p>
     <w:p>
@@ -4880,6 +5027,7 @@
       <w:r>
         <w:rPr>
           <w:rFonts w:ascii="Times New Roman" w:hAnsi="Times New Roman" w:cs="Times New Roman"/>
+          <w:noProof/>
           <w:color w:val="000000" w:themeColor="text1"/>
           <w:sz w:val="28"/>
           <w:szCs w:val="28"/>
@@ -4957,6 +5105,7 @@
           <w:rFonts w:ascii="Times New Roman" w:hAnsi="Times New Roman" w:cs="Times New Roman"/>
           <w:b/>
           <w:bCs/>
+          <w:noProof/>
           <w:color w:val="000000" w:themeColor="text1"/>
           <w:sz w:val="28"/>
           <w:szCs w:val="28"/>
@@ -5015,78 +5164,127 @@
       <w:pPr>
         <w:rPr>
           <w:rFonts w:ascii="Times New Roman" w:hAnsi="Times New Roman" w:cs="Times New Roman"/>
-          <w:b/>
-          <w:bCs/>
-          <w:color w:val="000000" w:themeColor="text1"/>
-          <w:sz w:val="28"/>
-          <w:szCs w:val="28"/>
-          <w:u w:val="single"/>
-        </w:rPr>
-      </w:pPr>
-      <w:r>
-        <w:rPr>
-          <w:rFonts w:ascii="Times New Roman" w:hAnsi="Times New Roman" w:cs="Times New Roman"/>
-          <w:b/>
-          <w:bCs/>
-          <w:color w:val="000000" w:themeColor="text1"/>
-          <w:sz w:val="28"/>
-          <w:szCs w:val="28"/>
-          <w:u w:val="single"/>
-        </w:rPr>
-        <w:t xml:space="preserve">CONCLUSION: </w:t>
-      </w:r>
-    </w:p>
-    <w:p>
-      <w:pPr>
-        <w:rPr>
-          <w:rFonts w:ascii="Times New Roman" w:hAnsi="Times New Roman" w:cs="Times New Roman"/>
-          <w:b/>
-          <w:bCs/>
-          <w:color w:val="000000" w:themeColor="text1"/>
-          <w:sz w:val="28"/>
-          <w:szCs w:val="28"/>
-          <w:u w:val="single"/>
-        </w:rPr>
-      </w:pPr>
-    </w:p>
-    <w:p>
-      <w:pPr>
-        <w:rPr>
-          <w:rFonts w:ascii="Times New Roman" w:hAnsi="Times New Roman" w:cs="Times New Roman"/>
-          <w:b/>
-          <w:bCs/>
-          <w:color w:val="000000" w:themeColor="text1"/>
-          <w:sz w:val="28"/>
-          <w:szCs w:val="28"/>
-          <w:u w:val="single"/>
-        </w:rPr>
-      </w:pPr>
-    </w:p>
-    <w:p>
-      <w:pPr>
-        <w:rPr>
-          <w:rFonts w:ascii="Times New Roman" w:hAnsi="Times New Roman" w:cs="Times New Roman"/>
-          <w:b/>
-          <w:bCs/>
-          <w:color w:val="000000" w:themeColor="text1"/>
-          <w:sz w:val="28"/>
-          <w:szCs w:val="28"/>
-          <w:u w:val="single"/>
-        </w:rPr>
-      </w:pPr>
-    </w:p>
-    <w:p>
-      <w:pPr>
-        <w:rPr>
-          <w:rFonts w:ascii="Times New Roman" w:hAnsi="Times New Roman" w:cs="Times New Roman"/>
-          <w:b/>
-          <w:bCs/>
-          <w:color w:val="000000" w:themeColor="text1"/>
-          <w:sz w:val="28"/>
-          <w:szCs w:val="28"/>
-          <w:u w:val="single"/>
-        </w:rPr>
-      </w:pPr>
+          <w:sz w:val="28"/>
+          <w:szCs w:val="28"/>
+        </w:rPr>
+      </w:pPr>
+      <w:r>
+        <w:rPr>
+          <w:rFonts w:ascii="Times New Roman" w:hAnsi="Times New Roman" w:cs="Times New Roman"/>
+          <w:b/>
+          <w:bCs/>
+          <w:color w:val="000000" w:themeColor="text1"/>
+          <w:sz w:val="28"/>
+          <w:szCs w:val="28"/>
+          <w:u w:val="single"/>
+        </w:rPr>
+        <w:t>CONCLUSION:</w:t>
+      </w:r>
+      <w:r>
+        <w:rPr>
+          <w:rFonts w:ascii="Times New Roman" w:hAnsi="Times New Roman" w:cs="Times New Roman"/>
+          <w:b/>
+          <w:bCs/>
+          <w:color w:val="000000" w:themeColor="text1"/>
+          <w:sz w:val="28"/>
+          <w:szCs w:val="28"/>
+        </w:rPr>
+        <w:t xml:space="preserve"> </w:t>
+      </w:r>
+      <w:r>
+        <w:t xml:space="preserve"> </w:t>
+      </w:r>
+      <w:r>
+        <w:rPr>
+          <w:rFonts w:ascii="Times New Roman" w:hAnsi="Times New Roman" w:cs="Times New Roman"/>
+          <w:sz w:val="28"/>
+          <w:szCs w:val="28"/>
+        </w:rPr>
+        <w:t xml:space="preserve">In this practical we learnt how to add </w:t>
+      </w:r>
+      <w:proofErr w:type="gramStart"/>
+      <w:r>
+        <w:rPr>
+          <w:rFonts w:ascii="Times New Roman" w:hAnsi="Times New Roman" w:cs="Times New Roman"/>
+          <w:sz w:val="28"/>
+          <w:szCs w:val="28"/>
+        </w:rPr>
+        <w:t>16 bit</w:t>
+      </w:r>
+      <w:proofErr w:type="gramEnd"/>
+      <w:r>
+        <w:rPr>
+          <w:rFonts w:ascii="Times New Roman" w:hAnsi="Times New Roman" w:cs="Times New Roman"/>
+          <w:sz w:val="28"/>
+          <w:szCs w:val="28"/>
+        </w:rPr>
+        <w:t xml:space="preserve"> number in memory location.</w:t>
+      </w:r>
+    </w:p>
+    <w:p>
+      <w:pPr>
+        <w:rPr>
+          <w:rFonts w:ascii="Times New Roman" w:hAnsi="Times New Roman" w:cs="Times New Roman"/>
+          <w:b/>
+          <w:bCs/>
+          <w:color w:val="000000" w:themeColor="text1"/>
+          <w:sz w:val="28"/>
+          <w:szCs w:val="28"/>
+          <w:u w:val="single"/>
+        </w:rPr>
+      </w:pPr>
+    </w:p>
+    <w:p>
+      <w:pPr>
+        <w:rPr>
+          <w:rFonts w:ascii="Times New Roman" w:hAnsi="Times New Roman" w:cs="Times New Roman"/>
+          <w:b/>
+          <w:bCs/>
+          <w:color w:val="000000" w:themeColor="text1"/>
+          <w:sz w:val="28"/>
+          <w:szCs w:val="28"/>
+          <w:u w:val="single"/>
+        </w:rPr>
+      </w:pPr>
+    </w:p>
+    <w:p>
+      <w:pPr>
+        <w:rPr>
+          <w:rFonts w:ascii="Times New Roman" w:hAnsi="Times New Roman" w:cs="Times New Roman"/>
+          <w:b/>
+          <w:bCs/>
+          <w:color w:val="000000" w:themeColor="text1"/>
+          <w:sz w:val="28"/>
+          <w:szCs w:val="28"/>
+          <w:u w:val="single"/>
+        </w:rPr>
+      </w:pPr>
+    </w:p>
+    <w:p>
+      <w:pPr>
+        <w:rPr>
+          <w:rFonts w:ascii="Times New Roman" w:hAnsi="Times New Roman" w:cs="Times New Roman"/>
+          <w:b/>
+          <w:bCs/>
+          <w:color w:val="000000" w:themeColor="text1"/>
+          <w:sz w:val="28"/>
+          <w:szCs w:val="28"/>
+          <w:u w:val="single"/>
+        </w:rPr>
+      </w:pPr>
+      <w:r>
+        <w:rPr>
+          <w:rFonts w:ascii="Times New Roman" w:hAnsi="Times New Roman" w:cs="Times New Roman"/>
+          <w:b/>
+          <w:bCs/>
+          <w:color w:val="000000" w:themeColor="text1"/>
+          <w:sz w:val="28"/>
+          <w:szCs w:val="28"/>
+          <w:u w:val="single"/>
+        </w:rPr>
+        <w:lastRenderedPageBreak/>
+        <w:t xml:space="preserve">Umber </w:t>
+      </w:r>
     </w:p>
     <w:p>
       <w:pPr>
@@ -5109,7 +5307,6 @@
           <w:sz w:val="36"/>
           <w:szCs w:val="36"/>
         </w:rPr>
-        <w:lastRenderedPageBreak/>
         <w:t xml:space="preserve">PRACTICAL – </w:t>
       </w:r>
       <w:r>
@@ -5248,365 +5445,6 @@
       <w:pPr>
         <w:rPr>
           <w:rFonts w:ascii="Times New Roman" w:hAnsi="Times New Roman" w:cs="Times New Roman"/>
-          <w:b/>
-          <w:bCs/>
-          <w:color w:val="000000" w:themeColor="text1"/>
-          <w:sz w:val="28"/>
-          <w:szCs w:val="28"/>
-          <w:u w:val="single"/>
-        </w:rPr>
-      </w:pPr>
-      <w:r>
-        <w:rPr>
-          <w:rFonts w:ascii="Times New Roman" w:hAnsi="Times New Roman" w:cs="Times New Roman"/>
-          <w:b/>
-          <w:bCs/>
-          <w:color w:val="000000" w:themeColor="text1"/>
-          <w:sz w:val="28"/>
-          <w:szCs w:val="28"/>
-          <w:u w:val="single"/>
-        </w:rPr>
-        <w:t xml:space="preserve">CONCLUSION: </w:t>
-      </w:r>
-    </w:p>
-    <w:p>
-      <w:pPr>
-        <w:rPr>
-          <w:rFonts w:ascii="Times New Roman" w:hAnsi="Times New Roman" w:cs="Times New Roman"/>
-          <w:b/>
-          <w:bCs/>
-          <w:color w:val="000000" w:themeColor="text1"/>
-          <w:sz w:val="28"/>
-          <w:szCs w:val="28"/>
-          <w:u w:val="single"/>
-        </w:rPr>
-      </w:pPr>
-    </w:p>
-    <w:p>
-      <w:pPr>
-        <w:rPr>
-          <w:rFonts w:ascii="Times New Roman" w:hAnsi="Times New Roman" w:cs="Times New Roman"/>
-          <w:b/>
-          <w:bCs/>
-          <w:color w:val="000000" w:themeColor="text1"/>
-          <w:sz w:val="28"/>
-          <w:szCs w:val="28"/>
-          <w:u w:val="single"/>
-        </w:rPr>
-      </w:pPr>
-    </w:p>
-    <w:p>
-      <w:pPr>
-        <w:rPr>
-          <w:rFonts w:ascii="Times New Roman" w:hAnsi="Times New Roman" w:cs="Times New Roman"/>
-          <w:b/>
-          <w:bCs/>
-          <w:color w:val="000000" w:themeColor="text1"/>
-          <w:sz w:val="28"/>
-          <w:szCs w:val="28"/>
-          <w:u w:val="single"/>
-        </w:rPr>
-      </w:pPr>
-    </w:p>
-    <w:p>
-      <w:pPr>
-        <w:rPr>
-          <w:rFonts w:ascii="Times New Roman" w:hAnsi="Times New Roman" w:cs="Times New Roman"/>
-          <w:b/>
-          <w:bCs/>
-          <w:color w:val="000000" w:themeColor="text1"/>
-          <w:sz w:val="28"/>
-          <w:szCs w:val="28"/>
-          <w:u w:val="single"/>
-        </w:rPr>
-      </w:pPr>
-    </w:p>
-    <w:p>
-      <w:pPr>
-        <w:rPr>
-          <w:rFonts w:ascii="Times New Roman" w:hAnsi="Times New Roman" w:cs="Times New Roman"/>
-          <w:b/>
-          <w:bCs/>
-          <w:color w:val="000000" w:themeColor="text1"/>
-          <w:sz w:val="28"/>
-          <w:szCs w:val="28"/>
-          <w:u w:val="single"/>
-        </w:rPr>
-      </w:pPr>
-    </w:p>
-    <w:p>
-      <w:pPr>
-        <w:rPr>
-          <w:rFonts w:ascii="Times New Roman" w:hAnsi="Times New Roman" w:cs="Times New Roman"/>
-          <w:b/>
-          <w:bCs/>
-          <w:color w:val="000000" w:themeColor="text1"/>
-          <w:sz w:val="28"/>
-          <w:szCs w:val="28"/>
-          <w:u w:val="single"/>
-        </w:rPr>
-      </w:pPr>
-    </w:p>
-    <w:p>
-      <w:pPr>
-        <w:rPr>
-          <w:rFonts w:ascii="Times New Roman" w:hAnsi="Times New Roman" w:cs="Times New Roman"/>
-          <w:b/>
-          <w:bCs/>
-          <w:color w:val="000000" w:themeColor="text1"/>
-          <w:sz w:val="28"/>
-          <w:szCs w:val="28"/>
-          <w:u w:val="single"/>
-        </w:rPr>
-      </w:pPr>
-    </w:p>
-    <w:p>
-      <w:pPr>
-        <w:rPr>
-          <w:rFonts w:ascii="Times New Roman" w:hAnsi="Times New Roman" w:cs="Times New Roman"/>
-          <w:b/>
-          <w:bCs/>
-          <w:color w:val="000000" w:themeColor="text1"/>
-          <w:sz w:val="28"/>
-          <w:szCs w:val="28"/>
-          <w:u w:val="single"/>
-        </w:rPr>
-      </w:pPr>
-    </w:p>
-    <w:p>
-      <w:pPr>
-        <w:rPr>
-          <w:rFonts w:ascii="Times New Roman" w:hAnsi="Times New Roman" w:cs="Times New Roman"/>
-          <w:b/>
-          <w:bCs/>
-          <w:color w:val="000000" w:themeColor="text1"/>
-          <w:sz w:val="28"/>
-          <w:szCs w:val="28"/>
-          <w:u w:val="single"/>
-        </w:rPr>
-      </w:pPr>
-    </w:p>
-    <w:p>
-      <w:pPr>
-        <w:rPr>
-          <w:rFonts w:ascii="Times New Roman" w:hAnsi="Times New Roman" w:cs="Times New Roman"/>
-          <w:b/>
-          <w:bCs/>
-          <w:color w:val="000000" w:themeColor="text1"/>
-          <w:sz w:val="28"/>
-          <w:szCs w:val="28"/>
-          <w:u w:val="single"/>
-        </w:rPr>
-      </w:pPr>
-    </w:p>
-    <w:p>
-      <w:pPr>
-        <w:rPr>
-          <w:rFonts w:ascii="Times New Roman" w:hAnsi="Times New Roman" w:cs="Times New Roman"/>
-          <w:b/>
-          <w:bCs/>
-          <w:color w:val="000000" w:themeColor="text1"/>
-          <w:sz w:val="28"/>
-          <w:szCs w:val="28"/>
-          <w:u w:val="single"/>
-        </w:rPr>
-      </w:pPr>
-    </w:p>
-    <w:p>
-      <w:pPr>
-        <w:rPr>
-          <w:rFonts w:ascii="Times New Roman" w:hAnsi="Times New Roman" w:cs="Times New Roman"/>
-          <w:b/>
-          <w:bCs/>
-          <w:color w:val="000000" w:themeColor="text1"/>
-          <w:sz w:val="28"/>
-          <w:szCs w:val="28"/>
-          <w:u w:val="single"/>
-        </w:rPr>
-      </w:pPr>
-    </w:p>
-    <w:p>
-      <w:pPr>
-        <w:rPr>
-          <w:rFonts w:ascii="Times New Roman" w:hAnsi="Times New Roman" w:cs="Times New Roman"/>
-          <w:b/>
-          <w:bCs/>
-          <w:color w:val="000000" w:themeColor="text1"/>
-          <w:sz w:val="28"/>
-          <w:szCs w:val="28"/>
-          <w:u w:val="single"/>
-        </w:rPr>
-      </w:pPr>
-    </w:p>
-    <w:p>
-      <w:pPr>
-        <w:rPr>
-          <w:rFonts w:ascii="Times New Roman" w:hAnsi="Times New Roman" w:cs="Times New Roman"/>
-          <w:b/>
-          <w:bCs/>
-          <w:color w:val="000000" w:themeColor="text1"/>
-          <w:sz w:val="28"/>
-          <w:szCs w:val="28"/>
-          <w:u w:val="single"/>
-        </w:rPr>
-      </w:pPr>
-    </w:p>
-    <w:p>
-      <w:pPr>
-        <w:jc w:val="center"/>
-        <w:rPr>
-          <w:rFonts w:ascii="Times New Roman" w:hAnsi="Times New Roman" w:cs="Times New Roman"/>
-          <w:b/>
-          <w:bCs/>
-          <w:color w:val="000000" w:themeColor="text1"/>
-          <w:sz w:val="36"/>
-          <w:szCs w:val="36"/>
-        </w:rPr>
-      </w:pPr>
-      <w:r>
-        <w:rPr>
-          <w:rFonts w:ascii="Times New Roman" w:hAnsi="Times New Roman" w:cs="Times New Roman"/>
-          <w:b/>
-          <w:bCs/>
-          <w:color w:val="000000" w:themeColor="text1"/>
-          <w:sz w:val="36"/>
-          <w:szCs w:val="36"/>
-        </w:rPr>
-        <w:lastRenderedPageBreak/>
-        <w:t xml:space="preserve">PRACTICAL – </w:t>
-      </w:r>
-      <w:r>
-        <w:rPr>
-          <w:rFonts w:ascii="Times New Roman" w:hAnsi="Times New Roman" w:cs="Times New Roman"/>
-          <w:b/>
-          <w:bCs/>
-          <w:color w:val="000000" w:themeColor="text1"/>
-          <w:sz w:val="36"/>
-          <w:szCs w:val="36"/>
-        </w:rPr>
-        <w:t>8</w:t>
-      </w:r>
-    </w:p>
-    <w:p>
-      <w:pPr>
-        <w:rPr>
-          <w:rFonts w:ascii="Times New Roman" w:hAnsi="Times New Roman" w:cs="Times New Roman"/>
-          <w:b/>
-          <w:bCs/>
-          <w:color w:val="000000" w:themeColor="text1"/>
-          <w:sz w:val="36"/>
-          <w:szCs w:val="36"/>
-        </w:rPr>
-      </w:pPr>
-    </w:p>
-    <w:p>
-      <w:pPr>
-        <w:spacing w:line="360" w:lineRule="auto"/>
-        <w:jc w:val="both"/>
-        <w:rPr>
-          <w:rFonts w:ascii="Times New Roman" w:hAnsi="Times New Roman" w:cs="Times New Roman"/>
-          <w:b/>
-          <w:bCs/>
-          <w:color w:val="000000" w:themeColor="text1"/>
-          <w:sz w:val="28"/>
-          <w:szCs w:val="28"/>
-          <w:u w:val="single"/>
-        </w:rPr>
-      </w:pPr>
-      <w:r>
-        <w:rPr>
-          <w:rFonts w:ascii="Times New Roman" w:hAnsi="Times New Roman" w:cs="Times New Roman"/>
-          <w:b/>
-          <w:bCs/>
-          <w:color w:val="000000" w:themeColor="text1"/>
-          <w:sz w:val="28"/>
-          <w:szCs w:val="28"/>
-          <w:u w:val="single"/>
-        </w:rPr>
-        <w:t xml:space="preserve">AIM: </w:t>
-      </w:r>
-    </w:p>
-    <w:p>
-      <w:pPr>
-        <w:autoSpaceDE w:val="0"/>
-        <w:autoSpaceDN w:val="0"/>
-        <w:adjustRightInd w:val="0"/>
-        <w:spacing w:after="0" w:line="240" w:lineRule="auto"/>
-        <w:jc w:val="both"/>
-        <w:rPr>
-          <w:rFonts w:ascii="Times New Roman" w:hAnsi="Times New Roman" w:cs="Times New Roman"/>
-          <w:color w:val="000000" w:themeColor="text1"/>
-          <w:sz w:val="23"/>
-          <w:szCs w:val="23"/>
-        </w:rPr>
-      </w:pPr>
-      <w:r>
-        <w:rPr>
-          <w:rFonts w:ascii="Times New Roman" w:hAnsi="Times New Roman" w:cs="Times New Roman"/>
-          <w:color w:val="000000" w:themeColor="text1"/>
-          <w:sz w:val="23"/>
-          <w:szCs w:val="23"/>
-        </w:rPr>
-        <w:t xml:space="preserve">Add Two 32-bit numbers stored in consecutive memory locations and store the result in memory locations starting from 7000H </w:t>
-      </w:r>
-    </w:p>
-    <w:p>
-      <w:pPr>
-        <w:spacing w:line="360" w:lineRule="auto"/>
-        <w:jc w:val="both"/>
-        <w:rPr>
-          <w:rFonts w:ascii="Times New Roman" w:hAnsi="Times New Roman" w:cs="Times New Roman"/>
-          <w:b/>
-          <w:bCs/>
-          <w:color w:val="000000" w:themeColor="text1"/>
-          <w:sz w:val="28"/>
-          <w:szCs w:val="28"/>
-          <w:u w:val="single"/>
-        </w:rPr>
-      </w:pPr>
-    </w:p>
-    <w:p>
-      <w:pPr>
-        <w:rPr>
-          <w:rFonts w:ascii="Times New Roman" w:hAnsi="Times New Roman" w:cs="Times New Roman"/>
-          <w:b/>
-          <w:bCs/>
-          <w:color w:val="000000" w:themeColor="text1"/>
-          <w:sz w:val="28"/>
-          <w:szCs w:val="28"/>
-          <w:u w:val="single"/>
-        </w:rPr>
-      </w:pPr>
-      <w:r>
-        <w:rPr>
-          <w:rFonts w:ascii="Times New Roman" w:hAnsi="Times New Roman" w:cs="Times New Roman"/>
-          <w:b/>
-          <w:bCs/>
-          <w:color w:val="000000" w:themeColor="text1"/>
-          <w:sz w:val="28"/>
-          <w:szCs w:val="28"/>
-          <w:u w:val="single"/>
-        </w:rPr>
-        <w:t xml:space="preserve">CODE: </w:t>
-      </w:r>
-    </w:p>
-    <w:p>
-      <w:pPr>
-        <w:rPr>
-          <w:rFonts w:ascii="Times New Roman" w:hAnsi="Times New Roman" w:cs="Times New Roman"/>
-          <w:b/>
-          <w:bCs/>
-          <w:color w:val="000000" w:themeColor="text1"/>
-          <w:sz w:val="28"/>
-          <w:szCs w:val="28"/>
-          <w:u w:val="single"/>
-        </w:rPr>
-      </w:pPr>
-    </w:p>
-    <w:p>
-      <w:pPr>
-        <w:rPr>
-          <w:rFonts w:ascii="Times New Roman" w:hAnsi="Times New Roman" w:cs="Times New Roman"/>
           <w:color w:val="000000" w:themeColor="text1"/>
           <w:sz w:val="28"/>
           <w:szCs w:val="28"/>
@@ -5648,64 +5486,114 @@
           <w:sz w:val="28"/>
           <w:szCs w:val="28"/>
         </w:rPr>
-        <w:t xml:space="preserve">MOV AX, 5050H   </w:t>
-      </w:r>
-    </w:p>
-    <w:p>
-      <w:pPr>
-        <w:rPr>
-          <w:rFonts w:ascii="Times New Roman" w:hAnsi="Times New Roman" w:cs="Times New Roman"/>
-          <w:color w:val="000000" w:themeColor="text1"/>
-          <w:sz w:val="28"/>
-          <w:szCs w:val="28"/>
-        </w:rPr>
-      </w:pPr>
-      <w:r>
-        <w:rPr>
-          <w:rFonts w:ascii="Times New Roman" w:hAnsi="Times New Roman" w:cs="Times New Roman"/>
-          <w:color w:val="000000" w:themeColor="text1"/>
-          <w:sz w:val="28"/>
-          <w:szCs w:val="28"/>
-        </w:rPr>
-        <w:t>MOV BX, 2020H</w:t>
-      </w:r>
-    </w:p>
-    <w:p>
-      <w:pPr>
-        <w:rPr>
-          <w:rFonts w:ascii="Times New Roman" w:hAnsi="Times New Roman" w:cs="Times New Roman"/>
-          <w:color w:val="000000" w:themeColor="text1"/>
-          <w:sz w:val="28"/>
-          <w:szCs w:val="28"/>
-        </w:rPr>
-      </w:pPr>
-      <w:r>
-        <w:rPr>
-          <w:rFonts w:ascii="Times New Roman" w:hAnsi="Times New Roman" w:cs="Times New Roman"/>
-          <w:color w:val="000000" w:themeColor="text1"/>
-          <w:sz w:val="28"/>
-          <w:szCs w:val="28"/>
-        </w:rPr>
-        <w:t>MOV CX, 4000H</w:t>
-      </w:r>
-    </w:p>
-    <w:p>
-      <w:pPr>
-        <w:rPr>
-          <w:rFonts w:ascii="Times New Roman" w:hAnsi="Times New Roman" w:cs="Times New Roman"/>
-          <w:color w:val="000000" w:themeColor="text1"/>
-          <w:sz w:val="28"/>
-          <w:szCs w:val="28"/>
-        </w:rPr>
-      </w:pPr>
-      <w:r>
-        <w:rPr>
-          <w:rFonts w:ascii="Times New Roman" w:hAnsi="Times New Roman" w:cs="Times New Roman"/>
-          <w:color w:val="000000" w:themeColor="text1"/>
-          <w:sz w:val="28"/>
-          <w:szCs w:val="28"/>
-        </w:rPr>
-        <w:t xml:space="preserve">MOV DX, 4002H </w:t>
+        <w:t>MOV [4002H],5050H</w:t>
+      </w:r>
+    </w:p>
+    <w:p>
+      <w:pPr>
+        <w:rPr>
+          <w:rFonts w:ascii="Times New Roman" w:hAnsi="Times New Roman" w:cs="Times New Roman"/>
+          <w:color w:val="000000" w:themeColor="text1"/>
+          <w:sz w:val="28"/>
+          <w:szCs w:val="28"/>
+        </w:rPr>
+      </w:pPr>
+      <w:r>
+        <w:rPr>
+          <w:rFonts w:ascii="Times New Roman" w:hAnsi="Times New Roman" w:cs="Times New Roman"/>
+          <w:color w:val="000000" w:themeColor="text1"/>
+          <w:sz w:val="28"/>
+          <w:szCs w:val="28"/>
+        </w:rPr>
+        <w:t>MOV [4000H],2020H</w:t>
+      </w:r>
+    </w:p>
+    <w:p>
+      <w:pPr>
+        <w:rPr>
+          <w:rFonts w:ascii="Times New Roman" w:hAnsi="Times New Roman" w:cs="Times New Roman"/>
+          <w:color w:val="000000" w:themeColor="text1"/>
+          <w:sz w:val="28"/>
+          <w:szCs w:val="28"/>
+        </w:rPr>
+      </w:pPr>
+    </w:p>
+    <w:p>
+      <w:pPr>
+        <w:rPr>
+          <w:rFonts w:ascii="Times New Roman" w:hAnsi="Times New Roman" w:cs="Times New Roman"/>
+          <w:color w:val="000000" w:themeColor="text1"/>
+          <w:sz w:val="28"/>
+          <w:szCs w:val="28"/>
+        </w:rPr>
+      </w:pPr>
+      <w:r>
+        <w:rPr>
+          <w:rFonts w:ascii="Times New Roman" w:hAnsi="Times New Roman" w:cs="Times New Roman"/>
+          <w:color w:val="000000" w:themeColor="text1"/>
+          <w:sz w:val="28"/>
+          <w:szCs w:val="28"/>
+        </w:rPr>
+        <w:t xml:space="preserve">MOV </w:t>
+      </w:r>
+      <w:proofErr w:type="gramStart"/>
+      <w:r>
+        <w:rPr>
+          <w:rFonts w:ascii="Times New Roman" w:hAnsi="Times New Roman" w:cs="Times New Roman"/>
+          <w:color w:val="000000" w:themeColor="text1"/>
+          <w:sz w:val="28"/>
+          <w:szCs w:val="28"/>
+        </w:rPr>
+        <w:t>AX,[</w:t>
+      </w:r>
+      <w:proofErr w:type="gramEnd"/>
+      <w:r>
+        <w:rPr>
+          <w:rFonts w:ascii="Times New Roman" w:hAnsi="Times New Roman" w:cs="Times New Roman"/>
+          <w:color w:val="000000" w:themeColor="text1"/>
+          <w:sz w:val="28"/>
+          <w:szCs w:val="28"/>
+        </w:rPr>
+        <w:t>4000H]</w:t>
+      </w:r>
+    </w:p>
+    <w:p>
+      <w:pPr>
+        <w:rPr>
+          <w:rFonts w:ascii="Times New Roman" w:hAnsi="Times New Roman" w:cs="Times New Roman"/>
+          <w:color w:val="000000" w:themeColor="text1"/>
+          <w:sz w:val="28"/>
+          <w:szCs w:val="28"/>
+        </w:rPr>
+      </w:pPr>
+      <w:r>
+        <w:rPr>
+          <w:rFonts w:ascii="Times New Roman" w:hAnsi="Times New Roman" w:cs="Times New Roman"/>
+          <w:color w:val="000000" w:themeColor="text1"/>
+          <w:sz w:val="28"/>
+          <w:szCs w:val="28"/>
+        </w:rPr>
+        <w:t xml:space="preserve">MOV </w:t>
+      </w:r>
+      <w:proofErr w:type="gramStart"/>
+      <w:r>
+        <w:rPr>
+          <w:rFonts w:ascii="Times New Roman" w:hAnsi="Times New Roman" w:cs="Times New Roman"/>
+          <w:color w:val="000000" w:themeColor="text1"/>
+          <w:sz w:val="28"/>
+          <w:szCs w:val="28"/>
+        </w:rPr>
+        <w:t>BX,[</w:t>
+      </w:r>
+      <w:proofErr w:type="gramEnd"/>
+      <w:r>
+        <w:rPr>
+          <w:rFonts w:ascii="Times New Roman" w:hAnsi="Times New Roman" w:cs="Times New Roman"/>
+          <w:color w:val="000000" w:themeColor="text1"/>
+          <w:sz w:val="28"/>
+          <w:szCs w:val="28"/>
+        </w:rPr>
+        <w:t>4002H]</w:t>
       </w:r>
     </w:p>
     <w:p>
@@ -5744,7 +5632,7 @@
           <w:sz w:val="28"/>
           <w:szCs w:val="28"/>
         </w:rPr>
-        <w:t>AX,CX</w:t>
+        <w:t>AX,BX</w:t>
       </w:r>
       <w:proofErr w:type="gramEnd"/>
     </w:p>
@@ -5764,7 +5652,7 @@
           <w:sz w:val="28"/>
           <w:szCs w:val="28"/>
         </w:rPr>
-        <w:t xml:space="preserve">SUB </w:t>
+        <w:t>MOV [4004H</w:t>
       </w:r>
       <w:proofErr w:type="gramStart"/>
       <w:r>
@@ -5774,7 +5662,7 @@
           <w:sz w:val="28"/>
           <w:szCs w:val="28"/>
         </w:rPr>
-        <w:t>BX,DX</w:t>
+        <w:t>],AX</w:t>
       </w:r>
       <w:proofErr w:type="gramEnd"/>
     </w:p>
@@ -5787,94 +5675,6 @@
           <w:szCs w:val="28"/>
         </w:rPr>
       </w:pPr>
-      <w:r>
-        <w:rPr>
-          <w:rFonts w:ascii="Times New Roman" w:hAnsi="Times New Roman" w:cs="Times New Roman"/>
-          <w:color w:val="000000" w:themeColor="text1"/>
-          <w:sz w:val="28"/>
-          <w:szCs w:val="28"/>
-        </w:rPr>
-        <w:t xml:space="preserve">   </w:t>
-      </w:r>
-    </w:p>
-    <w:p>
-      <w:pPr>
-        <w:rPr>
-          <w:rFonts w:ascii="Times New Roman" w:hAnsi="Times New Roman" w:cs="Times New Roman"/>
-          <w:color w:val="000000" w:themeColor="text1"/>
-          <w:sz w:val="28"/>
-          <w:szCs w:val="28"/>
-        </w:rPr>
-      </w:pPr>
-      <w:r>
-        <w:rPr>
-          <w:rFonts w:ascii="Times New Roman" w:hAnsi="Times New Roman" w:cs="Times New Roman"/>
-          <w:color w:val="000000" w:themeColor="text1"/>
-          <w:sz w:val="28"/>
-          <w:szCs w:val="28"/>
-        </w:rPr>
-        <w:t>MOV [7000H</w:t>
-      </w:r>
-      <w:proofErr w:type="gramStart"/>
-      <w:r>
-        <w:rPr>
-          <w:rFonts w:ascii="Times New Roman" w:hAnsi="Times New Roman" w:cs="Times New Roman"/>
-          <w:color w:val="000000" w:themeColor="text1"/>
-          <w:sz w:val="28"/>
-          <w:szCs w:val="28"/>
-        </w:rPr>
-        <w:t>],AX</w:t>
-      </w:r>
-      <w:proofErr w:type="gramEnd"/>
-    </w:p>
-    <w:p>
-      <w:pPr>
-        <w:rPr>
-          <w:rFonts w:ascii="Times New Roman" w:hAnsi="Times New Roman" w:cs="Times New Roman"/>
-          <w:color w:val="000000" w:themeColor="text1"/>
-          <w:sz w:val="28"/>
-          <w:szCs w:val="28"/>
-        </w:rPr>
-      </w:pPr>
-      <w:r>
-        <w:rPr>
-          <w:rFonts w:ascii="Times New Roman" w:hAnsi="Times New Roman" w:cs="Times New Roman"/>
-          <w:color w:val="000000" w:themeColor="text1"/>
-          <w:sz w:val="28"/>
-          <w:szCs w:val="28"/>
-        </w:rPr>
-        <w:t>MOV [7002H</w:t>
-      </w:r>
-      <w:proofErr w:type="gramStart"/>
-      <w:r>
-        <w:rPr>
-          <w:rFonts w:ascii="Times New Roman" w:hAnsi="Times New Roman" w:cs="Times New Roman"/>
-          <w:color w:val="000000" w:themeColor="text1"/>
-          <w:sz w:val="28"/>
-          <w:szCs w:val="28"/>
-        </w:rPr>
-        <w:t>],BX</w:t>
-      </w:r>
-      <w:proofErr w:type="gramEnd"/>
-      <w:r>
-        <w:rPr>
-          <w:rFonts w:ascii="Times New Roman" w:hAnsi="Times New Roman" w:cs="Times New Roman"/>
-          <w:color w:val="000000" w:themeColor="text1"/>
-          <w:sz w:val="28"/>
-          <w:szCs w:val="28"/>
-        </w:rPr>
-        <w:t xml:space="preserve">  </w:t>
-      </w:r>
-    </w:p>
-    <w:p>
-      <w:pPr>
-        <w:rPr>
-          <w:rFonts w:ascii="Times New Roman" w:hAnsi="Times New Roman" w:cs="Times New Roman"/>
-          <w:color w:val="000000" w:themeColor="text1"/>
-          <w:sz w:val="28"/>
-          <w:szCs w:val="28"/>
-        </w:rPr>
-      </w:pPr>
     </w:p>
     <w:p>
       <w:pPr>
@@ -5899,107 +5699,92 @@
       <w:pPr>
         <w:rPr>
           <w:rFonts w:ascii="Times New Roman" w:hAnsi="Times New Roman" w:cs="Times New Roman"/>
-          <w:b/>
-          <w:bCs/>
-          <w:color w:val="000000" w:themeColor="text1"/>
-          <w:sz w:val="28"/>
-          <w:szCs w:val="28"/>
-          <w:u w:val="single"/>
-        </w:rPr>
-      </w:pPr>
-    </w:p>
-    <w:p>
-      <w:pPr>
-        <w:rPr>
-          <w:rFonts w:ascii="Times New Roman" w:hAnsi="Times New Roman" w:cs="Times New Roman"/>
-          <w:b/>
-          <w:bCs/>
-          <w:color w:val="000000" w:themeColor="text1"/>
-          <w:sz w:val="28"/>
-          <w:szCs w:val="28"/>
-          <w:u w:val="single"/>
-        </w:rPr>
-      </w:pPr>
-    </w:p>
-    <w:p>
-      <w:pPr>
-        <w:rPr>
-          <w:rFonts w:ascii="Times New Roman" w:hAnsi="Times New Roman" w:cs="Times New Roman"/>
-          <w:b/>
-          <w:bCs/>
-          <w:color w:val="000000" w:themeColor="text1"/>
-          <w:sz w:val="28"/>
-          <w:szCs w:val="28"/>
-          <w:u w:val="single"/>
-        </w:rPr>
-      </w:pPr>
-    </w:p>
-    <w:p>
-      <w:pPr>
-        <w:rPr>
-          <w:rFonts w:ascii="Times New Roman" w:hAnsi="Times New Roman" w:cs="Times New Roman"/>
-          <w:b/>
-          <w:bCs/>
-          <w:color w:val="000000" w:themeColor="text1"/>
-          <w:sz w:val="28"/>
-          <w:szCs w:val="28"/>
-          <w:u w:val="single"/>
-        </w:rPr>
-      </w:pPr>
-      <w:r>
-        <w:rPr>
-          <w:rFonts w:ascii="Times New Roman" w:hAnsi="Times New Roman" w:cs="Times New Roman"/>
-          <w:b/>
-          <w:bCs/>
-          <w:color w:val="000000" w:themeColor="text1"/>
-          <w:sz w:val="28"/>
-          <w:szCs w:val="28"/>
-          <w:u w:val="single"/>
-        </w:rPr>
-        <w:lastRenderedPageBreak/>
-        <w:t xml:space="preserve">OUTPUT: </w:t>
-      </w:r>
-    </w:p>
-    <w:p>
-      <w:pPr>
-        <w:rPr>
-          <w:rFonts w:ascii="Times New Roman" w:hAnsi="Times New Roman" w:cs="Times New Roman"/>
-          <w:b/>
-          <w:bCs/>
-          <w:color w:val="000000" w:themeColor="text1"/>
-          <w:sz w:val="28"/>
-          <w:szCs w:val="28"/>
-          <w:u w:val="single"/>
-        </w:rPr>
-      </w:pPr>
-    </w:p>
-    <w:p>
-      <w:pPr>
-        <w:rPr>
-          <w:rFonts w:ascii="Times New Roman" w:hAnsi="Times New Roman" w:cs="Times New Roman"/>
-          <w:b/>
-          <w:bCs/>
-          <w:color w:val="000000" w:themeColor="text1"/>
-          <w:sz w:val="28"/>
-          <w:szCs w:val="28"/>
-          <w:u w:val="single"/>
-        </w:rPr>
-      </w:pPr>
-      <w:r>
-        <w:rPr>
-          <w:rFonts w:ascii="Times New Roman" w:hAnsi="Times New Roman" w:cs="Times New Roman"/>
-          <w:b/>
-          <w:bCs/>
+          <w:color w:val="000000" w:themeColor="text1"/>
+          <w:sz w:val="28"/>
+          <w:szCs w:val="28"/>
+        </w:rPr>
+      </w:pPr>
+    </w:p>
+    <w:p>
+      <w:pPr>
+        <w:rPr>
+          <w:rFonts w:ascii="Times New Roman" w:hAnsi="Times New Roman" w:cs="Times New Roman"/>
+          <w:color w:val="000000" w:themeColor="text1"/>
+          <w:sz w:val="28"/>
+          <w:szCs w:val="28"/>
+        </w:rPr>
+      </w:pPr>
+    </w:p>
+    <w:p>
+      <w:pPr>
+        <w:rPr>
+          <w:rFonts w:ascii="Times New Roman" w:hAnsi="Times New Roman" w:cs="Times New Roman"/>
+          <w:color w:val="000000" w:themeColor="text1"/>
+          <w:sz w:val="28"/>
+          <w:szCs w:val="28"/>
+        </w:rPr>
+      </w:pPr>
+    </w:p>
+    <w:p>
+      <w:pPr>
+        <w:rPr>
+          <w:rFonts w:ascii="Times New Roman" w:hAnsi="Times New Roman" w:cs="Times New Roman"/>
+          <w:b/>
+          <w:bCs/>
+          <w:color w:val="000000" w:themeColor="text1"/>
+          <w:sz w:val="28"/>
+          <w:szCs w:val="28"/>
+          <w:u w:val="single"/>
+        </w:rPr>
+      </w:pPr>
+      <w:r>
+        <w:rPr>
+          <w:rFonts w:ascii="Times New Roman" w:hAnsi="Times New Roman" w:cs="Times New Roman"/>
+          <w:b/>
+          <w:bCs/>
+          <w:color w:val="000000" w:themeColor="text1"/>
+          <w:sz w:val="28"/>
+          <w:szCs w:val="28"/>
+          <w:u w:val="single"/>
+        </w:rPr>
+        <w:t>OUTPUT:</w:t>
+      </w:r>
+    </w:p>
+    <w:p>
+      <w:pPr>
+        <w:rPr>
+          <w:rFonts w:ascii="Times New Roman" w:hAnsi="Times New Roman" w:cs="Times New Roman"/>
+          <w:b/>
+          <w:bCs/>
+          <w:color w:val="000000" w:themeColor="text1"/>
+          <w:sz w:val="28"/>
+          <w:szCs w:val="28"/>
+          <w:u w:val="single"/>
+        </w:rPr>
+      </w:pPr>
+    </w:p>
+    <w:p>
+      <w:pPr>
+        <w:rPr>
+          <w:rFonts w:ascii="Times New Roman" w:hAnsi="Times New Roman" w:cs="Times New Roman"/>
+          <w:color w:val="000000" w:themeColor="text1"/>
+          <w:sz w:val="28"/>
+          <w:szCs w:val="28"/>
+        </w:rPr>
+      </w:pPr>
+      <w:r>
+        <w:rPr>
+          <w:rFonts w:ascii="Times New Roman" w:hAnsi="Times New Roman" w:cs="Times New Roman"/>
           <w:noProof/>
           <w:color w:val="000000" w:themeColor="text1"/>
           <w:sz w:val="28"/>
           <w:szCs w:val="28"/>
         </w:rPr>
         <w:drawing>
-          <wp:inline distT="0" distB="0" distL="0" distR="0" wp14:anchorId="18767005" wp14:editId="12B41E33">
-            <wp:extent cx="5442230" cy="4210266"/>
-            <wp:effectExtent l="0" t="0" r="6350" b="0"/>
-            <wp:docPr id="16" name="Picture 16"/>
+          <wp:inline distT="0" distB="0" distL="0" distR="0" wp14:anchorId="6A58DE2C" wp14:editId="6E503DE2">
+            <wp:extent cx="5454930" cy="4153113"/>
+            <wp:effectExtent l="0" t="0" r="0" b="0"/>
+            <wp:docPr id="7" name="Picture 7"/>
             <wp:cNvGraphicFramePr>
               <a:graphicFrameLocks xmlns:a="http://schemas.openxmlformats.org/drawingml/2006/main" noChangeAspect="1"/>
             </wp:cNvGraphicFramePr>
@@ -6019,7 +5804,7 @@
                   <pic:spPr>
                     <a:xfrm>
                       <a:off x="0" y="0"/>
-                      <a:ext cx="5442230" cy="4210266"/>
+                      <a:ext cx="5454930" cy="4153113"/>
                     </a:xfrm>
                     <a:prstGeom prst="rect">
                       <a:avLst/>
@@ -6057,58 +5842,6 @@
           <w:u w:val="single"/>
         </w:rPr>
       </w:pPr>
-    </w:p>
-    <w:p>
-      <w:pPr>
-        <w:rPr>
-          <w:rFonts w:ascii="Times New Roman" w:hAnsi="Times New Roman" w:cs="Times New Roman"/>
-          <w:b/>
-          <w:bCs/>
-          <w:color w:val="000000" w:themeColor="text1"/>
-          <w:sz w:val="28"/>
-          <w:szCs w:val="28"/>
-          <w:u w:val="single"/>
-        </w:rPr>
-      </w:pPr>
-    </w:p>
-    <w:p>
-      <w:pPr>
-        <w:rPr>
-          <w:rFonts w:ascii="Times New Roman" w:hAnsi="Times New Roman" w:cs="Times New Roman"/>
-          <w:b/>
-          <w:bCs/>
-          <w:color w:val="000000" w:themeColor="text1"/>
-          <w:sz w:val="28"/>
-          <w:szCs w:val="28"/>
-          <w:u w:val="single"/>
-        </w:rPr>
-      </w:pPr>
-    </w:p>
-    <w:p>
-      <w:pPr>
-        <w:rPr>
-          <w:rFonts w:ascii="Times New Roman" w:hAnsi="Times New Roman" w:cs="Times New Roman"/>
-          <w:b/>
-          <w:bCs/>
-          <w:color w:val="000000" w:themeColor="text1"/>
-          <w:sz w:val="28"/>
-          <w:szCs w:val="28"/>
-          <w:u w:val="single"/>
-        </w:rPr>
-      </w:pPr>
-    </w:p>
-    <w:p>
-      <w:pPr>
-        <w:rPr>
-          <w:rFonts w:ascii="Times New Roman" w:hAnsi="Times New Roman" w:cs="Times New Roman"/>
-          <w:b/>
-          <w:bCs/>
-          <w:color w:val="000000" w:themeColor="text1"/>
-          <w:sz w:val="28"/>
-          <w:szCs w:val="28"/>
-          <w:u w:val="single"/>
-        </w:rPr>
-      </w:pPr>
       <w:r>
         <w:rPr>
           <w:rFonts w:ascii="Times New Roman" w:hAnsi="Times New Roman" w:cs="Times New Roman"/>
@@ -6119,12 +5852,11 @@
           <w:sz w:val="28"/>
           <w:szCs w:val="28"/>
         </w:rPr>
-        <w:lastRenderedPageBreak/>
         <w:drawing>
-          <wp:inline distT="0" distB="0" distL="0" distR="0" wp14:anchorId="22F74EB7" wp14:editId="04938133">
-            <wp:extent cx="5943600" cy="1649730"/>
-            <wp:effectExtent l="0" t="0" r="0" b="7620"/>
-            <wp:docPr id="17" name="Picture 17"/>
+          <wp:inline distT="0" distB="0" distL="0" distR="0" wp14:anchorId="136FB3F9" wp14:editId="0E55697F">
+            <wp:extent cx="5943600" cy="1718310"/>
+            <wp:effectExtent l="0" t="0" r="0" b="0"/>
+            <wp:docPr id="8" name="Picture 8"/>
             <wp:cNvGraphicFramePr>
               <a:graphicFrameLocks xmlns:a="http://schemas.openxmlformats.org/drawingml/2006/main" noChangeAspect="1"/>
             </wp:cNvGraphicFramePr>
@@ -6144,7 +5876,7 @@
                   <pic:spPr>
                     <a:xfrm>
                       <a:off x="0" y="0"/>
-                      <a:ext cx="5943600" cy="1649730"/>
+                      <a:ext cx="5943600" cy="1718310"/>
                     </a:xfrm>
                     <a:prstGeom prst="rect">
                       <a:avLst/>
@@ -6169,6 +5901,636 @@
           <w:u w:val="single"/>
         </w:rPr>
       </w:pPr>
+    </w:p>
+    <w:p>
+      <w:pPr>
+        <w:rPr>
+          <w:rFonts w:ascii="Times New Roman" w:hAnsi="Times New Roman" w:cs="Times New Roman"/>
+          <w:b/>
+          <w:bCs/>
+          <w:color w:val="000000" w:themeColor="text1"/>
+          <w:sz w:val="28"/>
+          <w:szCs w:val="28"/>
+          <w:u w:val="single"/>
+        </w:rPr>
+      </w:pPr>
+      <w:r>
+        <w:rPr>
+          <w:rFonts w:ascii="Times New Roman" w:hAnsi="Times New Roman" w:cs="Times New Roman"/>
+          <w:b/>
+          <w:bCs/>
+          <w:color w:val="000000" w:themeColor="text1"/>
+          <w:sz w:val="28"/>
+          <w:szCs w:val="28"/>
+          <w:u w:val="single"/>
+        </w:rPr>
+        <w:t>CONCLUSION:</w:t>
+      </w:r>
+      <w:r>
+        <w:t xml:space="preserve"> </w:t>
+      </w:r>
+      <w:r>
+        <w:rPr>
+          <w:rFonts w:ascii="Times New Roman" w:hAnsi="Times New Roman" w:cs="Times New Roman"/>
+          <w:sz w:val="28"/>
+          <w:szCs w:val="28"/>
+        </w:rPr>
+        <w:t>In this practical we learnt how to</w:t>
+      </w:r>
+      <w:r>
+        <w:rPr>
+          <w:rFonts w:ascii="Times New Roman" w:hAnsi="Times New Roman" w:cs="Times New Roman"/>
+          <w:sz w:val="28"/>
+          <w:szCs w:val="28"/>
+        </w:rPr>
+        <w:t xml:space="preserve"> subtract </w:t>
+      </w:r>
+      <w:proofErr w:type="gramStart"/>
+      <w:r>
+        <w:rPr>
+          <w:rFonts w:ascii="Times New Roman" w:hAnsi="Times New Roman" w:cs="Times New Roman"/>
+          <w:sz w:val="28"/>
+          <w:szCs w:val="28"/>
+        </w:rPr>
+        <w:t>16 bit</w:t>
+      </w:r>
+      <w:proofErr w:type="gramEnd"/>
+      <w:r>
+        <w:rPr>
+          <w:rFonts w:ascii="Times New Roman" w:hAnsi="Times New Roman" w:cs="Times New Roman"/>
+          <w:sz w:val="28"/>
+          <w:szCs w:val="28"/>
+        </w:rPr>
+        <w:t xml:space="preserve"> number in memory location.</w:t>
+      </w:r>
+    </w:p>
+    <w:p>
+      <w:pPr>
+        <w:rPr>
+          <w:rFonts w:ascii="Times New Roman" w:hAnsi="Times New Roman" w:cs="Times New Roman"/>
+          <w:b/>
+          <w:bCs/>
+          <w:color w:val="000000" w:themeColor="text1"/>
+          <w:sz w:val="28"/>
+          <w:szCs w:val="28"/>
+          <w:u w:val="single"/>
+        </w:rPr>
+      </w:pPr>
+    </w:p>
+    <w:p>
+      <w:pPr>
+        <w:jc w:val="center"/>
+        <w:rPr>
+          <w:rFonts w:ascii="Times New Roman" w:hAnsi="Times New Roman" w:cs="Times New Roman"/>
+          <w:b/>
+          <w:bCs/>
+          <w:color w:val="000000" w:themeColor="text1"/>
+          <w:sz w:val="36"/>
+          <w:szCs w:val="36"/>
+        </w:rPr>
+      </w:pPr>
+      <w:r>
+        <w:rPr>
+          <w:rFonts w:ascii="Times New Roman" w:hAnsi="Times New Roman" w:cs="Times New Roman"/>
+          <w:b/>
+          <w:bCs/>
+          <w:color w:val="000000" w:themeColor="text1"/>
+          <w:sz w:val="36"/>
+          <w:szCs w:val="36"/>
+        </w:rPr>
+        <w:t xml:space="preserve">PRACTICAL – </w:t>
+      </w:r>
+      <w:r>
+        <w:rPr>
+          <w:rFonts w:ascii="Times New Roman" w:hAnsi="Times New Roman" w:cs="Times New Roman"/>
+          <w:b/>
+          <w:bCs/>
+          <w:color w:val="000000" w:themeColor="text1"/>
+          <w:sz w:val="36"/>
+          <w:szCs w:val="36"/>
+        </w:rPr>
+        <w:t>8</w:t>
+      </w:r>
+    </w:p>
+    <w:p>
+      <w:pPr>
+        <w:rPr>
+          <w:rFonts w:ascii="Times New Roman" w:hAnsi="Times New Roman" w:cs="Times New Roman"/>
+          <w:b/>
+          <w:bCs/>
+          <w:color w:val="000000" w:themeColor="text1"/>
+          <w:sz w:val="36"/>
+          <w:szCs w:val="36"/>
+        </w:rPr>
+      </w:pPr>
+    </w:p>
+    <w:p>
+      <w:pPr>
+        <w:spacing w:line="360" w:lineRule="auto"/>
+        <w:jc w:val="both"/>
+        <w:rPr>
+          <w:rFonts w:ascii="Times New Roman" w:hAnsi="Times New Roman" w:cs="Times New Roman"/>
+          <w:b/>
+          <w:bCs/>
+          <w:color w:val="000000" w:themeColor="text1"/>
+          <w:sz w:val="28"/>
+          <w:szCs w:val="28"/>
+          <w:u w:val="single"/>
+        </w:rPr>
+      </w:pPr>
+      <w:r>
+        <w:rPr>
+          <w:rFonts w:ascii="Times New Roman" w:hAnsi="Times New Roman" w:cs="Times New Roman"/>
+          <w:b/>
+          <w:bCs/>
+          <w:color w:val="000000" w:themeColor="text1"/>
+          <w:sz w:val="28"/>
+          <w:szCs w:val="28"/>
+          <w:u w:val="single"/>
+        </w:rPr>
+        <w:t xml:space="preserve">AIM: </w:t>
+      </w:r>
+    </w:p>
+    <w:p>
+      <w:pPr>
+        <w:autoSpaceDE w:val="0"/>
+        <w:autoSpaceDN w:val="0"/>
+        <w:adjustRightInd w:val="0"/>
+        <w:spacing w:after="0" w:line="240" w:lineRule="auto"/>
+        <w:jc w:val="both"/>
+        <w:rPr>
+          <w:rFonts w:ascii="Times New Roman" w:hAnsi="Times New Roman" w:cs="Times New Roman"/>
+          <w:b/>
+          <w:bCs/>
+          <w:color w:val="000000" w:themeColor="text1"/>
+          <w:sz w:val="28"/>
+          <w:szCs w:val="28"/>
+        </w:rPr>
+      </w:pPr>
+      <w:r>
+        <w:rPr>
+          <w:rFonts w:ascii="Times New Roman" w:hAnsi="Times New Roman" w:cs="Times New Roman"/>
+          <w:b/>
+          <w:bCs/>
+          <w:color w:val="000000" w:themeColor="text1"/>
+          <w:sz w:val="28"/>
+          <w:szCs w:val="28"/>
+        </w:rPr>
+        <w:t xml:space="preserve">Add Two 32-bit numbers stored in consecutive memory locations and store the result in memory locations starting from 7000H </w:t>
+      </w:r>
+    </w:p>
+    <w:p>
+      <w:pPr>
+        <w:spacing w:line="360" w:lineRule="auto"/>
+        <w:jc w:val="both"/>
+        <w:rPr>
+          <w:rFonts w:ascii="Times New Roman" w:hAnsi="Times New Roman" w:cs="Times New Roman"/>
+          <w:b/>
+          <w:bCs/>
+          <w:color w:val="000000" w:themeColor="text1"/>
+          <w:sz w:val="28"/>
+          <w:szCs w:val="28"/>
+          <w:u w:val="single"/>
+        </w:rPr>
+      </w:pPr>
+    </w:p>
+    <w:p>
+      <w:pPr>
+        <w:rPr>
+          <w:rFonts w:ascii="Times New Roman" w:hAnsi="Times New Roman" w:cs="Times New Roman"/>
+          <w:b/>
+          <w:bCs/>
+          <w:color w:val="000000" w:themeColor="text1"/>
+          <w:sz w:val="28"/>
+          <w:szCs w:val="28"/>
+          <w:u w:val="single"/>
+        </w:rPr>
+      </w:pPr>
+      <w:r>
+        <w:rPr>
+          <w:rFonts w:ascii="Times New Roman" w:hAnsi="Times New Roman" w:cs="Times New Roman"/>
+          <w:b/>
+          <w:bCs/>
+          <w:color w:val="000000" w:themeColor="text1"/>
+          <w:sz w:val="28"/>
+          <w:szCs w:val="28"/>
+          <w:u w:val="single"/>
+        </w:rPr>
+        <w:t xml:space="preserve">CODE: </w:t>
+      </w:r>
+    </w:p>
+    <w:p>
+      <w:pPr>
+        <w:rPr>
+          <w:rFonts w:ascii="Times New Roman" w:hAnsi="Times New Roman" w:cs="Times New Roman"/>
+          <w:b/>
+          <w:bCs/>
+          <w:color w:val="000000" w:themeColor="text1"/>
+          <w:sz w:val="28"/>
+          <w:szCs w:val="28"/>
+          <w:u w:val="single"/>
+        </w:rPr>
+      </w:pPr>
+    </w:p>
+    <w:p>
+      <w:pPr>
+        <w:rPr>
+          <w:rFonts w:ascii="Times New Roman" w:hAnsi="Times New Roman" w:cs="Times New Roman"/>
+          <w:color w:val="000000" w:themeColor="text1"/>
+          <w:sz w:val="28"/>
+          <w:szCs w:val="28"/>
+        </w:rPr>
+      </w:pPr>
+      <w:r>
+        <w:rPr>
+          <w:rFonts w:ascii="Times New Roman" w:hAnsi="Times New Roman" w:cs="Times New Roman"/>
+          <w:color w:val="000000" w:themeColor="text1"/>
+          <w:sz w:val="28"/>
+          <w:szCs w:val="28"/>
+        </w:rPr>
+        <w:t>ORG 100H</w:t>
+      </w:r>
+    </w:p>
+    <w:p>
+      <w:pPr>
+        <w:rPr>
+          <w:rFonts w:ascii="Times New Roman" w:hAnsi="Times New Roman" w:cs="Times New Roman"/>
+          <w:color w:val="000000" w:themeColor="text1"/>
+          <w:sz w:val="28"/>
+          <w:szCs w:val="28"/>
+        </w:rPr>
+      </w:pPr>
+    </w:p>
+    <w:p>
+      <w:pPr>
+        <w:rPr>
+          <w:rFonts w:ascii="Times New Roman" w:hAnsi="Times New Roman" w:cs="Times New Roman"/>
+          <w:color w:val="000000" w:themeColor="text1"/>
+          <w:sz w:val="28"/>
+          <w:szCs w:val="28"/>
+        </w:rPr>
+      </w:pPr>
+      <w:r>
+        <w:rPr>
+          <w:rFonts w:ascii="Times New Roman" w:hAnsi="Times New Roman" w:cs="Times New Roman"/>
+          <w:color w:val="000000" w:themeColor="text1"/>
+          <w:sz w:val="28"/>
+          <w:szCs w:val="28"/>
+        </w:rPr>
+        <w:t xml:space="preserve">MOV [7000H], 7615H   </w:t>
+      </w:r>
+    </w:p>
+    <w:p>
+      <w:pPr>
+        <w:rPr>
+          <w:rFonts w:ascii="Times New Roman" w:hAnsi="Times New Roman" w:cs="Times New Roman"/>
+          <w:color w:val="000000" w:themeColor="text1"/>
+          <w:sz w:val="28"/>
+          <w:szCs w:val="28"/>
+        </w:rPr>
+      </w:pPr>
+      <w:r>
+        <w:rPr>
+          <w:rFonts w:ascii="Times New Roman" w:hAnsi="Times New Roman" w:cs="Times New Roman"/>
+          <w:color w:val="000000" w:themeColor="text1"/>
+          <w:sz w:val="28"/>
+          <w:szCs w:val="28"/>
+        </w:rPr>
+        <w:t>MOV [7002H], 1495H</w:t>
+      </w:r>
+    </w:p>
+    <w:p>
+      <w:pPr>
+        <w:rPr>
+          <w:rFonts w:ascii="Times New Roman" w:hAnsi="Times New Roman" w:cs="Times New Roman"/>
+          <w:color w:val="000000" w:themeColor="text1"/>
+          <w:sz w:val="28"/>
+          <w:szCs w:val="28"/>
+        </w:rPr>
+      </w:pPr>
+      <w:r>
+        <w:rPr>
+          <w:rFonts w:ascii="Times New Roman" w:hAnsi="Times New Roman" w:cs="Times New Roman"/>
+          <w:color w:val="000000" w:themeColor="text1"/>
+          <w:sz w:val="28"/>
+          <w:szCs w:val="28"/>
+        </w:rPr>
+        <w:t>MOV [7004H], 1515H</w:t>
+      </w:r>
+    </w:p>
+    <w:p>
+      <w:pPr>
+        <w:rPr>
+          <w:rFonts w:ascii="Times New Roman" w:hAnsi="Times New Roman" w:cs="Times New Roman"/>
+          <w:color w:val="000000" w:themeColor="text1"/>
+          <w:sz w:val="28"/>
+          <w:szCs w:val="28"/>
+        </w:rPr>
+      </w:pPr>
+      <w:r>
+        <w:rPr>
+          <w:rFonts w:ascii="Times New Roman" w:hAnsi="Times New Roman" w:cs="Times New Roman"/>
+          <w:color w:val="000000" w:themeColor="text1"/>
+          <w:sz w:val="28"/>
+          <w:szCs w:val="28"/>
+        </w:rPr>
+        <w:t xml:space="preserve">MOV [7006H], 1313H </w:t>
+      </w:r>
+    </w:p>
+    <w:p>
+      <w:pPr>
+        <w:rPr>
+          <w:rFonts w:ascii="Times New Roman" w:hAnsi="Times New Roman" w:cs="Times New Roman"/>
+          <w:color w:val="000000" w:themeColor="text1"/>
+          <w:sz w:val="28"/>
+          <w:szCs w:val="28"/>
+        </w:rPr>
+      </w:pPr>
+      <w:r>
+        <w:rPr>
+          <w:rFonts w:ascii="Times New Roman" w:hAnsi="Times New Roman" w:cs="Times New Roman"/>
+          <w:color w:val="000000" w:themeColor="text1"/>
+          <w:sz w:val="28"/>
+          <w:szCs w:val="28"/>
+        </w:rPr>
+        <w:t xml:space="preserve"> </w:t>
+      </w:r>
+    </w:p>
+    <w:p>
+      <w:pPr>
+        <w:rPr>
+          <w:rFonts w:ascii="Times New Roman" w:hAnsi="Times New Roman" w:cs="Times New Roman"/>
+          <w:color w:val="000000" w:themeColor="text1"/>
+          <w:sz w:val="28"/>
+          <w:szCs w:val="28"/>
+        </w:rPr>
+      </w:pPr>
+      <w:r>
+        <w:rPr>
+          <w:rFonts w:ascii="Times New Roman" w:hAnsi="Times New Roman" w:cs="Times New Roman"/>
+          <w:color w:val="000000" w:themeColor="text1"/>
+          <w:sz w:val="28"/>
+          <w:szCs w:val="28"/>
+        </w:rPr>
+        <w:t>MOV AX, [7000H]</w:t>
+      </w:r>
+    </w:p>
+    <w:p>
+      <w:pPr>
+        <w:rPr>
+          <w:rFonts w:ascii="Times New Roman" w:hAnsi="Times New Roman" w:cs="Times New Roman"/>
+          <w:color w:val="000000" w:themeColor="text1"/>
+          <w:sz w:val="28"/>
+          <w:szCs w:val="28"/>
+        </w:rPr>
+      </w:pPr>
+      <w:r>
+        <w:rPr>
+          <w:rFonts w:ascii="Times New Roman" w:hAnsi="Times New Roman" w:cs="Times New Roman"/>
+          <w:color w:val="000000" w:themeColor="text1"/>
+          <w:sz w:val="28"/>
+          <w:szCs w:val="28"/>
+        </w:rPr>
+        <w:t>MOV BX, [7002H]</w:t>
+      </w:r>
+    </w:p>
+    <w:p>
+      <w:pPr>
+        <w:rPr>
+          <w:rFonts w:ascii="Times New Roman" w:hAnsi="Times New Roman" w:cs="Times New Roman"/>
+          <w:color w:val="000000" w:themeColor="text1"/>
+          <w:sz w:val="28"/>
+          <w:szCs w:val="28"/>
+        </w:rPr>
+      </w:pPr>
+      <w:r>
+        <w:rPr>
+          <w:rFonts w:ascii="Times New Roman" w:hAnsi="Times New Roman" w:cs="Times New Roman"/>
+          <w:color w:val="000000" w:themeColor="text1"/>
+          <w:sz w:val="28"/>
+          <w:szCs w:val="28"/>
+        </w:rPr>
+        <w:t>MOV CX, [7004H]</w:t>
+      </w:r>
+    </w:p>
+    <w:p>
+      <w:pPr>
+        <w:rPr>
+          <w:rFonts w:ascii="Times New Roman" w:hAnsi="Times New Roman" w:cs="Times New Roman"/>
+          <w:color w:val="000000" w:themeColor="text1"/>
+          <w:sz w:val="28"/>
+          <w:szCs w:val="28"/>
+        </w:rPr>
+      </w:pPr>
+      <w:r>
+        <w:rPr>
+          <w:rFonts w:ascii="Times New Roman" w:hAnsi="Times New Roman" w:cs="Times New Roman"/>
+          <w:color w:val="000000" w:themeColor="text1"/>
+          <w:sz w:val="28"/>
+          <w:szCs w:val="28"/>
+        </w:rPr>
+        <w:t xml:space="preserve">MOV DX, [7006H] </w:t>
+      </w:r>
+    </w:p>
+    <w:p>
+      <w:pPr>
+        <w:rPr>
+          <w:rFonts w:ascii="Times New Roman" w:hAnsi="Times New Roman" w:cs="Times New Roman"/>
+          <w:color w:val="000000" w:themeColor="text1"/>
+          <w:sz w:val="28"/>
+          <w:szCs w:val="28"/>
+        </w:rPr>
+      </w:pPr>
+    </w:p>
+    <w:p>
+      <w:pPr>
+        <w:rPr>
+          <w:rFonts w:ascii="Times New Roman" w:hAnsi="Times New Roman" w:cs="Times New Roman"/>
+          <w:color w:val="000000" w:themeColor="text1"/>
+          <w:sz w:val="28"/>
+          <w:szCs w:val="28"/>
+        </w:rPr>
+      </w:pPr>
+      <w:r>
+        <w:rPr>
+          <w:rFonts w:ascii="Times New Roman" w:hAnsi="Times New Roman" w:cs="Times New Roman"/>
+          <w:color w:val="000000" w:themeColor="text1"/>
+          <w:sz w:val="28"/>
+          <w:szCs w:val="28"/>
+        </w:rPr>
+        <w:t xml:space="preserve">ADD </w:t>
+      </w:r>
+      <w:proofErr w:type="gramStart"/>
+      <w:r>
+        <w:rPr>
+          <w:rFonts w:ascii="Times New Roman" w:hAnsi="Times New Roman" w:cs="Times New Roman"/>
+          <w:color w:val="000000" w:themeColor="text1"/>
+          <w:sz w:val="28"/>
+          <w:szCs w:val="28"/>
+        </w:rPr>
+        <w:t>AX,CX</w:t>
+      </w:r>
+      <w:proofErr w:type="gramEnd"/>
+    </w:p>
+    <w:p>
+      <w:pPr>
+        <w:rPr>
+          <w:rFonts w:ascii="Times New Roman" w:hAnsi="Times New Roman" w:cs="Times New Roman"/>
+          <w:color w:val="000000" w:themeColor="text1"/>
+          <w:sz w:val="28"/>
+          <w:szCs w:val="28"/>
+        </w:rPr>
+      </w:pPr>
+      <w:r>
+        <w:rPr>
+          <w:rFonts w:ascii="Times New Roman" w:hAnsi="Times New Roman" w:cs="Times New Roman"/>
+          <w:color w:val="000000" w:themeColor="text1"/>
+          <w:sz w:val="28"/>
+          <w:szCs w:val="28"/>
+        </w:rPr>
+        <w:t xml:space="preserve">ADD </w:t>
+      </w:r>
+      <w:proofErr w:type="gramStart"/>
+      <w:r>
+        <w:rPr>
+          <w:rFonts w:ascii="Times New Roman" w:hAnsi="Times New Roman" w:cs="Times New Roman"/>
+          <w:color w:val="000000" w:themeColor="text1"/>
+          <w:sz w:val="28"/>
+          <w:szCs w:val="28"/>
+        </w:rPr>
+        <w:t>BX,DX</w:t>
+      </w:r>
+      <w:proofErr w:type="gramEnd"/>
+      <w:r>
+        <w:rPr>
+          <w:rFonts w:ascii="Times New Roman" w:hAnsi="Times New Roman" w:cs="Times New Roman"/>
+          <w:color w:val="000000" w:themeColor="text1"/>
+          <w:sz w:val="28"/>
+          <w:szCs w:val="28"/>
+        </w:rPr>
+        <w:t xml:space="preserve">    </w:t>
+      </w:r>
+    </w:p>
+    <w:p>
+      <w:pPr>
+        <w:rPr>
+          <w:rFonts w:ascii="Times New Roman" w:hAnsi="Times New Roman" w:cs="Times New Roman"/>
+          <w:color w:val="000000" w:themeColor="text1"/>
+          <w:sz w:val="28"/>
+          <w:szCs w:val="28"/>
+        </w:rPr>
+      </w:pPr>
+    </w:p>
+    <w:p>
+      <w:pPr>
+        <w:rPr>
+          <w:rFonts w:ascii="Times New Roman" w:hAnsi="Times New Roman" w:cs="Times New Roman"/>
+          <w:color w:val="000000" w:themeColor="text1"/>
+          <w:sz w:val="28"/>
+          <w:szCs w:val="28"/>
+        </w:rPr>
+      </w:pPr>
+      <w:r>
+        <w:rPr>
+          <w:rFonts w:ascii="Times New Roman" w:hAnsi="Times New Roman" w:cs="Times New Roman"/>
+          <w:color w:val="000000" w:themeColor="text1"/>
+          <w:sz w:val="28"/>
+          <w:szCs w:val="28"/>
+        </w:rPr>
+        <w:t>MOV [7008H], AX</w:t>
+      </w:r>
+    </w:p>
+    <w:p>
+      <w:pPr>
+        <w:rPr>
+          <w:rFonts w:ascii="Times New Roman" w:hAnsi="Times New Roman" w:cs="Times New Roman"/>
+          <w:color w:val="000000" w:themeColor="text1"/>
+          <w:sz w:val="28"/>
+          <w:szCs w:val="28"/>
+        </w:rPr>
+      </w:pPr>
+      <w:r>
+        <w:rPr>
+          <w:rFonts w:ascii="Times New Roman" w:hAnsi="Times New Roman" w:cs="Times New Roman"/>
+          <w:color w:val="000000" w:themeColor="text1"/>
+          <w:sz w:val="28"/>
+          <w:szCs w:val="28"/>
+        </w:rPr>
+        <w:lastRenderedPageBreak/>
+        <w:t>MOV [7010H], BX</w:t>
+      </w:r>
+    </w:p>
+    <w:p>
+      <w:pPr>
+        <w:rPr>
+          <w:rFonts w:ascii="Times New Roman" w:hAnsi="Times New Roman" w:cs="Times New Roman"/>
+          <w:b/>
+          <w:bCs/>
+          <w:color w:val="000000" w:themeColor="text1"/>
+          <w:sz w:val="28"/>
+          <w:szCs w:val="28"/>
+          <w:u w:val="single"/>
+        </w:rPr>
+      </w:pPr>
+      <w:r>
+        <w:rPr>
+          <w:rFonts w:ascii="Times New Roman" w:hAnsi="Times New Roman" w:cs="Times New Roman"/>
+          <w:color w:val="000000" w:themeColor="text1"/>
+          <w:sz w:val="28"/>
+          <w:szCs w:val="28"/>
+        </w:rPr>
+        <w:t>RET</w:t>
+      </w:r>
+    </w:p>
+    <w:p>
+      <w:pPr>
+        <w:rPr>
+          <w:rFonts w:ascii="Times New Roman" w:hAnsi="Times New Roman" w:cs="Times New Roman"/>
+          <w:b/>
+          <w:bCs/>
+          <w:color w:val="000000" w:themeColor="text1"/>
+          <w:sz w:val="28"/>
+          <w:szCs w:val="28"/>
+          <w:u w:val="single"/>
+        </w:rPr>
+      </w:pPr>
+    </w:p>
+    <w:p>
+      <w:pPr>
+        <w:rPr>
+          <w:rFonts w:ascii="Times New Roman" w:hAnsi="Times New Roman" w:cs="Times New Roman"/>
+          <w:b/>
+          <w:bCs/>
+          <w:color w:val="000000" w:themeColor="text1"/>
+          <w:sz w:val="28"/>
+          <w:szCs w:val="28"/>
+          <w:u w:val="single"/>
+        </w:rPr>
+      </w:pPr>
+      <w:r>
+        <w:rPr>
+          <w:rFonts w:ascii="Times New Roman" w:hAnsi="Times New Roman" w:cs="Times New Roman"/>
+          <w:b/>
+          <w:bCs/>
+          <w:color w:val="000000" w:themeColor="text1"/>
+          <w:sz w:val="28"/>
+          <w:szCs w:val="28"/>
+          <w:u w:val="single"/>
+        </w:rPr>
+        <w:t xml:space="preserve">OUTPUT: </w:t>
+      </w:r>
+    </w:p>
+    <w:p>
+      <w:pPr>
+        <w:rPr>
+          <w:rFonts w:ascii="Times New Roman" w:hAnsi="Times New Roman" w:cs="Times New Roman"/>
+          <w:b/>
+          <w:bCs/>
+          <w:color w:val="000000" w:themeColor="text1"/>
+          <w:sz w:val="28"/>
+          <w:szCs w:val="28"/>
+        </w:rPr>
+      </w:pPr>
       <w:r>
         <w:rPr>
           <w:rFonts w:ascii="Times New Roman" w:hAnsi="Times New Roman" w:cs="Times New Roman"/>
@@ -6180,10 +6542,10 @@
           <w:szCs w:val="28"/>
         </w:rPr>
         <w:drawing>
-          <wp:inline distT="0" distB="0" distL="0" distR="0" wp14:anchorId="764EFBF2" wp14:editId="01AC2B0D">
-            <wp:extent cx="5943600" cy="1619250"/>
-            <wp:effectExtent l="0" t="0" r="0" b="0"/>
-            <wp:docPr id="13" name="Picture 13"/>
+          <wp:inline distT="0" distB="0" distL="0" distR="0" wp14:anchorId="4520C75E" wp14:editId="158D3FDC">
+            <wp:extent cx="5410478" cy="4146763"/>
+            <wp:effectExtent l="0" t="0" r="0" b="6350"/>
+            <wp:docPr id="6" name="Picture 6"/>
             <wp:cNvGraphicFramePr>
               <a:graphicFrameLocks xmlns:a="http://schemas.openxmlformats.org/drawingml/2006/main" noChangeAspect="1"/>
             </wp:cNvGraphicFramePr>
@@ -6194,27 +6556,20 @@
                     <pic:cNvPr id="1" name=""/>
                     <pic:cNvPicPr/>
                   </pic:nvPicPr>
-                  <pic:blipFill rotWithShape="1">
+                  <pic:blipFill>
                     <a:blip r:embed="rId19"/>
-                    <a:srcRect t="-1" b="3409"/>
-                    <a:stretch/>
+                    <a:stretch>
+                      <a:fillRect/>
+                    </a:stretch>
                   </pic:blipFill>
-                  <pic:spPr bwMode="auto">
+                  <pic:spPr>
                     <a:xfrm>
                       <a:off x="0" y="0"/>
-                      <a:ext cx="5943600" cy="1619250"/>
+                      <a:ext cx="5410478" cy="4146763"/>
                     </a:xfrm>
                     <a:prstGeom prst="rect">
                       <a:avLst/>
                     </a:prstGeom>
-                    <a:ln>
-                      <a:noFill/>
-                    </a:ln>
-                    <a:extLst>
-                      <a:ext uri="{53640926-AAD7-44D8-BBD7-CCE9431645EC}">
-                        <a14:shadowObscured xmlns:a14="http://schemas.microsoft.com/office/drawing/2010/main"/>
-                      </a:ext>
-                    </a:extLst>
                   </pic:spPr>
                 </pic:pic>
               </a:graphicData>
@@ -6253,718 +6608,16 @@
           <w:rFonts w:ascii="Times New Roman" w:hAnsi="Times New Roman" w:cs="Times New Roman"/>
           <w:b/>
           <w:bCs/>
-          <w:color w:val="000000" w:themeColor="text1"/>
-          <w:sz w:val="28"/>
-          <w:szCs w:val="28"/>
-          <w:u w:val="single"/>
-        </w:rPr>
-        <w:t xml:space="preserve">CONCLUSION: </w:t>
-      </w:r>
-    </w:p>
-    <w:p>
-      <w:pPr>
-        <w:rPr>
-          <w:rFonts w:ascii="Times New Roman" w:hAnsi="Times New Roman" w:cs="Times New Roman"/>
-          <w:b/>
-          <w:bCs/>
-          <w:color w:val="000000" w:themeColor="text1"/>
-          <w:sz w:val="28"/>
-          <w:szCs w:val="28"/>
-          <w:u w:val="single"/>
-        </w:rPr>
-      </w:pPr>
-    </w:p>
-    <w:p>
-      <w:pPr>
-        <w:rPr>
-          <w:rFonts w:ascii="Times New Roman" w:hAnsi="Times New Roman" w:cs="Times New Roman"/>
-          <w:b/>
-          <w:bCs/>
-          <w:color w:val="000000" w:themeColor="text1"/>
-          <w:sz w:val="28"/>
-          <w:szCs w:val="28"/>
-          <w:u w:val="single"/>
-        </w:rPr>
-      </w:pPr>
-    </w:p>
-    <w:p>
-      <w:pPr>
-        <w:rPr>
-          <w:rFonts w:ascii="Times New Roman" w:hAnsi="Times New Roman" w:cs="Times New Roman"/>
-          <w:b/>
-          <w:bCs/>
-          <w:color w:val="000000" w:themeColor="text1"/>
-          <w:sz w:val="28"/>
-          <w:szCs w:val="28"/>
-          <w:u w:val="single"/>
-        </w:rPr>
-      </w:pPr>
-    </w:p>
-    <w:p>
-      <w:pPr>
-        <w:rPr>
-          <w:rFonts w:ascii="Times New Roman" w:hAnsi="Times New Roman" w:cs="Times New Roman"/>
-          <w:b/>
-          <w:bCs/>
-          <w:color w:val="000000" w:themeColor="text1"/>
-          <w:sz w:val="28"/>
-          <w:szCs w:val="28"/>
-          <w:u w:val="single"/>
-        </w:rPr>
-      </w:pPr>
-    </w:p>
-    <w:p>
-      <w:pPr>
-        <w:rPr>
-          <w:rFonts w:ascii="Times New Roman" w:hAnsi="Times New Roman" w:cs="Times New Roman"/>
-          <w:b/>
-          <w:bCs/>
-          <w:color w:val="000000" w:themeColor="text1"/>
-          <w:sz w:val="28"/>
-          <w:szCs w:val="28"/>
-          <w:u w:val="single"/>
-        </w:rPr>
-      </w:pPr>
-    </w:p>
-    <w:p>
-      <w:pPr>
-        <w:rPr>
-          <w:rFonts w:ascii="Times New Roman" w:hAnsi="Times New Roman" w:cs="Times New Roman"/>
-          <w:b/>
-          <w:bCs/>
-          <w:color w:val="000000" w:themeColor="text1"/>
-          <w:sz w:val="28"/>
-          <w:szCs w:val="28"/>
-          <w:u w:val="single"/>
-        </w:rPr>
-      </w:pPr>
-    </w:p>
-    <w:p>
-      <w:pPr>
-        <w:rPr>
-          <w:rFonts w:ascii="Times New Roman" w:hAnsi="Times New Roman" w:cs="Times New Roman"/>
-          <w:b/>
-          <w:bCs/>
-          <w:color w:val="000000" w:themeColor="text1"/>
-          <w:sz w:val="28"/>
-          <w:szCs w:val="28"/>
-          <w:u w:val="single"/>
-        </w:rPr>
-      </w:pPr>
-    </w:p>
-    <w:p>
-      <w:pPr>
-        <w:rPr>
-          <w:rFonts w:ascii="Times New Roman" w:hAnsi="Times New Roman" w:cs="Times New Roman"/>
-          <w:b/>
-          <w:bCs/>
-          <w:color w:val="000000" w:themeColor="text1"/>
-          <w:sz w:val="28"/>
-          <w:szCs w:val="28"/>
-          <w:u w:val="single"/>
-        </w:rPr>
-      </w:pPr>
-    </w:p>
-    <w:p>
-      <w:pPr>
-        <w:rPr>
-          <w:rFonts w:ascii="Times New Roman" w:hAnsi="Times New Roman" w:cs="Times New Roman"/>
-          <w:b/>
-          <w:bCs/>
-          <w:color w:val="000000" w:themeColor="text1"/>
-          <w:sz w:val="28"/>
-          <w:szCs w:val="28"/>
-          <w:u w:val="single"/>
-        </w:rPr>
-      </w:pPr>
-    </w:p>
-    <w:p>
-      <w:pPr>
-        <w:rPr>
-          <w:rFonts w:ascii="Times New Roman" w:hAnsi="Times New Roman" w:cs="Times New Roman"/>
-          <w:b/>
-          <w:bCs/>
-          <w:color w:val="000000" w:themeColor="text1"/>
-          <w:sz w:val="28"/>
-          <w:szCs w:val="28"/>
-          <w:u w:val="single"/>
-        </w:rPr>
-      </w:pPr>
-    </w:p>
-    <w:p>
-      <w:pPr>
-        <w:rPr>
-          <w:rFonts w:ascii="Times New Roman" w:hAnsi="Times New Roman" w:cs="Times New Roman"/>
-          <w:b/>
-          <w:bCs/>
-          <w:color w:val="000000" w:themeColor="text1"/>
-          <w:sz w:val="28"/>
-          <w:szCs w:val="28"/>
-          <w:u w:val="single"/>
-        </w:rPr>
-      </w:pPr>
-    </w:p>
-    <w:p>
-      <w:pPr>
-        <w:rPr>
-          <w:rFonts w:ascii="Times New Roman" w:hAnsi="Times New Roman" w:cs="Times New Roman"/>
-          <w:b/>
-          <w:bCs/>
-          <w:color w:val="000000" w:themeColor="text1"/>
-          <w:sz w:val="28"/>
-          <w:szCs w:val="28"/>
-          <w:u w:val="single"/>
-        </w:rPr>
-      </w:pPr>
-    </w:p>
-    <w:p>
-      <w:pPr>
-        <w:jc w:val="center"/>
-        <w:rPr>
-          <w:rFonts w:ascii="Times New Roman" w:hAnsi="Times New Roman" w:cs="Times New Roman"/>
-          <w:b/>
-          <w:bCs/>
-          <w:color w:val="000000" w:themeColor="text1"/>
-          <w:sz w:val="36"/>
-          <w:szCs w:val="36"/>
-        </w:rPr>
-      </w:pPr>
-      <w:r>
-        <w:rPr>
-          <w:rFonts w:ascii="Times New Roman" w:hAnsi="Times New Roman" w:cs="Times New Roman"/>
-          <w:b/>
-          <w:bCs/>
-          <w:color w:val="000000" w:themeColor="text1"/>
-          <w:sz w:val="36"/>
-          <w:szCs w:val="36"/>
-        </w:rPr>
-        <w:lastRenderedPageBreak/>
-        <w:t xml:space="preserve">PRACTICAL – </w:t>
-      </w:r>
-      <w:r>
-        <w:rPr>
-          <w:rFonts w:ascii="Times New Roman" w:hAnsi="Times New Roman" w:cs="Times New Roman"/>
-          <w:b/>
-          <w:bCs/>
-          <w:color w:val="000000" w:themeColor="text1"/>
-          <w:sz w:val="36"/>
-          <w:szCs w:val="36"/>
-        </w:rPr>
-        <w:t>9</w:t>
-      </w:r>
-    </w:p>
-    <w:p>
-      <w:pPr>
-        <w:rPr>
-          <w:rFonts w:ascii="Times New Roman" w:hAnsi="Times New Roman" w:cs="Times New Roman"/>
-          <w:b/>
-          <w:bCs/>
-          <w:color w:val="000000" w:themeColor="text1"/>
-          <w:sz w:val="36"/>
-          <w:szCs w:val="36"/>
-        </w:rPr>
-      </w:pPr>
-    </w:p>
-    <w:p>
-      <w:pPr>
-        <w:spacing w:line="360" w:lineRule="auto"/>
-        <w:jc w:val="both"/>
-        <w:rPr>
-          <w:rFonts w:ascii="Times New Roman" w:hAnsi="Times New Roman" w:cs="Times New Roman"/>
-          <w:b/>
-          <w:bCs/>
-          <w:color w:val="000000" w:themeColor="text1"/>
-          <w:sz w:val="28"/>
-          <w:szCs w:val="28"/>
-          <w:u w:val="single"/>
-        </w:rPr>
-      </w:pPr>
-      <w:r>
-        <w:rPr>
-          <w:rFonts w:ascii="Times New Roman" w:hAnsi="Times New Roman" w:cs="Times New Roman"/>
-          <w:b/>
-          <w:bCs/>
-          <w:color w:val="000000" w:themeColor="text1"/>
-          <w:sz w:val="28"/>
-          <w:szCs w:val="28"/>
-          <w:u w:val="single"/>
-        </w:rPr>
-        <w:t xml:space="preserve">AIM: </w:t>
-      </w:r>
-    </w:p>
-    <w:p>
-      <w:pPr>
-        <w:autoSpaceDE w:val="0"/>
-        <w:autoSpaceDN w:val="0"/>
-        <w:adjustRightInd w:val="0"/>
-        <w:spacing w:after="0" w:line="240" w:lineRule="auto"/>
-        <w:jc w:val="both"/>
-        <w:rPr>
-          <w:rFonts w:ascii="Times New Roman" w:hAnsi="Times New Roman" w:cs="Times New Roman"/>
-          <w:color w:val="000000" w:themeColor="text1"/>
-          <w:sz w:val="23"/>
-          <w:szCs w:val="23"/>
-        </w:rPr>
-      </w:pPr>
-      <w:r>
-        <w:rPr>
-          <w:rFonts w:ascii="Times New Roman" w:hAnsi="Times New Roman" w:cs="Times New Roman"/>
-          <w:color w:val="000000" w:themeColor="text1"/>
-          <w:sz w:val="23"/>
-          <w:szCs w:val="23"/>
-        </w:rPr>
-        <w:t xml:space="preserve">Subtract Two 32-bit numbers stored in consecutive memory locations and store the result in memory locations starting from 7000H </w:t>
-      </w:r>
-    </w:p>
-    <w:p>
-      <w:pPr>
-        <w:spacing w:line="360" w:lineRule="auto"/>
-        <w:jc w:val="both"/>
-        <w:rPr>
-          <w:rFonts w:ascii="Times New Roman" w:hAnsi="Times New Roman" w:cs="Times New Roman"/>
-          <w:b/>
-          <w:bCs/>
-          <w:color w:val="000000" w:themeColor="text1"/>
-          <w:sz w:val="28"/>
-          <w:szCs w:val="28"/>
-          <w:u w:val="single"/>
-        </w:rPr>
-      </w:pPr>
-    </w:p>
-    <w:p>
-      <w:pPr>
-        <w:rPr>
-          <w:rFonts w:ascii="Times New Roman" w:hAnsi="Times New Roman" w:cs="Times New Roman"/>
-          <w:b/>
-          <w:bCs/>
-          <w:color w:val="000000" w:themeColor="text1"/>
-          <w:sz w:val="28"/>
-          <w:szCs w:val="28"/>
-          <w:u w:val="single"/>
-        </w:rPr>
-      </w:pPr>
-      <w:r>
-        <w:rPr>
-          <w:rFonts w:ascii="Times New Roman" w:hAnsi="Times New Roman" w:cs="Times New Roman"/>
-          <w:b/>
-          <w:bCs/>
-          <w:color w:val="000000" w:themeColor="text1"/>
-          <w:sz w:val="28"/>
-          <w:szCs w:val="28"/>
-          <w:u w:val="single"/>
-        </w:rPr>
-        <w:t xml:space="preserve">CODE: </w:t>
-      </w:r>
-    </w:p>
-    <w:p>
-      <w:pPr>
-        <w:rPr>
-          <w:rFonts w:ascii="Times New Roman" w:hAnsi="Times New Roman" w:cs="Times New Roman"/>
-          <w:b/>
-          <w:bCs/>
-          <w:color w:val="000000" w:themeColor="text1"/>
-          <w:sz w:val="28"/>
-          <w:szCs w:val="28"/>
-          <w:u w:val="single"/>
-        </w:rPr>
-      </w:pPr>
-    </w:p>
-    <w:p>
-      <w:pPr>
-        <w:rPr>
-          <w:rFonts w:ascii="Times New Roman" w:hAnsi="Times New Roman" w:cs="Times New Roman"/>
-          <w:color w:val="000000" w:themeColor="text1"/>
-          <w:sz w:val="28"/>
-          <w:szCs w:val="28"/>
-        </w:rPr>
-      </w:pPr>
-      <w:r>
-        <w:rPr>
-          <w:rFonts w:ascii="Times New Roman" w:hAnsi="Times New Roman" w:cs="Times New Roman"/>
-          <w:color w:val="000000" w:themeColor="text1"/>
-          <w:sz w:val="28"/>
-          <w:szCs w:val="28"/>
-        </w:rPr>
-        <w:t>ORG 100H</w:t>
-      </w:r>
-    </w:p>
-    <w:p>
-      <w:pPr>
-        <w:rPr>
-          <w:rFonts w:ascii="Times New Roman" w:hAnsi="Times New Roman" w:cs="Times New Roman"/>
-          <w:color w:val="000000" w:themeColor="text1"/>
-          <w:sz w:val="28"/>
-          <w:szCs w:val="28"/>
-        </w:rPr>
-      </w:pPr>
-    </w:p>
-    <w:p>
-      <w:pPr>
-        <w:rPr>
-          <w:rFonts w:ascii="Times New Roman" w:hAnsi="Times New Roman" w:cs="Times New Roman"/>
-          <w:color w:val="000000" w:themeColor="text1"/>
-          <w:sz w:val="28"/>
-          <w:szCs w:val="28"/>
-        </w:rPr>
-      </w:pPr>
-      <w:r>
-        <w:rPr>
-          <w:rFonts w:ascii="Times New Roman" w:hAnsi="Times New Roman" w:cs="Times New Roman"/>
-          <w:color w:val="000000" w:themeColor="text1"/>
-          <w:sz w:val="28"/>
-          <w:szCs w:val="28"/>
-        </w:rPr>
-        <w:t xml:space="preserve">MOV AX, 5050H   </w:t>
-      </w:r>
-    </w:p>
-    <w:p>
-      <w:pPr>
-        <w:rPr>
-          <w:rFonts w:ascii="Times New Roman" w:hAnsi="Times New Roman" w:cs="Times New Roman"/>
-          <w:color w:val="000000" w:themeColor="text1"/>
-          <w:sz w:val="28"/>
-          <w:szCs w:val="28"/>
-        </w:rPr>
-      </w:pPr>
-      <w:r>
-        <w:rPr>
-          <w:rFonts w:ascii="Times New Roman" w:hAnsi="Times New Roman" w:cs="Times New Roman"/>
-          <w:color w:val="000000" w:themeColor="text1"/>
-          <w:sz w:val="28"/>
-          <w:szCs w:val="28"/>
-        </w:rPr>
-        <w:t>MOV BX, 2020H</w:t>
-      </w:r>
-    </w:p>
-    <w:p>
-      <w:pPr>
-        <w:rPr>
-          <w:rFonts w:ascii="Times New Roman" w:hAnsi="Times New Roman" w:cs="Times New Roman"/>
-          <w:color w:val="000000" w:themeColor="text1"/>
-          <w:sz w:val="28"/>
-          <w:szCs w:val="28"/>
-        </w:rPr>
-      </w:pPr>
-      <w:r>
-        <w:rPr>
-          <w:rFonts w:ascii="Times New Roman" w:hAnsi="Times New Roman" w:cs="Times New Roman"/>
-          <w:color w:val="000000" w:themeColor="text1"/>
-          <w:sz w:val="28"/>
-          <w:szCs w:val="28"/>
-        </w:rPr>
-        <w:t>MOV CX, 4000H</w:t>
-      </w:r>
-    </w:p>
-    <w:p>
-      <w:pPr>
-        <w:rPr>
-          <w:rFonts w:ascii="Times New Roman" w:hAnsi="Times New Roman" w:cs="Times New Roman"/>
-          <w:color w:val="000000" w:themeColor="text1"/>
-          <w:sz w:val="28"/>
-          <w:szCs w:val="28"/>
-        </w:rPr>
-      </w:pPr>
-      <w:r>
-        <w:rPr>
-          <w:rFonts w:ascii="Times New Roman" w:hAnsi="Times New Roman" w:cs="Times New Roman"/>
-          <w:color w:val="000000" w:themeColor="text1"/>
-          <w:sz w:val="28"/>
-          <w:szCs w:val="28"/>
-        </w:rPr>
-        <w:t xml:space="preserve">MOV DX, 4002H </w:t>
-      </w:r>
-    </w:p>
-    <w:p>
-      <w:pPr>
-        <w:rPr>
-          <w:rFonts w:ascii="Times New Roman" w:hAnsi="Times New Roman" w:cs="Times New Roman"/>
-          <w:color w:val="000000" w:themeColor="text1"/>
-          <w:sz w:val="28"/>
-          <w:szCs w:val="28"/>
-        </w:rPr>
-      </w:pPr>
-    </w:p>
-    <w:p>
-      <w:pPr>
-        <w:rPr>
-          <w:rFonts w:ascii="Times New Roman" w:hAnsi="Times New Roman" w:cs="Times New Roman"/>
-          <w:color w:val="000000" w:themeColor="text1"/>
-          <w:sz w:val="28"/>
-          <w:szCs w:val="28"/>
-        </w:rPr>
-      </w:pPr>
-      <w:r>
-        <w:rPr>
-          <w:rFonts w:ascii="Times New Roman" w:hAnsi="Times New Roman" w:cs="Times New Roman"/>
-          <w:color w:val="000000" w:themeColor="text1"/>
-          <w:sz w:val="28"/>
-          <w:szCs w:val="28"/>
-        </w:rPr>
-        <w:t xml:space="preserve">SUB </w:t>
-      </w:r>
-      <w:proofErr w:type="gramStart"/>
-      <w:r>
-        <w:rPr>
-          <w:rFonts w:ascii="Times New Roman" w:hAnsi="Times New Roman" w:cs="Times New Roman"/>
-          <w:color w:val="000000" w:themeColor="text1"/>
-          <w:sz w:val="28"/>
-          <w:szCs w:val="28"/>
-        </w:rPr>
-        <w:t>AX,CX</w:t>
-      </w:r>
-      <w:proofErr w:type="gramEnd"/>
-    </w:p>
-    <w:p>
-      <w:pPr>
-        <w:rPr>
-          <w:rFonts w:ascii="Times New Roman" w:hAnsi="Times New Roman" w:cs="Times New Roman"/>
-          <w:color w:val="000000" w:themeColor="text1"/>
-          <w:sz w:val="28"/>
-          <w:szCs w:val="28"/>
-        </w:rPr>
-      </w:pPr>
-      <w:r>
-        <w:rPr>
-          <w:rFonts w:ascii="Times New Roman" w:hAnsi="Times New Roman" w:cs="Times New Roman"/>
-          <w:color w:val="000000" w:themeColor="text1"/>
-          <w:sz w:val="28"/>
-          <w:szCs w:val="28"/>
-        </w:rPr>
-        <w:t xml:space="preserve">SUB </w:t>
-      </w:r>
-      <w:proofErr w:type="gramStart"/>
-      <w:r>
-        <w:rPr>
-          <w:rFonts w:ascii="Times New Roman" w:hAnsi="Times New Roman" w:cs="Times New Roman"/>
-          <w:color w:val="000000" w:themeColor="text1"/>
-          <w:sz w:val="28"/>
-          <w:szCs w:val="28"/>
-        </w:rPr>
-        <w:t>BX,DX</w:t>
-      </w:r>
-      <w:proofErr w:type="gramEnd"/>
-    </w:p>
-    <w:p>
-      <w:pPr>
-        <w:rPr>
-          <w:rFonts w:ascii="Times New Roman" w:hAnsi="Times New Roman" w:cs="Times New Roman"/>
-          <w:color w:val="000000" w:themeColor="text1"/>
-          <w:sz w:val="28"/>
-          <w:szCs w:val="28"/>
-        </w:rPr>
-      </w:pPr>
-      <w:r>
-        <w:rPr>
-          <w:rFonts w:ascii="Times New Roman" w:hAnsi="Times New Roman" w:cs="Times New Roman"/>
-          <w:color w:val="000000" w:themeColor="text1"/>
-          <w:sz w:val="28"/>
-          <w:szCs w:val="28"/>
-        </w:rPr>
-        <w:t xml:space="preserve">   </w:t>
-      </w:r>
-    </w:p>
-    <w:p>
-      <w:pPr>
-        <w:rPr>
-          <w:rFonts w:ascii="Times New Roman" w:hAnsi="Times New Roman" w:cs="Times New Roman"/>
-          <w:color w:val="000000" w:themeColor="text1"/>
-          <w:sz w:val="28"/>
-          <w:szCs w:val="28"/>
-        </w:rPr>
-      </w:pPr>
-      <w:r>
-        <w:rPr>
-          <w:rFonts w:ascii="Times New Roman" w:hAnsi="Times New Roman" w:cs="Times New Roman"/>
-          <w:color w:val="000000" w:themeColor="text1"/>
-          <w:sz w:val="28"/>
-          <w:szCs w:val="28"/>
-        </w:rPr>
-        <w:t>MOV [7000H</w:t>
-      </w:r>
-      <w:proofErr w:type="gramStart"/>
-      <w:r>
-        <w:rPr>
-          <w:rFonts w:ascii="Times New Roman" w:hAnsi="Times New Roman" w:cs="Times New Roman"/>
-          <w:color w:val="000000" w:themeColor="text1"/>
-          <w:sz w:val="28"/>
-          <w:szCs w:val="28"/>
-        </w:rPr>
-        <w:t>],AX</w:t>
-      </w:r>
-      <w:proofErr w:type="gramEnd"/>
-    </w:p>
-    <w:p>
-      <w:pPr>
-        <w:rPr>
-          <w:rFonts w:ascii="Times New Roman" w:hAnsi="Times New Roman" w:cs="Times New Roman"/>
-          <w:color w:val="000000" w:themeColor="text1"/>
-          <w:sz w:val="28"/>
-          <w:szCs w:val="28"/>
-        </w:rPr>
-      </w:pPr>
-      <w:r>
-        <w:rPr>
-          <w:rFonts w:ascii="Times New Roman" w:hAnsi="Times New Roman" w:cs="Times New Roman"/>
-          <w:color w:val="000000" w:themeColor="text1"/>
-          <w:sz w:val="28"/>
-          <w:szCs w:val="28"/>
-        </w:rPr>
-        <w:t>MOV [7002H</w:t>
-      </w:r>
-      <w:proofErr w:type="gramStart"/>
-      <w:r>
-        <w:rPr>
-          <w:rFonts w:ascii="Times New Roman" w:hAnsi="Times New Roman" w:cs="Times New Roman"/>
-          <w:color w:val="000000" w:themeColor="text1"/>
-          <w:sz w:val="28"/>
-          <w:szCs w:val="28"/>
-        </w:rPr>
-        <w:t>],BX</w:t>
-      </w:r>
-      <w:proofErr w:type="gramEnd"/>
-      <w:r>
-        <w:rPr>
-          <w:rFonts w:ascii="Times New Roman" w:hAnsi="Times New Roman" w:cs="Times New Roman"/>
-          <w:color w:val="000000" w:themeColor="text1"/>
-          <w:sz w:val="28"/>
-          <w:szCs w:val="28"/>
-        </w:rPr>
-        <w:t xml:space="preserve">  </w:t>
-      </w:r>
-    </w:p>
-    <w:p>
-      <w:pPr>
-        <w:rPr>
-          <w:rFonts w:ascii="Times New Roman" w:hAnsi="Times New Roman" w:cs="Times New Roman"/>
-          <w:color w:val="000000" w:themeColor="text1"/>
-          <w:sz w:val="28"/>
-          <w:szCs w:val="28"/>
-        </w:rPr>
-      </w:pPr>
-    </w:p>
-    <w:p>
-      <w:pPr>
-        <w:rPr>
-          <w:rFonts w:ascii="Times New Roman" w:hAnsi="Times New Roman" w:cs="Times New Roman"/>
-          <w:color w:val="000000" w:themeColor="text1"/>
-          <w:sz w:val="28"/>
-          <w:szCs w:val="28"/>
-        </w:rPr>
-      </w:pPr>
-      <w:r>
-        <w:rPr>
-          <w:rFonts w:ascii="Times New Roman" w:hAnsi="Times New Roman" w:cs="Times New Roman"/>
-          <w:color w:val="000000" w:themeColor="text1"/>
-          <w:sz w:val="28"/>
-          <w:szCs w:val="28"/>
-        </w:rPr>
-        <w:t>RET</w:t>
-      </w:r>
-    </w:p>
-    <w:p>
-      <w:pPr>
-        <w:rPr>
-          <w:rFonts w:ascii="Times New Roman" w:hAnsi="Times New Roman" w:cs="Times New Roman"/>
-          <w:b/>
-          <w:bCs/>
-          <w:color w:val="000000" w:themeColor="text1"/>
-          <w:sz w:val="28"/>
-          <w:szCs w:val="28"/>
-          <w:u w:val="single"/>
-        </w:rPr>
-      </w:pPr>
-    </w:p>
-    <w:p>
-      <w:pPr>
-        <w:rPr>
-          <w:rFonts w:ascii="Times New Roman" w:hAnsi="Times New Roman" w:cs="Times New Roman"/>
-          <w:b/>
-          <w:bCs/>
-          <w:color w:val="000000" w:themeColor="text1"/>
-          <w:sz w:val="28"/>
-          <w:szCs w:val="28"/>
-          <w:u w:val="single"/>
-        </w:rPr>
-      </w:pPr>
-    </w:p>
-    <w:p>
-      <w:pPr>
-        <w:rPr>
-          <w:rFonts w:ascii="Times New Roman" w:hAnsi="Times New Roman" w:cs="Times New Roman"/>
-          <w:b/>
-          <w:bCs/>
-          <w:color w:val="000000" w:themeColor="text1"/>
-          <w:sz w:val="28"/>
-          <w:szCs w:val="28"/>
-          <w:u w:val="single"/>
-        </w:rPr>
-      </w:pPr>
-    </w:p>
-    <w:p>
-      <w:pPr>
-        <w:rPr>
-          <w:rFonts w:ascii="Times New Roman" w:hAnsi="Times New Roman" w:cs="Times New Roman"/>
-          <w:b/>
-          <w:bCs/>
-          <w:color w:val="000000" w:themeColor="text1"/>
-          <w:sz w:val="28"/>
-          <w:szCs w:val="28"/>
-          <w:u w:val="single"/>
-        </w:rPr>
-      </w:pPr>
-      <w:r>
-        <w:rPr>
-          <w:rFonts w:ascii="Times New Roman" w:hAnsi="Times New Roman" w:cs="Times New Roman"/>
-          <w:b/>
-          <w:bCs/>
-          <w:color w:val="000000" w:themeColor="text1"/>
-          <w:sz w:val="28"/>
-          <w:szCs w:val="28"/>
-          <w:u w:val="single"/>
-        </w:rPr>
-        <w:lastRenderedPageBreak/>
-        <w:t xml:space="preserve">OUTPUT: </w:t>
-      </w:r>
-    </w:p>
-    <w:p>
-      <w:pPr>
-        <w:rPr>
-          <w:rFonts w:ascii="Times New Roman" w:hAnsi="Times New Roman" w:cs="Times New Roman"/>
-          <w:b/>
-          <w:bCs/>
-          <w:color w:val="000000" w:themeColor="text1"/>
-          <w:sz w:val="28"/>
-          <w:szCs w:val="28"/>
-          <w:u w:val="single"/>
-        </w:rPr>
-      </w:pPr>
-    </w:p>
-    <w:p>
-      <w:pPr>
-        <w:rPr>
-          <w:rFonts w:ascii="Times New Roman" w:hAnsi="Times New Roman" w:cs="Times New Roman"/>
-          <w:b/>
-          <w:bCs/>
-          <w:color w:val="000000" w:themeColor="text1"/>
-          <w:sz w:val="28"/>
-          <w:szCs w:val="28"/>
-        </w:rPr>
-      </w:pPr>
-      <w:r>
-        <w:rPr>
-          <w:rFonts w:ascii="Times New Roman" w:hAnsi="Times New Roman" w:cs="Times New Roman"/>
-          <w:b/>
-          <w:bCs/>
           <w:noProof/>
           <w:color w:val="000000" w:themeColor="text1"/>
           <w:sz w:val="28"/>
           <w:szCs w:val="28"/>
         </w:rPr>
         <w:drawing>
-          <wp:inline distT="0" distB="0" distL="0" distR="0" wp14:anchorId="44B4BB9B" wp14:editId="648E058B">
-            <wp:extent cx="5423179" cy="4210266"/>
-            <wp:effectExtent l="0" t="0" r="6350" b="0"/>
-            <wp:docPr id="18" name="Picture 18"/>
+          <wp:inline distT="0" distB="0" distL="0" distR="0" wp14:anchorId="0DF447C4" wp14:editId="458D2BC1">
+            <wp:extent cx="5943600" cy="1720850"/>
+            <wp:effectExtent l="0" t="0" r="0" b="0"/>
+            <wp:docPr id="9" name="Picture 9"/>
             <wp:cNvGraphicFramePr>
               <a:graphicFrameLocks xmlns:a="http://schemas.openxmlformats.org/drawingml/2006/main" noChangeAspect="1"/>
             </wp:cNvGraphicFramePr>
@@ -6984,7 +6637,7 @@
                   <pic:spPr>
                     <a:xfrm>
                       <a:off x="0" y="0"/>
-                      <a:ext cx="5423179" cy="4210266"/>
+                      <a:ext cx="5943600" cy="1720850"/>
                     </a:xfrm>
                     <a:prstGeom prst="rect">
                       <a:avLst/>
@@ -7009,71 +6662,6 @@
           <w:u w:val="single"/>
         </w:rPr>
       </w:pPr>
-    </w:p>
-    <w:p>
-      <w:pPr>
-        <w:rPr>
-          <w:rFonts w:ascii="Times New Roman" w:hAnsi="Times New Roman" w:cs="Times New Roman"/>
-          <w:b/>
-          <w:bCs/>
-          <w:color w:val="000000" w:themeColor="text1"/>
-          <w:sz w:val="28"/>
-          <w:szCs w:val="28"/>
-          <w:u w:val="single"/>
-        </w:rPr>
-      </w:pPr>
-    </w:p>
-    <w:p>
-      <w:pPr>
-        <w:rPr>
-          <w:rFonts w:ascii="Times New Roman" w:hAnsi="Times New Roman" w:cs="Times New Roman"/>
-          <w:b/>
-          <w:bCs/>
-          <w:color w:val="000000" w:themeColor="text1"/>
-          <w:sz w:val="28"/>
-          <w:szCs w:val="28"/>
-          <w:u w:val="single"/>
-        </w:rPr>
-      </w:pPr>
-    </w:p>
-    <w:p>
-      <w:pPr>
-        <w:rPr>
-          <w:rFonts w:ascii="Times New Roman" w:hAnsi="Times New Roman" w:cs="Times New Roman"/>
-          <w:b/>
-          <w:bCs/>
-          <w:color w:val="000000" w:themeColor="text1"/>
-          <w:sz w:val="28"/>
-          <w:szCs w:val="28"/>
-          <w:u w:val="single"/>
-        </w:rPr>
-      </w:pPr>
-    </w:p>
-    <w:p>
-      <w:pPr>
-        <w:rPr>
-          <w:rFonts w:ascii="Times New Roman" w:hAnsi="Times New Roman" w:cs="Times New Roman"/>
-          <w:b/>
-          <w:bCs/>
-          <w:color w:val="000000" w:themeColor="text1"/>
-          <w:sz w:val="28"/>
-          <w:szCs w:val="28"/>
-          <w:u w:val="single"/>
-        </w:rPr>
-      </w:pPr>
-    </w:p>
-    <w:p>
-      <w:pPr>
-        <w:rPr>
-          <w:rFonts w:ascii="Times New Roman" w:hAnsi="Times New Roman" w:cs="Times New Roman"/>
-          <w:b/>
-          <w:bCs/>
-          <w:color w:val="000000" w:themeColor="text1"/>
-          <w:sz w:val="28"/>
-          <w:szCs w:val="28"/>
-          <w:u w:val="single"/>
-        </w:rPr>
-      </w:pPr>
       <w:r>
         <w:rPr>
           <w:rFonts w:ascii="Times New Roman" w:hAnsi="Times New Roman" w:cs="Times New Roman"/>
@@ -7086,10 +6674,10 @@
         </w:rPr>
         <w:lastRenderedPageBreak/>
         <w:drawing>
-          <wp:inline distT="0" distB="0" distL="0" distR="0" wp14:anchorId="48B57E99" wp14:editId="696D2EAC">
-            <wp:extent cx="5943600" cy="1682750"/>
-            <wp:effectExtent l="0" t="0" r="0" b="0"/>
-            <wp:docPr id="19" name="Picture 19"/>
+          <wp:inline distT="0" distB="0" distL="0" distR="0" wp14:anchorId="764B808F" wp14:editId="5704A05F">
+            <wp:extent cx="5943600" cy="1675765"/>
+            <wp:effectExtent l="0" t="0" r="0" b="635"/>
+            <wp:docPr id="21" name="Picture 21"/>
             <wp:cNvGraphicFramePr>
               <a:graphicFrameLocks xmlns:a="http://schemas.openxmlformats.org/drawingml/2006/main" noChangeAspect="1"/>
             </wp:cNvGraphicFramePr>
@@ -7109,7 +6697,7 @@
                   <pic:spPr>
                     <a:xfrm>
                       <a:off x="0" y="0"/>
-                      <a:ext cx="5943600" cy="1682750"/>
+                      <a:ext cx="5943600" cy="1675765"/>
                     </a:xfrm>
                     <a:prstGeom prst="rect">
                       <a:avLst/>
@@ -7147,6 +6735,884 @@
           <w:u w:val="single"/>
         </w:rPr>
       </w:pPr>
+    </w:p>
+    <w:p>
+      <w:pPr>
+        <w:rPr>
+          <w:rFonts w:ascii="Times New Roman" w:hAnsi="Times New Roman" w:cs="Times New Roman"/>
+          <w:b/>
+          <w:bCs/>
+          <w:color w:val="000000" w:themeColor="text1"/>
+          <w:sz w:val="28"/>
+          <w:szCs w:val="28"/>
+          <w:u w:val="single"/>
+        </w:rPr>
+      </w:pPr>
+      <w:r>
+        <w:rPr>
+          <w:rFonts w:ascii="Times New Roman" w:hAnsi="Times New Roman" w:cs="Times New Roman"/>
+          <w:b/>
+          <w:bCs/>
+          <w:color w:val="000000" w:themeColor="text1"/>
+          <w:sz w:val="28"/>
+          <w:szCs w:val="28"/>
+          <w:u w:val="single"/>
+        </w:rPr>
+        <w:t>CONCLUSION:</w:t>
+      </w:r>
+      <w:r>
+        <w:rPr>
+          <w:rFonts w:ascii="Times New Roman" w:hAnsi="Times New Roman" w:cs="Times New Roman"/>
+          <w:b/>
+          <w:bCs/>
+          <w:color w:val="000000" w:themeColor="text1"/>
+          <w:sz w:val="28"/>
+          <w:szCs w:val="28"/>
+        </w:rPr>
+        <w:t xml:space="preserve"> </w:t>
+      </w:r>
+      <w:r>
+        <w:rPr>
+          <w:rFonts w:ascii="Times New Roman" w:hAnsi="Times New Roman" w:cs="Times New Roman"/>
+          <w:sz w:val="28"/>
+          <w:szCs w:val="28"/>
+        </w:rPr>
+        <w:t xml:space="preserve">In this practical we learnt how to add </w:t>
+      </w:r>
+      <w:r>
+        <w:rPr>
+          <w:rFonts w:ascii="Times New Roman" w:hAnsi="Times New Roman" w:cs="Times New Roman"/>
+          <w:sz w:val="28"/>
+          <w:szCs w:val="28"/>
+        </w:rPr>
+        <w:t xml:space="preserve">two </w:t>
+      </w:r>
+      <w:proofErr w:type="gramStart"/>
+      <w:r>
+        <w:rPr>
+          <w:rFonts w:ascii="Times New Roman" w:hAnsi="Times New Roman" w:cs="Times New Roman"/>
+          <w:sz w:val="28"/>
+          <w:szCs w:val="28"/>
+        </w:rPr>
+        <w:t>32</w:t>
+      </w:r>
+      <w:r>
+        <w:rPr>
+          <w:rFonts w:ascii="Times New Roman" w:hAnsi="Times New Roman" w:cs="Times New Roman"/>
+          <w:sz w:val="28"/>
+          <w:szCs w:val="28"/>
+        </w:rPr>
+        <w:t xml:space="preserve"> bit</w:t>
+      </w:r>
+      <w:proofErr w:type="gramEnd"/>
+      <w:r>
+        <w:rPr>
+          <w:rFonts w:ascii="Times New Roman" w:hAnsi="Times New Roman" w:cs="Times New Roman"/>
+          <w:sz w:val="28"/>
+          <w:szCs w:val="28"/>
+        </w:rPr>
+        <w:t xml:space="preserve"> number in </w:t>
+      </w:r>
+      <w:r>
+        <w:rPr>
+          <w:rFonts w:ascii="Times New Roman" w:hAnsi="Times New Roman" w:cs="Times New Roman"/>
+          <w:sz w:val="28"/>
+          <w:szCs w:val="28"/>
+        </w:rPr>
+        <w:t xml:space="preserve">consecutive </w:t>
+      </w:r>
+      <w:r>
+        <w:rPr>
+          <w:rFonts w:ascii="Times New Roman" w:hAnsi="Times New Roman" w:cs="Times New Roman"/>
+          <w:sz w:val="28"/>
+          <w:szCs w:val="28"/>
+        </w:rPr>
+        <w:t>memory location.</w:t>
+      </w:r>
+    </w:p>
+    <w:p>
+      <w:pPr>
+        <w:rPr>
+          <w:rFonts w:ascii="Times New Roman" w:hAnsi="Times New Roman" w:cs="Times New Roman"/>
+          <w:b/>
+          <w:bCs/>
+          <w:color w:val="000000" w:themeColor="text1"/>
+          <w:sz w:val="28"/>
+          <w:szCs w:val="28"/>
+          <w:u w:val="single"/>
+        </w:rPr>
+      </w:pPr>
+    </w:p>
+    <w:p>
+      <w:pPr>
+        <w:rPr>
+          <w:rFonts w:ascii="Times New Roman" w:hAnsi="Times New Roman" w:cs="Times New Roman"/>
+          <w:b/>
+          <w:bCs/>
+          <w:color w:val="000000" w:themeColor="text1"/>
+          <w:sz w:val="28"/>
+          <w:szCs w:val="28"/>
+          <w:u w:val="single"/>
+        </w:rPr>
+      </w:pPr>
+    </w:p>
+    <w:p>
+      <w:pPr>
+        <w:rPr>
+          <w:rFonts w:ascii="Times New Roman" w:hAnsi="Times New Roman" w:cs="Times New Roman"/>
+          <w:b/>
+          <w:bCs/>
+          <w:color w:val="000000" w:themeColor="text1"/>
+          <w:sz w:val="28"/>
+          <w:szCs w:val="28"/>
+          <w:u w:val="single"/>
+        </w:rPr>
+      </w:pPr>
+    </w:p>
+    <w:p>
+      <w:pPr>
+        <w:rPr>
+          <w:rFonts w:ascii="Times New Roman" w:hAnsi="Times New Roman" w:cs="Times New Roman"/>
+          <w:b/>
+          <w:bCs/>
+          <w:color w:val="000000" w:themeColor="text1"/>
+          <w:sz w:val="28"/>
+          <w:szCs w:val="28"/>
+          <w:u w:val="single"/>
+        </w:rPr>
+      </w:pPr>
+    </w:p>
+    <w:p>
+      <w:pPr>
+        <w:rPr>
+          <w:rFonts w:ascii="Times New Roman" w:hAnsi="Times New Roman" w:cs="Times New Roman"/>
+          <w:b/>
+          <w:bCs/>
+          <w:color w:val="000000" w:themeColor="text1"/>
+          <w:sz w:val="28"/>
+          <w:szCs w:val="28"/>
+          <w:u w:val="single"/>
+        </w:rPr>
+      </w:pPr>
+    </w:p>
+    <w:p>
+      <w:pPr>
+        <w:rPr>
+          <w:rFonts w:ascii="Times New Roman" w:hAnsi="Times New Roman" w:cs="Times New Roman"/>
+          <w:b/>
+          <w:bCs/>
+          <w:color w:val="000000" w:themeColor="text1"/>
+          <w:sz w:val="28"/>
+          <w:szCs w:val="28"/>
+          <w:u w:val="single"/>
+        </w:rPr>
+      </w:pPr>
+    </w:p>
+    <w:p>
+      <w:pPr>
+        <w:rPr>
+          <w:rFonts w:ascii="Times New Roman" w:hAnsi="Times New Roman" w:cs="Times New Roman"/>
+          <w:b/>
+          <w:bCs/>
+          <w:color w:val="000000" w:themeColor="text1"/>
+          <w:sz w:val="28"/>
+          <w:szCs w:val="28"/>
+          <w:u w:val="single"/>
+        </w:rPr>
+      </w:pPr>
+    </w:p>
+    <w:p>
+      <w:pPr>
+        <w:rPr>
+          <w:rFonts w:ascii="Times New Roman" w:hAnsi="Times New Roman" w:cs="Times New Roman"/>
+          <w:b/>
+          <w:bCs/>
+          <w:color w:val="000000" w:themeColor="text1"/>
+          <w:sz w:val="28"/>
+          <w:szCs w:val="28"/>
+          <w:u w:val="single"/>
+        </w:rPr>
+      </w:pPr>
+    </w:p>
+    <w:p>
+      <w:pPr>
+        <w:rPr>
+          <w:rFonts w:ascii="Times New Roman" w:hAnsi="Times New Roman" w:cs="Times New Roman"/>
+          <w:b/>
+          <w:bCs/>
+          <w:color w:val="000000" w:themeColor="text1"/>
+          <w:sz w:val="28"/>
+          <w:szCs w:val="28"/>
+          <w:u w:val="single"/>
+        </w:rPr>
+      </w:pPr>
+    </w:p>
+    <w:p>
+      <w:pPr>
+        <w:rPr>
+          <w:rFonts w:ascii="Times New Roman" w:hAnsi="Times New Roman" w:cs="Times New Roman"/>
+          <w:b/>
+          <w:bCs/>
+          <w:color w:val="000000" w:themeColor="text1"/>
+          <w:sz w:val="28"/>
+          <w:szCs w:val="28"/>
+          <w:u w:val="single"/>
+        </w:rPr>
+      </w:pPr>
+    </w:p>
+    <w:p>
+      <w:pPr>
+        <w:rPr>
+          <w:rFonts w:ascii="Times New Roman" w:hAnsi="Times New Roman" w:cs="Times New Roman"/>
+          <w:b/>
+          <w:bCs/>
+          <w:color w:val="000000" w:themeColor="text1"/>
+          <w:sz w:val="28"/>
+          <w:szCs w:val="28"/>
+          <w:u w:val="single"/>
+        </w:rPr>
+      </w:pPr>
+    </w:p>
+    <w:p>
+      <w:pPr>
+        <w:rPr>
+          <w:rFonts w:ascii="Times New Roman" w:hAnsi="Times New Roman" w:cs="Times New Roman"/>
+          <w:b/>
+          <w:bCs/>
+          <w:color w:val="000000" w:themeColor="text1"/>
+          <w:sz w:val="28"/>
+          <w:szCs w:val="28"/>
+          <w:u w:val="single"/>
+        </w:rPr>
+      </w:pPr>
+    </w:p>
+    <w:p>
+      <w:pPr>
+        <w:rPr>
+          <w:rFonts w:ascii="Times New Roman" w:hAnsi="Times New Roman" w:cs="Times New Roman"/>
+          <w:b/>
+          <w:bCs/>
+          <w:color w:val="000000" w:themeColor="text1"/>
+          <w:sz w:val="28"/>
+          <w:szCs w:val="28"/>
+          <w:u w:val="single"/>
+        </w:rPr>
+      </w:pPr>
+    </w:p>
+    <w:p>
+      <w:pPr>
+        <w:rPr>
+          <w:rFonts w:ascii="Times New Roman" w:hAnsi="Times New Roman" w:cs="Times New Roman"/>
+          <w:b/>
+          <w:bCs/>
+          <w:color w:val="000000" w:themeColor="text1"/>
+          <w:sz w:val="28"/>
+          <w:szCs w:val="28"/>
+          <w:u w:val="single"/>
+        </w:rPr>
+      </w:pPr>
+    </w:p>
+    <w:p>
+      <w:pPr>
+        <w:rPr>
+          <w:rFonts w:ascii="Times New Roman" w:hAnsi="Times New Roman" w:cs="Times New Roman"/>
+          <w:b/>
+          <w:bCs/>
+          <w:color w:val="000000" w:themeColor="text1"/>
+          <w:sz w:val="28"/>
+          <w:szCs w:val="28"/>
+          <w:u w:val="single"/>
+        </w:rPr>
+      </w:pPr>
+    </w:p>
+    <w:p>
+      <w:pPr>
+        <w:rPr>
+          <w:rFonts w:ascii="Times New Roman" w:hAnsi="Times New Roman" w:cs="Times New Roman"/>
+          <w:b/>
+          <w:bCs/>
+          <w:color w:val="000000" w:themeColor="text1"/>
+          <w:sz w:val="28"/>
+          <w:szCs w:val="28"/>
+          <w:u w:val="single"/>
+        </w:rPr>
+      </w:pPr>
+    </w:p>
+    <w:p>
+      <w:pPr>
+        <w:jc w:val="center"/>
+        <w:rPr>
+          <w:rFonts w:ascii="Times New Roman" w:hAnsi="Times New Roman" w:cs="Times New Roman"/>
+          <w:b/>
+          <w:bCs/>
+          <w:color w:val="000000" w:themeColor="text1"/>
+          <w:sz w:val="36"/>
+          <w:szCs w:val="36"/>
+        </w:rPr>
+      </w:pPr>
+      <w:r>
+        <w:rPr>
+          <w:rFonts w:ascii="Times New Roman" w:hAnsi="Times New Roman" w:cs="Times New Roman"/>
+          <w:b/>
+          <w:bCs/>
+          <w:color w:val="000000" w:themeColor="text1"/>
+          <w:sz w:val="36"/>
+          <w:szCs w:val="36"/>
+        </w:rPr>
+        <w:lastRenderedPageBreak/>
+        <w:t xml:space="preserve">PRACTICAL – </w:t>
+      </w:r>
+      <w:r>
+        <w:rPr>
+          <w:rFonts w:ascii="Times New Roman" w:hAnsi="Times New Roman" w:cs="Times New Roman"/>
+          <w:b/>
+          <w:bCs/>
+          <w:color w:val="000000" w:themeColor="text1"/>
+          <w:sz w:val="36"/>
+          <w:szCs w:val="36"/>
+        </w:rPr>
+        <w:t>9</w:t>
+      </w:r>
+    </w:p>
+    <w:p>
+      <w:pPr>
+        <w:rPr>
+          <w:rFonts w:ascii="Times New Roman" w:hAnsi="Times New Roman" w:cs="Times New Roman"/>
+          <w:b/>
+          <w:bCs/>
+          <w:color w:val="000000" w:themeColor="text1"/>
+          <w:sz w:val="36"/>
+          <w:szCs w:val="36"/>
+        </w:rPr>
+      </w:pPr>
+    </w:p>
+    <w:p>
+      <w:pPr>
+        <w:spacing w:line="360" w:lineRule="auto"/>
+        <w:jc w:val="both"/>
+        <w:rPr>
+          <w:rFonts w:ascii="Times New Roman" w:hAnsi="Times New Roman" w:cs="Times New Roman"/>
+          <w:b/>
+          <w:bCs/>
+          <w:color w:val="000000" w:themeColor="text1"/>
+          <w:sz w:val="28"/>
+          <w:szCs w:val="28"/>
+          <w:u w:val="single"/>
+        </w:rPr>
+      </w:pPr>
+      <w:r>
+        <w:rPr>
+          <w:rFonts w:ascii="Times New Roman" w:hAnsi="Times New Roman" w:cs="Times New Roman"/>
+          <w:b/>
+          <w:bCs/>
+          <w:color w:val="000000" w:themeColor="text1"/>
+          <w:sz w:val="28"/>
+          <w:szCs w:val="28"/>
+          <w:u w:val="single"/>
+        </w:rPr>
+        <w:t xml:space="preserve">AIM: </w:t>
+      </w:r>
+    </w:p>
+    <w:p>
+      <w:pPr>
+        <w:autoSpaceDE w:val="0"/>
+        <w:autoSpaceDN w:val="0"/>
+        <w:adjustRightInd w:val="0"/>
+        <w:spacing w:after="0" w:line="240" w:lineRule="auto"/>
+        <w:jc w:val="both"/>
+        <w:rPr>
+          <w:rFonts w:ascii="Times New Roman" w:hAnsi="Times New Roman" w:cs="Times New Roman"/>
+          <w:b/>
+          <w:bCs/>
+          <w:color w:val="000000" w:themeColor="text1"/>
+          <w:sz w:val="28"/>
+          <w:szCs w:val="28"/>
+        </w:rPr>
+      </w:pPr>
+      <w:r>
+        <w:rPr>
+          <w:rFonts w:ascii="Times New Roman" w:hAnsi="Times New Roman" w:cs="Times New Roman"/>
+          <w:b/>
+          <w:bCs/>
+          <w:color w:val="000000" w:themeColor="text1"/>
+          <w:sz w:val="28"/>
+          <w:szCs w:val="28"/>
+        </w:rPr>
+        <w:t xml:space="preserve">Subtract Two 32-bit numbers stored in consecutive memory locations and store the result in memory locations starting from 7000H </w:t>
+      </w:r>
+    </w:p>
+    <w:p>
+      <w:pPr>
+        <w:spacing w:line="360" w:lineRule="auto"/>
+        <w:jc w:val="both"/>
+        <w:rPr>
+          <w:rFonts w:ascii="Times New Roman" w:hAnsi="Times New Roman" w:cs="Times New Roman"/>
+          <w:b/>
+          <w:bCs/>
+          <w:color w:val="000000" w:themeColor="text1"/>
+          <w:sz w:val="28"/>
+          <w:szCs w:val="28"/>
+          <w:u w:val="single"/>
+        </w:rPr>
+      </w:pPr>
+    </w:p>
+    <w:p>
+      <w:pPr>
+        <w:rPr>
+          <w:rFonts w:ascii="Times New Roman" w:hAnsi="Times New Roman" w:cs="Times New Roman"/>
+          <w:b/>
+          <w:bCs/>
+          <w:color w:val="000000" w:themeColor="text1"/>
+          <w:sz w:val="28"/>
+          <w:szCs w:val="28"/>
+          <w:u w:val="single"/>
+        </w:rPr>
+      </w:pPr>
+      <w:r>
+        <w:rPr>
+          <w:rFonts w:ascii="Times New Roman" w:hAnsi="Times New Roman" w:cs="Times New Roman"/>
+          <w:b/>
+          <w:bCs/>
+          <w:color w:val="000000" w:themeColor="text1"/>
+          <w:sz w:val="28"/>
+          <w:szCs w:val="28"/>
+          <w:u w:val="single"/>
+        </w:rPr>
+        <w:t xml:space="preserve">CODE: </w:t>
+      </w:r>
+    </w:p>
+    <w:p>
+      <w:pPr>
+        <w:rPr>
+          <w:rFonts w:ascii="Times New Roman" w:hAnsi="Times New Roman" w:cs="Times New Roman"/>
+          <w:b/>
+          <w:bCs/>
+          <w:color w:val="000000" w:themeColor="text1"/>
+          <w:sz w:val="28"/>
+          <w:szCs w:val="28"/>
+          <w:u w:val="single"/>
+        </w:rPr>
+      </w:pPr>
+    </w:p>
+    <w:p>
+      <w:pPr>
+        <w:rPr>
+          <w:rFonts w:ascii="Times New Roman" w:hAnsi="Times New Roman" w:cs="Times New Roman"/>
+          <w:color w:val="000000" w:themeColor="text1"/>
+          <w:sz w:val="28"/>
+          <w:szCs w:val="28"/>
+        </w:rPr>
+      </w:pPr>
+      <w:r>
+        <w:rPr>
+          <w:rFonts w:ascii="Times New Roman" w:hAnsi="Times New Roman" w:cs="Times New Roman"/>
+          <w:color w:val="000000" w:themeColor="text1"/>
+          <w:sz w:val="28"/>
+          <w:szCs w:val="28"/>
+        </w:rPr>
+        <w:t>ORG 100H</w:t>
+      </w:r>
+    </w:p>
+    <w:p>
+      <w:pPr>
+        <w:rPr>
+          <w:rFonts w:ascii="Times New Roman" w:hAnsi="Times New Roman" w:cs="Times New Roman"/>
+          <w:color w:val="000000" w:themeColor="text1"/>
+          <w:sz w:val="28"/>
+          <w:szCs w:val="28"/>
+        </w:rPr>
+      </w:pPr>
+    </w:p>
+    <w:p>
+      <w:pPr>
+        <w:rPr>
+          <w:rFonts w:ascii="Times New Roman" w:hAnsi="Times New Roman" w:cs="Times New Roman"/>
+          <w:color w:val="000000" w:themeColor="text1"/>
+          <w:sz w:val="28"/>
+          <w:szCs w:val="28"/>
+        </w:rPr>
+      </w:pPr>
+      <w:r>
+        <w:rPr>
+          <w:rFonts w:ascii="Times New Roman" w:hAnsi="Times New Roman" w:cs="Times New Roman"/>
+          <w:color w:val="000000" w:themeColor="text1"/>
+          <w:sz w:val="28"/>
+          <w:szCs w:val="28"/>
+        </w:rPr>
+        <w:t xml:space="preserve">MOV [7000H], 7615H   </w:t>
+      </w:r>
+    </w:p>
+    <w:p>
+      <w:pPr>
+        <w:rPr>
+          <w:rFonts w:ascii="Times New Roman" w:hAnsi="Times New Roman" w:cs="Times New Roman"/>
+          <w:color w:val="000000" w:themeColor="text1"/>
+          <w:sz w:val="28"/>
+          <w:szCs w:val="28"/>
+        </w:rPr>
+      </w:pPr>
+      <w:r>
+        <w:rPr>
+          <w:rFonts w:ascii="Times New Roman" w:hAnsi="Times New Roman" w:cs="Times New Roman"/>
+          <w:color w:val="000000" w:themeColor="text1"/>
+          <w:sz w:val="28"/>
+          <w:szCs w:val="28"/>
+        </w:rPr>
+        <w:t>MOV [7002H], 1495H</w:t>
+      </w:r>
+    </w:p>
+    <w:p>
+      <w:pPr>
+        <w:rPr>
+          <w:rFonts w:ascii="Times New Roman" w:hAnsi="Times New Roman" w:cs="Times New Roman"/>
+          <w:color w:val="000000" w:themeColor="text1"/>
+          <w:sz w:val="28"/>
+          <w:szCs w:val="28"/>
+        </w:rPr>
+      </w:pPr>
+      <w:r>
+        <w:rPr>
+          <w:rFonts w:ascii="Times New Roman" w:hAnsi="Times New Roman" w:cs="Times New Roman"/>
+          <w:color w:val="000000" w:themeColor="text1"/>
+          <w:sz w:val="28"/>
+          <w:szCs w:val="28"/>
+        </w:rPr>
+        <w:t>MOV [7004H], 1515H</w:t>
+      </w:r>
+    </w:p>
+    <w:p>
+      <w:pPr>
+        <w:rPr>
+          <w:rFonts w:ascii="Times New Roman" w:hAnsi="Times New Roman" w:cs="Times New Roman"/>
+          <w:color w:val="000000" w:themeColor="text1"/>
+          <w:sz w:val="28"/>
+          <w:szCs w:val="28"/>
+        </w:rPr>
+      </w:pPr>
+      <w:r>
+        <w:rPr>
+          <w:rFonts w:ascii="Times New Roman" w:hAnsi="Times New Roman" w:cs="Times New Roman"/>
+          <w:color w:val="000000" w:themeColor="text1"/>
+          <w:sz w:val="28"/>
+          <w:szCs w:val="28"/>
+        </w:rPr>
+        <w:t xml:space="preserve">MOV [7006H], 1313H </w:t>
+      </w:r>
+    </w:p>
+    <w:p>
+      <w:pPr>
+        <w:rPr>
+          <w:rFonts w:ascii="Times New Roman" w:hAnsi="Times New Roman" w:cs="Times New Roman"/>
+          <w:color w:val="000000" w:themeColor="text1"/>
+          <w:sz w:val="28"/>
+          <w:szCs w:val="28"/>
+        </w:rPr>
+      </w:pPr>
+      <w:r>
+        <w:rPr>
+          <w:rFonts w:ascii="Times New Roman" w:hAnsi="Times New Roman" w:cs="Times New Roman"/>
+          <w:color w:val="000000" w:themeColor="text1"/>
+          <w:sz w:val="28"/>
+          <w:szCs w:val="28"/>
+        </w:rPr>
+        <w:t xml:space="preserve"> </w:t>
+      </w:r>
+    </w:p>
+    <w:p>
+      <w:pPr>
+        <w:rPr>
+          <w:rFonts w:ascii="Times New Roman" w:hAnsi="Times New Roman" w:cs="Times New Roman"/>
+          <w:color w:val="000000" w:themeColor="text1"/>
+          <w:sz w:val="28"/>
+          <w:szCs w:val="28"/>
+        </w:rPr>
+      </w:pPr>
+      <w:r>
+        <w:rPr>
+          <w:rFonts w:ascii="Times New Roman" w:hAnsi="Times New Roman" w:cs="Times New Roman"/>
+          <w:color w:val="000000" w:themeColor="text1"/>
+          <w:sz w:val="28"/>
+          <w:szCs w:val="28"/>
+        </w:rPr>
+        <w:t>MOV AX, [7000H]</w:t>
+      </w:r>
+    </w:p>
+    <w:p>
+      <w:pPr>
+        <w:rPr>
+          <w:rFonts w:ascii="Times New Roman" w:hAnsi="Times New Roman" w:cs="Times New Roman"/>
+          <w:color w:val="000000" w:themeColor="text1"/>
+          <w:sz w:val="28"/>
+          <w:szCs w:val="28"/>
+        </w:rPr>
+      </w:pPr>
+      <w:r>
+        <w:rPr>
+          <w:rFonts w:ascii="Times New Roman" w:hAnsi="Times New Roman" w:cs="Times New Roman"/>
+          <w:color w:val="000000" w:themeColor="text1"/>
+          <w:sz w:val="28"/>
+          <w:szCs w:val="28"/>
+        </w:rPr>
+        <w:t>MOV BX, [7002H]</w:t>
+      </w:r>
+    </w:p>
+    <w:p>
+      <w:pPr>
+        <w:rPr>
+          <w:rFonts w:ascii="Times New Roman" w:hAnsi="Times New Roman" w:cs="Times New Roman"/>
+          <w:color w:val="000000" w:themeColor="text1"/>
+          <w:sz w:val="28"/>
+          <w:szCs w:val="28"/>
+        </w:rPr>
+      </w:pPr>
+      <w:r>
+        <w:rPr>
+          <w:rFonts w:ascii="Times New Roman" w:hAnsi="Times New Roman" w:cs="Times New Roman"/>
+          <w:color w:val="000000" w:themeColor="text1"/>
+          <w:sz w:val="28"/>
+          <w:szCs w:val="28"/>
+        </w:rPr>
+        <w:t>MOV CX, [7004H]</w:t>
+      </w:r>
+    </w:p>
+    <w:p>
+      <w:pPr>
+        <w:rPr>
+          <w:rFonts w:ascii="Times New Roman" w:hAnsi="Times New Roman" w:cs="Times New Roman"/>
+          <w:color w:val="000000" w:themeColor="text1"/>
+          <w:sz w:val="28"/>
+          <w:szCs w:val="28"/>
+        </w:rPr>
+      </w:pPr>
+      <w:r>
+        <w:rPr>
+          <w:rFonts w:ascii="Times New Roman" w:hAnsi="Times New Roman" w:cs="Times New Roman"/>
+          <w:color w:val="000000" w:themeColor="text1"/>
+          <w:sz w:val="28"/>
+          <w:szCs w:val="28"/>
+        </w:rPr>
+        <w:t xml:space="preserve">MOV DX, [7006H] </w:t>
+      </w:r>
+    </w:p>
+    <w:p>
+      <w:pPr>
+        <w:rPr>
+          <w:rFonts w:ascii="Times New Roman" w:hAnsi="Times New Roman" w:cs="Times New Roman"/>
+          <w:color w:val="000000" w:themeColor="text1"/>
+          <w:sz w:val="28"/>
+          <w:szCs w:val="28"/>
+        </w:rPr>
+      </w:pPr>
+    </w:p>
+    <w:p>
+      <w:pPr>
+        <w:rPr>
+          <w:rFonts w:ascii="Times New Roman" w:hAnsi="Times New Roman" w:cs="Times New Roman"/>
+          <w:color w:val="000000" w:themeColor="text1"/>
+          <w:sz w:val="28"/>
+          <w:szCs w:val="28"/>
+        </w:rPr>
+      </w:pPr>
+      <w:r>
+        <w:rPr>
+          <w:rFonts w:ascii="Times New Roman" w:hAnsi="Times New Roman" w:cs="Times New Roman"/>
+          <w:color w:val="000000" w:themeColor="text1"/>
+          <w:sz w:val="28"/>
+          <w:szCs w:val="28"/>
+        </w:rPr>
+        <w:t xml:space="preserve">SUB </w:t>
+      </w:r>
+      <w:proofErr w:type="gramStart"/>
+      <w:r>
+        <w:rPr>
+          <w:rFonts w:ascii="Times New Roman" w:hAnsi="Times New Roman" w:cs="Times New Roman"/>
+          <w:color w:val="000000" w:themeColor="text1"/>
+          <w:sz w:val="28"/>
+          <w:szCs w:val="28"/>
+        </w:rPr>
+        <w:t>AX,CX</w:t>
+      </w:r>
+      <w:proofErr w:type="gramEnd"/>
+    </w:p>
+    <w:p>
+      <w:pPr>
+        <w:rPr>
+          <w:rFonts w:ascii="Times New Roman" w:hAnsi="Times New Roman" w:cs="Times New Roman"/>
+          <w:color w:val="000000" w:themeColor="text1"/>
+          <w:sz w:val="28"/>
+          <w:szCs w:val="28"/>
+        </w:rPr>
+      </w:pPr>
+      <w:r>
+        <w:rPr>
+          <w:rFonts w:ascii="Times New Roman" w:hAnsi="Times New Roman" w:cs="Times New Roman"/>
+          <w:color w:val="000000" w:themeColor="text1"/>
+          <w:sz w:val="28"/>
+          <w:szCs w:val="28"/>
+        </w:rPr>
+        <w:t xml:space="preserve">SUB </w:t>
+      </w:r>
+      <w:proofErr w:type="gramStart"/>
+      <w:r>
+        <w:rPr>
+          <w:rFonts w:ascii="Times New Roman" w:hAnsi="Times New Roman" w:cs="Times New Roman"/>
+          <w:color w:val="000000" w:themeColor="text1"/>
+          <w:sz w:val="28"/>
+          <w:szCs w:val="28"/>
+        </w:rPr>
+        <w:t>BX,DX</w:t>
+      </w:r>
+      <w:proofErr w:type="gramEnd"/>
+      <w:r>
+        <w:rPr>
+          <w:rFonts w:ascii="Times New Roman" w:hAnsi="Times New Roman" w:cs="Times New Roman"/>
+          <w:color w:val="000000" w:themeColor="text1"/>
+          <w:sz w:val="28"/>
+          <w:szCs w:val="28"/>
+        </w:rPr>
+        <w:t xml:space="preserve">    </w:t>
+      </w:r>
+    </w:p>
+    <w:p>
+      <w:pPr>
+        <w:rPr>
+          <w:rFonts w:ascii="Times New Roman" w:hAnsi="Times New Roman" w:cs="Times New Roman"/>
+          <w:color w:val="000000" w:themeColor="text1"/>
+          <w:sz w:val="28"/>
+          <w:szCs w:val="28"/>
+        </w:rPr>
+      </w:pPr>
+    </w:p>
+    <w:p>
+      <w:pPr>
+        <w:rPr>
+          <w:rFonts w:ascii="Times New Roman" w:hAnsi="Times New Roman" w:cs="Times New Roman"/>
+          <w:color w:val="000000" w:themeColor="text1"/>
+          <w:sz w:val="28"/>
+          <w:szCs w:val="28"/>
+        </w:rPr>
+      </w:pPr>
+      <w:r>
+        <w:rPr>
+          <w:rFonts w:ascii="Times New Roman" w:hAnsi="Times New Roman" w:cs="Times New Roman"/>
+          <w:color w:val="000000" w:themeColor="text1"/>
+          <w:sz w:val="28"/>
+          <w:szCs w:val="28"/>
+        </w:rPr>
+        <w:t>MOV [7008H], AX</w:t>
+      </w:r>
+    </w:p>
+    <w:p>
+      <w:pPr>
+        <w:rPr>
+          <w:rFonts w:ascii="Times New Roman" w:hAnsi="Times New Roman" w:cs="Times New Roman"/>
+          <w:color w:val="000000" w:themeColor="text1"/>
+          <w:sz w:val="28"/>
+          <w:szCs w:val="28"/>
+        </w:rPr>
+      </w:pPr>
+      <w:r>
+        <w:rPr>
+          <w:rFonts w:ascii="Times New Roman" w:hAnsi="Times New Roman" w:cs="Times New Roman"/>
+          <w:color w:val="000000" w:themeColor="text1"/>
+          <w:sz w:val="28"/>
+          <w:szCs w:val="28"/>
+        </w:rPr>
+        <w:t>MOV [7010H], BX</w:t>
+      </w:r>
+    </w:p>
+    <w:p>
+      <w:pPr>
+        <w:rPr>
+          <w:rFonts w:ascii="Times New Roman" w:hAnsi="Times New Roman" w:cs="Times New Roman"/>
+          <w:color w:val="000000" w:themeColor="text1"/>
+          <w:sz w:val="28"/>
+          <w:szCs w:val="28"/>
+        </w:rPr>
+      </w:pPr>
+    </w:p>
+    <w:p>
+      <w:pPr>
+        <w:rPr>
+          <w:rFonts w:ascii="Times New Roman" w:hAnsi="Times New Roman" w:cs="Times New Roman"/>
+          <w:color w:val="000000" w:themeColor="text1"/>
+          <w:sz w:val="28"/>
+          <w:szCs w:val="28"/>
+          <w:u w:val="single"/>
+        </w:rPr>
+      </w:pPr>
+      <w:r>
+        <w:rPr>
+          <w:rFonts w:ascii="Times New Roman" w:hAnsi="Times New Roman" w:cs="Times New Roman"/>
+          <w:color w:val="000000" w:themeColor="text1"/>
+          <w:sz w:val="28"/>
+          <w:szCs w:val="28"/>
+        </w:rPr>
+        <w:t>RET</w:t>
+      </w:r>
+    </w:p>
+    <w:p>
+      <w:pPr>
+        <w:rPr>
+          <w:rFonts w:ascii="Times New Roman" w:hAnsi="Times New Roman" w:cs="Times New Roman"/>
+          <w:b/>
+          <w:bCs/>
+          <w:color w:val="000000" w:themeColor="text1"/>
+          <w:sz w:val="28"/>
+          <w:szCs w:val="28"/>
+          <w:u w:val="single"/>
+        </w:rPr>
+      </w:pPr>
+    </w:p>
+    <w:p>
+      <w:pPr>
+        <w:rPr>
+          <w:rFonts w:ascii="Times New Roman" w:hAnsi="Times New Roman" w:cs="Times New Roman"/>
+          <w:b/>
+          <w:bCs/>
+          <w:color w:val="000000" w:themeColor="text1"/>
+          <w:sz w:val="28"/>
+          <w:szCs w:val="28"/>
+          <w:u w:val="single"/>
+        </w:rPr>
+      </w:pPr>
+      <w:r>
+        <w:rPr>
+          <w:rFonts w:ascii="Times New Roman" w:hAnsi="Times New Roman" w:cs="Times New Roman"/>
+          <w:b/>
+          <w:bCs/>
+          <w:color w:val="000000" w:themeColor="text1"/>
+          <w:sz w:val="28"/>
+          <w:szCs w:val="28"/>
+          <w:u w:val="single"/>
+        </w:rPr>
+        <w:t xml:space="preserve">OUTPUT: </w:t>
+      </w:r>
+    </w:p>
+    <w:p>
+      <w:pPr>
+        <w:rPr>
+          <w:rFonts w:ascii="Times New Roman" w:hAnsi="Times New Roman" w:cs="Times New Roman"/>
+          <w:b/>
+          <w:bCs/>
+          <w:color w:val="000000" w:themeColor="text1"/>
+          <w:sz w:val="28"/>
+          <w:szCs w:val="28"/>
+          <w:u w:val="single"/>
+        </w:rPr>
+      </w:pPr>
+    </w:p>
+    <w:p>
+      <w:pPr>
+        <w:rPr>
+          <w:rFonts w:ascii="Times New Roman" w:hAnsi="Times New Roman" w:cs="Times New Roman"/>
+          <w:b/>
+          <w:bCs/>
+          <w:color w:val="000000" w:themeColor="text1"/>
+          <w:sz w:val="28"/>
+          <w:szCs w:val="28"/>
+        </w:rPr>
+      </w:pPr>
       <w:r>
         <w:rPr>
           <w:rFonts w:ascii="Times New Roman" w:hAnsi="Times New Roman" w:cs="Times New Roman"/>
@@ -7158,10 +7624,10 @@
           <w:szCs w:val="28"/>
         </w:rPr>
         <w:drawing>
-          <wp:inline distT="0" distB="0" distL="0" distR="0" wp14:anchorId="630F4984" wp14:editId="4EEB25F5">
-            <wp:extent cx="5943600" cy="1669415"/>
-            <wp:effectExtent l="0" t="0" r="0" b="6985"/>
-            <wp:docPr id="20" name="Picture 20"/>
+          <wp:inline distT="0" distB="0" distL="0" distR="0" wp14:anchorId="0D41257C" wp14:editId="1747C776">
+            <wp:extent cx="5391427" cy="4134062"/>
+            <wp:effectExtent l="0" t="0" r="0" b="0"/>
+            <wp:docPr id="23" name="Picture 23"/>
             <wp:cNvGraphicFramePr>
               <a:graphicFrameLocks xmlns:a="http://schemas.openxmlformats.org/drawingml/2006/main" noChangeAspect="1"/>
             </wp:cNvGraphicFramePr>
@@ -7181,7 +7647,7 @@
                   <pic:spPr>
                     <a:xfrm>
                       <a:off x="0" y="0"/>
-                      <a:ext cx="5943600" cy="1669415"/>
+                      <a:ext cx="5391427" cy="4134062"/>
                     </a:xfrm>
                     <a:prstGeom prst="rect">
                       <a:avLst/>
@@ -7224,13 +7690,289 @@
           <w:rFonts w:ascii="Times New Roman" w:hAnsi="Times New Roman" w:cs="Times New Roman"/>
           <w:b/>
           <w:bCs/>
-          <w:color w:val="000000" w:themeColor="text1"/>
-          <w:sz w:val="28"/>
-          <w:szCs w:val="28"/>
-          <w:u w:val="single"/>
-        </w:rPr>
-        <w:t xml:space="preserve">CONCLUSION: </w:t>
-      </w:r>
+          <w:noProof/>
+          <w:color w:val="000000" w:themeColor="text1"/>
+          <w:sz w:val="28"/>
+          <w:szCs w:val="28"/>
+        </w:rPr>
+        <w:drawing>
+          <wp:inline distT="0" distB="0" distL="0" distR="0" wp14:anchorId="6B073FF0" wp14:editId="0D56F8F6">
+            <wp:extent cx="5943600" cy="1694815"/>
+            <wp:effectExtent l="0" t="0" r="0" b="635"/>
+            <wp:docPr id="24" name="Picture 24"/>
+            <wp:cNvGraphicFramePr>
+              <a:graphicFrameLocks xmlns:a="http://schemas.openxmlformats.org/drawingml/2006/main" noChangeAspect="1"/>
+            </wp:cNvGraphicFramePr>
+            <a:graphic xmlns:a="http://schemas.openxmlformats.org/drawingml/2006/main">
+              <a:graphicData uri="http://schemas.openxmlformats.org/drawingml/2006/picture">
+                <pic:pic xmlns:pic="http://schemas.openxmlformats.org/drawingml/2006/picture">
+                  <pic:nvPicPr>
+                    <pic:cNvPr id="1" name=""/>
+                    <pic:cNvPicPr/>
+                  </pic:nvPicPr>
+                  <pic:blipFill>
+                    <a:blip r:embed="rId23"/>
+                    <a:stretch>
+                      <a:fillRect/>
+                    </a:stretch>
+                  </pic:blipFill>
+                  <pic:spPr>
+                    <a:xfrm>
+                      <a:off x="0" y="0"/>
+                      <a:ext cx="5943600" cy="1694815"/>
+                    </a:xfrm>
+                    <a:prstGeom prst="rect">
+                      <a:avLst/>
+                    </a:prstGeom>
+                  </pic:spPr>
+                </pic:pic>
+              </a:graphicData>
+            </a:graphic>
+          </wp:inline>
+        </w:drawing>
+      </w:r>
+    </w:p>
+    <w:p>
+      <w:pPr>
+        <w:rPr>
+          <w:rFonts w:ascii="Times New Roman" w:hAnsi="Times New Roman" w:cs="Times New Roman"/>
+          <w:b/>
+          <w:bCs/>
+          <w:color w:val="000000" w:themeColor="text1"/>
+          <w:sz w:val="28"/>
+          <w:szCs w:val="28"/>
+          <w:u w:val="single"/>
+        </w:rPr>
+      </w:pPr>
+    </w:p>
+    <w:p>
+      <w:pPr>
+        <w:rPr>
+          <w:rFonts w:ascii="Times New Roman" w:hAnsi="Times New Roman" w:cs="Times New Roman"/>
+          <w:b/>
+          <w:bCs/>
+          <w:color w:val="000000" w:themeColor="text1"/>
+          <w:sz w:val="28"/>
+          <w:szCs w:val="28"/>
+          <w:u w:val="single"/>
+        </w:rPr>
+      </w:pPr>
+      <w:r>
+        <w:rPr>
+          <w:rFonts w:ascii="Times New Roman" w:hAnsi="Times New Roman" w:cs="Times New Roman"/>
+          <w:b/>
+          <w:bCs/>
+          <w:noProof/>
+          <w:color w:val="000000" w:themeColor="text1"/>
+          <w:sz w:val="28"/>
+          <w:szCs w:val="28"/>
+        </w:rPr>
+        <w:lastRenderedPageBreak/>
+        <w:drawing>
+          <wp:inline distT="0" distB="0" distL="0" distR="0" wp14:anchorId="04BAFB0C" wp14:editId="7BFC9D0A">
+            <wp:extent cx="5943600" cy="1692910"/>
+            <wp:effectExtent l="0" t="0" r="0" b="2540"/>
+            <wp:docPr id="25" name="Picture 25"/>
+            <wp:cNvGraphicFramePr>
+              <a:graphicFrameLocks xmlns:a="http://schemas.openxmlformats.org/drawingml/2006/main" noChangeAspect="1"/>
+            </wp:cNvGraphicFramePr>
+            <a:graphic xmlns:a="http://schemas.openxmlformats.org/drawingml/2006/main">
+              <a:graphicData uri="http://schemas.openxmlformats.org/drawingml/2006/picture">
+                <pic:pic xmlns:pic="http://schemas.openxmlformats.org/drawingml/2006/picture">
+                  <pic:nvPicPr>
+                    <pic:cNvPr id="1" name=""/>
+                    <pic:cNvPicPr/>
+                  </pic:nvPicPr>
+                  <pic:blipFill>
+                    <a:blip r:embed="rId24"/>
+                    <a:stretch>
+                      <a:fillRect/>
+                    </a:stretch>
+                  </pic:blipFill>
+                  <pic:spPr>
+                    <a:xfrm>
+                      <a:off x="0" y="0"/>
+                      <a:ext cx="5943600" cy="1692910"/>
+                    </a:xfrm>
+                    <a:prstGeom prst="rect">
+                      <a:avLst/>
+                    </a:prstGeom>
+                  </pic:spPr>
+                </pic:pic>
+              </a:graphicData>
+            </a:graphic>
+          </wp:inline>
+        </w:drawing>
+      </w:r>
+    </w:p>
+    <w:p>
+      <w:pPr>
+        <w:rPr>
+          <w:rFonts w:ascii="Times New Roman" w:hAnsi="Times New Roman" w:cs="Times New Roman"/>
+          <w:b/>
+          <w:bCs/>
+          <w:color w:val="000000" w:themeColor="text1"/>
+          <w:sz w:val="28"/>
+          <w:szCs w:val="28"/>
+          <w:u w:val="single"/>
+        </w:rPr>
+      </w:pPr>
+    </w:p>
+    <w:p>
+      <w:pPr>
+        <w:rPr>
+          <w:rFonts w:ascii="Times New Roman" w:hAnsi="Times New Roman" w:cs="Times New Roman"/>
+          <w:b/>
+          <w:bCs/>
+          <w:color w:val="000000" w:themeColor="text1"/>
+          <w:sz w:val="28"/>
+          <w:szCs w:val="28"/>
+          <w:u w:val="single"/>
+        </w:rPr>
+      </w:pPr>
+    </w:p>
+    <w:p>
+      <w:pPr>
+        <w:rPr>
+          <w:rFonts w:ascii="Times New Roman" w:hAnsi="Times New Roman" w:cs="Times New Roman"/>
+          <w:b/>
+          <w:bCs/>
+          <w:color w:val="000000" w:themeColor="text1"/>
+          <w:sz w:val="28"/>
+          <w:szCs w:val="28"/>
+          <w:u w:val="single"/>
+        </w:rPr>
+      </w:pPr>
+      <w:r>
+        <w:rPr>
+          <w:rFonts w:ascii="Times New Roman" w:hAnsi="Times New Roman" w:cs="Times New Roman"/>
+          <w:b/>
+          <w:bCs/>
+          <w:color w:val="000000" w:themeColor="text1"/>
+          <w:sz w:val="28"/>
+          <w:szCs w:val="28"/>
+          <w:u w:val="single"/>
+        </w:rPr>
+        <w:t>CONCLUSION:</w:t>
+      </w:r>
+      <w:r>
+        <w:rPr>
+          <w:rFonts w:ascii="Times New Roman" w:hAnsi="Times New Roman" w:cs="Times New Roman"/>
+          <w:b/>
+          <w:bCs/>
+          <w:color w:val="000000" w:themeColor="text1"/>
+          <w:sz w:val="28"/>
+          <w:szCs w:val="28"/>
+        </w:rPr>
+        <w:t xml:space="preserve"> </w:t>
+      </w:r>
+      <w:r>
+        <w:rPr>
+          <w:rFonts w:ascii="Times New Roman" w:hAnsi="Times New Roman" w:cs="Times New Roman"/>
+          <w:sz w:val="28"/>
+          <w:szCs w:val="28"/>
+        </w:rPr>
+        <w:t xml:space="preserve">In this practical we learnt how to </w:t>
+      </w:r>
+      <w:r>
+        <w:rPr>
+          <w:rFonts w:ascii="Times New Roman" w:hAnsi="Times New Roman" w:cs="Times New Roman"/>
+          <w:sz w:val="28"/>
+          <w:szCs w:val="28"/>
+        </w:rPr>
+        <w:t>subtract</w:t>
+      </w:r>
+      <w:r>
+        <w:rPr>
+          <w:rFonts w:ascii="Times New Roman" w:hAnsi="Times New Roman" w:cs="Times New Roman"/>
+          <w:sz w:val="28"/>
+          <w:szCs w:val="28"/>
+        </w:rPr>
+        <w:t xml:space="preserve"> two </w:t>
+      </w:r>
+      <w:proofErr w:type="gramStart"/>
+      <w:r>
+        <w:rPr>
+          <w:rFonts w:ascii="Times New Roman" w:hAnsi="Times New Roman" w:cs="Times New Roman"/>
+          <w:sz w:val="28"/>
+          <w:szCs w:val="28"/>
+        </w:rPr>
+        <w:t>32 bit</w:t>
+      </w:r>
+      <w:proofErr w:type="gramEnd"/>
+      <w:r>
+        <w:rPr>
+          <w:rFonts w:ascii="Times New Roman" w:hAnsi="Times New Roman" w:cs="Times New Roman"/>
+          <w:sz w:val="28"/>
+          <w:szCs w:val="28"/>
+        </w:rPr>
+        <w:t xml:space="preserve"> number in consecutive memory location.</w:t>
+      </w:r>
+    </w:p>
+    <w:p>
+      <w:pPr>
+        <w:rPr>
+          <w:rFonts w:ascii="Times New Roman" w:hAnsi="Times New Roman" w:cs="Times New Roman"/>
+          <w:b/>
+          <w:bCs/>
+          <w:color w:val="000000" w:themeColor="text1"/>
+          <w:sz w:val="28"/>
+          <w:szCs w:val="28"/>
+          <w:u w:val="single"/>
+        </w:rPr>
+      </w:pPr>
+    </w:p>
+    <w:p>
+      <w:pPr>
+        <w:rPr>
+          <w:rFonts w:ascii="Times New Roman" w:hAnsi="Times New Roman" w:cs="Times New Roman"/>
+          <w:b/>
+          <w:bCs/>
+          <w:color w:val="000000" w:themeColor="text1"/>
+          <w:sz w:val="28"/>
+          <w:szCs w:val="28"/>
+          <w:u w:val="single"/>
+        </w:rPr>
+      </w:pPr>
+    </w:p>
+    <w:p>
+      <w:pPr>
+        <w:rPr>
+          <w:rFonts w:ascii="Times New Roman" w:hAnsi="Times New Roman" w:cs="Times New Roman"/>
+          <w:b/>
+          <w:bCs/>
+          <w:color w:val="000000" w:themeColor="text1"/>
+          <w:sz w:val="28"/>
+          <w:szCs w:val="28"/>
+          <w:u w:val="single"/>
+        </w:rPr>
+      </w:pPr>
+    </w:p>
+    <w:p>
+      <w:pPr>
+        <w:rPr>
+          <w:rFonts w:ascii="Times New Roman" w:hAnsi="Times New Roman" w:cs="Times New Roman"/>
+          <w:b/>
+          <w:bCs/>
+          <w:color w:val="000000" w:themeColor="text1"/>
+          <w:sz w:val="28"/>
+          <w:szCs w:val="28"/>
+          <w:u w:val="single"/>
+        </w:rPr>
+      </w:pPr>
+    </w:p>
+    <w:p>
+      <w:pPr>
+        <w:rPr>
+          <w:rFonts w:ascii="Times New Roman" w:hAnsi="Times New Roman" w:cs="Times New Roman"/>
+          <w:b/>
+          <w:bCs/>
+          <w:color w:val="000000" w:themeColor="text1"/>
+          <w:sz w:val="28"/>
+          <w:szCs w:val="28"/>
+          <w:u w:val="single"/>
+        </w:rPr>
+      </w:pPr>
     </w:p>
     <w:p>
       <w:pPr>
@@ -7459,19 +8201,746 @@
         <w:jc w:val="both"/>
         <w:rPr>
           <w:rFonts w:ascii="Times New Roman" w:hAnsi="Times New Roman" w:cs="Times New Roman"/>
-          <w:color w:val="000000" w:themeColor="text1"/>
+          <w:b/>
+          <w:bCs/>
+          <w:color w:val="000000" w:themeColor="text1"/>
+          <w:sz w:val="28"/>
+          <w:szCs w:val="28"/>
+        </w:rPr>
+      </w:pPr>
+      <w:r>
+        <w:rPr>
+          <w:rFonts w:ascii="Times New Roman" w:hAnsi="Times New Roman" w:cs="Times New Roman"/>
+          <w:b/>
+          <w:bCs/>
+          <w:color w:val="000000" w:themeColor="text1"/>
+          <w:sz w:val="28"/>
+          <w:szCs w:val="28"/>
+        </w:rPr>
+        <w:t xml:space="preserve">Write an assembly language program to convert temperature in F to C. </w:t>
+      </w:r>
+    </w:p>
+    <w:p>
+      <w:pPr>
+        <w:autoSpaceDE w:val="0"/>
+        <w:autoSpaceDN w:val="0"/>
+        <w:adjustRightInd w:val="0"/>
+        <w:spacing w:after="0" w:line="240" w:lineRule="auto"/>
+        <w:jc w:val="both"/>
+        <w:rPr>
+          <w:rFonts w:ascii="Times New Roman" w:hAnsi="Times New Roman" w:cs="Times New Roman"/>
+          <w:b/>
+          <w:bCs/>
+          <w:color w:val="000000" w:themeColor="text1"/>
+          <w:sz w:val="28"/>
+          <w:szCs w:val="28"/>
+        </w:rPr>
+      </w:pPr>
+      <w:r>
+        <w:rPr>
+          <w:rFonts w:ascii="Times New Roman" w:hAnsi="Times New Roman" w:cs="Times New Roman"/>
+          <w:b/>
+          <w:bCs/>
+          <w:color w:val="000000" w:themeColor="text1"/>
+          <w:sz w:val="28"/>
+          <w:szCs w:val="28"/>
+        </w:rPr>
+        <w:t xml:space="preserve">C=(F-32) * 5/9 </w:t>
+      </w:r>
+    </w:p>
+    <w:p>
+      <w:pPr>
+        <w:spacing w:line="360" w:lineRule="auto"/>
+        <w:jc w:val="both"/>
+        <w:rPr>
+          <w:rFonts w:ascii="Times New Roman" w:hAnsi="Times New Roman" w:cs="Times New Roman"/>
+          <w:b/>
+          <w:bCs/>
+          <w:color w:val="000000" w:themeColor="text1"/>
+          <w:sz w:val="28"/>
+          <w:szCs w:val="28"/>
+          <w:u w:val="single"/>
+        </w:rPr>
+      </w:pPr>
+    </w:p>
+    <w:p>
+      <w:pPr>
+        <w:rPr>
+          <w:rFonts w:ascii="Times New Roman" w:hAnsi="Times New Roman" w:cs="Times New Roman"/>
+          <w:b/>
+          <w:bCs/>
+          <w:color w:val="000000" w:themeColor="text1"/>
+          <w:sz w:val="28"/>
+          <w:szCs w:val="28"/>
+          <w:u w:val="single"/>
+        </w:rPr>
+      </w:pPr>
+      <w:r>
+        <w:rPr>
+          <w:rFonts w:ascii="Times New Roman" w:hAnsi="Times New Roman" w:cs="Times New Roman"/>
+          <w:b/>
+          <w:bCs/>
+          <w:color w:val="000000" w:themeColor="text1"/>
+          <w:sz w:val="28"/>
+          <w:szCs w:val="28"/>
+          <w:u w:val="single"/>
+        </w:rPr>
+        <w:t xml:space="preserve">CODE: </w:t>
+      </w:r>
+    </w:p>
+    <w:p>
+      <w:pPr>
+        <w:rPr>
+          <w:rFonts w:ascii="Times New Roman" w:hAnsi="Times New Roman" w:cs="Times New Roman"/>
+          <w:b/>
+          <w:bCs/>
+          <w:color w:val="000000" w:themeColor="text1"/>
+          <w:sz w:val="28"/>
+          <w:szCs w:val="28"/>
+          <w:u w:val="single"/>
+        </w:rPr>
+      </w:pPr>
+    </w:p>
+    <w:p>
+      <w:pPr>
+        <w:rPr>
+          <w:rFonts w:ascii="Times New Roman" w:hAnsi="Times New Roman" w:cs="Times New Roman"/>
+          <w:color w:val="000000" w:themeColor="text1"/>
+          <w:sz w:val="28"/>
+          <w:szCs w:val="28"/>
+        </w:rPr>
+      </w:pPr>
+      <w:r>
+        <w:rPr>
+          <w:rFonts w:ascii="Times New Roman" w:hAnsi="Times New Roman" w:cs="Times New Roman"/>
+          <w:color w:val="000000" w:themeColor="text1"/>
+          <w:sz w:val="28"/>
+          <w:szCs w:val="28"/>
+        </w:rPr>
+        <w:t>ORG 100H</w:t>
+      </w:r>
+    </w:p>
+    <w:p>
+      <w:pPr>
+        <w:rPr>
+          <w:rFonts w:ascii="Times New Roman" w:hAnsi="Times New Roman" w:cs="Times New Roman"/>
+          <w:color w:val="000000" w:themeColor="text1"/>
+          <w:sz w:val="28"/>
+          <w:szCs w:val="28"/>
+        </w:rPr>
+      </w:pPr>
+    </w:p>
+    <w:p>
+      <w:pPr>
+        <w:rPr>
+          <w:rFonts w:ascii="Times New Roman" w:hAnsi="Times New Roman" w:cs="Times New Roman"/>
+          <w:color w:val="000000" w:themeColor="text1"/>
+          <w:sz w:val="28"/>
+          <w:szCs w:val="28"/>
+        </w:rPr>
+      </w:pPr>
+      <w:r>
+        <w:rPr>
+          <w:rFonts w:ascii="Times New Roman" w:hAnsi="Times New Roman" w:cs="Times New Roman"/>
+          <w:color w:val="000000" w:themeColor="text1"/>
+          <w:sz w:val="28"/>
+          <w:szCs w:val="28"/>
+        </w:rPr>
+        <w:t>MOV AL, 98</w:t>
+      </w:r>
+    </w:p>
+    <w:p>
+      <w:pPr>
+        <w:rPr>
+          <w:rFonts w:ascii="Times New Roman" w:hAnsi="Times New Roman" w:cs="Times New Roman"/>
+          <w:color w:val="000000" w:themeColor="text1"/>
+          <w:sz w:val="28"/>
+          <w:szCs w:val="28"/>
+        </w:rPr>
+      </w:pPr>
+      <w:r>
+        <w:rPr>
+          <w:rFonts w:ascii="Times New Roman" w:hAnsi="Times New Roman" w:cs="Times New Roman"/>
+          <w:color w:val="000000" w:themeColor="text1"/>
+          <w:sz w:val="28"/>
+          <w:szCs w:val="28"/>
+        </w:rPr>
+        <w:t>SUB AL, 32</w:t>
+      </w:r>
+    </w:p>
+    <w:p>
+      <w:pPr>
+        <w:rPr>
+          <w:rFonts w:ascii="Times New Roman" w:hAnsi="Times New Roman" w:cs="Times New Roman"/>
+          <w:color w:val="000000" w:themeColor="text1"/>
+          <w:sz w:val="28"/>
+          <w:szCs w:val="28"/>
+        </w:rPr>
+      </w:pPr>
+    </w:p>
+    <w:p>
+      <w:pPr>
+        <w:rPr>
+          <w:rFonts w:ascii="Times New Roman" w:hAnsi="Times New Roman" w:cs="Times New Roman"/>
+          <w:color w:val="000000" w:themeColor="text1"/>
+          <w:sz w:val="28"/>
+          <w:szCs w:val="28"/>
+        </w:rPr>
+      </w:pPr>
+      <w:r>
+        <w:rPr>
+          <w:rFonts w:ascii="Times New Roman" w:hAnsi="Times New Roman" w:cs="Times New Roman"/>
+          <w:color w:val="000000" w:themeColor="text1"/>
+          <w:sz w:val="28"/>
+          <w:szCs w:val="28"/>
+        </w:rPr>
+        <w:t>MOV BL, 05</w:t>
+      </w:r>
+    </w:p>
+    <w:p>
+      <w:pPr>
+        <w:rPr>
+          <w:rFonts w:ascii="Times New Roman" w:hAnsi="Times New Roman" w:cs="Times New Roman"/>
+          <w:color w:val="000000" w:themeColor="text1"/>
+          <w:sz w:val="28"/>
+          <w:szCs w:val="28"/>
+        </w:rPr>
+      </w:pPr>
+      <w:r>
+        <w:rPr>
+          <w:rFonts w:ascii="Times New Roman" w:hAnsi="Times New Roman" w:cs="Times New Roman"/>
+          <w:color w:val="000000" w:themeColor="text1"/>
+          <w:sz w:val="28"/>
+          <w:szCs w:val="28"/>
+        </w:rPr>
+        <w:t>MOV CL, 09</w:t>
+      </w:r>
+    </w:p>
+    <w:p>
+      <w:pPr>
+        <w:rPr>
+          <w:rFonts w:ascii="Times New Roman" w:hAnsi="Times New Roman" w:cs="Times New Roman"/>
+          <w:color w:val="000000" w:themeColor="text1"/>
+          <w:sz w:val="28"/>
+          <w:szCs w:val="28"/>
+        </w:rPr>
+      </w:pPr>
+      <w:r>
+        <w:rPr>
+          <w:rFonts w:ascii="Times New Roman" w:hAnsi="Times New Roman" w:cs="Times New Roman"/>
+          <w:color w:val="000000" w:themeColor="text1"/>
+          <w:sz w:val="28"/>
+          <w:szCs w:val="28"/>
+        </w:rPr>
+        <w:t>DIV CL</w:t>
+      </w:r>
+    </w:p>
+    <w:p>
+      <w:pPr>
+        <w:rPr>
+          <w:rFonts w:ascii="Times New Roman" w:hAnsi="Times New Roman" w:cs="Times New Roman"/>
+          <w:color w:val="000000" w:themeColor="text1"/>
+          <w:sz w:val="28"/>
+          <w:szCs w:val="28"/>
+        </w:rPr>
+      </w:pPr>
+    </w:p>
+    <w:p>
+      <w:pPr>
+        <w:rPr>
+          <w:rFonts w:ascii="Times New Roman" w:hAnsi="Times New Roman" w:cs="Times New Roman"/>
+          <w:color w:val="000000" w:themeColor="text1"/>
+          <w:sz w:val="28"/>
+          <w:szCs w:val="28"/>
+        </w:rPr>
+      </w:pPr>
+      <w:r>
+        <w:rPr>
+          <w:rFonts w:ascii="Times New Roman" w:hAnsi="Times New Roman" w:cs="Times New Roman"/>
+          <w:color w:val="000000" w:themeColor="text1"/>
+          <w:sz w:val="28"/>
+          <w:szCs w:val="28"/>
+        </w:rPr>
+        <w:t>MUL AL</w:t>
+      </w:r>
+    </w:p>
+    <w:p>
+      <w:pPr>
+        <w:rPr>
+          <w:rFonts w:ascii="Times New Roman" w:hAnsi="Times New Roman" w:cs="Times New Roman"/>
+          <w:color w:val="000000" w:themeColor="text1"/>
+          <w:sz w:val="28"/>
+          <w:szCs w:val="28"/>
+        </w:rPr>
+      </w:pPr>
+      <w:r>
+        <w:rPr>
+          <w:rFonts w:ascii="Times New Roman" w:hAnsi="Times New Roman" w:cs="Times New Roman"/>
+          <w:color w:val="000000" w:themeColor="text1"/>
+          <w:sz w:val="28"/>
+          <w:szCs w:val="28"/>
+        </w:rPr>
+        <w:t>DIV CL</w:t>
+      </w:r>
+    </w:p>
+    <w:p>
+      <w:pPr>
+        <w:rPr>
+          <w:rFonts w:ascii="Times New Roman" w:hAnsi="Times New Roman" w:cs="Times New Roman"/>
+          <w:color w:val="000000" w:themeColor="text1"/>
+          <w:sz w:val="28"/>
+          <w:szCs w:val="28"/>
+        </w:rPr>
+      </w:pPr>
+    </w:p>
+    <w:p>
+      <w:pPr>
+        <w:rPr>
+          <w:rFonts w:ascii="Times New Roman" w:hAnsi="Times New Roman" w:cs="Times New Roman"/>
+          <w:color w:val="000000" w:themeColor="text1"/>
+          <w:sz w:val="28"/>
+          <w:szCs w:val="28"/>
+        </w:rPr>
+      </w:pPr>
+      <w:r>
+        <w:rPr>
+          <w:rFonts w:ascii="Times New Roman" w:hAnsi="Times New Roman" w:cs="Times New Roman"/>
+          <w:color w:val="000000" w:themeColor="text1"/>
+          <w:sz w:val="28"/>
+          <w:szCs w:val="28"/>
+        </w:rPr>
+        <w:t>RET</w:t>
+      </w:r>
+    </w:p>
+    <w:p>
+      <w:pPr>
+        <w:rPr>
+          <w:rFonts w:ascii="Times New Roman" w:hAnsi="Times New Roman" w:cs="Times New Roman"/>
+          <w:b/>
+          <w:bCs/>
+          <w:color w:val="000000" w:themeColor="text1"/>
+          <w:sz w:val="28"/>
+          <w:szCs w:val="28"/>
+          <w:u w:val="single"/>
+        </w:rPr>
+      </w:pPr>
+    </w:p>
+    <w:p>
+      <w:pPr>
+        <w:rPr>
+          <w:rFonts w:ascii="Times New Roman" w:hAnsi="Times New Roman" w:cs="Times New Roman"/>
+          <w:b/>
+          <w:bCs/>
+          <w:color w:val="000000" w:themeColor="text1"/>
+          <w:sz w:val="28"/>
+          <w:szCs w:val="28"/>
+          <w:u w:val="single"/>
+        </w:rPr>
+      </w:pPr>
+    </w:p>
+    <w:p>
+      <w:pPr>
+        <w:rPr>
+          <w:rFonts w:ascii="Times New Roman" w:hAnsi="Times New Roman" w:cs="Times New Roman"/>
+          <w:b/>
+          <w:bCs/>
+          <w:color w:val="000000" w:themeColor="text1"/>
+          <w:sz w:val="28"/>
+          <w:szCs w:val="28"/>
+          <w:u w:val="single"/>
+        </w:rPr>
+      </w:pPr>
+    </w:p>
+    <w:p>
+      <w:pPr>
+        <w:rPr>
+          <w:rFonts w:ascii="Times New Roman" w:hAnsi="Times New Roman" w:cs="Times New Roman"/>
+          <w:b/>
+          <w:bCs/>
+          <w:color w:val="000000" w:themeColor="text1"/>
+          <w:sz w:val="28"/>
+          <w:szCs w:val="28"/>
+          <w:u w:val="single"/>
+        </w:rPr>
+      </w:pPr>
+      <w:r>
+        <w:rPr>
+          <w:rFonts w:ascii="Times New Roman" w:hAnsi="Times New Roman" w:cs="Times New Roman"/>
+          <w:b/>
+          <w:bCs/>
+          <w:color w:val="000000" w:themeColor="text1"/>
+          <w:sz w:val="28"/>
+          <w:szCs w:val="28"/>
+          <w:u w:val="single"/>
+        </w:rPr>
+        <w:t xml:space="preserve">OUTPUT: </w:t>
+      </w:r>
+    </w:p>
+    <w:p>
+      <w:pPr>
+        <w:rPr>
+          <w:rFonts w:ascii="Times New Roman" w:hAnsi="Times New Roman" w:cs="Times New Roman"/>
+          <w:b/>
+          <w:bCs/>
+          <w:color w:val="000000" w:themeColor="text1"/>
+          <w:sz w:val="28"/>
+          <w:szCs w:val="28"/>
+          <w:u w:val="single"/>
+        </w:rPr>
+      </w:pPr>
+    </w:p>
+    <w:p>
+      <w:pPr>
+        <w:rPr>
+          <w:rFonts w:ascii="Times New Roman" w:hAnsi="Times New Roman" w:cs="Times New Roman"/>
+          <w:b/>
+          <w:bCs/>
+          <w:color w:val="000000" w:themeColor="text1"/>
+          <w:sz w:val="28"/>
+          <w:szCs w:val="28"/>
+        </w:rPr>
+      </w:pPr>
+      <w:r>
+        <w:rPr>
+          <w:rFonts w:ascii="Times New Roman" w:hAnsi="Times New Roman" w:cs="Times New Roman"/>
+          <w:b/>
+          <w:bCs/>
+          <w:noProof/>
+          <w:color w:val="000000" w:themeColor="text1"/>
+          <w:sz w:val="28"/>
+          <w:szCs w:val="28"/>
+        </w:rPr>
+        <w:drawing>
+          <wp:inline distT="0" distB="0" distL="0" distR="0" wp14:anchorId="03DCD7E8" wp14:editId="4A5385A5">
+            <wp:extent cx="5397777" cy="4121362"/>
+            <wp:effectExtent l="0" t="0" r="0" b="0"/>
+            <wp:docPr id="16" name="Picture 16"/>
+            <wp:cNvGraphicFramePr>
+              <a:graphicFrameLocks xmlns:a="http://schemas.openxmlformats.org/drawingml/2006/main" noChangeAspect="1"/>
+            </wp:cNvGraphicFramePr>
+            <a:graphic xmlns:a="http://schemas.openxmlformats.org/drawingml/2006/main">
+              <a:graphicData uri="http://schemas.openxmlformats.org/drawingml/2006/picture">
+                <pic:pic xmlns:pic="http://schemas.openxmlformats.org/drawingml/2006/picture">
+                  <pic:nvPicPr>
+                    <pic:cNvPr id="1" name=""/>
+                    <pic:cNvPicPr/>
+                  </pic:nvPicPr>
+                  <pic:blipFill>
+                    <a:blip r:embed="rId25"/>
+                    <a:stretch>
+                      <a:fillRect/>
+                    </a:stretch>
+                  </pic:blipFill>
+                  <pic:spPr>
+                    <a:xfrm>
+                      <a:off x="0" y="0"/>
+                      <a:ext cx="5397777" cy="4121362"/>
+                    </a:xfrm>
+                    <a:prstGeom prst="rect">
+                      <a:avLst/>
+                    </a:prstGeom>
+                  </pic:spPr>
+                </pic:pic>
+              </a:graphicData>
+            </a:graphic>
+          </wp:inline>
+        </w:drawing>
+      </w:r>
+    </w:p>
+    <w:p>
+      <w:pPr>
+        <w:rPr>
+          <w:rFonts w:ascii="Times New Roman" w:hAnsi="Times New Roman" w:cs="Times New Roman"/>
+          <w:b/>
+          <w:bCs/>
+          <w:color w:val="000000" w:themeColor="text1"/>
+          <w:sz w:val="28"/>
+          <w:szCs w:val="28"/>
+        </w:rPr>
+      </w:pPr>
+    </w:p>
+    <w:p>
+      <w:pPr>
+        <w:rPr>
+          <w:rFonts w:ascii="Times New Roman" w:hAnsi="Times New Roman" w:cs="Times New Roman"/>
+          <w:b/>
+          <w:bCs/>
+          <w:color w:val="000000" w:themeColor="text1"/>
+          <w:sz w:val="28"/>
+          <w:szCs w:val="28"/>
+        </w:rPr>
+      </w:pPr>
+      <w:r>
+        <w:rPr>
+          <w:rFonts w:ascii="Times New Roman" w:hAnsi="Times New Roman" w:cs="Times New Roman"/>
+          <w:b/>
+          <w:bCs/>
+          <w:noProof/>
+          <w:color w:val="000000" w:themeColor="text1"/>
+          <w:sz w:val="28"/>
+          <w:szCs w:val="28"/>
+        </w:rPr>
+        <w:drawing>
+          <wp:inline distT="0" distB="0" distL="0" distR="0" wp14:anchorId="702C9FA2" wp14:editId="1729D027">
+            <wp:extent cx="5943600" cy="1637030"/>
+            <wp:effectExtent l="0" t="0" r="0" b="1270"/>
+            <wp:docPr id="17" name="Picture 17"/>
+            <wp:cNvGraphicFramePr>
+              <a:graphicFrameLocks xmlns:a="http://schemas.openxmlformats.org/drawingml/2006/main" noChangeAspect="1"/>
+            </wp:cNvGraphicFramePr>
+            <a:graphic xmlns:a="http://schemas.openxmlformats.org/drawingml/2006/main">
+              <a:graphicData uri="http://schemas.openxmlformats.org/drawingml/2006/picture">
+                <pic:pic xmlns:pic="http://schemas.openxmlformats.org/drawingml/2006/picture">
+                  <pic:nvPicPr>
+                    <pic:cNvPr id="1" name=""/>
+                    <pic:cNvPicPr/>
+                  </pic:nvPicPr>
+                  <pic:blipFill>
+                    <a:blip r:embed="rId26"/>
+                    <a:stretch>
+                      <a:fillRect/>
+                    </a:stretch>
+                  </pic:blipFill>
+                  <pic:spPr>
+                    <a:xfrm>
+                      <a:off x="0" y="0"/>
+                      <a:ext cx="5943600" cy="1637030"/>
+                    </a:xfrm>
+                    <a:prstGeom prst="rect">
+                      <a:avLst/>
+                    </a:prstGeom>
+                  </pic:spPr>
+                </pic:pic>
+              </a:graphicData>
+            </a:graphic>
+          </wp:inline>
+        </w:drawing>
+      </w:r>
+    </w:p>
+    <w:p>
+      <w:pPr>
+        <w:rPr>
+          <w:rFonts w:ascii="Times New Roman" w:hAnsi="Times New Roman" w:cs="Times New Roman"/>
+          <w:b/>
+          <w:bCs/>
+          <w:color w:val="000000" w:themeColor="text1"/>
+          <w:sz w:val="28"/>
+          <w:szCs w:val="28"/>
+          <w:u w:val="single"/>
+        </w:rPr>
+      </w:pPr>
+    </w:p>
+    <w:p>
+      <w:pPr>
+        <w:rPr>
+          <w:rFonts w:ascii="Times New Roman" w:hAnsi="Times New Roman" w:cs="Times New Roman"/>
+          <w:b/>
+          <w:bCs/>
+          <w:color w:val="000000" w:themeColor="text1"/>
+          <w:sz w:val="28"/>
+          <w:szCs w:val="28"/>
+          <w:u w:val="single"/>
+        </w:rPr>
+      </w:pPr>
+      <w:r>
+        <w:rPr>
+          <w:rFonts w:ascii="Times New Roman" w:hAnsi="Times New Roman" w:cs="Times New Roman"/>
+          <w:b/>
+          <w:bCs/>
+          <w:color w:val="000000" w:themeColor="text1"/>
+          <w:sz w:val="28"/>
+          <w:szCs w:val="28"/>
+          <w:u w:val="single"/>
+        </w:rPr>
+        <w:t>CONCLUSION:</w:t>
+      </w:r>
+      <w:r>
+        <w:rPr>
+          <w:rFonts w:ascii="Times New Roman" w:hAnsi="Times New Roman" w:cs="Times New Roman"/>
+          <w:b/>
+          <w:bCs/>
+          <w:color w:val="000000" w:themeColor="text1"/>
+          <w:sz w:val="28"/>
+          <w:szCs w:val="28"/>
+        </w:rPr>
+        <w:t xml:space="preserve"> </w:t>
+      </w:r>
+      <w:r>
+        <w:rPr>
+          <w:rStyle w:val="normaltextrun"/>
+          <w:rFonts w:ascii="Times New Roman" w:hAnsi="Times New Roman" w:cs="Times New Roman"/>
+          <w:color w:val="000000"/>
+          <w:sz w:val="28"/>
+          <w:szCs w:val="28"/>
+        </w:rPr>
+        <w:t>We learnt h</w:t>
+      </w:r>
+      <w:r>
+        <w:rPr>
+          <w:rStyle w:val="normaltextrun"/>
+          <w:rFonts w:ascii="Times New Roman" w:hAnsi="Times New Roman" w:cs="Times New Roman"/>
+          <w:color w:val="000000"/>
+          <w:sz w:val="28"/>
+          <w:szCs w:val="28"/>
+        </w:rPr>
+        <w:t>ow</w:t>
+      </w:r>
+      <w:r>
+        <w:rPr>
+          <w:rStyle w:val="normaltextrun"/>
+          <w:rFonts w:ascii="Times New Roman" w:hAnsi="Times New Roman" w:cs="Times New Roman"/>
+          <w:color w:val="000000"/>
+          <w:sz w:val="28"/>
+          <w:szCs w:val="28"/>
+          <w:shd w:val="clear" w:color="auto" w:fill="FFFFFF"/>
+        </w:rPr>
+        <w:t xml:space="preserve"> to calculate Celsius from given </w:t>
+      </w:r>
+      <w:proofErr w:type="spellStart"/>
+      <w:r>
+        <w:rPr>
+          <w:rStyle w:val="normaltextrun"/>
+          <w:rFonts w:ascii="Times New Roman" w:hAnsi="Times New Roman" w:cs="Times New Roman"/>
+          <w:color w:val="000000"/>
+          <w:sz w:val="28"/>
+          <w:szCs w:val="28"/>
+          <w:shd w:val="clear" w:color="auto" w:fill="FFFFFF"/>
+        </w:rPr>
+        <w:t>fahrenheit</w:t>
+      </w:r>
+      <w:proofErr w:type="spellEnd"/>
+      <w:r>
+        <w:rPr>
+          <w:rStyle w:val="normaltextrun"/>
+          <w:rFonts w:ascii="Times New Roman" w:hAnsi="Times New Roman" w:cs="Times New Roman"/>
+          <w:color w:val="000000"/>
+          <w:sz w:val="28"/>
+          <w:szCs w:val="28"/>
+          <w:shd w:val="clear" w:color="auto" w:fill="FFFFFF"/>
+        </w:rPr>
+        <w:t xml:space="preserve"> by giving specific memory locations</w:t>
+      </w:r>
+      <w:r>
+        <w:rPr>
+          <w:rStyle w:val="normaltextrun"/>
+          <w:rFonts w:ascii="Times New Roman" w:hAnsi="Times New Roman" w:cs="Times New Roman"/>
+          <w:color w:val="000000"/>
+          <w:sz w:val="28"/>
+          <w:szCs w:val="28"/>
+          <w:shd w:val="clear" w:color="auto" w:fill="FFFFFF"/>
+        </w:rPr>
+        <w:t>.</w:t>
+      </w:r>
+    </w:p>
+    <w:p>
+      <w:pPr>
+        <w:rPr>
+          <w:rFonts w:ascii="Times New Roman" w:hAnsi="Times New Roman" w:cs="Times New Roman"/>
+          <w:b/>
+          <w:bCs/>
+          <w:color w:val="000000" w:themeColor="text1"/>
+          <w:sz w:val="28"/>
+          <w:szCs w:val="28"/>
+          <w:u w:val="single"/>
+        </w:rPr>
+      </w:pPr>
+    </w:p>
+    <w:p>
+      <w:pPr>
+        <w:rPr>
+          <w:rFonts w:ascii="Times New Roman" w:hAnsi="Times New Roman" w:cs="Times New Roman"/>
+          <w:b/>
+          <w:bCs/>
+          <w:color w:val="000000" w:themeColor="text1"/>
+          <w:sz w:val="28"/>
+          <w:szCs w:val="28"/>
+          <w:u w:val="single"/>
+        </w:rPr>
+      </w:pPr>
+    </w:p>
+    <w:p>
+      <w:pPr>
+        <w:jc w:val="center"/>
+        <w:rPr>
+          <w:rFonts w:ascii="Times New Roman" w:hAnsi="Times New Roman" w:cs="Times New Roman"/>
+          <w:b/>
+          <w:bCs/>
+          <w:color w:val="000000" w:themeColor="text1"/>
+          <w:sz w:val="36"/>
+          <w:szCs w:val="36"/>
+        </w:rPr>
+      </w:pPr>
+      <w:r>
+        <w:rPr>
+          <w:rFonts w:ascii="Times New Roman" w:hAnsi="Times New Roman" w:cs="Times New Roman"/>
+          <w:b/>
+          <w:bCs/>
+          <w:color w:val="000000" w:themeColor="text1"/>
+          <w:sz w:val="36"/>
+          <w:szCs w:val="36"/>
+        </w:rPr>
+        <w:lastRenderedPageBreak/>
+        <w:t>PRACTICAL – 1</w:t>
+      </w:r>
+      <w:r>
+        <w:rPr>
+          <w:rFonts w:ascii="Times New Roman" w:hAnsi="Times New Roman" w:cs="Times New Roman"/>
+          <w:b/>
+          <w:bCs/>
+          <w:color w:val="000000" w:themeColor="text1"/>
+          <w:sz w:val="36"/>
+          <w:szCs w:val="36"/>
+        </w:rPr>
+        <w:t>1</w:t>
+      </w:r>
+    </w:p>
+    <w:p>
+      <w:pPr>
+        <w:rPr>
+          <w:rFonts w:ascii="Times New Roman" w:hAnsi="Times New Roman" w:cs="Times New Roman"/>
+          <w:b/>
+          <w:bCs/>
+          <w:color w:val="000000" w:themeColor="text1"/>
+          <w:sz w:val="36"/>
+          <w:szCs w:val="36"/>
+        </w:rPr>
+      </w:pPr>
+    </w:p>
+    <w:p>
+      <w:pPr>
+        <w:pStyle w:val="Default"/>
+        <w:jc w:val="both"/>
+        <w:rPr>
           <w:sz w:val="23"/>
           <w:szCs w:val="23"/>
         </w:rPr>
       </w:pPr>
       <w:r>
         <w:rPr>
-          <w:rFonts w:ascii="Times New Roman" w:hAnsi="Times New Roman" w:cs="Times New Roman"/>
-          <w:color w:val="000000" w:themeColor="text1"/>
+          <w:b/>
+          <w:bCs/>
+          <w:color w:val="000000" w:themeColor="text1"/>
+          <w:sz w:val="28"/>
+          <w:szCs w:val="28"/>
+          <w:u w:val="single"/>
+        </w:rPr>
+        <w:t xml:space="preserve">AIM: </w:t>
+      </w:r>
+      <w:r>
+        <w:rPr>
+          <w:b/>
+          <w:bCs/>
+          <w:sz w:val="28"/>
+          <w:szCs w:val="28"/>
+        </w:rPr>
+        <w:t>Write a program to perform selective set operation on data stored at 4000H with the data stored at 4001H and store the result at 4002H. Verify the result and write bite wise operation of this program. (OR)</w:t>
+      </w:r>
+      <w:r>
+        <w:rPr>
           <w:sz w:val="23"/>
           <w:szCs w:val="23"/>
         </w:rPr>
-        <w:t xml:space="preserve">Write an assembly language program to convert temperature in F to C. C=(F-32) * 5/9 </w:t>
+        <w:t xml:space="preserve"> </w:t>
       </w:r>
     </w:p>
     <w:p>
@@ -7531,24 +9000,385 @@
       <w:pPr>
         <w:rPr>
           <w:rFonts w:ascii="Times New Roman" w:hAnsi="Times New Roman" w:cs="Times New Roman"/>
-          <w:b/>
-          <w:bCs/>
-          <w:color w:val="000000" w:themeColor="text1"/>
-          <w:sz w:val="28"/>
-          <w:szCs w:val="28"/>
-          <w:u w:val="single"/>
-        </w:rPr>
-      </w:pPr>
-      <w:r>
-        <w:rPr>
-          <w:rFonts w:ascii="Times New Roman" w:hAnsi="Times New Roman" w:cs="Times New Roman"/>
-          <w:b/>
-          <w:bCs/>
-          <w:color w:val="000000" w:themeColor="text1"/>
-          <w:sz w:val="28"/>
-          <w:szCs w:val="28"/>
-          <w:u w:val="single"/>
-        </w:rPr>
+          <w:color w:val="000000" w:themeColor="text1"/>
+          <w:sz w:val="28"/>
+          <w:szCs w:val="28"/>
+        </w:rPr>
+      </w:pPr>
+      <w:r>
+        <w:rPr>
+          <w:rFonts w:ascii="Times New Roman" w:hAnsi="Times New Roman" w:cs="Times New Roman"/>
+          <w:color w:val="000000" w:themeColor="text1"/>
+          <w:sz w:val="28"/>
+          <w:szCs w:val="28"/>
+        </w:rPr>
+        <w:t xml:space="preserve">ORG 100H </w:t>
+      </w:r>
+    </w:p>
+    <w:p>
+      <w:pPr>
+        <w:rPr>
+          <w:rFonts w:ascii="Times New Roman" w:hAnsi="Times New Roman" w:cs="Times New Roman"/>
+          <w:color w:val="000000" w:themeColor="text1"/>
+          <w:sz w:val="28"/>
+          <w:szCs w:val="28"/>
+        </w:rPr>
+      </w:pPr>
+      <w:r>
+        <w:rPr>
+          <w:rFonts w:ascii="Times New Roman" w:hAnsi="Times New Roman" w:cs="Times New Roman"/>
+          <w:color w:val="000000" w:themeColor="text1"/>
+          <w:sz w:val="28"/>
+          <w:szCs w:val="28"/>
+        </w:rPr>
+        <w:t xml:space="preserve"> </w:t>
+      </w:r>
+    </w:p>
+    <w:p>
+      <w:pPr>
+        <w:rPr>
+          <w:rFonts w:ascii="Times New Roman" w:hAnsi="Times New Roman" w:cs="Times New Roman"/>
+          <w:color w:val="000000" w:themeColor="text1"/>
+          <w:sz w:val="28"/>
+          <w:szCs w:val="28"/>
+        </w:rPr>
+      </w:pPr>
+      <w:r>
+        <w:rPr>
+          <w:rFonts w:ascii="Times New Roman" w:hAnsi="Times New Roman" w:cs="Times New Roman"/>
+          <w:color w:val="000000" w:themeColor="text1"/>
+          <w:sz w:val="28"/>
+          <w:szCs w:val="28"/>
+        </w:rPr>
+        <w:t xml:space="preserve">MOV [4000H], 10101011B </w:t>
+      </w:r>
+    </w:p>
+    <w:p>
+      <w:pPr>
+        <w:rPr>
+          <w:rFonts w:ascii="Times New Roman" w:hAnsi="Times New Roman" w:cs="Times New Roman"/>
+          <w:color w:val="000000" w:themeColor="text1"/>
+          <w:sz w:val="28"/>
+          <w:szCs w:val="28"/>
+        </w:rPr>
+      </w:pPr>
+      <w:r>
+        <w:rPr>
+          <w:rFonts w:ascii="Times New Roman" w:hAnsi="Times New Roman" w:cs="Times New Roman"/>
+          <w:color w:val="000000" w:themeColor="text1"/>
+          <w:sz w:val="28"/>
+          <w:szCs w:val="28"/>
+        </w:rPr>
+        <w:t xml:space="preserve">MOV [4002H], 11010101B </w:t>
+      </w:r>
+    </w:p>
+    <w:p>
+      <w:pPr>
+        <w:rPr>
+          <w:rFonts w:ascii="Times New Roman" w:hAnsi="Times New Roman" w:cs="Times New Roman"/>
+          <w:color w:val="000000" w:themeColor="text1"/>
+          <w:sz w:val="28"/>
+          <w:szCs w:val="28"/>
+        </w:rPr>
+      </w:pPr>
+      <w:r>
+        <w:rPr>
+          <w:rFonts w:ascii="Times New Roman" w:hAnsi="Times New Roman" w:cs="Times New Roman"/>
+          <w:color w:val="000000" w:themeColor="text1"/>
+          <w:sz w:val="28"/>
+          <w:szCs w:val="28"/>
+        </w:rPr>
+        <w:t xml:space="preserve"> </w:t>
+      </w:r>
+    </w:p>
+    <w:p>
+      <w:pPr>
+        <w:rPr>
+          <w:rFonts w:ascii="Times New Roman" w:hAnsi="Times New Roman" w:cs="Times New Roman"/>
+          <w:color w:val="000000" w:themeColor="text1"/>
+          <w:sz w:val="28"/>
+          <w:szCs w:val="28"/>
+        </w:rPr>
+      </w:pPr>
+      <w:r>
+        <w:rPr>
+          <w:rFonts w:ascii="Times New Roman" w:hAnsi="Times New Roman" w:cs="Times New Roman"/>
+          <w:color w:val="000000" w:themeColor="text1"/>
+          <w:sz w:val="28"/>
+          <w:szCs w:val="28"/>
+        </w:rPr>
+        <w:t xml:space="preserve">MOV </w:t>
+      </w:r>
+      <w:proofErr w:type="gramStart"/>
+      <w:r>
+        <w:rPr>
+          <w:rFonts w:ascii="Times New Roman" w:hAnsi="Times New Roman" w:cs="Times New Roman"/>
+          <w:color w:val="000000" w:themeColor="text1"/>
+          <w:sz w:val="28"/>
+          <w:szCs w:val="28"/>
+        </w:rPr>
+        <w:t>AL,[</w:t>
+      </w:r>
+      <w:proofErr w:type="gramEnd"/>
+      <w:r>
+        <w:rPr>
+          <w:rFonts w:ascii="Times New Roman" w:hAnsi="Times New Roman" w:cs="Times New Roman"/>
+          <w:color w:val="000000" w:themeColor="text1"/>
+          <w:sz w:val="28"/>
+          <w:szCs w:val="28"/>
+        </w:rPr>
+        <w:t xml:space="preserve">4000H] </w:t>
+      </w:r>
+    </w:p>
+    <w:p>
+      <w:pPr>
+        <w:rPr>
+          <w:rFonts w:ascii="Times New Roman" w:hAnsi="Times New Roman" w:cs="Times New Roman"/>
+          <w:color w:val="000000" w:themeColor="text1"/>
+          <w:sz w:val="28"/>
+          <w:szCs w:val="28"/>
+        </w:rPr>
+      </w:pPr>
+      <w:r>
+        <w:rPr>
+          <w:rFonts w:ascii="Times New Roman" w:hAnsi="Times New Roman" w:cs="Times New Roman"/>
+          <w:color w:val="000000" w:themeColor="text1"/>
+          <w:sz w:val="28"/>
+          <w:szCs w:val="28"/>
+        </w:rPr>
+        <w:t xml:space="preserve">MOV </w:t>
+      </w:r>
+      <w:proofErr w:type="gramStart"/>
+      <w:r>
+        <w:rPr>
+          <w:rFonts w:ascii="Times New Roman" w:hAnsi="Times New Roman" w:cs="Times New Roman"/>
+          <w:color w:val="000000" w:themeColor="text1"/>
+          <w:sz w:val="28"/>
+          <w:szCs w:val="28"/>
+        </w:rPr>
+        <w:t>BL,[</w:t>
+      </w:r>
+      <w:proofErr w:type="gramEnd"/>
+      <w:r>
+        <w:rPr>
+          <w:rFonts w:ascii="Times New Roman" w:hAnsi="Times New Roman" w:cs="Times New Roman"/>
+          <w:color w:val="000000" w:themeColor="text1"/>
+          <w:sz w:val="28"/>
+          <w:szCs w:val="28"/>
+        </w:rPr>
+        <w:t xml:space="preserve">4001H] </w:t>
+      </w:r>
+    </w:p>
+    <w:p>
+      <w:pPr>
+        <w:rPr>
+          <w:rFonts w:ascii="Times New Roman" w:hAnsi="Times New Roman" w:cs="Times New Roman"/>
+          <w:color w:val="000000" w:themeColor="text1"/>
+          <w:sz w:val="28"/>
+          <w:szCs w:val="28"/>
+        </w:rPr>
+      </w:pPr>
+      <w:r>
+        <w:rPr>
+          <w:rFonts w:ascii="Times New Roman" w:hAnsi="Times New Roman" w:cs="Times New Roman"/>
+          <w:color w:val="000000" w:themeColor="text1"/>
+          <w:sz w:val="28"/>
+          <w:szCs w:val="28"/>
+        </w:rPr>
+        <w:t xml:space="preserve"> </w:t>
+      </w:r>
+    </w:p>
+    <w:p>
+      <w:pPr>
+        <w:rPr>
+          <w:rFonts w:ascii="Times New Roman" w:hAnsi="Times New Roman" w:cs="Times New Roman"/>
+          <w:color w:val="000000" w:themeColor="text1"/>
+          <w:sz w:val="28"/>
+          <w:szCs w:val="28"/>
+        </w:rPr>
+      </w:pPr>
+      <w:r>
+        <w:rPr>
+          <w:rFonts w:ascii="Times New Roman" w:hAnsi="Times New Roman" w:cs="Times New Roman"/>
+          <w:color w:val="000000" w:themeColor="text1"/>
+          <w:sz w:val="28"/>
+          <w:szCs w:val="28"/>
+        </w:rPr>
+        <w:t xml:space="preserve">OR </w:t>
+      </w:r>
+      <w:proofErr w:type="gramStart"/>
+      <w:r>
+        <w:rPr>
+          <w:rFonts w:ascii="Times New Roman" w:hAnsi="Times New Roman" w:cs="Times New Roman"/>
+          <w:color w:val="000000" w:themeColor="text1"/>
+          <w:sz w:val="28"/>
+          <w:szCs w:val="28"/>
+        </w:rPr>
+        <w:t>AL,BL</w:t>
+      </w:r>
+      <w:proofErr w:type="gramEnd"/>
+      <w:r>
+        <w:rPr>
+          <w:rFonts w:ascii="Times New Roman" w:hAnsi="Times New Roman" w:cs="Times New Roman"/>
+          <w:color w:val="000000" w:themeColor="text1"/>
+          <w:sz w:val="28"/>
+          <w:szCs w:val="28"/>
+        </w:rPr>
+        <w:t xml:space="preserve">  </w:t>
+      </w:r>
+    </w:p>
+    <w:p>
+      <w:pPr>
+        <w:rPr>
+          <w:rFonts w:ascii="Times New Roman" w:hAnsi="Times New Roman" w:cs="Times New Roman"/>
+          <w:color w:val="000000" w:themeColor="text1"/>
+          <w:sz w:val="28"/>
+          <w:szCs w:val="28"/>
+        </w:rPr>
+      </w:pPr>
+      <w:r>
+        <w:rPr>
+          <w:rFonts w:ascii="Times New Roman" w:hAnsi="Times New Roman" w:cs="Times New Roman"/>
+          <w:color w:val="000000" w:themeColor="text1"/>
+          <w:sz w:val="28"/>
+          <w:szCs w:val="28"/>
+        </w:rPr>
+        <w:t xml:space="preserve"> </w:t>
+      </w:r>
+    </w:p>
+    <w:p>
+      <w:pPr>
+        <w:rPr>
+          <w:rFonts w:ascii="Times New Roman" w:hAnsi="Times New Roman" w:cs="Times New Roman"/>
+          <w:color w:val="000000" w:themeColor="text1"/>
+          <w:sz w:val="28"/>
+          <w:szCs w:val="28"/>
+        </w:rPr>
+      </w:pPr>
+      <w:r>
+        <w:rPr>
+          <w:rFonts w:ascii="Times New Roman" w:hAnsi="Times New Roman" w:cs="Times New Roman"/>
+          <w:color w:val="000000" w:themeColor="text1"/>
+          <w:sz w:val="28"/>
+          <w:szCs w:val="28"/>
+        </w:rPr>
+        <w:t>RET</w:t>
+      </w:r>
+    </w:p>
+    <w:p>
+      <w:pPr>
+        <w:rPr>
+          <w:rFonts w:ascii="Times New Roman" w:hAnsi="Times New Roman" w:cs="Times New Roman"/>
+          <w:b/>
+          <w:bCs/>
+          <w:color w:val="000000" w:themeColor="text1"/>
+          <w:sz w:val="28"/>
+          <w:szCs w:val="28"/>
+          <w:u w:val="single"/>
+        </w:rPr>
+      </w:pPr>
+    </w:p>
+    <w:p>
+      <w:pPr>
+        <w:rPr>
+          <w:rFonts w:ascii="Times New Roman" w:hAnsi="Times New Roman" w:cs="Times New Roman"/>
+          <w:b/>
+          <w:bCs/>
+          <w:color w:val="000000" w:themeColor="text1"/>
+          <w:sz w:val="28"/>
+          <w:szCs w:val="28"/>
+          <w:u w:val="single"/>
+        </w:rPr>
+      </w:pPr>
+    </w:p>
+    <w:p>
+      <w:pPr>
+        <w:rPr>
+          <w:rFonts w:ascii="Times New Roman" w:hAnsi="Times New Roman" w:cs="Times New Roman"/>
+          <w:b/>
+          <w:bCs/>
+          <w:color w:val="000000" w:themeColor="text1"/>
+          <w:sz w:val="28"/>
+          <w:szCs w:val="28"/>
+          <w:u w:val="single"/>
+        </w:rPr>
+      </w:pPr>
+    </w:p>
+    <w:p>
+      <w:pPr>
+        <w:rPr>
+          <w:rFonts w:ascii="Times New Roman" w:hAnsi="Times New Roman" w:cs="Times New Roman"/>
+          <w:b/>
+          <w:bCs/>
+          <w:color w:val="000000" w:themeColor="text1"/>
+          <w:sz w:val="28"/>
+          <w:szCs w:val="28"/>
+          <w:u w:val="single"/>
+        </w:rPr>
+      </w:pPr>
+    </w:p>
+    <w:p>
+      <w:pPr>
+        <w:rPr>
+          <w:rFonts w:ascii="Times New Roman" w:hAnsi="Times New Roman" w:cs="Times New Roman"/>
+          <w:b/>
+          <w:bCs/>
+          <w:color w:val="000000" w:themeColor="text1"/>
+          <w:sz w:val="28"/>
+          <w:szCs w:val="28"/>
+          <w:u w:val="single"/>
+        </w:rPr>
+      </w:pPr>
+    </w:p>
+    <w:p>
+      <w:pPr>
+        <w:rPr>
+          <w:rFonts w:ascii="Times New Roman" w:hAnsi="Times New Roman" w:cs="Times New Roman"/>
+          <w:b/>
+          <w:bCs/>
+          <w:color w:val="000000" w:themeColor="text1"/>
+          <w:sz w:val="28"/>
+          <w:szCs w:val="28"/>
+          <w:u w:val="single"/>
+        </w:rPr>
+      </w:pPr>
+    </w:p>
+    <w:p>
+      <w:pPr>
+        <w:rPr>
+          <w:rFonts w:ascii="Times New Roman" w:hAnsi="Times New Roman" w:cs="Times New Roman"/>
+          <w:b/>
+          <w:bCs/>
+          <w:color w:val="000000" w:themeColor="text1"/>
+          <w:sz w:val="28"/>
+          <w:szCs w:val="28"/>
+          <w:u w:val="single"/>
+        </w:rPr>
+      </w:pPr>
+    </w:p>
+    <w:p>
+      <w:pPr>
+        <w:rPr>
+          <w:rFonts w:ascii="Times New Roman" w:hAnsi="Times New Roman" w:cs="Times New Roman"/>
+          <w:b/>
+          <w:bCs/>
+          <w:color w:val="000000" w:themeColor="text1"/>
+          <w:sz w:val="28"/>
+          <w:szCs w:val="28"/>
+          <w:u w:val="single"/>
+        </w:rPr>
+      </w:pPr>
+      <w:r>
+        <w:rPr>
+          <w:rFonts w:ascii="Times New Roman" w:hAnsi="Times New Roman" w:cs="Times New Roman"/>
+          <w:b/>
+          <w:bCs/>
+          <w:color w:val="000000" w:themeColor="text1"/>
+          <w:sz w:val="28"/>
+          <w:szCs w:val="28"/>
+          <w:u w:val="single"/>
+        </w:rPr>
+        <w:lastRenderedPageBreak/>
         <w:t xml:space="preserve">OUTPUT: </w:t>
       </w:r>
     </w:p>
@@ -7574,21 +9404,210 @@
           <w:color w:val="000000" w:themeColor="text1"/>
           <w:sz w:val="28"/>
           <w:szCs w:val="28"/>
-          <w:u w:val="single"/>
-        </w:rPr>
-      </w:pPr>
-      <w:r>
-        <w:rPr>
-          <w:rFonts w:ascii="Times New Roman" w:hAnsi="Times New Roman" w:cs="Times New Roman"/>
-          <w:b/>
-          <w:bCs/>
-          <w:color w:val="000000" w:themeColor="text1"/>
-          <w:sz w:val="28"/>
-          <w:szCs w:val="28"/>
-          <w:u w:val="single"/>
-        </w:rPr>
-        <w:t xml:space="preserve">CONCLUSION: </w:t>
-      </w:r>
+        </w:rPr>
+      </w:pPr>
+      <w:r>
+        <w:rPr>
+          <w:rFonts w:ascii="Times New Roman" w:hAnsi="Times New Roman" w:cs="Times New Roman"/>
+          <w:b/>
+          <w:bCs/>
+          <w:noProof/>
+          <w:color w:val="000000" w:themeColor="text1"/>
+          <w:sz w:val="28"/>
+          <w:szCs w:val="28"/>
+        </w:rPr>
+        <w:drawing>
+          <wp:inline distT="0" distB="0" distL="0" distR="0" wp14:anchorId="764A043A" wp14:editId="10911697">
+            <wp:extent cx="5416828" cy="4165814"/>
+            <wp:effectExtent l="0" t="0" r="0" b="6350"/>
+            <wp:docPr id="13" name="Picture 13"/>
+            <wp:cNvGraphicFramePr>
+              <a:graphicFrameLocks xmlns:a="http://schemas.openxmlformats.org/drawingml/2006/main" noChangeAspect="1"/>
+            </wp:cNvGraphicFramePr>
+            <a:graphic xmlns:a="http://schemas.openxmlformats.org/drawingml/2006/main">
+              <a:graphicData uri="http://schemas.openxmlformats.org/drawingml/2006/picture">
+                <pic:pic xmlns:pic="http://schemas.openxmlformats.org/drawingml/2006/picture">
+                  <pic:nvPicPr>
+                    <pic:cNvPr id="1" name=""/>
+                    <pic:cNvPicPr/>
+                  </pic:nvPicPr>
+                  <pic:blipFill>
+                    <a:blip r:embed="rId27"/>
+                    <a:stretch>
+                      <a:fillRect/>
+                    </a:stretch>
+                  </pic:blipFill>
+                  <pic:spPr>
+                    <a:xfrm>
+                      <a:off x="0" y="0"/>
+                      <a:ext cx="5416828" cy="4165814"/>
+                    </a:xfrm>
+                    <a:prstGeom prst="rect">
+                      <a:avLst/>
+                    </a:prstGeom>
+                  </pic:spPr>
+                </pic:pic>
+              </a:graphicData>
+            </a:graphic>
+          </wp:inline>
+        </w:drawing>
+      </w:r>
+    </w:p>
+    <w:p>
+      <w:pPr>
+        <w:rPr>
+          <w:rFonts w:ascii="Times New Roman" w:hAnsi="Times New Roman" w:cs="Times New Roman"/>
+          <w:b/>
+          <w:bCs/>
+          <w:color w:val="000000" w:themeColor="text1"/>
+          <w:sz w:val="28"/>
+          <w:szCs w:val="28"/>
+          <w:u w:val="single"/>
+        </w:rPr>
+      </w:pPr>
+    </w:p>
+    <w:p>
+      <w:pPr>
+        <w:rPr>
+          <w:rFonts w:ascii="Times New Roman" w:hAnsi="Times New Roman" w:cs="Times New Roman"/>
+          <w:b/>
+          <w:bCs/>
+          <w:color w:val="000000" w:themeColor="text1"/>
+          <w:sz w:val="28"/>
+          <w:szCs w:val="28"/>
+          <w:u w:val="single"/>
+        </w:rPr>
+      </w:pPr>
+      <w:r>
+        <w:rPr>
+          <w:rFonts w:ascii="Times New Roman" w:hAnsi="Times New Roman" w:cs="Times New Roman"/>
+          <w:b/>
+          <w:bCs/>
+          <w:color w:val="000000" w:themeColor="text1"/>
+          <w:sz w:val="28"/>
+          <w:szCs w:val="28"/>
+          <w:u w:val="single"/>
+        </w:rPr>
+        <w:t>CONCLUSION:</w:t>
+      </w:r>
+      <w:r>
+        <w:rPr>
+          <w:rFonts w:ascii="Times New Roman" w:hAnsi="Times New Roman" w:cs="Times New Roman"/>
+          <w:b/>
+          <w:bCs/>
+          <w:color w:val="000000" w:themeColor="text1"/>
+          <w:sz w:val="28"/>
+          <w:szCs w:val="28"/>
+        </w:rPr>
+        <w:t xml:space="preserve"> </w:t>
+      </w:r>
+      <w:r>
+        <w:rPr>
+          <w:rFonts w:ascii="Times New Roman" w:hAnsi="Times New Roman" w:cs="Times New Roman"/>
+          <w:color w:val="000000" w:themeColor="text1"/>
+          <w:sz w:val="28"/>
+          <w:szCs w:val="28"/>
+        </w:rPr>
+        <w:t>We</w:t>
+      </w:r>
+      <w:r>
+        <w:rPr>
+          <w:rStyle w:val="normaltextrun"/>
+          <w:rFonts w:ascii="Times New Roman" w:hAnsi="Times New Roman" w:cs="Times New Roman"/>
+          <w:color w:val="000000"/>
+          <w:sz w:val="28"/>
+          <w:szCs w:val="28"/>
+          <w:shd w:val="clear" w:color="auto" w:fill="FFFFFF"/>
+        </w:rPr>
+        <w:t> learnt how to selective operation on specific location.</w:t>
+      </w:r>
+      <w:r>
+        <w:rPr>
+          <w:rStyle w:val="normaltextrun"/>
+          <w:rFonts w:ascii="Calibri" w:hAnsi="Calibri" w:cs="Calibri"/>
+          <w:color w:val="000000"/>
+          <w:shd w:val="clear" w:color="auto" w:fill="FFFFFF"/>
+        </w:rPr>
+        <w:t> </w:t>
+      </w:r>
+    </w:p>
+    <w:p>
+      <w:pPr>
+        <w:rPr>
+          <w:rFonts w:ascii="Times New Roman" w:hAnsi="Times New Roman" w:cs="Times New Roman"/>
+          <w:b/>
+          <w:bCs/>
+          <w:color w:val="000000" w:themeColor="text1"/>
+          <w:sz w:val="28"/>
+          <w:szCs w:val="28"/>
+          <w:u w:val="single"/>
+        </w:rPr>
+      </w:pPr>
+    </w:p>
+    <w:p>
+      <w:pPr>
+        <w:rPr>
+          <w:rFonts w:ascii="Times New Roman" w:hAnsi="Times New Roman" w:cs="Times New Roman"/>
+          <w:b/>
+          <w:bCs/>
+          <w:color w:val="000000" w:themeColor="text1"/>
+          <w:sz w:val="28"/>
+          <w:szCs w:val="28"/>
+          <w:u w:val="single"/>
+        </w:rPr>
+      </w:pPr>
+    </w:p>
+    <w:p>
+      <w:pPr>
+        <w:rPr>
+          <w:rFonts w:ascii="Times New Roman" w:hAnsi="Times New Roman" w:cs="Times New Roman"/>
+          <w:b/>
+          <w:bCs/>
+          <w:color w:val="000000" w:themeColor="text1"/>
+          <w:sz w:val="28"/>
+          <w:szCs w:val="28"/>
+          <w:u w:val="single"/>
+        </w:rPr>
+      </w:pPr>
+    </w:p>
+    <w:p>
+      <w:pPr>
+        <w:rPr>
+          <w:rFonts w:ascii="Times New Roman" w:hAnsi="Times New Roman" w:cs="Times New Roman"/>
+          <w:b/>
+          <w:bCs/>
+          <w:color w:val="000000" w:themeColor="text1"/>
+          <w:sz w:val="28"/>
+          <w:szCs w:val="28"/>
+          <w:u w:val="single"/>
+        </w:rPr>
+      </w:pPr>
+    </w:p>
+    <w:p>
+      <w:pPr>
+        <w:rPr>
+          <w:rFonts w:ascii="Times New Roman" w:hAnsi="Times New Roman" w:cs="Times New Roman"/>
+          <w:b/>
+          <w:bCs/>
+          <w:color w:val="000000" w:themeColor="text1"/>
+          <w:sz w:val="28"/>
+          <w:szCs w:val="28"/>
+          <w:u w:val="single"/>
+        </w:rPr>
+      </w:pPr>
+    </w:p>
+    <w:p>
+      <w:pPr>
+        <w:rPr>
+          <w:rFonts w:ascii="Times New Roman" w:hAnsi="Times New Roman" w:cs="Times New Roman"/>
+          <w:b/>
+          <w:bCs/>
+          <w:color w:val="000000" w:themeColor="text1"/>
+          <w:sz w:val="28"/>
+          <w:szCs w:val="28"/>
+          <w:u w:val="single"/>
+        </w:rPr>
+      </w:pPr>
     </w:p>
     <w:p>
       <w:pPr>
@@ -7637,11 +9656,10 @@
           <w:sz w:val="36"/>
           <w:szCs w:val="36"/>
         </w:rPr>
+        <w:lastRenderedPageBreak/>
         <w:t>PRACTICAL – 1</w:t>
       </w:r>
-    </w:p>
-    <w:p>
-      <w:pPr>
+      <w:r>
         <w:rPr>
           <w:rFonts w:ascii="Times New Roman" w:hAnsi="Times New Roman" w:cs="Times New Roman"/>
           <w:b/>
@@ -7650,7 +9668,67 @@
           <w:sz w:val="36"/>
           <w:szCs w:val="36"/>
         </w:rPr>
-      </w:pPr>
+        <w:t>2</w:t>
+      </w:r>
+    </w:p>
+    <w:p>
+      <w:pPr>
+        <w:rPr>
+          <w:rFonts w:ascii="Times New Roman" w:hAnsi="Times New Roman" w:cs="Times New Roman"/>
+          <w:b/>
+          <w:bCs/>
+          <w:color w:val="000000" w:themeColor="text1"/>
+          <w:sz w:val="36"/>
+          <w:szCs w:val="36"/>
+        </w:rPr>
+      </w:pPr>
+    </w:p>
+    <w:p>
+      <w:pPr>
+        <w:pStyle w:val="Default"/>
+        <w:jc w:val="both"/>
+        <w:rPr>
+          <w:sz w:val="23"/>
+          <w:szCs w:val="23"/>
+        </w:rPr>
+      </w:pPr>
+      <w:r>
+        <w:rPr>
+          <w:b/>
+          <w:bCs/>
+          <w:color w:val="000000" w:themeColor="text1"/>
+          <w:sz w:val="28"/>
+          <w:szCs w:val="28"/>
+          <w:u w:val="single"/>
+        </w:rPr>
+        <w:t>AIM:</w:t>
+      </w:r>
+      <w:r>
+        <w:rPr>
+          <w:b/>
+          <w:bCs/>
+          <w:color w:val="000000" w:themeColor="text1"/>
+          <w:sz w:val="28"/>
+          <w:szCs w:val="28"/>
+        </w:rPr>
+        <w:t xml:space="preserve"> </w:t>
+      </w:r>
+      <w:r>
+        <w:rPr>
+          <w:b/>
+          <w:bCs/>
+          <w:sz w:val="28"/>
+          <w:szCs w:val="28"/>
+        </w:rPr>
+        <w:t>Write a program to perform selective compliment operation on data stored at 4000H corresponding to the data stored at 4001H and store the result at 4002H. Verify the result and write bite wise operation of this program. (XOR)</w:t>
+      </w:r>
+      <w:r>
+        <w:rPr>
+          <w:sz w:val="23"/>
+          <w:szCs w:val="23"/>
+        </w:rPr>
+        <w:t xml:space="preserve"> </w:t>
+      </w:r>
     </w:p>
     <w:p>
       <w:pPr>
@@ -7666,17 +9744,770 @@
           <w:u w:val="single"/>
         </w:rPr>
       </w:pPr>
-      <w:r>
-        <w:rPr>
-          <w:rFonts w:ascii="Times New Roman" w:hAnsi="Times New Roman" w:cs="Times New Roman"/>
-          <w:b/>
-          <w:bCs/>
-          <w:color w:val="000000" w:themeColor="text1"/>
-          <w:sz w:val="28"/>
-          <w:szCs w:val="28"/>
-          <w:u w:val="single"/>
-        </w:rPr>
-        <w:t xml:space="preserve">AIM: </w:t>
+    </w:p>
+    <w:p>
+      <w:pPr>
+        <w:rPr>
+          <w:rFonts w:ascii="Times New Roman" w:hAnsi="Times New Roman" w:cs="Times New Roman"/>
+          <w:b/>
+          <w:bCs/>
+          <w:color w:val="000000" w:themeColor="text1"/>
+          <w:sz w:val="28"/>
+          <w:szCs w:val="28"/>
+          <w:u w:val="single"/>
+        </w:rPr>
+      </w:pPr>
+      <w:r>
+        <w:rPr>
+          <w:rFonts w:ascii="Times New Roman" w:hAnsi="Times New Roman" w:cs="Times New Roman"/>
+          <w:b/>
+          <w:bCs/>
+          <w:color w:val="000000" w:themeColor="text1"/>
+          <w:sz w:val="28"/>
+          <w:szCs w:val="28"/>
+          <w:u w:val="single"/>
+        </w:rPr>
+        <w:t xml:space="preserve">CODE: </w:t>
+      </w:r>
+    </w:p>
+    <w:p>
+      <w:pPr>
+        <w:rPr>
+          <w:rFonts w:ascii="Times New Roman" w:hAnsi="Times New Roman" w:cs="Times New Roman"/>
+          <w:b/>
+          <w:bCs/>
+          <w:color w:val="000000" w:themeColor="text1"/>
+          <w:sz w:val="28"/>
+          <w:szCs w:val="28"/>
+          <w:u w:val="single"/>
+        </w:rPr>
+      </w:pPr>
+    </w:p>
+    <w:p>
+      <w:pPr>
+        <w:rPr>
+          <w:rFonts w:ascii="Times New Roman" w:hAnsi="Times New Roman" w:cs="Times New Roman"/>
+          <w:color w:val="000000" w:themeColor="text1"/>
+          <w:sz w:val="28"/>
+          <w:szCs w:val="28"/>
+        </w:rPr>
+      </w:pPr>
+      <w:r>
+        <w:rPr>
+          <w:rFonts w:ascii="Times New Roman" w:hAnsi="Times New Roman" w:cs="Times New Roman"/>
+          <w:color w:val="000000" w:themeColor="text1"/>
+          <w:sz w:val="28"/>
+          <w:szCs w:val="28"/>
+        </w:rPr>
+        <w:t>ORG 100H</w:t>
+      </w:r>
+    </w:p>
+    <w:p>
+      <w:pPr>
+        <w:rPr>
+          <w:rFonts w:ascii="Times New Roman" w:hAnsi="Times New Roman" w:cs="Times New Roman"/>
+          <w:color w:val="000000" w:themeColor="text1"/>
+          <w:sz w:val="28"/>
+          <w:szCs w:val="28"/>
+        </w:rPr>
+      </w:pPr>
+    </w:p>
+    <w:p>
+      <w:pPr>
+        <w:rPr>
+          <w:rFonts w:ascii="Times New Roman" w:hAnsi="Times New Roman" w:cs="Times New Roman"/>
+          <w:color w:val="000000" w:themeColor="text1"/>
+          <w:sz w:val="28"/>
+          <w:szCs w:val="28"/>
+        </w:rPr>
+      </w:pPr>
+      <w:r>
+        <w:rPr>
+          <w:rFonts w:ascii="Times New Roman" w:hAnsi="Times New Roman" w:cs="Times New Roman"/>
+          <w:color w:val="000000" w:themeColor="text1"/>
+          <w:sz w:val="28"/>
+          <w:szCs w:val="28"/>
+        </w:rPr>
+        <w:t xml:space="preserve">MOV [4000H], 10101011B </w:t>
+      </w:r>
+    </w:p>
+    <w:p>
+      <w:pPr>
+        <w:rPr>
+          <w:rFonts w:ascii="Times New Roman" w:hAnsi="Times New Roman" w:cs="Times New Roman"/>
+          <w:color w:val="000000" w:themeColor="text1"/>
+          <w:sz w:val="28"/>
+          <w:szCs w:val="28"/>
+        </w:rPr>
+      </w:pPr>
+      <w:r>
+        <w:rPr>
+          <w:rFonts w:ascii="Times New Roman" w:hAnsi="Times New Roman" w:cs="Times New Roman"/>
+          <w:color w:val="000000" w:themeColor="text1"/>
+          <w:sz w:val="28"/>
+          <w:szCs w:val="28"/>
+        </w:rPr>
+        <w:t xml:space="preserve">MOV [4002H], 11010101B </w:t>
+      </w:r>
+    </w:p>
+    <w:p>
+      <w:pPr>
+        <w:rPr>
+          <w:rFonts w:ascii="Times New Roman" w:hAnsi="Times New Roman" w:cs="Times New Roman"/>
+          <w:color w:val="000000" w:themeColor="text1"/>
+          <w:sz w:val="28"/>
+          <w:szCs w:val="28"/>
+        </w:rPr>
+      </w:pPr>
+    </w:p>
+    <w:p>
+      <w:pPr>
+        <w:rPr>
+          <w:rFonts w:ascii="Times New Roman" w:hAnsi="Times New Roman" w:cs="Times New Roman"/>
+          <w:color w:val="000000" w:themeColor="text1"/>
+          <w:sz w:val="28"/>
+          <w:szCs w:val="28"/>
+        </w:rPr>
+      </w:pPr>
+      <w:r>
+        <w:rPr>
+          <w:rFonts w:ascii="Times New Roman" w:hAnsi="Times New Roman" w:cs="Times New Roman"/>
+          <w:color w:val="000000" w:themeColor="text1"/>
+          <w:sz w:val="28"/>
+          <w:szCs w:val="28"/>
+        </w:rPr>
+        <w:t xml:space="preserve">MOV </w:t>
+      </w:r>
+      <w:proofErr w:type="gramStart"/>
+      <w:r>
+        <w:rPr>
+          <w:rFonts w:ascii="Times New Roman" w:hAnsi="Times New Roman" w:cs="Times New Roman"/>
+          <w:color w:val="000000" w:themeColor="text1"/>
+          <w:sz w:val="28"/>
+          <w:szCs w:val="28"/>
+        </w:rPr>
+        <w:t>AL,[</w:t>
+      </w:r>
+      <w:proofErr w:type="gramEnd"/>
+      <w:r>
+        <w:rPr>
+          <w:rFonts w:ascii="Times New Roman" w:hAnsi="Times New Roman" w:cs="Times New Roman"/>
+          <w:color w:val="000000" w:themeColor="text1"/>
+          <w:sz w:val="28"/>
+          <w:szCs w:val="28"/>
+        </w:rPr>
+        <w:t xml:space="preserve">4000H] </w:t>
+      </w:r>
+    </w:p>
+    <w:p>
+      <w:pPr>
+        <w:rPr>
+          <w:rFonts w:ascii="Times New Roman" w:hAnsi="Times New Roman" w:cs="Times New Roman"/>
+          <w:color w:val="000000" w:themeColor="text1"/>
+          <w:sz w:val="28"/>
+          <w:szCs w:val="28"/>
+        </w:rPr>
+      </w:pPr>
+      <w:r>
+        <w:rPr>
+          <w:rFonts w:ascii="Times New Roman" w:hAnsi="Times New Roman" w:cs="Times New Roman"/>
+          <w:color w:val="000000" w:themeColor="text1"/>
+          <w:sz w:val="28"/>
+          <w:szCs w:val="28"/>
+        </w:rPr>
+        <w:t xml:space="preserve">MOV </w:t>
+      </w:r>
+      <w:proofErr w:type="gramStart"/>
+      <w:r>
+        <w:rPr>
+          <w:rFonts w:ascii="Times New Roman" w:hAnsi="Times New Roman" w:cs="Times New Roman"/>
+          <w:color w:val="000000" w:themeColor="text1"/>
+          <w:sz w:val="28"/>
+          <w:szCs w:val="28"/>
+        </w:rPr>
+        <w:t>BL,[</w:t>
+      </w:r>
+      <w:proofErr w:type="gramEnd"/>
+      <w:r>
+        <w:rPr>
+          <w:rFonts w:ascii="Times New Roman" w:hAnsi="Times New Roman" w:cs="Times New Roman"/>
+          <w:color w:val="000000" w:themeColor="text1"/>
+          <w:sz w:val="28"/>
+          <w:szCs w:val="28"/>
+        </w:rPr>
+        <w:t xml:space="preserve">4001H] </w:t>
+      </w:r>
+    </w:p>
+    <w:p>
+      <w:pPr>
+        <w:rPr>
+          <w:rFonts w:ascii="Times New Roman" w:hAnsi="Times New Roman" w:cs="Times New Roman"/>
+          <w:color w:val="000000" w:themeColor="text1"/>
+          <w:sz w:val="28"/>
+          <w:szCs w:val="28"/>
+        </w:rPr>
+      </w:pPr>
+    </w:p>
+    <w:p>
+      <w:pPr>
+        <w:rPr>
+          <w:rFonts w:ascii="Times New Roman" w:hAnsi="Times New Roman" w:cs="Times New Roman"/>
+          <w:color w:val="000000" w:themeColor="text1"/>
+          <w:sz w:val="28"/>
+          <w:szCs w:val="28"/>
+        </w:rPr>
+      </w:pPr>
+      <w:r>
+        <w:rPr>
+          <w:rFonts w:ascii="Times New Roman" w:hAnsi="Times New Roman" w:cs="Times New Roman"/>
+          <w:color w:val="000000" w:themeColor="text1"/>
+          <w:sz w:val="28"/>
+          <w:szCs w:val="28"/>
+        </w:rPr>
+        <w:t xml:space="preserve">XOR </w:t>
+      </w:r>
+      <w:proofErr w:type="gramStart"/>
+      <w:r>
+        <w:rPr>
+          <w:rFonts w:ascii="Times New Roman" w:hAnsi="Times New Roman" w:cs="Times New Roman"/>
+          <w:color w:val="000000" w:themeColor="text1"/>
+          <w:sz w:val="28"/>
+          <w:szCs w:val="28"/>
+        </w:rPr>
+        <w:t>AL,BL</w:t>
+      </w:r>
+      <w:proofErr w:type="gramEnd"/>
+      <w:r>
+        <w:rPr>
+          <w:rFonts w:ascii="Times New Roman" w:hAnsi="Times New Roman" w:cs="Times New Roman"/>
+          <w:color w:val="000000" w:themeColor="text1"/>
+          <w:sz w:val="28"/>
+          <w:szCs w:val="28"/>
+        </w:rPr>
+        <w:t xml:space="preserve">  </w:t>
+      </w:r>
+    </w:p>
+    <w:p>
+      <w:pPr>
+        <w:rPr>
+          <w:rFonts w:ascii="Times New Roman" w:hAnsi="Times New Roman" w:cs="Times New Roman"/>
+          <w:color w:val="000000" w:themeColor="text1"/>
+          <w:sz w:val="28"/>
+          <w:szCs w:val="28"/>
+        </w:rPr>
+      </w:pPr>
+    </w:p>
+    <w:p>
+      <w:pPr>
+        <w:rPr>
+          <w:rFonts w:ascii="Times New Roman" w:hAnsi="Times New Roman" w:cs="Times New Roman"/>
+          <w:color w:val="000000" w:themeColor="text1"/>
+          <w:sz w:val="28"/>
+          <w:szCs w:val="28"/>
+        </w:rPr>
+      </w:pPr>
+      <w:r>
+        <w:rPr>
+          <w:rFonts w:ascii="Times New Roman" w:hAnsi="Times New Roman" w:cs="Times New Roman"/>
+          <w:color w:val="000000" w:themeColor="text1"/>
+          <w:sz w:val="28"/>
+          <w:szCs w:val="28"/>
+        </w:rPr>
+        <w:t>RET</w:t>
+      </w:r>
+    </w:p>
+    <w:p>
+      <w:pPr>
+        <w:rPr>
+          <w:rFonts w:ascii="Times New Roman" w:hAnsi="Times New Roman" w:cs="Times New Roman"/>
+          <w:b/>
+          <w:bCs/>
+          <w:color w:val="000000" w:themeColor="text1"/>
+          <w:sz w:val="28"/>
+          <w:szCs w:val="28"/>
+          <w:u w:val="single"/>
+        </w:rPr>
+      </w:pPr>
+    </w:p>
+    <w:p>
+      <w:pPr>
+        <w:rPr>
+          <w:rFonts w:ascii="Times New Roman" w:hAnsi="Times New Roman" w:cs="Times New Roman"/>
+          <w:b/>
+          <w:bCs/>
+          <w:color w:val="000000" w:themeColor="text1"/>
+          <w:sz w:val="28"/>
+          <w:szCs w:val="28"/>
+          <w:u w:val="single"/>
+        </w:rPr>
+      </w:pPr>
+    </w:p>
+    <w:p>
+      <w:pPr>
+        <w:rPr>
+          <w:rFonts w:ascii="Times New Roman" w:hAnsi="Times New Roman" w:cs="Times New Roman"/>
+          <w:b/>
+          <w:bCs/>
+          <w:color w:val="000000" w:themeColor="text1"/>
+          <w:sz w:val="28"/>
+          <w:szCs w:val="28"/>
+          <w:u w:val="single"/>
+        </w:rPr>
+      </w:pPr>
+    </w:p>
+    <w:p>
+      <w:pPr>
+        <w:rPr>
+          <w:rFonts w:ascii="Times New Roman" w:hAnsi="Times New Roman" w:cs="Times New Roman"/>
+          <w:b/>
+          <w:bCs/>
+          <w:color w:val="000000" w:themeColor="text1"/>
+          <w:sz w:val="28"/>
+          <w:szCs w:val="28"/>
+          <w:u w:val="single"/>
+        </w:rPr>
+      </w:pPr>
+    </w:p>
+    <w:p>
+      <w:pPr>
+        <w:rPr>
+          <w:rFonts w:ascii="Times New Roman" w:hAnsi="Times New Roman" w:cs="Times New Roman"/>
+          <w:b/>
+          <w:bCs/>
+          <w:color w:val="000000" w:themeColor="text1"/>
+          <w:sz w:val="28"/>
+          <w:szCs w:val="28"/>
+          <w:u w:val="single"/>
+        </w:rPr>
+      </w:pPr>
+    </w:p>
+    <w:p>
+      <w:pPr>
+        <w:rPr>
+          <w:rFonts w:ascii="Times New Roman" w:hAnsi="Times New Roman" w:cs="Times New Roman"/>
+          <w:b/>
+          <w:bCs/>
+          <w:color w:val="000000" w:themeColor="text1"/>
+          <w:sz w:val="28"/>
+          <w:szCs w:val="28"/>
+          <w:u w:val="single"/>
+        </w:rPr>
+      </w:pPr>
+    </w:p>
+    <w:p>
+      <w:pPr>
+        <w:rPr>
+          <w:rFonts w:ascii="Times New Roman" w:hAnsi="Times New Roman" w:cs="Times New Roman"/>
+          <w:b/>
+          <w:bCs/>
+          <w:color w:val="000000" w:themeColor="text1"/>
+          <w:sz w:val="28"/>
+          <w:szCs w:val="28"/>
+          <w:u w:val="single"/>
+        </w:rPr>
+      </w:pPr>
+      <w:r>
+        <w:rPr>
+          <w:rFonts w:ascii="Times New Roman" w:hAnsi="Times New Roman" w:cs="Times New Roman"/>
+          <w:b/>
+          <w:bCs/>
+          <w:color w:val="000000" w:themeColor="text1"/>
+          <w:sz w:val="28"/>
+          <w:szCs w:val="28"/>
+          <w:u w:val="single"/>
+        </w:rPr>
+        <w:lastRenderedPageBreak/>
+        <w:t xml:space="preserve">OUTPUT: </w:t>
+      </w:r>
+    </w:p>
+    <w:p>
+      <w:pPr>
+        <w:rPr>
+          <w:rFonts w:ascii="Times New Roman" w:hAnsi="Times New Roman" w:cs="Times New Roman"/>
+          <w:b/>
+          <w:bCs/>
+          <w:color w:val="000000" w:themeColor="text1"/>
+          <w:sz w:val="28"/>
+          <w:szCs w:val="28"/>
+          <w:u w:val="single"/>
+        </w:rPr>
+      </w:pPr>
+    </w:p>
+    <w:p>
+      <w:pPr>
+        <w:rPr>
+          <w:rFonts w:ascii="Times New Roman" w:hAnsi="Times New Roman" w:cs="Times New Roman"/>
+          <w:b/>
+          <w:bCs/>
+          <w:color w:val="000000" w:themeColor="text1"/>
+          <w:sz w:val="28"/>
+          <w:szCs w:val="28"/>
+          <w:u w:val="single"/>
+        </w:rPr>
+      </w:pPr>
+      <w:r>
+        <w:rPr>
+          <w:rFonts w:ascii="Times New Roman" w:hAnsi="Times New Roman" w:cs="Times New Roman"/>
+          <w:b/>
+          <w:bCs/>
+          <w:noProof/>
+          <w:color w:val="000000" w:themeColor="text1"/>
+          <w:sz w:val="28"/>
+          <w:szCs w:val="28"/>
+        </w:rPr>
+        <w:drawing>
+          <wp:inline distT="0" distB="0" distL="0" distR="0" wp14:anchorId="48AF3E1C" wp14:editId="05EE96F6">
+            <wp:extent cx="5423179" cy="4216617"/>
+            <wp:effectExtent l="0" t="0" r="6350" b="0"/>
+            <wp:docPr id="18" name="Picture 18"/>
+            <wp:cNvGraphicFramePr>
+              <a:graphicFrameLocks xmlns:a="http://schemas.openxmlformats.org/drawingml/2006/main" noChangeAspect="1"/>
+            </wp:cNvGraphicFramePr>
+            <a:graphic xmlns:a="http://schemas.openxmlformats.org/drawingml/2006/main">
+              <a:graphicData uri="http://schemas.openxmlformats.org/drawingml/2006/picture">
+                <pic:pic xmlns:pic="http://schemas.openxmlformats.org/drawingml/2006/picture">
+                  <pic:nvPicPr>
+                    <pic:cNvPr id="1" name=""/>
+                    <pic:cNvPicPr/>
+                  </pic:nvPicPr>
+                  <pic:blipFill>
+                    <a:blip r:embed="rId28"/>
+                    <a:stretch>
+                      <a:fillRect/>
+                    </a:stretch>
+                  </pic:blipFill>
+                  <pic:spPr>
+                    <a:xfrm>
+                      <a:off x="0" y="0"/>
+                      <a:ext cx="5423179" cy="4216617"/>
+                    </a:xfrm>
+                    <a:prstGeom prst="rect">
+                      <a:avLst/>
+                    </a:prstGeom>
+                  </pic:spPr>
+                </pic:pic>
+              </a:graphicData>
+            </a:graphic>
+          </wp:inline>
+        </w:drawing>
+      </w:r>
+    </w:p>
+    <w:p>
+      <w:pPr>
+        <w:rPr>
+          <w:rFonts w:ascii="Times New Roman" w:hAnsi="Times New Roman" w:cs="Times New Roman"/>
+          <w:b/>
+          <w:bCs/>
+          <w:color w:val="000000" w:themeColor="text1"/>
+          <w:sz w:val="28"/>
+          <w:szCs w:val="28"/>
+          <w:u w:val="single"/>
+        </w:rPr>
+      </w:pPr>
+    </w:p>
+    <w:p>
+      <w:pPr>
+        <w:rPr>
+          <w:rFonts w:ascii="Times New Roman" w:hAnsi="Times New Roman" w:cs="Times New Roman"/>
+          <w:b/>
+          <w:bCs/>
+          <w:color w:val="000000" w:themeColor="text1"/>
+          <w:sz w:val="28"/>
+          <w:szCs w:val="28"/>
+        </w:rPr>
+      </w:pPr>
+      <w:r>
+        <w:rPr>
+          <w:rFonts w:ascii="Times New Roman" w:hAnsi="Times New Roman" w:cs="Times New Roman"/>
+          <w:b/>
+          <w:bCs/>
+          <w:color w:val="000000" w:themeColor="text1"/>
+          <w:sz w:val="28"/>
+          <w:szCs w:val="28"/>
+          <w:u w:val="single"/>
+        </w:rPr>
+        <w:t>CONCLUSION:</w:t>
+      </w:r>
+      <w:r>
+        <w:rPr>
+          <w:rFonts w:ascii="Times New Roman" w:hAnsi="Times New Roman" w:cs="Times New Roman"/>
+          <w:b/>
+          <w:bCs/>
+          <w:color w:val="000000" w:themeColor="text1"/>
+          <w:sz w:val="28"/>
+          <w:szCs w:val="28"/>
+        </w:rPr>
+        <w:t xml:space="preserve"> </w:t>
+      </w:r>
+      <w:r>
+        <w:rPr>
+          <w:rFonts w:ascii="Times New Roman" w:hAnsi="Times New Roman" w:cs="Times New Roman"/>
+          <w:color w:val="000000" w:themeColor="text1"/>
+          <w:sz w:val="28"/>
+          <w:szCs w:val="28"/>
+        </w:rPr>
+        <w:t xml:space="preserve">We learnt how </w:t>
+      </w:r>
+      <w:r>
+        <w:rPr>
+          <w:rStyle w:val="normaltextrun"/>
+          <w:rFonts w:ascii="Times New Roman" w:hAnsi="Times New Roman" w:cs="Times New Roman"/>
+          <w:color w:val="000000"/>
+          <w:sz w:val="28"/>
+          <w:szCs w:val="28"/>
+          <w:shd w:val="clear" w:color="auto" w:fill="FFFFFF"/>
+        </w:rPr>
+        <w:t>to perform selective compliment operation. B</w:t>
+      </w:r>
+      <w:r>
+        <w:rPr>
+          <w:rStyle w:val="normaltextrun"/>
+          <w:rFonts w:ascii="Times New Roman" w:hAnsi="Times New Roman" w:cs="Times New Roman"/>
+          <w:color w:val="000000"/>
+          <w:sz w:val="28"/>
+          <w:szCs w:val="28"/>
+          <w:shd w:val="clear" w:color="auto" w:fill="FFFFFF"/>
+        </w:rPr>
+        <w:t xml:space="preserve">y </w:t>
+      </w:r>
+      <w:r>
+        <w:rPr>
+          <w:rStyle w:val="normaltextrun"/>
+          <w:rFonts w:ascii="Times New Roman" w:hAnsi="Times New Roman" w:cs="Times New Roman"/>
+          <w:color w:val="000000"/>
+          <w:sz w:val="28"/>
+          <w:szCs w:val="28"/>
+          <w:shd w:val="clear" w:color="auto" w:fill="FFFFFF"/>
+        </w:rPr>
+        <w:t xml:space="preserve">XOR </w:t>
+      </w:r>
+      <w:r>
+        <w:rPr>
+          <w:rStyle w:val="normaltextrun"/>
+          <w:rFonts w:ascii="Times New Roman" w:hAnsi="Times New Roman" w:cs="Times New Roman"/>
+          <w:color w:val="000000"/>
+          <w:sz w:val="28"/>
+          <w:szCs w:val="28"/>
+          <w:shd w:val="clear" w:color="auto" w:fill="FFFFFF"/>
+        </w:rPr>
+        <w:t>gate</w:t>
+      </w:r>
+      <w:r>
+        <w:rPr>
+          <w:rStyle w:val="normaltextrun"/>
+          <w:rFonts w:ascii="Times New Roman" w:hAnsi="Times New Roman" w:cs="Times New Roman"/>
+          <w:color w:val="000000"/>
+          <w:sz w:val="28"/>
+          <w:szCs w:val="28"/>
+          <w:shd w:val="clear" w:color="auto" w:fill="FFFFFF"/>
+        </w:rPr>
+        <w:t>.</w:t>
+      </w:r>
+    </w:p>
+    <w:p>
+      <w:pPr>
+        <w:rPr>
+          <w:rFonts w:ascii="Times New Roman" w:hAnsi="Times New Roman" w:cs="Times New Roman"/>
+          <w:b/>
+          <w:bCs/>
+          <w:color w:val="000000" w:themeColor="text1"/>
+          <w:sz w:val="28"/>
+          <w:szCs w:val="28"/>
+          <w:u w:val="single"/>
+        </w:rPr>
+      </w:pPr>
+    </w:p>
+    <w:p>
+      <w:pPr>
+        <w:rPr>
+          <w:rFonts w:ascii="Times New Roman" w:hAnsi="Times New Roman" w:cs="Times New Roman"/>
+          <w:b/>
+          <w:bCs/>
+          <w:color w:val="000000" w:themeColor="text1"/>
+          <w:sz w:val="28"/>
+          <w:szCs w:val="28"/>
+          <w:u w:val="single"/>
+        </w:rPr>
+      </w:pPr>
+    </w:p>
+    <w:p>
+      <w:pPr>
+        <w:rPr>
+          <w:rFonts w:ascii="Times New Roman" w:hAnsi="Times New Roman" w:cs="Times New Roman"/>
+          <w:b/>
+          <w:bCs/>
+          <w:color w:val="000000" w:themeColor="text1"/>
+          <w:sz w:val="28"/>
+          <w:szCs w:val="28"/>
+          <w:u w:val="single"/>
+        </w:rPr>
+      </w:pPr>
+    </w:p>
+    <w:p>
+      <w:pPr>
+        <w:rPr>
+          <w:rFonts w:ascii="Times New Roman" w:hAnsi="Times New Roman" w:cs="Times New Roman"/>
+          <w:b/>
+          <w:bCs/>
+          <w:color w:val="000000" w:themeColor="text1"/>
+          <w:sz w:val="28"/>
+          <w:szCs w:val="28"/>
+          <w:u w:val="single"/>
+        </w:rPr>
+      </w:pPr>
+    </w:p>
+    <w:p>
+      <w:pPr>
+        <w:rPr>
+          <w:rFonts w:ascii="Times New Roman" w:hAnsi="Times New Roman" w:cs="Times New Roman"/>
+          <w:b/>
+          <w:bCs/>
+          <w:color w:val="000000" w:themeColor="text1"/>
+          <w:sz w:val="28"/>
+          <w:szCs w:val="28"/>
+          <w:u w:val="single"/>
+        </w:rPr>
+      </w:pPr>
+    </w:p>
+    <w:p>
+      <w:pPr>
+        <w:rPr>
+          <w:rFonts w:ascii="Times New Roman" w:hAnsi="Times New Roman" w:cs="Times New Roman"/>
+          <w:b/>
+          <w:bCs/>
+          <w:color w:val="000000" w:themeColor="text1"/>
+          <w:sz w:val="28"/>
+          <w:szCs w:val="28"/>
+          <w:u w:val="single"/>
+        </w:rPr>
+      </w:pPr>
+    </w:p>
+    <w:p>
+      <w:pPr>
+        <w:rPr>
+          <w:rFonts w:ascii="Times New Roman" w:hAnsi="Times New Roman" w:cs="Times New Roman"/>
+          <w:b/>
+          <w:bCs/>
+          <w:color w:val="000000" w:themeColor="text1"/>
+          <w:sz w:val="28"/>
+          <w:szCs w:val="28"/>
+          <w:u w:val="single"/>
+        </w:rPr>
+      </w:pPr>
+    </w:p>
+    <w:p>
+      <w:pPr>
+        <w:jc w:val="center"/>
+        <w:rPr>
+          <w:rFonts w:ascii="Times New Roman" w:hAnsi="Times New Roman" w:cs="Times New Roman"/>
+          <w:b/>
+          <w:bCs/>
+          <w:color w:val="000000" w:themeColor="text1"/>
+          <w:sz w:val="36"/>
+          <w:szCs w:val="36"/>
+        </w:rPr>
+      </w:pPr>
+      <w:r>
+        <w:rPr>
+          <w:rFonts w:ascii="Times New Roman" w:hAnsi="Times New Roman" w:cs="Times New Roman"/>
+          <w:b/>
+          <w:bCs/>
+          <w:color w:val="000000" w:themeColor="text1"/>
+          <w:sz w:val="36"/>
+          <w:szCs w:val="36"/>
+        </w:rPr>
+        <w:lastRenderedPageBreak/>
+        <w:t>PRACTICAL – 1</w:t>
+      </w:r>
+      <w:r>
+        <w:rPr>
+          <w:rFonts w:ascii="Times New Roman" w:hAnsi="Times New Roman" w:cs="Times New Roman"/>
+          <w:b/>
+          <w:bCs/>
+          <w:color w:val="000000" w:themeColor="text1"/>
+          <w:sz w:val="36"/>
+          <w:szCs w:val="36"/>
+        </w:rPr>
+        <w:t>3</w:t>
+      </w:r>
+    </w:p>
+    <w:p>
+      <w:pPr>
+        <w:rPr>
+          <w:rFonts w:ascii="Times New Roman" w:hAnsi="Times New Roman" w:cs="Times New Roman"/>
+          <w:b/>
+          <w:bCs/>
+          <w:color w:val="000000" w:themeColor="text1"/>
+          <w:sz w:val="36"/>
+          <w:szCs w:val="36"/>
+        </w:rPr>
+      </w:pPr>
+    </w:p>
+    <w:p>
+      <w:pPr>
+        <w:pStyle w:val="Default"/>
+        <w:jc w:val="both"/>
+        <w:rPr>
+          <w:sz w:val="23"/>
+          <w:szCs w:val="23"/>
+        </w:rPr>
+      </w:pPr>
+      <w:r>
+        <w:rPr>
+          <w:b/>
+          <w:bCs/>
+          <w:color w:val="000000" w:themeColor="text1"/>
+          <w:sz w:val="28"/>
+          <w:szCs w:val="28"/>
+          <w:u w:val="single"/>
+        </w:rPr>
+        <w:t>AIM:</w:t>
+      </w:r>
+      <w:r>
+        <w:rPr>
+          <w:b/>
+          <w:bCs/>
+          <w:color w:val="000000" w:themeColor="text1"/>
+          <w:sz w:val="28"/>
+          <w:szCs w:val="28"/>
+        </w:rPr>
+        <w:t xml:space="preserve"> </w:t>
+      </w:r>
+      <w:r>
+        <w:rPr>
+          <w:b/>
+          <w:bCs/>
+          <w:sz w:val="28"/>
+          <w:szCs w:val="28"/>
+        </w:rPr>
+        <w:t xml:space="preserve">Write a program to perform selective clear operation on data stored at 4000H corresponding to the data stored at 4001H and store the result at 4002H.Verify the result and write bite wise operation of this program. </w:t>
+      </w:r>
+      <w:proofErr w:type="gramStart"/>
+      <w:r>
+        <w:rPr>
+          <w:b/>
+          <w:bCs/>
+          <w:sz w:val="28"/>
+          <w:szCs w:val="28"/>
+        </w:rPr>
+        <w:t>( A</w:t>
+      </w:r>
+      <w:proofErr w:type="gramEnd"/>
+      <w:r>
+        <w:rPr>
+          <w:b/>
+          <w:bCs/>
+          <w:sz w:val="28"/>
+          <w:szCs w:val="28"/>
+        </w:rPr>
+        <w:t xml:space="preserve"> AND B')</w:t>
+      </w:r>
+      <w:r>
+        <w:rPr>
+          <w:sz w:val="23"/>
+          <w:szCs w:val="23"/>
+        </w:rPr>
+        <w:t xml:space="preserve"> </w:t>
       </w:r>
     </w:p>
     <w:p>
@@ -7736,24 +10567,365 @@
       <w:pPr>
         <w:rPr>
           <w:rFonts w:ascii="Times New Roman" w:hAnsi="Times New Roman" w:cs="Times New Roman"/>
-          <w:b/>
-          <w:bCs/>
-          <w:color w:val="000000" w:themeColor="text1"/>
-          <w:sz w:val="28"/>
-          <w:szCs w:val="28"/>
-          <w:u w:val="single"/>
-        </w:rPr>
-      </w:pPr>
-      <w:r>
-        <w:rPr>
-          <w:rFonts w:ascii="Times New Roman" w:hAnsi="Times New Roman" w:cs="Times New Roman"/>
-          <w:b/>
-          <w:bCs/>
-          <w:color w:val="000000" w:themeColor="text1"/>
-          <w:sz w:val="28"/>
-          <w:szCs w:val="28"/>
-          <w:u w:val="single"/>
-        </w:rPr>
+          <w:color w:val="000000" w:themeColor="text1"/>
+          <w:sz w:val="28"/>
+          <w:szCs w:val="28"/>
+        </w:rPr>
+      </w:pPr>
+      <w:r>
+        <w:rPr>
+          <w:rFonts w:ascii="Times New Roman" w:hAnsi="Times New Roman" w:cs="Times New Roman"/>
+          <w:color w:val="000000" w:themeColor="text1"/>
+          <w:sz w:val="28"/>
+          <w:szCs w:val="28"/>
+        </w:rPr>
+        <w:t xml:space="preserve">ORG 100H </w:t>
+      </w:r>
+    </w:p>
+    <w:p>
+      <w:pPr>
+        <w:rPr>
+          <w:rFonts w:ascii="Times New Roman" w:hAnsi="Times New Roman" w:cs="Times New Roman"/>
+          <w:color w:val="000000" w:themeColor="text1"/>
+          <w:sz w:val="28"/>
+          <w:szCs w:val="28"/>
+        </w:rPr>
+      </w:pPr>
+    </w:p>
+    <w:p>
+      <w:pPr>
+        <w:rPr>
+          <w:rFonts w:ascii="Times New Roman" w:hAnsi="Times New Roman" w:cs="Times New Roman"/>
+          <w:color w:val="000000" w:themeColor="text1"/>
+          <w:sz w:val="28"/>
+          <w:szCs w:val="28"/>
+        </w:rPr>
+      </w:pPr>
+      <w:r>
+        <w:rPr>
+          <w:rFonts w:ascii="Times New Roman" w:hAnsi="Times New Roman" w:cs="Times New Roman"/>
+          <w:color w:val="000000" w:themeColor="text1"/>
+          <w:sz w:val="28"/>
+          <w:szCs w:val="28"/>
+        </w:rPr>
+        <w:t xml:space="preserve">MOV [4000H], 10101011B </w:t>
+      </w:r>
+    </w:p>
+    <w:p>
+      <w:pPr>
+        <w:rPr>
+          <w:rFonts w:ascii="Times New Roman" w:hAnsi="Times New Roman" w:cs="Times New Roman"/>
+          <w:color w:val="000000" w:themeColor="text1"/>
+          <w:sz w:val="28"/>
+          <w:szCs w:val="28"/>
+        </w:rPr>
+      </w:pPr>
+      <w:r>
+        <w:rPr>
+          <w:rFonts w:ascii="Times New Roman" w:hAnsi="Times New Roman" w:cs="Times New Roman"/>
+          <w:color w:val="000000" w:themeColor="text1"/>
+          <w:sz w:val="28"/>
+          <w:szCs w:val="28"/>
+        </w:rPr>
+        <w:t xml:space="preserve">MOV [4002H], 11010101B </w:t>
+      </w:r>
+    </w:p>
+    <w:p>
+      <w:pPr>
+        <w:rPr>
+          <w:rFonts w:ascii="Times New Roman" w:hAnsi="Times New Roman" w:cs="Times New Roman"/>
+          <w:color w:val="000000" w:themeColor="text1"/>
+          <w:sz w:val="28"/>
+          <w:szCs w:val="28"/>
+        </w:rPr>
+      </w:pPr>
+    </w:p>
+    <w:p>
+      <w:pPr>
+        <w:rPr>
+          <w:rFonts w:ascii="Times New Roman" w:hAnsi="Times New Roman" w:cs="Times New Roman"/>
+          <w:color w:val="000000" w:themeColor="text1"/>
+          <w:sz w:val="28"/>
+          <w:szCs w:val="28"/>
+        </w:rPr>
+      </w:pPr>
+      <w:r>
+        <w:rPr>
+          <w:rFonts w:ascii="Times New Roman" w:hAnsi="Times New Roman" w:cs="Times New Roman"/>
+          <w:color w:val="000000" w:themeColor="text1"/>
+          <w:sz w:val="28"/>
+          <w:szCs w:val="28"/>
+        </w:rPr>
+        <w:t xml:space="preserve">MOV </w:t>
+      </w:r>
+      <w:proofErr w:type="gramStart"/>
+      <w:r>
+        <w:rPr>
+          <w:rFonts w:ascii="Times New Roman" w:hAnsi="Times New Roman" w:cs="Times New Roman"/>
+          <w:color w:val="000000" w:themeColor="text1"/>
+          <w:sz w:val="28"/>
+          <w:szCs w:val="28"/>
+        </w:rPr>
+        <w:t>AL,[</w:t>
+      </w:r>
+      <w:proofErr w:type="gramEnd"/>
+      <w:r>
+        <w:rPr>
+          <w:rFonts w:ascii="Times New Roman" w:hAnsi="Times New Roman" w:cs="Times New Roman"/>
+          <w:color w:val="000000" w:themeColor="text1"/>
+          <w:sz w:val="28"/>
+          <w:szCs w:val="28"/>
+        </w:rPr>
+        <w:t xml:space="preserve">4000H] </w:t>
+      </w:r>
+    </w:p>
+    <w:p>
+      <w:pPr>
+        <w:rPr>
+          <w:rFonts w:ascii="Times New Roman" w:hAnsi="Times New Roman" w:cs="Times New Roman"/>
+          <w:color w:val="000000" w:themeColor="text1"/>
+          <w:sz w:val="28"/>
+          <w:szCs w:val="28"/>
+        </w:rPr>
+      </w:pPr>
+      <w:r>
+        <w:rPr>
+          <w:rFonts w:ascii="Times New Roman" w:hAnsi="Times New Roman" w:cs="Times New Roman"/>
+          <w:color w:val="000000" w:themeColor="text1"/>
+          <w:sz w:val="28"/>
+          <w:szCs w:val="28"/>
+        </w:rPr>
+        <w:t xml:space="preserve">MOV </w:t>
+      </w:r>
+      <w:proofErr w:type="gramStart"/>
+      <w:r>
+        <w:rPr>
+          <w:rFonts w:ascii="Times New Roman" w:hAnsi="Times New Roman" w:cs="Times New Roman"/>
+          <w:color w:val="000000" w:themeColor="text1"/>
+          <w:sz w:val="28"/>
+          <w:szCs w:val="28"/>
+        </w:rPr>
+        <w:t>BL,[</w:t>
+      </w:r>
+      <w:proofErr w:type="gramEnd"/>
+      <w:r>
+        <w:rPr>
+          <w:rFonts w:ascii="Times New Roman" w:hAnsi="Times New Roman" w:cs="Times New Roman"/>
+          <w:color w:val="000000" w:themeColor="text1"/>
+          <w:sz w:val="28"/>
+          <w:szCs w:val="28"/>
+        </w:rPr>
+        <w:t xml:space="preserve">4001H] </w:t>
+      </w:r>
+    </w:p>
+    <w:p>
+      <w:pPr>
+        <w:rPr>
+          <w:rFonts w:ascii="Times New Roman" w:hAnsi="Times New Roman" w:cs="Times New Roman"/>
+          <w:color w:val="000000" w:themeColor="text1"/>
+          <w:sz w:val="28"/>
+          <w:szCs w:val="28"/>
+        </w:rPr>
+      </w:pPr>
+    </w:p>
+    <w:p>
+      <w:pPr>
+        <w:rPr>
+          <w:rFonts w:ascii="Times New Roman" w:hAnsi="Times New Roman" w:cs="Times New Roman"/>
+          <w:color w:val="000000" w:themeColor="text1"/>
+          <w:sz w:val="28"/>
+          <w:szCs w:val="28"/>
+        </w:rPr>
+      </w:pPr>
+      <w:r>
+        <w:rPr>
+          <w:rFonts w:ascii="Times New Roman" w:hAnsi="Times New Roman" w:cs="Times New Roman"/>
+          <w:color w:val="000000" w:themeColor="text1"/>
+          <w:sz w:val="28"/>
+          <w:szCs w:val="28"/>
+        </w:rPr>
+        <w:t xml:space="preserve">NOT BL </w:t>
+      </w:r>
+    </w:p>
+    <w:p>
+      <w:pPr>
+        <w:rPr>
+          <w:rFonts w:ascii="Times New Roman" w:hAnsi="Times New Roman" w:cs="Times New Roman"/>
+          <w:color w:val="000000" w:themeColor="text1"/>
+          <w:sz w:val="28"/>
+          <w:szCs w:val="28"/>
+        </w:rPr>
+      </w:pPr>
+      <w:r>
+        <w:rPr>
+          <w:rFonts w:ascii="Times New Roman" w:hAnsi="Times New Roman" w:cs="Times New Roman"/>
+          <w:color w:val="000000" w:themeColor="text1"/>
+          <w:sz w:val="28"/>
+          <w:szCs w:val="28"/>
+        </w:rPr>
+        <w:t xml:space="preserve">AND </w:t>
+      </w:r>
+      <w:proofErr w:type="gramStart"/>
+      <w:r>
+        <w:rPr>
+          <w:rFonts w:ascii="Times New Roman" w:hAnsi="Times New Roman" w:cs="Times New Roman"/>
+          <w:color w:val="000000" w:themeColor="text1"/>
+          <w:sz w:val="28"/>
+          <w:szCs w:val="28"/>
+        </w:rPr>
+        <w:t>AL,BL</w:t>
+      </w:r>
+      <w:proofErr w:type="gramEnd"/>
+      <w:r>
+        <w:rPr>
+          <w:rFonts w:ascii="Times New Roman" w:hAnsi="Times New Roman" w:cs="Times New Roman"/>
+          <w:color w:val="000000" w:themeColor="text1"/>
+          <w:sz w:val="28"/>
+          <w:szCs w:val="28"/>
+        </w:rPr>
+        <w:t xml:space="preserve">  </w:t>
+      </w:r>
+    </w:p>
+    <w:p>
+      <w:pPr>
+        <w:rPr>
+          <w:rFonts w:ascii="Times New Roman" w:hAnsi="Times New Roman" w:cs="Times New Roman"/>
+          <w:color w:val="000000" w:themeColor="text1"/>
+          <w:sz w:val="28"/>
+          <w:szCs w:val="28"/>
+        </w:rPr>
+      </w:pPr>
+    </w:p>
+    <w:p>
+      <w:pPr>
+        <w:rPr>
+          <w:rFonts w:ascii="Times New Roman" w:hAnsi="Times New Roman" w:cs="Times New Roman"/>
+          <w:color w:val="000000" w:themeColor="text1"/>
+          <w:sz w:val="28"/>
+          <w:szCs w:val="28"/>
+        </w:rPr>
+      </w:pPr>
+      <w:r>
+        <w:rPr>
+          <w:rFonts w:ascii="Times New Roman" w:hAnsi="Times New Roman" w:cs="Times New Roman"/>
+          <w:color w:val="000000" w:themeColor="text1"/>
+          <w:sz w:val="28"/>
+          <w:szCs w:val="28"/>
+        </w:rPr>
+        <w:t>MOV [4001H</w:t>
+      </w:r>
+      <w:proofErr w:type="gramStart"/>
+      <w:r>
+        <w:rPr>
+          <w:rFonts w:ascii="Times New Roman" w:hAnsi="Times New Roman" w:cs="Times New Roman"/>
+          <w:color w:val="000000" w:themeColor="text1"/>
+          <w:sz w:val="28"/>
+          <w:szCs w:val="28"/>
+        </w:rPr>
+        <w:t>],AL</w:t>
+      </w:r>
+      <w:proofErr w:type="gramEnd"/>
+      <w:r>
+        <w:rPr>
+          <w:rFonts w:ascii="Times New Roman" w:hAnsi="Times New Roman" w:cs="Times New Roman"/>
+          <w:color w:val="000000" w:themeColor="text1"/>
+          <w:sz w:val="28"/>
+          <w:szCs w:val="28"/>
+        </w:rPr>
+        <w:t xml:space="preserve">  </w:t>
+      </w:r>
+    </w:p>
+    <w:p>
+      <w:pPr>
+        <w:rPr>
+          <w:rFonts w:ascii="Times New Roman" w:hAnsi="Times New Roman" w:cs="Times New Roman"/>
+          <w:color w:val="000000" w:themeColor="text1"/>
+          <w:sz w:val="28"/>
+          <w:szCs w:val="28"/>
+        </w:rPr>
+      </w:pPr>
+    </w:p>
+    <w:p>
+      <w:pPr>
+        <w:rPr>
+          <w:rFonts w:ascii="Times New Roman" w:hAnsi="Times New Roman" w:cs="Times New Roman"/>
+          <w:color w:val="000000" w:themeColor="text1"/>
+          <w:sz w:val="28"/>
+          <w:szCs w:val="28"/>
+        </w:rPr>
+      </w:pPr>
+      <w:r>
+        <w:rPr>
+          <w:rFonts w:ascii="Times New Roman" w:hAnsi="Times New Roman" w:cs="Times New Roman"/>
+          <w:color w:val="000000" w:themeColor="text1"/>
+          <w:sz w:val="28"/>
+          <w:szCs w:val="28"/>
+        </w:rPr>
+        <w:t xml:space="preserve">RET  </w:t>
+      </w:r>
+    </w:p>
+    <w:p>
+      <w:pPr>
+        <w:rPr>
+          <w:rFonts w:ascii="Times New Roman" w:hAnsi="Times New Roman" w:cs="Times New Roman"/>
+          <w:b/>
+          <w:bCs/>
+          <w:color w:val="000000" w:themeColor="text1"/>
+          <w:sz w:val="28"/>
+          <w:szCs w:val="28"/>
+          <w:u w:val="single"/>
+        </w:rPr>
+      </w:pPr>
+    </w:p>
+    <w:p>
+      <w:pPr>
+        <w:rPr>
+          <w:rFonts w:ascii="Times New Roman" w:hAnsi="Times New Roman" w:cs="Times New Roman"/>
+          <w:b/>
+          <w:bCs/>
+          <w:color w:val="000000" w:themeColor="text1"/>
+          <w:sz w:val="28"/>
+          <w:szCs w:val="28"/>
+          <w:u w:val="single"/>
+        </w:rPr>
+      </w:pPr>
+    </w:p>
+    <w:p>
+      <w:pPr>
+        <w:rPr>
+          <w:rFonts w:ascii="Times New Roman" w:hAnsi="Times New Roman" w:cs="Times New Roman"/>
+          <w:b/>
+          <w:bCs/>
+          <w:color w:val="000000" w:themeColor="text1"/>
+          <w:sz w:val="28"/>
+          <w:szCs w:val="28"/>
+          <w:u w:val="single"/>
+        </w:rPr>
+      </w:pPr>
+    </w:p>
+    <w:p>
+      <w:pPr>
+        <w:rPr>
+          <w:rFonts w:ascii="Times New Roman" w:hAnsi="Times New Roman" w:cs="Times New Roman"/>
+          <w:b/>
+          <w:bCs/>
+          <w:color w:val="000000" w:themeColor="text1"/>
+          <w:sz w:val="28"/>
+          <w:szCs w:val="28"/>
+          <w:u w:val="single"/>
+        </w:rPr>
+      </w:pPr>
+      <w:r>
+        <w:rPr>
+          <w:rFonts w:ascii="Times New Roman" w:hAnsi="Times New Roman" w:cs="Times New Roman"/>
+          <w:b/>
+          <w:bCs/>
+          <w:color w:val="000000" w:themeColor="text1"/>
+          <w:sz w:val="28"/>
+          <w:szCs w:val="28"/>
+          <w:u w:val="single"/>
+        </w:rPr>
+        <w:lastRenderedPageBreak/>
         <w:t xml:space="preserve">OUTPUT: </w:t>
       </w:r>
     </w:p>
@@ -7779,21 +10951,200 @@
           <w:color w:val="000000" w:themeColor="text1"/>
           <w:sz w:val="28"/>
           <w:szCs w:val="28"/>
-          <w:u w:val="single"/>
-        </w:rPr>
-      </w:pPr>
-      <w:r>
-        <w:rPr>
-          <w:rFonts w:ascii="Times New Roman" w:hAnsi="Times New Roman" w:cs="Times New Roman"/>
-          <w:b/>
-          <w:bCs/>
-          <w:color w:val="000000" w:themeColor="text1"/>
-          <w:sz w:val="28"/>
-          <w:szCs w:val="28"/>
-          <w:u w:val="single"/>
-        </w:rPr>
-        <w:t xml:space="preserve">CONCLUSION: </w:t>
-      </w:r>
+        </w:rPr>
+      </w:pPr>
+      <w:r>
+        <w:rPr>
+          <w:rFonts w:ascii="Times New Roman" w:hAnsi="Times New Roman" w:cs="Times New Roman"/>
+          <w:b/>
+          <w:bCs/>
+          <w:noProof/>
+          <w:color w:val="000000" w:themeColor="text1"/>
+          <w:sz w:val="28"/>
+          <w:szCs w:val="28"/>
+        </w:rPr>
+        <w:drawing>
+          <wp:inline distT="0" distB="0" distL="0" distR="0" wp14:anchorId="0D445A99" wp14:editId="12545994">
+            <wp:extent cx="5353325" cy="4140413"/>
+            <wp:effectExtent l="0" t="0" r="0" b="0"/>
+            <wp:docPr id="19" name="Picture 19"/>
+            <wp:cNvGraphicFramePr>
+              <a:graphicFrameLocks xmlns:a="http://schemas.openxmlformats.org/drawingml/2006/main" noChangeAspect="1"/>
+            </wp:cNvGraphicFramePr>
+            <a:graphic xmlns:a="http://schemas.openxmlformats.org/drawingml/2006/main">
+              <a:graphicData uri="http://schemas.openxmlformats.org/drawingml/2006/picture">
+                <pic:pic xmlns:pic="http://schemas.openxmlformats.org/drawingml/2006/picture">
+                  <pic:nvPicPr>
+                    <pic:cNvPr id="1" name=""/>
+                    <pic:cNvPicPr/>
+                  </pic:nvPicPr>
+                  <pic:blipFill>
+                    <a:blip r:embed="rId29"/>
+                    <a:stretch>
+                      <a:fillRect/>
+                    </a:stretch>
+                  </pic:blipFill>
+                  <pic:spPr>
+                    <a:xfrm>
+                      <a:off x="0" y="0"/>
+                      <a:ext cx="5353325" cy="4140413"/>
+                    </a:xfrm>
+                    <a:prstGeom prst="rect">
+                      <a:avLst/>
+                    </a:prstGeom>
+                  </pic:spPr>
+                </pic:pic>
+              </a:graphicData>
+            </a:graphic>
+          </wp:inline>
+        </w:drawing>
+      </w:r>
+    </w:p>
+    <w:p>
+      <w:pPr>
+        <w:rPr>
+          <w:rFonts w:ascii="Times New Roman" w:hAnsi="Times New Roman" w:cs="Times New Roman"/>
+          <w:b/>
+          <w:bCs/>
+          <w:color w:val="000000" w:themeColor="text1"/>
+          <w:sz w:val="28"/>
+          <w:szCs w:val="28"/>
+          <w:u w:val="single"/>
+        </w:rPr>
+      </w:pPr>
+    </w:p>
+    <w:p>
+      <w:pPr>
+        <w:rPr>
+          <w:rFonts w:ascii="Times New Roman" w:hAnsi="Times New Roman" w:cs="Times New Roman"/>
+          <w:b/>
+          <w:bCs/>
+          <w:color w:val="000000" w:themeColor="text1"/>
+          <w:sz w:val="28"/>
+          <w:szCs w:val="28"/>
+          <w:u w:val="single"/>
+        </w:rPr>
+      </w:pPr>
+      <w:r>
+        <w:rPr>
+          <w:rFonts w:ascii="Times New Roman" w:hAnsi="Times New Roman" w:cs="Times New Roman"/>
+          <w:b/>
+          <w:bCs/>
+          <w:color w:val="000000" w:themeColor="text1"/>
+          <w:sz w:val="28"/>
+          <w:szCs w:val="28"/>
+          <w:u w:val="single"/>
+        </w:rPr>
+        <w:t>CONCLUSION:</w:t>
+      </w:r>
+      <w:r>
+        <w:t xml:space="preserve"> </w:t>
+      </w:r>
+      <w:r>
+        <w:rPr>
+          <w:rFonts w:ascii="Times New Roman" w:hAnsi="Times New Roman" w:cs="Times New Roman"/>
+          <w:color w:val="000000" w:themeColor="text1"/>
+          <w:sz w:val="28"/>
+          <w:szCs w:val="28"/>
+        </w:rPr>
+        <w:t xml:space="preserve">We learnt how </w:t>
+      </w:r>
+      <w:r>
+        <w:rPr>
+          <w:rStyle w:val="normaltextrun"/>
+          <w:rFonts w:ascii="Times New Roman" w:hAnsi="Times New Roman" w:cs="Times New Roman"/>
+          <w:color w:val="000000"/>
+          <w:sz w:val="28"/>
+          <w:szCs w:val="28"/>
+          <w:shd w:val="clear" w:color="auto" w:fill="FFFFFF"/>
+        </w:rPr>
+        <w:t>to perform selective compliment operation. By</w:t>
+      </w:r>
+      <w:r>
+        <w:rPr>
+          <w:rStyle w:val="normaltextrun"/>
+          <w:rFonts w:ascii="Times New Roman" w:hAnsi="Times New Roman" w:cs="Times New Roman"/>
+          <w:color w:val="000000"/>
+          <w:sz w:val="28"/>
+          <w:szCs w:val="28"/>
+          <w:shd w:val="clear" w:color="auto" w:fill="FFFFFF"/>
+        </w:rPr>
+        <w:t xml:space="preserve"> AND</w:t>
+      </w:r>
+      <w:r>
+        <w:rPr>
+          <w:rStyle w:val="normaltextrun"/>
+          <w:rFonts w:ascii="Times New Roman" w:hAnsi="Times New Roman" w:cs="Times New Roman"/>
+          <w:color w:val="000000"/>
+          <w:sz w:val="28"/>
+          <w:szCs w:val="28"/>
+          <w:shd w:val="clear" w:color="auto" w:fill="FFFFFF"/>
+        </w:rPr>
+        <w:t xml:space="preserve"> gate</w:t>
+      </w:r>
+      <w:r>
+        <w:rPr>
+          <w:rStyle w:val="normaltextrun"/>
+          <w:rFonts w:ascii="Times New Roman" w:hAnsi="Times New Roman" w:cs="Times New Roman"/>
+          <w:color w:val="000000"/>
+          <w:sz w:val="28"/>
+          <w:szCs w:val="28"/>
+          <w:shd w:val="clear" w:color="auto" w:fill="FFFFFF"/>
+        </w:rPr>
+        <w:t>.</w:t>
+      </w:r>
+    </w:p>
+    <w:p>
+      <w:pPr>
+        <w:rPr>
+          <w:rFonts w:ascii="Times New Roman" w:hAnsi="Times New Roman" w:cs="Times New Roman"/>
+          <w:b/>
+          <w:bCs/>
+          <w:color w:val="000000" w:themeColor="text1"/>
+          <w:sz w:val="28"/>
+          <w:szCs w:val="28"/>
+          <w:u w:val="single"/>
+        </w:rPr>
+      </w:pPr>
+    </w:p>
+    <w:p>
+      <w:pPr>
+        <w:rPr>
+          <w:rFonts w:ascii="Times New Roman" w:hAnsi="Times New Roman" w:cs="Times New Roman"/>
+          <w:b/>
+          <w:bCs/>
+          <w:color w:val="000000" w:themeColor="text1"/>
+          <w:sz w:val="28"/>
+          <w:szCs w:val="28"/>
+          <w:u w:val="single"/>
+        </w:rPr>
+      </w:pPr>
+    </w:p>
+    <w:p>
+      <w:pPr>
+        <w:rPr>
+          <w:rFonts w:ascii="Times New Roman" w:hAnsi="Times New Roman" w:cs="Times New Roman"/>
+          <w:b/>
+          <w:bCs/>
+          <w:color w:val="000000" w:themeColor="text1"/>
+          <w:sz w:val="28"/>
+          <w:szCs w:val="28"/>
+          <w:u w:val="single"/>
+        </w:rPr>
+      </w:pPr>
+    </w:p>
+    <w:p>
+      <w:pPr>
+        <w:rPr>
+          <w:rFonts w:ascii="Times New Roman" w:hAnsi="Times New Roman" w:cs="Times New Roman"/>
+          <w:b/>
+          <w:bCs/>
+          <w:color w:val="000000" w:themeColor="text1"/>
+          <w:sz w:val="28"/>
+          <w:szCs w:val="28"/>
+          <w:u w:val="single"/>
+        </w:rPr>
+      </w:pPr>
     </w:p>
     <w:p>
       <w:pPr>
@@ -7846,10 +11197,7 @@
           <w:szCs w:val="36"/>
         </w:rPr>
       </w:pPr>
-    </w:p>
-    <w:bookmarkEnd w:id="0"/>
-    <w:p>
-      <w:pPr>
+      <w:r>
         <w:rPr>
           <w:rFonts w:ascii="Times New Roman" w:hAnsi="Times New Roman" w:cs="Times New Roman"/>
           <w:b/>
@@ -7858,11 +11206,740 @@
           <w:sz w:val="36"/>
           <w:szCs w:val="36"/>
         </w:rPr>
+        <w:lastRenderedPageBreak/>
+        <w:t>PRACTICAL – 1</w:t>
+      </w:r>
+      <w:r>
+        <w:rPr>
+          <w:rFonts w:ascii="Times New Roman" w:hAnsi="Times New Roman" w:cs="Times New Roman"/>
+          <w:b/>
+          <w:bCs/>
+          <w:color w:val="000000" w:themeColor="text1"/>
+          <w:sz w:val="36"/>
+          <w:szCs w:val="36"/>
+        </w:rPr>
+        <w:t>1</w:t>
+      </w:r>
+    </w:p>
+    <w:p>
+      <w:pPr>
+        <w:rPr>
+          <w:rFonts w:ascii="Times New Roman" w:hAnsi="Times New Roman" w:cs="Times New Roman"/>
+          <w:b/>
+          <w:bCs/>
+          <w:color w:val="000000" w:themeColor="text1"/>
+          <w:sz w:val="36"/>
+          <w:szCs w:val="36"/>
+        </w:rPr>
+      </w:pPr>
+    </w:p>
+    <w:p>
+      <w:pPr>
+        <w:spacing w:line="360" w:lineRule="auto"/>
+        <w:jc w:val="both"/>
+        <w:rPr>
+          <w:rFonts w:ascii="Times New Roman" w:hAnsi="Times New Roman" w:cs="Times New Roman"/>
+          <w:b/>
+          <w:bCs/>
+          <w:color w:val="000000" w:themeColor="text1"/>
+          <w:sz w:val="28"/>
+          <w:szCs w:val="28"/>
+          <w:u w:val="single"/>
+        </w:rPr>
+      </w:pPr>
+      <w:r>
+        <w:rPr>
+          <w:rFonts w:ascii="Times New Roman" w:hAnsi="Times New Roman" w:cs="Times New Roman"/>
+          <w:b/>
+          <w:bCs/>
+          <w:color w:val="000000" w:themeColor="text1"/>
+          <w:sz w:val="28"/>
+          <w:szCs w:val="28"/>
+          <w:u w:val="single"/>
+        </w:rPr>
+        <w:t xml:space="preserve">AIM: </w:t>
+      </w:r>
+    </w:p>
+    <w:p>
+      <w:pPr>
+        <w:spacing w:line="360" w:lineRule="auto"/>
+        <w:jc w:val="both"/>
+        <w:rPr>
+          <w:rFonts w:ascii="Times New Roman" w:hAnsi="Times New Roman" w:cs="Times New Roman"/>
+          <w:b/>
+          <w:bCs/>
+          <w:color w:val="000000" w:themeColor="text1"/>
+          <w:sz w:val="28"/>
+          <w:szCs w:val="28"/>
+          <w:u w:val="single"/>
+        </w:rPr>
+      </w:pPr>
+    </w:p>
+    <w:p>
+      <w:pPr>
+        <w:rPr>
+          <w:rFonts w:ascii="Times New Roman" w:hAnsi="Times New Roman" w:cs="Times New Roman"/>
+          <w:b/>
+          <w:bCs/>
+          <w:color w:val="000000" w:themeColor="text1"/>
+          <w:sz w:val="28"/>
+          <w:szCs w:val="28"/>
+          <w:u w:val="single"/>
+        </w:rPr>
+      </w:pPr>
+      <w:r>
+        <w:rPr>
+          <w:rFonts w:ascii="Times New Roman" w:hAnsi="Times New Roman" w:cs="Times New Roman"/>
+          <w:b/>
+          <w:bCs/>
+          <w:color w:val="000000" w:themeColor="text1"/>
+          <w:sz w:val="28"/>
+          <w:szCs w:val="28"/>
+          <w:u w:val="single"/>
+        </w:rPr>
+        <w:t xml:space="preserve">CODE: </w:t>
+      </w:r>
+    </w:p>
+    <w:p>
+      <w:pPr>
+        <w:rPr>
+          <w:rFonts w:ascii="Times New Roman" w:hAnsi="Times New Roman" w:cs="Times New Roman"/>
+          <w:b/>
+          <w:bCs/>
+          <w:color w:val="000000" w:themeColor="text1"/>
+          <w:sz w:val="28"/>
+          <w:szCs w:val="28"/>
+          <w:u w:val="single"/>
+        </w:rPr>
+      </w:pPr>
+    </w:p>
+    <w:p>
+      <w:pPr>
+        <w:rPr>
+          <w:rFonts w:ascii="Times New Roman" w:hAnsi="Times New Roman" w:cs="Times New Roman"/>
+          <w:b/>
+          <w:bCs/>
+          <w:color w:val="000000" w:themeColor="text1"/>
+          <w:sz w:val="28"/>
+          <w:szCs w:val="28"/>
+          <w:u w:val="single"/>
+        </w:rPr>
+      </w:pPr>
+      <w:r>
+        <w:rPr>
+          <w:rFonts w:ascii="Times New Roman" w:hAnsi="Times New Roman" w:cs="Times New Roman"/>
+          <w:b/>
+          <w:bCs/>
+          <w:color w:val="000000" w:themeColor="text1"/>
+          <w:sz w:val="28"/>
+          <w:szCs w:val="28"/>
+          <w:u w:val="single"/>
+        </w:rPr>
+        <w:t xml:space="preserve">OUTPUT: </w:t>
+      </w:r>
+    </w:p>
+    <w:p>
+      <w:pPr>
+        <w:rPr>
+          <w:rFonts w:ascii="Times New Roman" w:hAnsi="Times New Roman" w:cs="Times New Roman"/>
+          <w:b/>
+          <w:bCs/>
+          <w:color w:val="000000" w:themeColor="text1"/>
+          <w:sz w:val="28"/>
+          <w:szCs w:val="28"/>
+          <w:u w:val="single"/>
+        </w:rPr>
+      </w:pPr>
+    </w:p>
+    <w:p>
+      <w:pPr>
+        <w:rPr>
+          <w:rFonts w:ascii="Times New Roman" w:hAnsi="Times New Roman" w:cs="Times New Roman"/>
+          <w:b/>
+          <w:bCs/>
+          <w:color w:val="000000" w:themeColor="text1"/>
+          <w:sz w:val="28"/>
+          <w:szCs w:val="28"/>
+          <w:u w:val="single"/>
+        </w:rPr>
+      </w:pPr>
+    </w:p>
+    <w:p>
+      <w:pPr>
+        <w:rPr>
+          <w:rFonts w:ascii="Times New Roman" w:hAnsi="Times New Roman" w:cs="Times New Roman"/>
+          <w:b/>
+          <w:bCs/>
+          <w:color w:val="000000" w:themeColor="text1"/>
+          <w:sz w:val="28"/>
+          <w:szCs w:val="28"/>
+          <w:u w:val="single"/>
+        </w:rPr>
+      </w:pPr>
+    </w:p>
+    <w:p>
+      <w:pPr>
+        <w:jc w:val="center"/>
+        <w:rPr>
+          <w:rFonts w:ascii="Times New Roman" w:hAnsi="Times New Roman" w:cs="Times New Roman"/>
+          <w:b/>
+          <w:bCs/>
+          <w:color w:val="000000" w:themeColor="text1"/>
+          <w:sz w:val="36"/>
+          <w:szCs w:val="36"/>
+        </w:rPr>
+      </w:pPr>
+      <w:r>
+        <w:rPr>
+          <w:rFonts w:ascii="Times New Roman" w:hAnsi="Times New Roman" w:cs="Times New Roman"/>
+          <w:b/>
+          <w:bCs/>
+          <w:color w:val="000000" w:themeColor="text1"/>
+          <w:sz w:val="36"/>
+          <w:szCs w:val="36"/>
+        </w:rPr>
+        <w:t>PRACTICAL – 1</w:t>
+      </w:r>
+      <w:r>
+        <w:rPr>
+          <w:rFonts w:ascii="Times New Roman" w:hAnsi="Times New Roman" w:cs="Times New Roman"/>
+          <w:b/>
+          <w:bCs/>
+          <w:color w:val="000000" w:themeColor="text1"/>
+          <w:sz w:val="36"/>
+          <w:szCs w:val="36"/>
+        </w:rPr>
+        <w:t>1</w:t>
+      </w:r>
+    </w:p>
+    <w:p>
+      <w:pPr>
+        <w:rPr>
+          <w:rFonts w:ascii="Times New Roman" w:hAnsi="Times New Roman" w:cs="Times New Roman"/>
+          <w:b/>
+          <w:bCs/>
+          <w:color w:val="000000" w:themeColor="text1"/>
+          <w:sz w:val="36"/>
+          <w:szCs w:val="36"/>
+        </w:rPr>
+      </w:pPr>
+    </w:p>
+    <w:p>
+      <w:pPr>
+        <w:spacing w:line="360" w:lineRule="auto"/>
+        <w:jc w:val="both"/>
+        <w:rPr>
+          <w:rFonts w:ascii="Times New Roman" w:hAnsi="Times New Roman" w:cs="Times New Roman"/>
+          <w:b/>
+          <w:bCs/>
+          <w:color w:val="000000" w:themeColor="text1"/>
+          <w:sz w:val="28"/>
+          <w:szCs w:val="28"/>
+          <w:u w:val="single"/>
+        </w:rPr>
+      </w:pPr>
+      <w:r>
+        <w:rPr>
+          <w:rFonts w:ascii="Times New Roman" w:hAnsi="Times New Roman" w:cs="Times New Roman"/>
+          <w:b/>
+          <w:bCs/>
+          <w:color w:val="000000" w:themeColor="text1"/>
+          <w:sz w:val="28"/>
+          <w:szCs w:val="28"/>
+          <w:u w:val="single"/>
+        </w:rPr>
+        <w:t xml:space="preserve">AIM: </w:t>
+      </w:r>
+    </w:p>
+    <w:p>
+      <w:pPr>
+        <w:spacing w:line="360" w:lineRule="auto"/>
+        <w:jc w:val="both"/>
+        <w:rPr>
+          <w:rFonts w:ascii="Times New Roman" w:hAnsi="Times New Roman" w:cs="Times New Roman"/>
+          <w:b/>
+          <w:bCs/>
+          <w:color w:val="000000" w:themeColor="text1"/>
+          <w:sz w:val="28"/>
+          <w:szCs w:val="28"/>
+          <w:u w:val="single"/>
+        </w:rPr>
+      </w:pPr>
+    </w:p>
+    <w:p>
+      <w:pPr>
+        <w:rPr>
+          <w:rFonts w:ascii="Times New Roman" w:hAnsi="Times New Roman" w:cs="Times New Roman"/>
+          <w:b/>
+          <w:bCs/>
+          <w:color w:val="000000" w:themeColor="text1"/>
+          <w:sz w:val="28"/>
+          <w:szCs w:val="28"/>
+          <w:u w:val="single"/>
+        </w:rPr>
+      </w:pPr>
+      <w:r>
+        <w:rPr>
+          <w:rFonts w:ascii="Times New Roman" w:hAnsi="Times New Roman" w:cs="Times New Roman"/>
+          <w:b/>
+          <w:bCs/>
+          <w:color w:val="000000" w:themeColor="text1"/>
+          <w:sz w:val="28"/>
+          <w:szCs w:val="28"/>
+          <w:u w:val="single"/>
+        </w:rPr>
+        <w:t xml:space="preserve">CODE: </w:t>
+      </w:r>
+    </w:p>
+    <w:p>
+      <w:pPr>
+        <w:rPr>
+          <w:rFonts w:ascii="Times New Roman" w:hAnsi="Times New Roman" w:cs="Times New Roman"/>
+          <w:b/>
+          <w:bCs/>
+          <w:color w:val="000000" w:themeColor="text1"/>
+          <w:sz w:val="28"/>
+          <w:szCs w:val="28"/>
+          <w:u w:val="single"/>
+        </w:rPr>
+      </w:pPr>
+    </w:p>
+    <w:p>
+      <w:pPr>
+        <w:rPr>
+          <w:rFonts w:ascii="Times New Roman" w:hAnsi="Times New Roman" w:cs="Times New Roman"/>
+          <w:b/>
+          <w:bCs/>
+          <w:color w:val="000000" w:themeColor="text1"/>
+          <w:sz w:val="28"/>
+          <w:szCs w:val="28"/>
+          <w:u w:val="single"/>
+        </w:rPr>
+      </w:pPr>
+      <w:r>
+        <w:rPr>
+          <w:rFonts w:ascii="Times New Roman" w:hAnsi="Times New Roman" w:cs="Times New Roman"/>
+          <w:b/>
+          <w:bCs/>
+          <w:color w:val="000000" w:themeColor="text1"/>
+          <w:sz w:val="28"/>
+          <w:szCs w:val="28"/>
+          <w:u w:val="single"/>
+        </w:rPr>
+        <w:t xml:space="preserve">OUTPUT: </w:t>
+      </w:r>
+    </w:p>
+    <w:p>
+      <w:pPr>
+        <w:rPr>
+          <w:rFonts w:ascii="Times New Roman" w:hAnsi="Times New Roman" w:cs="Times New Roman"/>
+          <w:b/>
+          <w:bCs/>
+          <w:color w:val="000000" w:themeColor="text1"/>
+          <w:sz w:val="28"/>
+          <w:szCs w:val="28"/>
+          <w:u w:val="single"/>
+        </w:rPr>
+      </w:pPr>
+    </w:p>
+    <w:p>
+      <w:pPr>
+        <w:rPr>
+          <w:rFonts w:ascii="Times New Roman" w:hAnsi="Times New Roman" w:cs="Times New Roman"/>
+          <w:b/>
+          <w:bCs/>
+          <w:color w:val="000000" w:themeColor="text1"/>
+          <w:sz w:val="28"/>
+          <w:szCs w:val="28"/>
+          <w:u w:val="single"/>
+        </w:rPr>
+      </w:pPr>
+    </w:p>
+    <w:p>
+      <w:pPr>
+        <w:rPr>
+          <w:rFonts w:ascii="Times New Roman" w:hAnsi="Times New Roman" w:cs="Times New Roman"/>
+          <w:b/>
+          <w:bCs/>
+          <w:color w:val="000000" w:themeColor="text1"/>
+          <w:sz w:val="28"/>
+          <w:szCs w:val="28"/>
+          <w:u w:val="single"/>
+        </w:rPr>
+      </w:pPr>
+    </w:p>
+    <w:p>
+      <w:pPr>
+        <w:jc w:val="center"/>
+        <w:rPr>
+          <w:rFonts w:ascii="Times New Roman" w:hAnsi="Times New Roman" w:cs="Times New Roman"/>
+          <w:b/>
+          <w:bCs/>
+          <w:color w:val="000000" w:themeColor="text1"/>
+          <w:sz w:val="36"/>
+          <w:szCs w:val="36"/>
+        </w:rPr>
+      </w:pPr>
+      <w:r>
+        <w:rPr>
+          <w:rFonts w:ascii="Times New Roman" w:hAnsi="Times New Roman" w:cs="Times New Roman"/>
+          <w:b/>
+          <w:bCs/>
+          <w:color w:val="000000" w:themeColor="text1"/>
+          <w:sz w:val="36"/>
+          <w:szCs w:val="36"/>
+        </w:rPr>
+        <w:t>PRACTICAL – 1</w:t>
+      </w:r>
+      <w:r>
+        <w:rPr>
+          <w:rFonts w:ascii="Times New Roman" w:hAnsi="Times New Roman" w:cs="Times New Roman"/>
+          <w:b/>
+          <w:bCs/>
+          <w:color w:val="000000" w:themeColor="text1"/>
+          <w:sz w:val="36"/>
+          <w:szCs w:val="36"/>
+        </w:rPr>
+        <w:t>1</w:t>
+      </w:r>
+    </w:p>
+    <w:p>
+      <w:pPr>
+        <w:rPr>
+          <w:rFonts w:ascii="Times New Roman" w:hAnsi="Times New Roman" w:cs="Times New Roman"/>
+          <w:b/>
+          <w:bCs/>
+          <w:color w:val="000000" w:themeColor="text1"/>
+          <w:sz w:val="36"/>
+          <w:szCs w:val="36"/>
+        </w:rPr>
+      </w:pPr>
+    </w:p>
+    <w:p>
+      <w:pPr>
+        <w:spacing w:line="360" w:lineRule="auto"/>
+        <w:jc w:val="both"/>
+        <w:rPr>
+          <w:rFonts w:ascii="Times New Roman" w:hAnsi="Times New Roman" w:cs="Times New Roman"/>
+          <w:b/>
+          <w:bCs/>
+          <w:color w:val="000000" w:themeColor="text1"/>
+          <w:sz w:val="28"/>
+          <w:szCs w:val="28"/>
+          <w:u w:val="single"/>
+        </w:rPr>
+      </w:pPr>
+      <w:r>
+        <w:rPr>
+          <w:rFonts w:ascii="Times New Roman" w:hAnsi="Times New Roman" w:cs="Times New Roman"/>
+          <w:b/>
+          <w:bCs/>
+          <w:color w:val="000000" w:themeColor="text1"/>
+          <w:sz w:val="28"/>
+          <w:szCs w:val="28"/>
+          <w:u w:val="single"/>
+        </w:rPr>
+        <w:t xml:space="preserve">AIM: </w:t>
+      </w:r>
+    </w:p>
+    <w:p>
+      <w:pPr>
+        <w:spacing w:line="360" w:lineRule="auto"/>
+        <w:jc w:val="both"/>
+        <w:rPr>
+          <w:rFonts w:ascii="Times New Roman" w:hAnsi="Times New Roman" w:cs="Times New Roman"/>
+          <w:b/>
+          <w:bCs/>
+          <w:color w:val="000000" w:themeColor="text1"/>
+          <w:sz w:val="28"/>
+          <w:szCs w:val="28"/>
+          <w:u w:val="single"/>
+        </w:rPr>
+      </w:pPr>
+    </w:p>
+    <w:p>
+      <w:pPr>
+        <w:rPr>
+          <w:rFonts w:ascii="Times New Roman" w:hAnsi="Times New Roman" w:cs="Times New Roman"/>
+          <w:b/>
+          <w:bCs/>
+          <w:color w:val="000000" w:themeColor="text1"/>
+          <w:sz w:val="28"/>
+          <w:szCs w:val="28"/>
+          <w:u w:val="single"/>
+        </w:rPr>
+      </w:pPr>
+      <w:r>
+        <w:rPr>
+          <w:rFonts w:ascii="Times New Roman" w:hAnsi="Times New Roman" w:cs="Times New Roman"/>
+          <w:b/>
+          <w:bCs/>
+          <w:color w:val="000000" w:themeColor="text1"/>
+          <w:sz w:val="28"/>
+          <w:szCs w:val="28"/>
+          <w:u w:val="single"/>
+        </w:rPr>
+        <w:t xml:space="preserve">CODE: </w:t>
+      </w:r>
+    </w:p>
+    <w:p>
+      <w:pPr>
+        <w:rPr>
+          <w:rFonts w:ascii="Times New Roman" w:hAnsi="Times New Roman" w:cs="Times New Roman"/>
+          <w:b/>
+          <w:bCs/>
+          <w:color w:val="000000" w:themeColor="text1"/>
+          <w:sz w:val="28"/>
+          <w:szCs w:val="28"/>
+          <w:u w:val="single"/>
+        </w:rPr>
+      </w:pPr>
+    </w:p>
+    <w:p>
+      <w:pPr>
+        <w:rPr>
+          <w:rFonts w:ascii="Times New Roman" w:hAnsi="Times New Roman" w:cs="Times New Roman"/>
+          <w:b/>
+          <w:bCs/>
+          <w:color w:val="000000" w:themeColor="text1"/>
+          <w:sz w:val="28"/>
+          <w:szCs w:val="28"/>
+          <w:u w:val="single"/>
+        </w:rPr>
+      </w:pPr>
+      <w:r>
+        <w:rPr>
+          <w:rFonts w:ascii="Times New Roman" w:hAnsi="Times New Roman" w:cs="Times New Roman"/>
+          <w:b/>
+          <w:bCs/>
+          <w:color w:val="000000" w:themeColor="text1"/>
+          <w:sz w:val="28"/>
+          <w:szCs w:val="28"/>
+          <w:u w:val="single"/>
+        </w:rPr>
+        <w:t xml:space="preserve">OUTPUT: </w:t>
+      </w:r>
+    </w:p>
+    <w:p>
+      <w:pPr>
+        <w:rPr>
+          <w:rFonts w:ascii="Times New Roman" w:hAnsi="Times New Roman" w:cs="Times New Roman"/>
+          <w:b/>
+          <w:bCs/>
+          <w:color w:val="000000" w:themeColor="text1"/>
+          <w:sz w:val="28"/>
+          <w:szCs w:val="28"/>
+          <w:u w:val="single"/>
+        </w:rPr>
+      </w:pPr>
+    </w:p>
+    <w:p>
+      <w:pPr>
+        <w:rPr>
+          <w:rFonts w:ascii="Times New Roman" w:hAnsi="Times New Roman" w:cs="Times New Roman"/>
+          <w:b/>
+          <w:bCs/>
+          <w:color w:val="000000" w:themeColor="text1"/>
+          <w:sz w:val="28"/>
+          <w:szCs w:val="28"/>
+          <w:u w:val="single"/>
+        </w:rPr>
+      </w:pPr>
+    </w:p>
+    <w:p>
+      <w:pPr>
+        <w:jc w:val="center"/>
+        <w:rPr>
+          <w:rFonts w:ascii="Times New Roman" w:hAnsi="Times New Roman" w:cs="Times New Roman"/>
+          <w:b/>
+          <w:bCs/>
+          <w:color w:val="000000" w:themeColor="text1"/>
+          <w:sz w:val="36"/>
+          <w:szCs w:val="36"/>
+        </w:rPr>
+      </w:pPr>
+      <w:r>
+        <w:rPr>
+          <w:rFonts w:ascii="Times New Roman" w:hAnsi="Times New Roman" w:cs="Times New Roman"/>
+          <w:b/>
+          <w:bCs/>
+          <w:color w:val="000000" w:themeColor="text1"/>
+          <w:sz w:val="36"/>
+          <w:szCs w:val="36"/>
+        </w:rPr>
+        <w:t>PRACTICAL – 1</w:t>
+      </w:r>
+      <w:r>
+        <w:rPr>
+          <w:rFonts w:ascii="Times New Roman" w:hAnsi="Times New Roman" w:cs="Times New Roman"/>
+          <w:b/>
+          <w:bCs/>
+          <w:color w:val="000000" w:themeColor="text1"/>
+          <w:sz w:val="36"/>
+          <w:szCs w:val="36"/>
+        </w:rPr>
+        <w:t>1</w:t>
+      </w:r>
+    </w:p>
+    <w:p>
+      <w:pPr>
+        <w:rPr>
+          <w:rFonts w:ascii="Times New Roman" w:hAnsi="Times New Roman" w:cs="Times New Roman"/>
+          <w:b/>
+          <w:bCs/>
+          <w:color w:val="000000" w:themeColor="text1"/>
+          <w:sz w:val="36"/>
+          <w:szCs w:val="36"/>
+        </w:rPr>
+      </w:pPr>
+    </w:p>
+    <w:p>
+      <w:pPr>
+        <w:spacing w:line="360" w:lineRule="auto"/>
+        <w:jc w:val="both"/>
+        <w:rPr>
+          <w:rFonts w:ascii="Times New Roman" w:hAnsi="Times New Roman" w:cs="Times New Roman"/>
+          <w:b/>
+          <w:bCs/>
+          <w:color w:val="000000" w:themeColor="text1"/>
+          <w:sz w:val="28"/>
+          <w:szCs w:val="28"/>
+          <w:u w:val="single"/>
+        </w:rPr>
+      </w:pPr>
+      <w:r>
+        <w:rPr>
+          <w:rFonts w:ascii="Times New Roman" w:hAnsi="Times New Roman" w:cs="Times New Roman"/>
+          <w:b/>
+          <w:bCs/>
+          <w:color w:val="000000" w:themeColor="text1"/>
+          <w:sz w:val="28"/>
+          <w:szCs w:val="28"/>
+          <w:u w:val="single"/>
+        </w:rPr>
+        <w:t xml:space="preserve">AIM: </w:t>
+      </w:r>
+    </w:p>
+    <w:p>
+      <w:pPr>
+        <w:spacing w:line="360" w:lineRule="auto"/>
+        <w:jc w:val="both"/>
+        <w:rPr>
+          <w:rFonts w:ascii="Times New Roman" w:hAnsi="Times New Roman" w:cs="Times New Roman"/>
+          <w:b/>
+          <w:bCs/>
+          <w:color w:val="000000" w:themeColor="text1"/>
+          <w:sz w:val="28"/>
+          <w:szCs w:val="28"/>
+          <w:u w:val="single"/>
+        </w:rPr>
+      </w:pPr>
+    </w:p>
+    <w:p>
+      <w:pPr>
+        <w:rPr>
+          <w:rFonts w:ascii="Times New Roman" w:hAnsi="Times New Roman" w:cs="Times New Roman"/>
+          <w:b/>
+          <w:bCs/>
+          <w:color w:val="000000" w:themeColor="text1"/>
+          <w:sz w:val="28"/>
+          <w:szCs w:val="28"/>
+          <w:u w:val="single"/>
+        </w:rPr>
+      </w:pPr>
+      <w:r>
+        <w:rPr>
+          <w:rFonts w:ascii="Times New Roman" w:hAnsi="Times New Roman" w:cs="Times New Roman"/>
+          <w:b/>
+          <w:bCs/>
+          <w:color w:val="000000" w:themeColor="text1"/>
+          <w:sz w:val="28"/>
+          <w:szCs w:val="28"/>
+          <w:u w:val="single"/>
+        </w:rPr>
+        <w:t xml:space="preserve">CODE: </w:t>
+      </w:r>
+    </w:p>
+    <w:p>
+      <w:pPr>
+        <w:rPr>
+          <w:rFonts w:ascii="Times New Roman" w:hAnsi="Times New Roman" w:cs="Times New Roman"/>
+          <w:b/>
+          <w:bCs/>
+          <w:color w:val="000000" w:themeColor="text1"/>
+          <w:sz w:val="28"/>
+          <w:szCs w:val="28"/>
+          <w:u w:val="single"/>
+        </w:rPr>
+      </w:pPr>
+    </w:p>
+    <w:p>
+      <w:pPr>
+        <w:rPr>
+          <w:rFonts w:ascii="Times New Roman" w:hAnsi="Times New Roman" w:cs="Times New Roman"/>
+          <w:b/>
+          <w:bCs/>
+          <w:color w:val="000000" w:themeColor="text1"/>
+          <w:sz w:val="28"/>
+          <w:szCs w:val="28"/>
+          <w:u w:val="single"/>
+        </w:rPr>
+      </w:pPr>
+      <w:r>
+        <w:rPr>
+          <w:rFonts w:ascii="Times New Roman" w:hAnsi="Times New Roman" w:cs="Times New Roman"/>
+          <w:b/>
+          <w:bCs/>
+          <w:color w:val="000000" w:themeColor="text1"/>
+          <w:sz w:val="28"/>
+          <w:szCs w:val="28"/>
+          <w:u w:val="single"/>
+        </w:rPr>
+        <w:t xml:space="preserve">OUTPUT: </w:t>
+      </w:r>
+    </w:p>
+    <w:p>
+      <w:pPr>
+        <w:rPr>
+          <w:rFonts w:ascii="Times New Roman" w:hAnsi="Times New Roman" w:cs="Times New Roman"/>
+          <w:b/>
+          <w:bCs/>
+          <w:color w:val="000000" w:themeColor="text1"/>
+          <w:sz w:val="28"/>
+          <w:szCs w:val="28"/>
+          <w:u w:val="single"/>
+        </w:rPr>
+      </w:pPr>
+    </w:p>
+    <w:p>
+      <w:pPr>
+        <w:jc w:val="center"/>
+        <w:rPr>
+          <w:rFonts w:ascii="Times New Roman" w:hAnsi="Times New Roman" w:cs="Times New Roman"/>
+          <w:b/>
+          <w:bCs/>
+          <w:color w:val="000000" w:themeColor="text1"/>
+          <w:sz w:val="36"/>
+          <w:szCs w:val="36"/>
+        </w:rPr>
+      </w:pPr>
+    </w:p>
+    <w:bookmarkEnd w:id="0"/>
+    <w:p>
+      <w:pPr>
+        <w:rPr>
+          <w:rFonts w:ascii="Times New Roman" w:hAnsi="Times New Roman" w:cs="Times New Roman"/>
+          <w:b/>
+          <w:bCs/>
+          <w:color w:val="000000" w:themeColor="text1"/>
+          <w:sz w:val="36"/>
+          <w:szCs w:val="36"/>
+        </w:rPr>
       </w:pPr>
     </w:p>
     <w:sectPr>
-      <w:headerReference w:type="default" r:id="rId23"/>
-      <w:footerReference w:type="default" r:id="rId24"/>
+      <w:headerReference w:type="default" r:id="rId30"/>
+      <w:footerReference w:type="default" r:id="rId31"/>
       <w:pgSz w:w="12240" w:h="15840"/>
       <w:pgMar w:top="1440" w:right="1440" w:bottom="1440" w:left="1440" w:header="720" w:footer="720" w:gutter="0"/>
       <w:pgBorders w:offsetFrom="page">
@@ -9897,7 +13974,7 @@
   <w:style w:type="paragraph" w:default="1" w:styleId="Normal">
     <w:name w:val="Normal"/>
     <w:qFormat/>
-    <w:rsid w:val="002D2DED"/>
+    <w:rsid w:val="00674465"/>
   </w:style>
   <w:style w:type="paragraph" w:styleId="Heading1">
     <w:name w:val="heading 1"/>
@@ -9943,7 +14020,6 @@
   <w:style w:type="character" w:default="1" w:styleId="DefaultParagraphFont">
     <w:name w:val="Default Paragraph Font"/>
     <w:uiPriority w:val="1"/>
-    <w:semiHidden/>
     <w:unhideWhenUsed/>
   </w:style>
   <w:style w:type="table" w:default="1" w:styleId="TableNormal">
@@ -10147,6 +14223,11 @@
       <w:szCs w:val="36"/>
       <w:lang w:eastAsia="en-IN"/>
     </w:rPr>
+  </w:style>
+  <w:style w:type="character" w:customStyle="1" w:styleId="normaltextrun">
+    <w:name w:val="normaltextrun"/>
+    <w:basedOn w:val="DefaultParagraphFont"/>
+    <w:rsid w:val="00CF0FCE"/>
   </w:style>
 </w:styles>
 </file>

--- a/Microprocessor and Computer Organization/MPCO Files/20DCE019_MPCO_Practical File.docx
+++ b/Microprocessor and Computer Organization/MPCO Files/20DCE019_MPCO_Practical File.docx
@@ -11138,7 +11138,7 @@
           <w:sz w:val="36"/>
           <w:szCs w:val="36"/>
         </w:rPr>
-        <w:t>1</w:t>
+        <w:t>4</w:t>
       </w:r>
     </w:p>
     <w:p>
@@ -11164,7 +11164,6 @@
           <w:color w:val="000000" w:themeColor="text1"/>
           <w:sz w:val="28"/>
           <w:szCs w:val="28"/>
-          <w:u w:val="single"/>
         </w:rPr>
       </w:pPr>
       <w:r>
@@ -11178,6 +11177,27 @@
           <w:u w:val="single"/>
         </w:rPr>
         <w:t xml:space="preserve">AIM: </w:t>
+      </w:r>
+      <w:r>
+        <w:rPr>
+          <w:rFonts w:ascii="Times New Roman" w:hAnsi="Times New Roman" w:cs="Times New Roman"/>
+          <w:b/>
+          <w:bCs/>
+          <w:color w:val="000000" w:themeColor="text1"/>
+          <w:sz w:val="28"/>
+          <w:szCs w:val="28"/>
+        </w:rPr>
+        <w:t xml:space="preserve"> </w:t>
+      </w:r>
+      <w:r>
+        <w:rPr>
+          <w:rFonts w:ascii="Times New Roman" w:hAnsi="Times New Roman" w:cs="Times New Roman"/>
+          <w:b/>
+          <w:bCs/>
+          <w:sz w:val="28"/>
+          <w:szCs w:val="28"/>
+        </w:rPr>
+        <w:t>Write an assembly language program the data at memory locations 2000H &amp; 2001H. (Use XOR)</w:t>
       </w:r>
     </w:p>
     <w:p>
@@ -11329,7 +11349,7 @@
           <w:sz w:val="36"/>
           <w:szCs w:val="36"/>
         </w:rPr>
-        <w:t>1</w:t>
+        <w:t>5</w:t>
       </w:r>
     </w:p>
     <w:p>
@@ -11368,7 +11388,20 @@
           <w:szCs w:val="28"/>
           <w:u w:val="single"/>
         </w:rPr>
-        <w:t xml:space="preserve">AIM: </w:t>
+        <w:t>AIM:</w:t>
+      </w:r>
+      <w:r>
+        <w:t xml:space="preserve"> </w:t>
+      </w:r>
+      <w:r>
+        <w:rPr>
+          <w:rFonts w:ascii="Times New Roman" w:hAnsi="Times New Roman" w:cs="Times New Roman"/>
+          <w:b/>
+          <w:bCs/>
+          <w:sz w:val="28"/>
+          <w:szCs w:val="28"/>
+        </w:rPr>
+        <w:t>Write a program to multiply &amp; divide the number stored at 4000H by 2 and store the result at 4001H &amp; 4002H. (Use Shift instructions).</w:t>
       </w:r>
     </w:p>
     <w:p>
@@ -11428,6 +11461,231 @@
       <w:pPr>
         <w:rPr>
           <w:rFonts w:ascii="Times New Roman" w:hAnsi="Times New Roman" w:cs="Times New Roman"/>
+          <w:color w:val="000000" w:themeColor="text1"/>
+          <w:sz w:val="28"/>
+          <w:szCs w:val="28"/>
+        </w:rPr>
+      </w:pPr>
+      <w:r>
+        <w:rPr>
+          <w:rFonts w:ascii="Times New Roman" w:hAnsi="Times New Roman" w:cs="Times New Roman"/>
+          <w:color w:val="000000" w:themeColor="text1"/>
+          <w:sz w:val="28"/>
+          <w:szCs w:val="28"/>
+        </w:rPr>
+        <w:t>org 100h</w:t>
+      </w:r>
+    </w:p>
+    <w:p>
+      <w:pPr>
+        <w:rPr>
+          <w:rFonts w:ascii="Times New Roman" w:hAnsi="Times New Roman" w:cs="Times New Roman"/>
+          <w:color w:val="000000" w:themeColor="text1"/>
+          <w:sz w:val="28"/>
+          <w:szCs w:val="28"/>
+        </w:rPr>
+      </w:pPr>
+    </w:p>
+    <w:p>
+      <w:pPr>
+        <w:rPr>
+          <w:rFonts w:ascii="Times New Roman" w:hAnsi="Times New Roman" w:cs="Times New Roman"/>
+          <w:color w:val="000000" w:themeColor="text1"/>
+          <w:sz w:val="28"/>
+          <w:szCs w:val="28"/>
+        </w:rPr>
+      </w:pPr>
+      <w:r>
+        <w:rPr>
+          <w:rFonts w:ascii="Times New Roman" w:hAnsi="Times New Roman" w:cs="Times New Roman"/>
+          <w:color w:val="000000" w:themeColor="text1"/>
+          <w:sz w:val="28"/>
+          <w:szCs w:val="28"/>
+        </w:rPr>
+        <w:t xml:space="preserve">MOV [4000H], 0AH </w:t>
+      </w:r>
+    </w:p>
+    <w:p>
+      <w:pPr>
+        <w:rPr>
+          <w:rFonts w:ascii="Times New Roman" w:hAnsi="Times New Roman" w:cs="Times New Roman"/>
+          <w:color w:val="000000" w:themeColor="text1"/>
+          <w:sz w:val="28"/>
+          <w:szCs w:val="28"/>
+        </w:rPr>
+      </w:pPr>
+    </w:p>
+    <w:p>
+      <w:pPr>
+        <w:rPr>
+          <w:rFonts w:ascii="Times New Roman" w:hAnsi="Times New Roman" w:cs="Times New Roman"/>
+          <w:color w:val="000000" w:themeColor="text1"/>
+          <w:sz w:val="28"/>
+          <w:szCs w:val="28"/>
+        </w:rPr>
+      </w:pPr>
+      <w:r>
+        <w:rPr>
+          <w:rFonts w:ascii="Times New Roman" w:hAnsi="Times New Roman" w:cs="Times New Roman"/>
+          <w:color w:val="000000" w:themeColor="text1"/>
+          <w:sz w:val="28"/>
+          <w:szCs w:val="28"/>
+        </w:rPr>
+        <w:t>MOV AL, [4000H]</w:t>
+      </w:r>
+    </w:p>
+    <w:p>
+      <w:pPr>
+        <w:rPr>
+          <w:rFonts w:ascii="Times New Roman" w:hAnsi="Times New Roman" w:cs="Times New Roman"/>
+          <w:color w:val="000000" w:themeColor="text1"/>
+          <w:sz w:val="28"/>
+          <w:szCs w:val="28"/>
+        </w:rPr>
+      </w:pPr>
+      <w:r>
+        <w:rPr>
+          <w:rFonts w:ascii="Times New Roman" w:hAnsi="Times New Roman" w:cs="Times New Roman"/>
+          <w:color w:val="000000" w:themeColor="text1"/>
+          <w:sz w:val="28"/>
+          <w:szCs w:val="28"/>
+        </w:rPr>
+        <w:t xml:space="preserve">SHL AL, 1 </w:t>
+      </w:r>
+    </w:p>
+    <w:p>
+      <w:pPr>
+        <w:rPr>
+          <w:rFonts w:ascii="Times New Roman" w:hAnsi="Times New Roman" w:cs="Times New Roman"/>
+          <w:color w:val="000000" w:themeColor="text1"/>
+          <w:sz w:val="28"/>
+          <w:szCs w:val="28"/>
+        </w:rPr>
+      </w:pPr>
+      <w:r>
+        <w:rPr>
+          <w:rFonts w:ascii="Times New Roman" w:hAnsi="Times New Roman" w:cs="Times New Roman"/>
+          <w:color w:val="000000" w:themeColor="text1"/>
+          <w:sz w:val="28"/>
+          <w:szCs w:val="28"/>
+        </w:rPr>
+        <w:lastRenderedPageBreak/>
+        <w:t xml:space="preserve">MOV [4001H], AL </w:t>
+      </w:r>
+    </w:p>
+    <w:p>
+      <w:pPr>
+        <w:rPr>
+          <w:rFonts w:ascii="Times New Roman" w:hAnsi="Times New Roman" w:cs="Times New Roman"/>
+          <w:color w:val="000000" w:themeColor="text1"/>
+          <w:sz w:val="28"/>
+          <w:szCs w:val="28"/>
+        </w:rPr>
+      </w:pPr>
+    </w:p>
+    <w:p>
+      <w:pPr>
+        <w:rPr>
+          <w:rFonts w:ascii="Times New Roman" w:hAnsi="Times New Roman" w:cs="Times New Roman"/>
+          <w:color w:val="000000" w:themeColor="text1"/>
+          <w:sz w:val="28"/>
+          <w:szCs w:val="28"/>
+        </w:rPr>
+      </w:pPr>
+      <w:r>
+        <w:rPr>
+          <w:rFonts w:ascii="Times New Roman" w:hAnsi="Times New Roman" w:cs="Times New Roman"/>
+          <w:color w:val="000000" w:themeColor="text1"/>
+          <w:sz w:val="28"/>
+          <w:szCs w:val="28"/>
+        </w:rPr>
+        <w:t>MOV AL, [4000H]</w:t>
+      </w:r>
+    </w:p>
+    <w:p>
+      <w:pPr>
+        <w:rPr>
+          <w:rFonts w:ascii="Times New Roman" w:hAnsi="Times New Roman" w:cs="Times New Roman"/>
+          <w:color w:val="000000" w:themeColor="text1"/>
+          <w:sz w:val="28"/>
+          <w:szCs w:val="28"/>
+        </w:rPr>
+      </w:pPr>
+      <w:r>
+        <w:rPr>
+          <w:rFonts w:ascii="Times New Roman" w:hAnsi="Times New Roman" w:cs="Times New Roman"/>
+          <w:color w:val="000000" w:themeColor="text1"/>
+          <w:sz w:val="28"/>
+          <w:szCs w:val="28"/>
+        </w:rPr>
+        <w:t xml:space="preserve">SHR AL, 1 </w:t>
+      </w:r>
+    </w:p>
+    <w:p>
+      <w:pPr>
+        <w:rPr>
+          <w:rFonts w:ascii="Times New Roman" w:hAnsi="Times New Roman" w:cs="Times New Roman"/>
+          <w:color w:val="000000" w:themeColor="text1"/>
+          <w:sz w:val="28"/>
+          <w:szCs w:val="28"/>
+        </w:rPr>
+      </w:pPr>
+      <w:r>
+        <w:rPr>
+          <w:rFonts w:ascii="Times New Roman" w:hAnsi="Times New Roman" w:cs="Times New Roman"/>
+          <w:color w:val="000000" w:themeColor="text1"/>
+          <w:sz w:val="28"/>
+          <w:szCs w:val="28"/>
+        </w:rPr>
+        <w:t>MOV [4002H], AL</w:t>
+      </w:r>
+    </w:p>
+    <w:p>
+      <w:pPr>
+        <w:rPr>
+          <w:rFonts w:ascii="Times New Roman" w:hAnsi="Times New Roman" w:cs="Times New Roman"/>
+          <w:color w:val="000000" w:themeColor="text1"/>
+          <w:sz w:val="28"/>
+          <w:szCs w:val="28"/>
+        </w:rPr>
+      </w:pPr>
+    </w:p>
+    <w:p>
+      <w:pPr>
+        <w:rPr>
+          <w:rFonts w:ascii="Times New Roman" w:hAnsi="Times New Roman" w:cs="Times New Roman"/>
+          <w:color w:val="000000" w:themeColor="text1"/>
+          <w:sz w:val="28"/>
+          <w:szCs w:val="28"/>
+        </w:rPr>
+      </w:pPr>
+      <w:r>
+        <w:rPr>
+          <w:rFonts w:ascii="Times New Roman" w:hAnsi="Times New Roman" w:cs="Times New Roman"/>
+          <w:color w:val="000000" w:themeColor="text1"/>
+          <w:sz w:val="28"/>
+          <w:szCs w:val="28"/>
+        </w:rPr>
+        <w:t>ret</w:t>
+      </w:r>
+    </w:p>
+    <w:p>
+      <w:pPr>
+        <w:rPr>
+          <w:rFonts w:ascii="Times New Roman" w:hAnsi="Times New Roman" w:cs="Times New Roman"/>
+          <w:b/>
+          <w:bCs/>
+          <w:color w:val="000000" w:themeColor="text1"/>
+          <w:sz w:val="28"/>
+          <w:szCs w:val="28"/>
+          <w:u w:val="single"/>
+        </w:rPr>
+      </w:pPr>
+    </w:p>
+    <w:p>
+      <w:pPr>
+        <w:rPr>
+          <w:rFonts w:ascii="Times New Roman" w:hAnsi="Times New Roman" w:cs="Times New Roman"/>
           <w:b/>
           <w:bCs/>
           <w:color w:val="000000" w:themeColor="text1"/>
@@ -11471,9 +11729,127 @@
           <w:color w:val="000000" w:themeColor="text1"/>
           <w:sz w:val="28"/>
           <w:szCs w:val="28"/>
-          <w:u w:val="single"/>
-        </w:rPr>
-      </w:pPr>
+        </w:rPr>
+      </w:pPr>
+      <w:r>
+        <w:rPr>
+          <w:rFonts w:ascii="Times New Roman" w:hAnsi="Times New Roman" w:cs="Times New Roman"/>
+          <w:b/>
+          <w:bCs/>
+          <w:noProof/>
+          <w:color w:val="000000" w:themeColor="text1"/>
+          <w:sz w:val="28"/>
+          <w:szCs w:val="28"/>
+        </w:rPr>
+        <w:drawing>
+          <wp:inline distT="0" distB="0" distL="0" distR="0" wp14:anchorId="4F51AC71" wp14:editId="0B515095">
+            <wp:extent cx="5385077" cy="4197566"/>
+            <wp:effectExtent l="0" t="0" r="6350" b="0"/>
+            <wp:docPr id="20" name="Picture 20"/>
+            <wp:cNvGraphicFramePr>
+              <a:graphicFrameLocks xmlns:a="http://schemas.openxmlformats.org/drawingml/2006/main" noChangeAspect="1"/>
+            </wp:cNvGraphicFramePr>
+            <a:graphic xmlns:a="http://schemas.openxmlformats.org/drawingml/2006/main">
+              <a:graphicData uri="http://schemas.openxmlformats.org/drawingml/2006/picture">
+                <pic:pic xmlns:pic="http://schemas.openxmlformats.org/drawingml/2006/picture">
+                  <pic:nvPicPr>
+                    <pic:cNvPr id="1" name=""/>
+                    <pic:cNvPicPr/>
+                  </pic:nvPicPr>
+                  <pic:blipFill>
+                    <a:blip r:embed="rId30"/>
+                    <a:stretch>
+                      <a:fillRect/>
+                    </a:stretch>
+                  </pic:blipFill>
+                  <pic:spPr>
+                    <a:xfrm>
+                      <a:off x="0" y="0"/>
+                      <a:ext cx="5385077" cy="4197566"/>
+                    </a:xfrm>
+                    <a:prstGeom prst="rect">
+                      <a:avLst/>
+                    </a:prstGeom>
+                  </pic:spPr>
+                </pic:pic>
+              </a:graphicData>
+            </a:graphic>
+          </wp:inline>
+        </w:drawing>
+      </w:r>
+    </w:p>
+    <w:p>
+      <w:pPr>
+        <w:rPr>
+          <w:rFonts w:ascii="Times New Roman" w:hAnsi="Times New Roman" w:cs="Times New Roman"/>
+          <w:b/>
+          <w:bCs/>
+          <w:color w:val="000000" w:themeColor="text1"/>
+          <w:sz w:val="28"/>
+          <w:szCs w:val="28"/>
+          <w:u w:val="single"/>
+        </w:rPr>
+      </w:pPr>
+    </w:p>
+    <w:p>
+      <w:pPr>
+        <w:rPr>
+          <w:rFonts w:ascii="Times New Roman" w:hAnsi="Times New Roman" w:cs="Times New Roman"/>
+          <w:b/>
+          <w:bCs/>
+          <w:color w:val="000000" w:themeColor="text1"/>
+          <w:sz w:val="28"/>
+          <w:szCs w:val="28"/>
+          <w:u w:val="single"/>
+        </w:rPr>
+      </w:pPr>
+      <w:r>
+        <w:rPr>
+          <w:rFonts w:ascii="Times New Roman" w:hAnsi="Times New Roman" w:cs="Times New Roman"/>
+          <w:b/>
+          <w:bCs/>
+          <w:noProof/>
+          <w:color w:val="000000" w:themeColor="text1"/>
+          <w:sz w:val="28"/>
+          <w:szCs w:val="28"/>
+        </w:rPr>
+        <w:lastRenderedPageBreak/>
+        <w:drawing>
+          <wp:inline distT="0" distB="0" distL="0" distR="0" wp14:anchorId="6C07354F" wp14:editId="253A9F2B">
+            <wp:extent cx="5943600" cy="1690370"/>
+            <wp:effectExtent l="0" t="0" r="0" b="5080"/>
+            <wp:docPr id="26" name="Picture 26"/>
+            <wp:cNvGraphicFramePr>
+              <a:graphicFrameLocks xmlns:a="http://schemas.openxmlformats.org/drawingml/2006/main" noChangeAspect="1"/>
+            </wp:cNvGraphicFramePr>
+            <a:graphic xmlns:a="http://schemas.openxmlformats.org/drawingml/2006/main">
+              <a:graphicData uri="http://schemas.openxmlformats.org/drawingml/2006/picture">
+                <pic:pic xmlns:pic="http://schemas.openxmlformats.org/drawingml/2006/picture">
+                  <pic:nvPicPr>
+                    <pic:cNvPr id="1" name=""/>
+                    <pic:cNvPicPr/>
+                  </pic:nvPicPr>
+                  <pic:blipFill>
+                    <a:blip r:embed="rId31"/>
+                    <a:stretch>
+                      <a:fillRect/>
+                    </a:stretch>
+                  </pic:blipFill>
+                  <pic:spPr>
+                    <a:xfrm>
+                      <a:off x="0" y="0"/>
+                      <a:ext cx="5943600" cy="1690370"/>
+                    </a:xfrm>
+                    <a:prstGeom prst="rect">
+                      <a:avLst/>
+                    </a:prstGeom>
+                  </pic:spPr>
+                </pic:pic>
+              </a:graphicData>
+            </a:graphic>
+          </wp:inline>
+        </w:drawing>
+      </w:r>
     </w:p>
     <w:p>
       <w:pPr>
@@ -11520,7 +11896,7 @@
           <w:sz w:val="36"/>
           <w:szCs w:val="36"/>
         </w:rPr>
-        <w:t>1</w:t>
+        <w:t>6</w:t>
       </w:r>
     </w:p>
     <w:p>
@@ -11559,7 +11935,20 @@
           <w:szCs w:val="28"/>
           <w:u w:val="single"/>
         </w:rPr>
-        <w:t xml:space="preserve">AIM: </w:t>
+        <w:t>AIM:</w:t>
+      </w:r>
+      <w:r>
+        <w:t xml:space="preserve"> </w:t>
+      </w:r>
+      <w:r>
+        <w:rPr>
+          <w:rFonts w:ascii="Times New Roman" w:hAnsi="Times New Roman" w:cs="Times New Roman"/>
+          <w:b/>
+          <w:bCs/>
+          <w:sz w:val="28"/>
+          <w:szCs w:val="28"/>
+        </w:rPr>
+        <w:t>Write a Program to subtract the contents of memory location 4001H from the memory location 4002H and place the result in memory location 4003H without SUB instruction</w:t>
       </w:r>
     </w:p>
     <w:p>
@@ -11619,6 +12008,320 @@
       <w:pPr>
         <w:rPr>
           <w:rFonts w:ascii="Times New Roman" w:hAnsi="Times New Roman" w:cs="Times New Roman"/>
+          <w:color w:val="000000" w:themeColor="text1"/>
+          <w:sz w:val="28"/>
+          <w:szCs w:val="28"/>
+        </w:rPr>
+      </w:pPr>
+      <w:r>
+        <w:rPr>
+          <w:rFonts w:ascii="Times New Roman" w:hAnsi="Times New Roman" w:cs="Times New Roman"/>
+          <w:color w:val="000000" w:themeColor="text1"/>
+          <w:sz w:val="28"/>
+          <w:szCs w:val="28"/>
+        </w:rPr>
+        <w:t>ORG 100H</w:t>
+      </w:r>
+    </w:p>
+    <w:p>
+      <w:pPr>
+        <w:rPr>
+          <w:rFonts w:ascii="Times New Roman" w:hAnsi="Times New Roman" w:cs="Times New Roman"/>
+          <w:color w:val="000000" w:themeColor="text1"/>
+          <w:sz w:val="28"/>
+          <w:szCs w:val="28"/>
+        </w:rPr>
+      </w:pPr>
+    </w:p>
+    <w:p>
+      <w:pPr>
+        <w:rPr>
+          <w:rFonts w:ascii="Times New Roman" w:hAnsi="Times New Roman" w:cs="Times New Roman"/>
+          <w:color w:val="000000" w:themeColor="text1"/>
+          <w:sz w:val="28"/>
+          <w:szCs w:val="28"/>
+        </w:rPr>
+      </w:pPr>
+      <w:r>
+        <w:rPr>
+          <w:rFonts w:ascii="Times New Roman" w:hAnsi="Times New Roman" w:cs="Times New Roman"/>
+          <w:color w:val="000000" w:themeColor="text1"/>
+          <w:sz w:val="28"/>
+          <w:szCs w:val="28"/>
+        </w:rPr>
+        <w:t>MOV [4000H],0AH</w:t>
+      </w:r>
+    </w:p>
+    <w:p>
+      <w:pPr>
+        <w:rPr>
+          <w:rFonts w:ascii="Times New Roman" w:hAnsi="Times New Roman" w:cs="Times New Roman"/>
+          <w:color w:val="000000" w:themeColor="text1"/>
+          <w:sz w:val="28"/>
+          <w:szCs w:val="28"/>
+        </w:rPr>
+      </w:pPr>
+      <w:r>
+        <w:rPr>
+          <w:rFonts w:ascii="Times New Roman" w:hAnsi="Times New Roman" w:cs="Times New Roman"/>
+          <w:color w:val="000000" w:themeColor="text1"/>
+          <w:sz w:val="28"/>
+          <w:szCs w:val="28"/>
+        </w:rPr>
+        <w:t>MOV [4001H],02H</w:t>
+      </w:r>
+    </w:p>
+    <w:p>
+      <w:pPr>
+        <w:rPr>
+          <w:rFonts w:ascii="Times New Roman" w:hAnsi="Times New Roman" w:cs="Times New Roman"/>
+          <w:color w:val="000000" w:themeColor="text1"/>
+          <w:sz w:val="28"/>
+          <w:szCs w:val="28"/>
+        </w:rPr>
+      </w:pPr>
+    </w:p>
+    <w:p>
+      <w:pPr>
+        <w:rPr>
+          <w:rFonts w:ascii="Times New Roman" w:hAnsi="Times New Roman" w:cs="Times New Roman"/>
+          <w:color w:val="000000" w:themeColor="text1"/>
+          <w:sz w:val="28"/>
+          <w:szCs w:val="28"/>
+        </w:rPr>
+      </w:pPr>
+      <w:r>
+        <w:rPr>
+          <w:rFonts w:ascii="Times New Roman" w:hAnsi="Times New Roman" w:cs="Times New Roman"/>
+          <w:color w:val="000000" w:themeColor="text1"/>
+          <w:sz w:val="28"/>
+          <w:szCs w:val="28"/>
+        </w:rPr>
+        <w:t xml:space="preserve">MOV </w:t>
+      </w:r>
+      <w:proofErr w:type="gramStart"/>
+      <w:r>
+        <w:rPr>
+          <w:rFonts w:ascii="Times New Roman" w:hAnsi="Times New Roman" w:cs="Times New Roman"/>
+          <w:color w:val="000000" w:themeColor="text1"/>
+          <w:sz w:val="28"/>
+          <w:szCs w:val="28"/>
+        </w:rPr>
+        <w:t>AL,[</w:t>
+      </w:r>
+      <w:proofErr w:type="gramEnd"/>
+      <w:r>
+        <w:rPr>
+          <w:rFonts w:ascii="Times New Roman" w:hAnsi="Times New Roman" w:cs="Times New Roman"/>
+          <w:color w:val="000000" w:themeColor="text1"/>
+          <w:sz w:val="28"/>
+          <w:szCs w:val="28"/>
+        </w:rPr>
+        <w:t>4000H]</w:t>
+      </w:r>
+    </w:p>
+    <w:p>
+      <w:pPr>
+        <w:rPr>
+          <w:rFonts w:ascii="Times New Roman" w:hAnsi="Times New Roman" w:cs="Times New Roman"/>
+          <w:color w:val="000000" w:themeColor="text1"/>
+          <w:sz w:val="28"/>
+          <w:szCs w:val="28"/>
+        </w:rPr>
+      </w:pPr>
+    </w:p>
+    <w:p>
+      <w:pPr>
+        <w:rPr>
+          <w:rFonts w:ascii="Times New Roman" w:hAnsi="Times New Roman" w:cs="Times New Roman"/>
+          <w:color w:val="000000" w:themeColor="text1"/>
+          <w:sz w:val="28"/>
+          <w:szCs w:val="28"/>
+        </w:rPr>
+      </w:pPr>
+      <w:r>
+        <w:rPr>
+          <w:rFonts w:ascii="Times New Roman" w:hAnsi="Times New Roman" w:cs="Times New Roman"/>
+          <w:color w:val="000000" w:themeColor="text1"/>
+          <w:sz w:val="28"/>
+          <w:szCs w:val="28"/>
+        </w:rPr>
+        <w:t>NOT AL</w:t>
+      </w:r>
+    </w:p>
+    <w:p>
+      <w:pPr>
+        <w:rPr>
+          <w:rFonts w:ascii="Times New Roman" w:hAnsi="Times New Roman" w:cs="Times New Roman"/>
+          <w:color w:val="000000" w:themeColor="text1"/>
+          <w:sz w:val="28"/>
+          <w:szCs w:val="28"/>
+        </w:rPr>
+      </w:pPr>
+      <w:r>
+        <w:rPr>
+          <w:rFonts w:ascii="Times New Roman" w:hAnsi="Times New Roman" w:cs="Times New Roman"/>
+          <w:color w:val="000000" w:themeColor="text1"/>
+          <w:sz w:val="28"/>
+          <w:szCs w:val="28"/>
+        </w:rPr>
+        <w:t>ADD AL, 01H</w:t>
+      </w:r>
+    </w:p>
+    <w:p>
+      <w:pPr>
+        <w:rPr>
+          <w:rFonts w:ascii="Times New Roman" w:hAnsi="Times New Roman" w:cs="Times New Roman"/>
+          <w:color w:val="000000" w:themeColor="text1"/>
+          <w:sz w:val="28"/>
+          <w:szCs w:val="28"/>
+        </w:rPr>
+      </w:pPr>
+    </w:p>
+    <w:p>
+      <w:pPr>
+        <w:rPr>
+          <w:rFonts w:ascii="Times New Roman" w:hAnsi="Times New Roman" w:cs="Times New Roman"/>
+          <w:color w:val="000000" w:themeColor="text1"/>
+          <w:sz w:val="28"/>
+          <w:szCs w:val="28"/>
+        </w:rPr>
+      </w:pPr>
+      <w:r>
+        <w:rPr>
+          <w:rFonts w:ascii="Times New Roman" w:hAnsi="Times New Roman" w:cs="Times New Roman"/>
+          <w:color w:val="000000" w:themeColor="text1"/>
+          <w:sz w:val="28"/>
+          <w:szCs w:val="28"/>
+        </w:rPr>
+        <w:lastRenderedPageBreak/>
+        <w:t>ADD AL, [4001H]</w:t>
+      </w:r>
+    </w:p>
+    <w:p>
+      <w:pPr>
+        <w:rPr>
+          <w:rFonts w:ascii="Times New Roman" w:hAnsi="Times New Roman" w:cs="Times New Roman"/>
+          <w:color w:val="000000" w:themeColor="text1"/>
+          <w:sz w:val="28"/>
+          <w:szCs w:val="28"/>
+        </w:rPr>
+      </w:pPr>
+      <w:r>
+        <w:rPr>
+          <w:rFonts w:ascii="Times New Roman" w:hAnsi="Times New Roman" w:cs="Times New Roman"/>
+          <w:color w:val="000000" w:themeColor="text1"/>
+          <w:sz w:val="28"/>
+          <w:szCs w:val="28"/>
+        </w:rPr>
+        <w:t>NOT AL</w:t>
+      </w:r>
+    </w:p>
+    <w:p>
+      <w:pPr>
+        <w:rPr>
+          <w:rFonts w:ascii="Times New Roman" w:hAnsi="Times New Roman" w:cs="Times New Roman"/>
+          <w:color w:val="000000" w:themeColor="text1"/>
+          <w:sz w:val="28"/>
+          <w:szCs w:val="28"/>
+        </w:rPr>
+      </w:pPr>
+      <w:r>
+        <w:rPr>
+          <w:rFonts w:ascii="Times New Roman" w:hAnsi="Times New Roman" w:cs="Times New Roman"/>
+          <w:color w:val="000000" w:themeColor="text1"/>
+          <w:sz w:val="28"/>
+          <w:szCs w:val="28"/>
+        </w:rPr>
+        <w:t>ADD AL, 01H</w:t>
+      </w:r>
+    </w:p>
+    <w:p>
+      <w:pPr>
+        <w:rPr>
+          <w:rFonts w:ascii="Times New Roman" w:hAnsi="Times New Roman" w:cs="Times New Roman"/>
+          <w:color w:val="000000" w:themeColor="text1"/>
+          <w:sz w:val="28"/>
+          <w:szCs w:val="28"/>
+        </w:rPr>
+      </w:pPr>
+    </w:p>
+    <w:p>
+      <w:pPr>
+        <w:rPr>
+          <w:rFonts w:ascii="Times New Roman" w:hAnsi="Times New Roman" w:cs="Times New Roman"/>
+          <w:color w:val="000000" w:themeColor="text1"/>
+          <w:sz w:val="28"/>
+          <w:szCs w:val="28"/>
+        </w:rPr>
+      </w:pPr>
+      <w:r>
+        <w:rPr>
+          <w:rFonts w:ascii="Times New Roman" w:hAnsi="Times New Roman" w:cs="Times New Roman"/>
+          <w:color w:val="000000" w:themeColor="text1"/>
+          <w:sz w:val="28"/>
+          <w:szCs w:val="28"/>
+        </w:rPr>
+        <w:t>MOV [4002H</w:t>
+      </w:r>
+      <w:proofErr w:type="gramStart"/>
+      <w:r>
+        <w:rPr>
+          <w:rFonts w:ascii="Times New Roman" w:hAnsi="Times New Roman" w:cs="Times New Roman"/>
+          <w:color w:val="000000" w:themeColor="text1"/>
+          <w:sz w:val="28"/>
+          <w:szCs w:val="28"/>
+        </w:rPr>
+        <w:t>],AL</w:t>
+      </w:r>
+      <w:proofErr w:type="gramEnd"/>
+    </w:p>
+    <w:p>
+      <w:pPr>
+        <w:rPr>
+          <w:rFonts w:ascii="Times New Roman" w:hAnsi="Times New Roman" w:cs="Times New Roman"/>
+          <w:color w:val="000000" w:themeColor="text1"/>
+          <w:sz w:val="28"/>
+          <w:szCs w:val="28"/>
+        </w:rPr>
+      </w:pPr>
+    </w:p>
+    <w:p>
+      <w:pPr>
+        <w:rPr>
+          <w:rFonts w:ascii="Times New Roman" w:hAnsi="Times New Roman" w:cs="Times New Roman"/>
+          <w:color w:val="000000" w:themeColor="text1"/>
+          <w:sz w:val="28"/>
+          <w:szCs w:val="28"/>
+        </w:rPr>
+      </w:pPr>
+      <w:r>
+        <w:rPr>
+          <w:rFonts w:ascii="Times New Roman" w:hAnsi="Times New Roman" w:cs="Times New Roman"/>
+          <w:color w:val="000000" w:themeColor="text1"/>
+          <w:sz w:val="28"/>
+          <w:szCs w:val="28"/>
+        </w:rPr>
+        <w:t>RET</w:t>
+      </w:r>
+    </w:p>
+    <w:p>
+      <w:pPr>
+        <w:rPr>
+          <w:rFonts w:ascii="Times New Roman" w:hAnsi="Times New Roman" w:cs="Times New Roman"/>
+          <w:b/>
+          <w:bCs/>
+          <w:color w:val="000000" w:themeColor="text1"/>
+          <w:sz w:val="28"/>
+          <w:szCs w:val="28"/>
+          <w:u w:val="single"/>
+        </w:rPr>
+      </w:pPr>
+    </w:p>
+    <w:p>
+      <w:pPr>
+        <w:rPr>
+          <w:rFonts w:ascii="Times New Roman" w:hAnsi="Times New Roman" w:cs="Times New Roman"/>
           <w:b/>
           <w:bCs/>
           <w:color w:val="000000" w:themeColor="text1"/>
@@ -11638,6 +12341,146 @@
           <w:u w:val="single"/>
         </w:rPr>
         <w:t xml:space="preserve">OUTPUT: </w:t>
+      </w:r>
+    </w:p>
+    <w:p>
+      <w:pPr>
+        <w:rPr>
+          <w:rFonts w:ascii="Times New Roman" w:hAnsi="Times New Roman" w:cs="Times New Roman"/>
+          <w:b/>
+          <w:bCs/>
+          <w:color w:val="000000" w:themeColor="text1"/>
+          <w:sz w:val="28"/>
+          <w:szCs w:val="28"/>
+          <w:u w:val="single"/>
+        </w:rPr>
+      </w:pPr>
+    </w:p>
+    <w:p>
+      <w:pPr>
+        <w:rPr>
+          <w:rFonts w:ascii="Times New Roman" w:hAnsi="Times New Roman" w:cs="Times New Roman"/>
+          <w:b/>
+          <w:bCs/>
+          <w:color w:val="000000" w:themeColor="text1"/>
+          <w:sz w:val="28"/>
+          <w:szCs w:val="28"/>
+        </w:rPr>
+      </w:pPr>
+      <w:r>
+        <w:rPr>
+          <w:rFonts w:ascii="Times New Roman" w:hAnsi="Times New Roman" w:cs="Times New Roman"/>
+          <w:b/>
+          <w:bCs/>
+          <w:color w:val="000000" w:themeColor="text1"/>
+          <w:sz w:val="28"/>
+          <w:szCs w:val="28"/>
+        </w:rPr>
+        <w:drawing>
+          <wp:inline distT="0" distB="0" distL="0" distR="0" wp14:anchorId="30FCB73D" wp14:editId="6A0E76E6">
+            <wp:extent cx="5340624" cy="4102311"/>
+            <wp:effectExtent l="0" t="0" r="0" b="0"/>
+            <wp:docPr id="27" name="Picture 27"/>
+            <wp:cNvGraphicFramePr>
+              <a:graphicFrameLocks xmlns:a="http://schemas.openxmlformats.org/drawingml/2006/main" noChangeAspect="1"/>
+            </wp:cNvGraphicFramePr>
+            <a:graphic xmlns:a="http://schemas.openxmlformats.org/drawingml/2006/main">
+              <a:graphicData uri="http://schemas.openxmlformats.org/drawingml/2006/picture">
+                <pic:pic xmlns:pic="http://schemas.openxmlformats.org/drawingml/2006/picture">
+                  <pic:nvPicPr>
+                    <pic:cNvPr id="1" name=""/>
+                    <pic:cNvPicPr/>
+                  </pic:nvPicPr>
+                  <pic:blipFill>
+                    <a:blip r:embed="rId32"/>
+                    <a:stretch>
+                      <a:fillRect/>
+                    </a:stretch>
+                  </pic:blipFill>
+                  <pic:spPr>
+                    <a:xfrm>
+                      <a:off x="0" y="0"/>
+                      <a:ext cx="5340624" cy="4102311"/>
+                    </a:xfrm>
+                    <a:prstGeom prst="rect">
+                      <a:avLst/>
+                    </a:prstGeom>
+                  </pic:spPr>
+                </pic:pic>
+              </a:graphicData>
+            </a:graphic>
+          </wp:inline>
+        </w:drawing>
+      </w:r>
+    </w:p>
+    <w:p>
+      <w:pPr>
+        <w:rPr>
+          <w:rFonts w:ascii="Times New Roman" w:hAnsi="Times New Roman" w:cs="Times New Roman"/>
+          <w:b/>
+          <w:bCs/>
+          <w:color w:val="000000" w:themeColor="text1"/>
+          <w:sz w:val="28"/>
+          <w:szCs w:val="28"/>
+        </w:rPr>
+      </w:pPr>
+    </w:p>
+    <w:p>
+      <w:pPr>
+        <w:rPr>
+          <w:rFonts w:ascii="Times New Roman" w:hAnsi="Times New Roman" w:cs="Times New Roman"/>
+          <w:b/>
+          <w:bCs/>
+          <w:color w:val="000000" w:themeColor="text1"/>
+          <w:sz w:val="28"/>
+          <w:szCs w:val="28"/>
+        </w:rPr>
+      </w:pPr>
+      <w:r>
+        <w:rPr>
+          <w:rFonts w:ascii="Times New Roman" w:hAnsi="Times New Roman" w:cs="Times New Roman"/>
+          <w:b/>
+          <w:bCs/>
+          <w:color w:val="000000" w:themeColor="text1"/>
+          <w:sz w:val="28"/>
+          <w:szCs w:val="28"/>
+        </w:rPr>
+        <w:lastRenderedPageBreak/>
+        <w:drawing>
+          <wp:inline distT="0" distB="0" distL="0" distR="0" wp14:anchorId="5B212284" wp14:editId="09973B5D">
+            <wp:extent cx="5943600" cy="1656080"/>
+            <wp:effectExtent l="0" t="0" r="0" b="1270"/>
+            <wp:docPr id="28" name="Picture 28"/>
+            <wp:cNvGraphicFramePr>
+              <a:graphicFrameLocks xmlns:a="http://schemas.openxmlformats.org/drawingml/2006/main" noChangeAspect="1"/>
+            </wp:cNvGraphicFramePr>
+            <a:graphic xmlns:a="http://schemas.openxmlformats.org/drawingml/2006/main">
+              <a:graphicData uri="http://schemas.openxmlformats.org/drawingml/2006/picture">
+                <pic:pic xmlns:pic="http://schemas.openxmlformats.org/drawingml/2006/picture">
+                  <pic:nvPicPr>
+                    <pic:cNvPr id="1" name=""/>
+                    <pic:cNvPicPr/>
+                  </pic:nvPicPr>
+                  <pic:blipFill>
+                    <a:blip r:embed="rId33"/>
+                    <a:stretch>
+                      <a:fillRect/>
+                    </a:stretch>
+                  </pic:blipFill>
+                  <pic:spPr>
+                    <a:xfrm>
+                      <a:off x="0" y="0"/>
+                      <a:ext cx="5943600" cy="1656080"/>
+                    </a:xfrm>
+                    <a:prstGeom prst="rect">
+                      <a:avLst/>
+                    </a:prstGeom>
+                  </pic:spPr>
+                </pic:pic>
+              </a:graphicData>
+            </a:graphic>
+          </wp:inline>
+        </w:drawing>
       </w:r>
     </w:p>
     <w:p>
@@ -11698,7 +12541,7 @@
           <w:sz w:val="36"/>
           <w:szCs w:val="36"/>
         </w:rPr>
-        <w:t>1</w:t>
+        <w:t>7</w:t>
       </w:r>
     </w:p>
     <w:p>
@@ -11717,27 +12560,38 @@
       <w:pPr>
         <w:spacing w:line="360" w:lineRule="auto"/>
         <w:jc w:val="both"/>
-        <w:rPr>
-          <w:rFonts w:ascii="Times New Roman" w:hAnsi="Times New Roman" w:cs="Times New Roman"/>
-          <w:b/>
-          <w:bCs/>
-          <w:color w:val="000000" w:themeColor="text1"/>
-          <w:sz w:val="28"/>
-          <w:szCs w:val="28"/>
-          <w:u w:val="single"/>
-        </w:rPr>
-      </w:pPr>
-      <w:r>
-        <w:rPr>
-          <w:rFonts w:ascii="Times New Roman" w:hAnsi="Times New Roman" w:cs="Times New Roman"/>
-          <w:b/>
-          <w:bCs/>
-          <w:color w:val="000000" w:themeColor="text1"/>
-          <w:sz w:val="28"/>
-          <w:szCs w:val="28"/>
-          <w:u w:val="single"/>
-        </w:rPr>
-        <w:t xml:space="preserve">AIM: </w:t>
+      </w:pPr>
+      <w:r>
+        <w:rPr>
+          <w:rFonts w:ascii="Times New Roman" w:hAnsi="Times New Roman" w:cs="Times New Roman"/>
+          <w:b/>
+          <w:bCs/>
+          <w:color w:val="000000" w:themeColor="text1"/>
+          <w:sz w:val="28"/>
+          <w:szCs w:val="28"/>
+          <w:u w:val="single"/>
+        </w:rPr>
+        <w:t>AIM:</w:t>
+      </w:r>
+      <w:r>
+        <w:rPr>
+          <w:rFonts w:ascii="Times New Roman" w:hAnsi="Times New Roman" w:cs="Times New Roman"/>
+          <w:b/>
+          <w:bCs/>
+          <w:sz w:val="28"/>
+          <w:szCs w:val="28"/>
+        </w:rPr>
+        <w:t xml:space="preserve"> </w:t>
+      </w:r>
+      <w:r>
+        <w:rPr>
+          <w:rFonts w:ascii="Times New Roman" w:hAnsi="Times New Roman" w:cs="Times New Roman"/>
+          <w:b/>
+          <w:bCs/>
+          <w:sz w:val="28"/>
+          <w:szCs w:val="28"/>
+        </w:rPr>
+        <w:t>Implement a program to mask the lower four bits of content of the memory location</w:t>
       </w:r>
     </w:p>
     <w:p>
@@ -11797,6 +12651,171 @@
       <w:pPr>
         <w:rPr>
           <w:rFonts w:ascii="Times New Roman" w:hAnsi="Times New Roman" w:cs="Times New Roman"/>
+          <w:color w:val="000000" w:themeColor="text1"/>
+          <w:sz w:val="28"/>
+          <w:szCs w:val="28"/>
+        </w:rPr>
+      </w:pPr>
+      <w:r>
+        <w:rPr>
+          <w:rFonts w:ascii="Times New Roman" w:hAnsi="Times New Roman" w:cs="Times New Roman"/>
+          <w:color w:val="000000" w:themeColor="text1"/>
+          <w:sz w:val="28"/>
+          <w:szCs w:val="28"/>
+        </w:rPr>
+        <w:t>org 100h</w:t>
+      </w:r>
+    </w:p>
+    <w:p>
+      <w:pPr>
+        <w:rPr>
+          <w:rFonts w:ascii="Times New Roman" w:hAnsi="Times New Roman" w:cs="Times New Roman"/>
+          <w:color w:val="000000" w:themeColor="text1"/>
+          <w:sz w:val="28"/>
+          <w:szCs w:val="28"/>
+        </w:rPr>
+      </w:pPr>
+    </w:p>
+    <w:p>
+      <w:pPr>
+        <w:rPr>
+          <w:rFonts w:ascii="Times New Roman" w:hAnsi="Times New Roman" w:cs="Times New Roman"/>
+          <w:color w:val="000000" w:themeColor="text1"/>
+          <w:sz w:val="28"/>
+          <w:szCs w:val="28"/>
+        </w:rPr>
+      </w:pPr>
+      <w:r>
+        <w:rPr>
+          <w:rFonts w:ascii="Times New Roman" w:hAnsi="Times New Roman" w:cs="Times New Roman"/>
+          <w:color w:val="000000" w:themeColor="text1"/>
+          <w:sz w:val="28"/>
+          <w:szCs w:val="28"/>
+        </w:rPr>
+        <w:t>MOV [4000H], 00011100B</w:t>
+      </w:r>
+    </w:p>
+    <w:p>
+      <w:pPr>
+        <w:rPr>
+          <w:rFonts w:ascii="Times New Roman" w:hAnsi="Times New Roman" w:cs="Times New Roman"/>
+          <w:color w:val="000000" w:themeColor="text1"/>
+          <w:sz w:val="28"/>
+          <w:szCs w:val="28"/>
+        </w:rPr>
+      </w:pPr>
+    </w:p>
+    <w:p>
+      <w:pPr>
+        <w:rPr>
+          <w:rFonts w:ascii="Times New Roman" w:hAnsi="Times New Roman" w:cs="Times New Roman"/>
+          <w:color w:val="000000" w:themeColor="text1"/>
+          <w:sz w:val="28"/>
+          <w:szCs w:val="28"/>
+        </w:rPr>
+      </w:pPr>
+      <w:r>
+        <w:rPr>
+          <w:rFonts w:ascii="Times New Roman" w:hAnsi="Times New Roman" w:cs="Times New Roman"/>
+          <w:color w:val="000000" w:themeColor="text1"/>
+          <w:sz w:val="28"/>
+          <w:szCs w:val="28"/>
+        </w:rPr>
+        <w:t>MOV AL, [4000H]</w:t>
+      </w:r>
+    </w:p>
+    <w:p>
+      <w:pPr>
+        <w:rPr>
+          <w:rFonts w:ascii="Times New Roman" w:hAnsi="Times New Roman" w:cs="Times New Roman"/>
+          <w:color w:val="000000" w:themeColor="text1"/>
+          <w:sz w:val="28"/>
+          <w:szCs w:val="28"/>
+        </w:rPr>
+      </w:pPr>
+    </w:p>
+    <w:p>
+      <w:pPr>
+        <w:rPr>
+          <w:rFonts w:ascii="Times New Roman" w:hAnsi="Times New Roman" w:cs="Times New Roman"/>
+          <w:color w:val="000000" w:themeColor="text1"/>
+          <w:sz w:val="28"/>
+          <w:szCs w:val="28"/>
+        </w:rPr>
+      </w:pPr>
+      <w:r>
+        <w:rPr>
+          <w:rFonts w:ascii="Times New Roman" w:hAnsi="Times New Roman" w:cs="Times New Roman"/>
+          <w:color w:val="000000" w:themeColor="text1"/>
+          <w:sz w:val="28"/>
+          <w:szCs w:val="28"/>
+        </w:rPr>
+        <w:t>AND AL, 11110000B</w:t>
+      </w:r>
+    </w:p>
+    <w:p>
+      <w:pPr>
+        <w:rPr>
+          <w:rFonts w:ascii="Times New Roman" w:hAnsi="Times New Roman" w:cs="Times New Roman"/>
+          <w:color w:val="000000" w:themeColor="text1"/>
+          <w:sz w:val="28"/>
+          <w:szCs w:val="28"/>
+        </w:rPr>
+      </w:pPr>
+    </w:p>
+    <w:p>
+      <w:pPr>
+        <w:rPr>
+          <w:rFonts w:ascii="Times New Roman" w:hAnsi="Times New Roman" w:cs="Times New Roman"/>
+          <w:color w:val="000000" w:themeColor="text1"/>
+          <w:sz w:val="28"/>
+          <w:szCs w:val="28"/>
+        </w:rPr>
+      </w:pPr>
+      <w:r>
+        <w:rPr>
+          <w:rFonts w:ascii="Times New Roman" w:hAnsi="Times New Roman" w:cs="Times New Roman"/>
+          <w:color w:val="000000" w:themeColor="text1"/>
+          <w:sz w:val="28"/>
+          <w:szCs w:val="28"/>
+        </w:rPr>
+        <w:t>MOV [4001H], AL</w:t>
+      </w:r>
+    </w:p>
+    <w:p>
+      <w:pPr>
+        <w:rPr>
+          <w:rFonts w:ascii="Times New Roman" w:hAnsi="Times New Roman" w:cs="Times New Roman"/>
+          <w:color w:val="000000" w:themeColor="text1"/>
+          <w:sz w:val="28"/>
+          <w:szCs w:val="28"/>
+        </w:rPr>
+      </w:pPr>
+    </w:p>
+    <w:p>
+      <w:pPr>
+        <w:rPr>
+          <w:rFonts w:ascii="Times New Roman" w:hAnsi="Times New Roman" w:cs="Times New Roman"/>
+          <w:color w:val="000000" w:themeColor="text1"/>
+          <w:sz w:val="28"/>
+          <w:szCs w:val="28"/>
+        </w:rPr>
+      </w:pPr>
+      <w:r>
+        <w:rPr>
+          <w:rFonts w:ascii="Times New Roman" w:hAnsi="Times New Roman" w:cs="Times New Roman"/>
+          <w:color w:val="000000" w:themeColor="text1"/>
+          <w:sz w:val="28"/>
+          <w:szCs w:val="28"/>
+        </w:rPr>
+        <w:lastRenderedPageBreak/>
+        <w:t>ret</w:t>
+      </w:r>
+    </w:p>
+    <w:p>
+      <w:pPr>
+        <w:rPr>
+          <w:rFonts w:ascii="Times New Roman" w:hAnsi="Times New Roman" w:cs="Times New Roman"/>
           <w:b/>
           <w:bCs/>
           <w:color w:val="000000" w:themeColor="text1"/>
@@ -11817,6 +12836,188 @@
         </w:rPr>
         <w:t xml:space="preserve">OUTPUT: </w:t>
       </w:r>
+    </w:p>
+    <w:p>
+      <w:pPr>
+        <w:rPr>
+          <w:rFonts w:ascii="Times New Roman" w:hAnsi="Times New Roman" w:cs="Times New Roman"/>
+          <w:b/>
+          <w:bCs/>
+          <w:color w:val="000000" w:themeColor="text1"/>
+          <w:sz w:val="28"/>
+          <w:szCs w:val="28"/>
+          <w:u w:val="single"/>
+        </w:rPr>
+      </w:pPr>
+    </w:p>
+    <w:p>
+      <w:pPr>
+        <w:rPr>
+          <w:rFonts w:ascii="Times New Roman" w:hAnsi="Times New Roman" w:cs="Times New Roman"/>
+          <w:b/>
+          <w:bCs/>
+          <w:color w:val="000000" w:themeColor="text1"/>
+          <w:sz w:val="28"/>
+          <w:szCs w:val="28"/>
+          <w:u w:val="single"/>
+        </w:rPr>
+      </w:pPr>
+      <w:r>
+        <w:rPr>
+          <w:rFonts w:ascii="Times New Roman" w:hAnsi="Times New Roman" w:cs="Times New Roman"/>
+          <w:b/>
+          <w:bCs/>
+          <w:color w:val="000000" w:themeColor="text1"/>
+          <w:sz w:val="28"/>
+          <w:szCs w:val="28"/>
+        </w:rPr>
+        <w:drawing>
+          <wp:inline distT="0" distB="0" distL="0" distR="0" wp14:anchorId="0474658A" wp14:editId="00680C9E">
+            <wp:extent cx="5385077" cy="4153113"/>
+            <wp:effectExtent l="0" t="0" r="6350" b="0"/>
+            <wp:docPr id="29" name="Picture 29"/>
+            <wp:cNvGraphicFramePr>
+              <a:graphicFrameLocks xmlns:a="http://schemas.openxmlformats.org/drawingml/2006/main" noChangeAspect="1"/>
+            </wp:cNvGraphicFramePr>
+            <a:graphic xmlns:a="http://schemas.openxmlformats.org/drawingml/2006/main">
+              <a:graphicData uri="http://schemas.openxmlformats.org/drawingml/2006/picture">
+                <pic:pic xmlns:pic="http://schemas.openxmlformats.org/drawingml/2006/picture">
+                  <pic:nvPicPr>
+                    <pic:cNvPr id="1" name=""/>
+                    <pic:cNvPicPr/>
+                  </pic:nvPicPr>
+                  <pic:blipFill>
+                    <a:blip r:embed="rId34"/>
+                    <a:stretch>
+                      <a:fillRect/>
+                    </a:stretch>
+                  </pic:blipFill>
+                  <pic:spPr>
+                    <a:xfrm>
+                      <a:off x="0" y="0"/>
+                      <a:ext cx="5385077" cy="4153113"/>
+                    </a:xfrm>
+                    <a:prstGeom prst="rect">
+                      <a:avLst/>
+                    </a:prstGeom>
+                  </pic:spPr>
+                </pic:pic>
+              </a:graphicData>
+            </a:graphic>
+          </wp:inline>
+        </w:drawing>
+      </w:r>
+    </w:p>
+    <w:p>
+      <w:pPr>
+        <w:rPr>
+          <w:rFonts w:ascii="Times New Roman" w:hAnsi="Times New Roman" w:cs="Times New Roman"/>
+          <w:b/>
+          <w:bCs/>
+          <w:color w:val="000000" w:themeColor="text1"/>
+          <w:sz w:val="28"/>
+          <w:szCs w:val="28"/>
+          <w:u w:val="single"/>
+        </w:rPr>
+      </w:pPr>
+    </w:p>
+    <w:p>
+      <w:pPr>
+        <w:rPr>
+          <w:rFonts w:ascii="Times New Roman" w:hAnsi="Times New Roman" w:cs="Times New Roman"/>
+          <w:b/>
+          <w:bCs/>
+          <w:color w:val="000000" w:themeColor="text1"/>
+          <w:sz w:val="28"/>
+          <w:szCs w:val="28"/>
+          <w:u w:val="single"/>
+        </w:rPr>
+      </w:pPr>
+      <w:r>
+        <w:rPr>
+          <w:rFonts w:ascii="Times New Roman" w:hAnsi="Times New Roman" w:cs="Times New Roman"/>
+          <w:b/>
+          <w:bCs/>
+          <w:color w:val="000000" w:themeColor="text1"/>
+          <w:sz w:val="28"/>
+          <w:szCs w:val="28"/>
+        </w:rPr>
+        <w:drawing>
+          <wp:inline distT="0" distB="0" distL="0" distR="0" wp14:anchorId="7A9F583B" wp14:editId="3E55D147">
+            <wp:extent cx="5943600" cy="1654810"/>
+            <wp:effectExtent l="0" t="0" r="0" b="2540"/>
+            <wp:docPr id="30" name="Picture 30"/>
+            <wp:cNvGraphicFramePr>
+              <a:graphicFrameLocks xmlns:a="http://schemas.openxmlformats.org/drawingml/2006/main" noChangeAspect="1"/>
+            </wp:cNvGraphicFramePr>
+            <a:graphic xmlns:a="http://schemas.openxmlformats.org/drawingml/2006/main">
+              <a:graphicData uri="http://schemas.openxmlformats.org/drawingml/2006/picture">
+                <pic:pic xmlns:pic="http://schemas.openxmlformats.org/drawingml/2006/picture">
+                  <pic:nvPicPr>
+                    <pic:cNvPr id="1" name=""/>
+                    <pic:cNvPicPr/>
+                  </pic:nvPicPr>
+                  <pic:blipFill>
+                    <a:blip r:embed="rId35"/>
+                    <a:stretch>
+                      <a:fillRect/>
+                    </a:stretch>
+                  </pic:blipFill>
+                  <pic:spPr>
+                    <a:xfrm>
+                      <a:off x="0" y="0"/>
+                      <a:ext cx="5943600" cy="1654810"/>
+                    </a:xfrm>
+                    <a:prstGeom prst="rect">
+                      <a:avLst/>
+                    </a:prstGeom>
+                  </pic:spPr>
+                </pic:pic>
+              </a:graphicData>
+            </a:graphic>
+          </wp:inline>
+        </w:drawing>
+      </w:r>
+    </w:p>
+    <w:bookmarkEnd w:id="0"/>
+    <w:p>
+      <w:pPr>
+        <w:rPr>
+          <w:rFonts w:ascii="Times New Roman" w:hAnsi="Times New Roman" w:cs="Times New Roman"/>
+          <w:b/>
+          <w:bCs/>
+          <w:color w:val="000000" w:themeColor="text1"/>
+          <w:sz w:val="28"/>
+          <w:szCs w:val="28"/>
+          <w:u w:val="single"/>
+        </w:rPr>
+      </w:pPr>
+    </w:p>
+    <w:p>
+      <w:pPr>
+        <w:rPr>
+          <w:rFonts w:ascii="Times New Roman" w:hAnsi="Times New Roman" w:cs="Times New Roman"/>
+          <w:b/>
+          <w:bCs/>
+          <w:color w:val="000000" w:themeColor="text1"/>
+          <w:sz w:val="28"/>
+          <w:szCs w:val="28"/>
+          <w:u w:val="single"/>
+        </w:rPr>
+      </w:pPr>
+    </w:p>
+    <w:p>
+      <w:pPr>
+        <w:rPr>
+          <w:rFonts w:ascii="Times New Roman" w:hAnsi="Times New Roman" w:cs="Times New Roman"/>
+          <w:b/>
+          <w:bCs/>
+          <w:color w:val="000000" w:themeColor="text1"/>
+          <w:sz w:val="28"/>
+          <w:szCs w:val="28"/>
+          <w:u w:val="single"/>
+        </w:rPr>
+      </w:pPr>
     </w:p>
     <w:p>
       <w:pPr>
@@ -11843,10 +13044,7 @@
           <w:szCs w:val="36"/>
         </w:rPr>
       </w:pPr>
-    </w:p>
-    <w:bookmarkEnd w:id="0"/>
-    <w:p>
-      <w:pPr>
+      <w:r>
         <w:rPr>
           <w:rFonts w:ascii="Times New Roman" w:hAnsi="Times New Roman" w:cs="Times New Roman"/>
           <w:b/>
@@ -11855,11 +13053,4354 @@
           <w:sz w:val="36"/>
           <w:szCs w:val="36"/>
         </w:rPr>
-      </w:pPr>
+        <w:t>PRACTICAL – 1</w:t>
+      </w:r>
+      <w:r>
+        <w:rPr>
+          <w:rFonts w:ascii="Times New Roman" w:hAnsi="Times New Roman" w:cs="Times New Roman"/>
+          <w:b/>
+          <w:bCs/>
+          <w:color w:val="000000" w:themeColor="text1"/>
+          <w:sz w:val="36"/>
+          <w:szCs w:val="36"/>
+        </w:rPr>
+        <w:t>8</w:t>
+      </w:r>
+    </w:p>
+    <w:p>
+      <w:pPr>
+        <w:rPr>
+          <w:rFonts w:ascii="Times New Roman" w:hAnsi="Times New Roman" w:cs="Times New Roman"/>
+          <w:b/>
+          <w:bCs/>
+          <w:color w:val="000000" w:themeColor="text1"/>
+          <w:sz w:val="36"/>
+          <w:szCs w:val="36"/>
+        </w:rPr>
+      </w:pPr>
+    </w:p>
+    <w:p>
+      <w:pPr>
+        <w:spacing w:line="360" w:lineRule="auto"/>
+        <w:jc w:val="both"/>
+        <w:rPr>
+          <w:rFonts w:ascii="Times New Roman" w:hAnsi="Times New Roman" w:cs="Times New Roman"/>
+          <w:b/>
+          <w:bCs/>
+          <w:color w:val="000000" w:themeColor="text1"/>
+          <w:sz w:val="28"/>
+          <w:szCs w:val="28"/>
+        </w:rPr>
+      </w:pPr>
+      <w:r>
+        <w:rPr>
+          <w:rFonts w:ascii="Times New Roman" w:hAnsi="Times New Roman" w:cs="Times New Roman"/>
+          <w:b/>
+          <w:bCs/>
+          <w:color w:val="000000" w:themeColor="text1"/>
+          <w:sz w:val="28"/>
+          <w:szCs w:val="28"/>
+          <w:u w:val="single"/>
+        </w:rPr>
+        <w:t>AIM:</w:t>
+      </w:r>
+      <w:r>
+        <w:rPr>
+          <w:rFonts w:ascii="Times New Roman" w:hAnsi="Times New Roman" w:cs="Times New Roman"/>
+          <w:b/>
+          <w:bCs/>
+          <w:color w:val="000000" w:themeColor="text1"/>
+          <w:sz w:val="28"/>
+          <w:szCs w:val="28"/>
+        </w:rPr>
+        <w:t xml:space="preserve"> </w:t>
+      </w:r>
+      <w:r>
+        <w:rPr>
+          <w:rFonts w:ascii="Times New Roman" w:hAnsi="Times New Roman" w:cs="Times New Roman"/>
+          <w:b/>
+          <w:bCs/>
+          <w:sz w:val="28"/>
+          <w:szCs w:val="28"/>
+        </w:rPr>
+        <w:t>Implement a program to set higher four bits of content of the memory location to 1.</w:t>
+      </w:r>
+    </w:p>
+    <w:p>
+      <w:pPr>
+        <w:spacing w:line="360" w:lineRule="auto"/>
+        <w:jc w:val="both"/>
+        <w:rPr>
+          <w:rFonts w:ascii="Times New Roman" w:hAnsi="Times New Roman" w:cs="Times New Roman"/>
+          <w:b/>
+          <w:bCs/>
+          <w:color w:val="000000" w:themeColor="text1"/>
+          <w:sz w:val="28"/>
+          <w:szCs w:val="28"/>
+          <w:u w:val="single"/>
+        </w:rPr>
+      </w:pPr>
+    </w:p>
+    <w:p>
+      <w:pPr>
+        <w:rPr>
+          <w:rFonts w:ascii="Times New Roman" w:hAnsi="Times New Roman" w:cs="Times New Roman"/>
+          <w:b/>
+          <w:bCs/>
+          <w:color w:val="000000" w:themeColor="text1"/>
+          <w:sz w:val="28"/>
+          <w:szCs w:val="28"/>
+          <w:u w:val="single"/>
+        </w:rPr>
+      </w:pPr>
+      <w:r>
+        <w:rPr>
+          <w:rFonts w:ascii="Times New Roman" w:hAnsi="Times New Roman" w:cs="Times New Roman"/>
+          <w:b/>
+          <w:bCs/>
+          <w:color w:val="000000" w:themeColor="text1"/>
+          <w:sz w:val="28"/>
+          <w:szCs w:val="28"/>
+          <w:u w:val="single"/>
+        </w:rPr>
+        <w:t xml:space="preserve">CODE: </w:t>
+      </w:r>
+    </w:p>
+    <w:p>
+      <w:pPr>
+        <w:rPr>
+          <w:rFonts w:ascii="Times New Roman" w:hAnsi="Times New Roman" w:cs="Times New Roman"/>
+          <w:b/>
+          <w:bCs/>
+          <w:color w:val="000000" w:themeColor="text1"/>
+          <w:sz w:val="28"/>
+          <w:szCs w:val="28"/>
+          <w:u w:val="single"/>
+        </w:rPr>
+      </w:pPr>
+    </w:p>
+    <w:p>
+      <w:pPr>
+        <w:rPr>
+          <w:rFonts w:ascii="Times New Roman" w:hAnsi="Times New Roman" w:cs="Times New Roman"/>
+          <w:color w:val="000000" w:themeColor="text1"/>
+          <w:sz w:val="28"/>
+          <w:szCs w:val="28"/>
+        </w:rPr>
+      </w:pPr>
+      <w:r>
+        <w:rPr>
+          <w:rFonts w:ascii="Times New Roman" w:hAnsi="Times New Roman" w:cs="Times New Roman"/>
+          <w:color w:val="000000" w:themeColor="text1"/>
+          <w:sz w:val="28"/>
+          <w:szCs w:val="28"/>
+        </w:rPr>
+        <w:t>org 100h</w:t>
+      </w:r>
+    </w:p>
+    <w:p>
+      <w:pPr>
+        <w:rPr>
+          <w:rFonts w:ascii="Times New Roman" w:hAnsi="Times New Roman" w:cs="Times New Roman"/>
+          <w:color w:val="000000" w:themeColor="text1"/>
+          <w:sz w:val="28"/>
+          <w:szCs w:val="28"/>
+        </w:rPr>
+      </w:pPr>
+    </w:p>
+    <w:p>
+      <w:pPr>
+        <w:rPr>
+          <w:rFonts w:ascii="Times New Roman" w:hAnsi="Times New Roman" w:cs="Times New Roman"/>
+          <w:color w:val="000000" w:themeColor="text1"/>
+          <w:sz w:val="28"/>
+          <w:szCs w:val="28"/>
+        </w:rPr>
+      </w:pPr>
+      <w:r>
+        <w:rPr>
+          <w:rFonts w:ascii="Times New Roman" w:hAnsi="Times New Roman" w:cs="Times New Roman"/>
+          <w:color w:val="000000" w:themeColor="text1"/>
+          <w:sz w:val="28"/>
+          <w:szCs w:val="28"/>
+        </w:rPr>
+        <w:t>MOV CX, 05H</w:t>
+      </w:r>
+    </w:p>
+    <w:p>
+      <w:pPr>
+        <w:rPr>
+          <w:rFonts w:ascii="Times New Roman" w:hAnsi="Times New Roman" w:cs="Times New Roman"/>
+          <w:color w:val="000000" w:themeColor="text1"/>
+          <w:sz w:val="28"/>
+          <w:szCs w:val="28"/>
+        </w:rPr>
+      </w:pPr>
+      <w:r>
+        <w:rPr>
+          <w:rFonts w:ascii="Times New Roman" w:hAnsi="Times New Roman" w:cs="Times New Roman"/>
+          <w:color w:val="000000" w:themeColor="text1"/>
+          <w:sz w:val="28"/>
+          <w:szCs w:val="28"/>
+        </w:rPr>
+        <w:t xml:space="preserve">MOV AL, 01H  </w:t>
+      </w:r>
+    </w:p>
+    <w:p>
+      <w:pPr>
+        <w:rPr>
+          <w:rFonts w:ascii="Times New Roman" w:hAnsi="Times New Roman" w:cs="Times New Roman"/>
+          <w:color w:val="000000" w:themeColor="text1"/>
+          <w:sz w:val="28"/>
+          <w:szCs w:val="28"/>
+        </w:rPr>
+      </w:pPr>
+    </w:p>
+    <w:p>
+      <w:pPr>
+        <w:rPr>
+          <w:rFonts w:ascii="Times New Roman" w:hAnsi="Times New Roman" w:cs="Times New Roman"/>
+          <w:color w:val="000000" w:themeColor="text1"/>
+          <w:sz w:val="28"/>
+          <w:szCs w:val="28"/>
+        </w:rPr>
+      </w:pPr>
+      <w:r>
+        <w:rPr>
+          <w:rFonts w:ascii="Times New Roman" w:hAnsi="Times New Roman" w:cs="Times New Roman"/>
+          <w:color w:val="000000" w:themeColor="text1"/>
+          <w:sz w:val="28"/>
+          <w:szCs w:val="28"/>
+        </w:rPr>
+        <w:t>L1:</w:t>
+      </w:r>
+    </w:p>
+    <w:p>
+      <w:pPr>
+        <w:rPr>
+          <w:rFonts w:ascii="Times New Roman" w:hAnsi="Times New Roman" w:cs="Times New Roman"/>
+          <w:color w:val="000000" w:themeColor="text1"/>
+          <w:sz w:val="28"/>
+          <w:szCs w:val="28"/>
+        </w:rPr>
+      </w:pPr>
+      <w:r>
+        <w:rPr>
+          <w:rFonts w:ascii="Times New Roman" w:hAnsi="Times New Roman" w:cs="Times New Roman"/>
+          <w:color w:val="000000" w:themeColor="text1"/>
+          <w:sz w:val="28"/>
+          <w:szCs w:val="28"/>
+        </w:rPr>
+        <w:t>INC AL</w:t>
+      </w:r>
+    </w:p>
+    <w:p>
+      <w:pPr>
+        <w:rPr>
+          <w:rFonts w:ascii="Times New Roman" w:hAnsi="Times New Roman" w:cs="Times New Roman"/>
+          <w:color w:val="000000" w:themeColor="text1"/>
+          <w:sz w:val="28"/>
+          <w:szCs w:val="28"/>
+        </w:rPr>
+      </w:pPr>
+      <w:r>
+        <w:rPr>
+          <w:rFonts w:ascii="Times New Roman" w:hAnsi="Times New Roman" w:cs="Times New Roman"/>
+          <w:color w:val="000000" w:themeColor="text1"/>
+          <w:sz w:val="28"/>
+          <w:szCs w:val="28"/>
+        </w:rPr>
+        <w:t>LOOP L1</w:t>
+      </w:r>
+    </w:p>
+    <w:p>
+      <w:pPr>
+        <w:rPr>
+          <w:rFonts w:ascii="Times New Roman" w:hAnsi="Times New Roman" w:cs="Times New Roman"/>
+          <w:b/>
+          <w:bCs/>
+          <w:color w:val="000000" w:themeColor="text1"/>
+          <w:sz w:val="28"/>
+          <w:szCs w:val="28"/>
+          <w:u w:val="single"/>
+        </w:rPr>
+      </w:pPr>
+    </w:p>
+    <w:p>
+      <w:pPr>
+        <w:rPr>
+          <w:rFonts w:ascii="Times New Roman" w:hAnsi="Times New Roman" w:cs="Times New Roman"/>
+          <w:b/>
+          <w:bCs/>
+          <w:color w:val="000000" w:themeColor="text1"/>
+          <w:sz w:val="28"/>
+          <w:szCs w:val="28"/>
+          <w:u w:val="single"/>
+        </w:rPr>
+      </w:pPr>
+      <w:r>
+        <w:rPr>
+          <w:rFonts w:ascii="Times New Roman" w:hAnsi="Times New Roman" w:cs="Times New Roman"/>
+          <w:b/>
+          <w:bCs/>
+          <w:color w:val="000000" w:themeColor="text1"/>
+          <w:sz w:val="28"/>
+          <w:szCs w:val="28"/>
+          <w:u w:val="single"/>
+        </w:rPr>
+        <w:t>OUTPUT:</w:t>
+      </w:r>
+    </w:p>
+    <w:p>
+      <w:pPr>
+        <w:rPr>
+          <w:rFonts w:ascii="Times New Roman" w:hAnsi="Times New Roman" w:cs="Times New Roman"/>
+          <w:b/>
+          <w:bCs/>
+          <w:color w:val="000000" w:themeColor="text1"/>
+          <w:sz w:val="28"/>
+          <w:szCs w:val="28"/>
+          <w:u w:val="single"/>
+        </w:rPr>
+      </w:pPr>
+    </w:p>
+    <w:p>
+      <w:pPr>
+        <w:rPr>
+          <w:rFonts w:ascii="Times New Roman" w:hAnsi="Times New Roman" w:cs="Times New Roman"/>
+          <w:b/>
+          <w:bCs/>
+          <w:color w:val="000000" w:themeColor="text1"/>
+          <w:sz w:val="28"/>
+          <w:szCs w:val="28"/>
+          <w:u w:val="single"/>
+        </w:rPr>
+      </w:pPr>
+      <w:r>
+        <w:rPr>
+          <w:rFonts w:ascii="Times New Roman" w:hAnsi="Times New Roman" w:cs="Times New Roman"/>
+          <w:b/>
+          <w:bCs/>
+          <w:color w:val="000000" w:themeColor="text1"/>
+          <w:sz w:val="28"/>
+          <w:szCs w:val="28"/>
+        </w:rPr>
+        <w:lastRenderedPageBreak/>
+        <w:drawing>
+          <wp:inline distT="0" distB="0" distL="0" distR="0" wp14:anchorId="03F058C9" wp14:editId="368AD13D">
+            <wp:extent cx="5340624" cy="4134062"/>
+            <wp:effectExtent l="0" t="0" r="0" b="0"/>
+            <wp:docPr id="31" name="Picture 31"/>
+            <wp:cNvGraphicFramePr>
+              <a:graphicFrameLocks xmlns:a="http://schemas.openxmlformats.org/drawingml/2006/main" noChangeAspect="1"/>
+            </wp:cNvGraphicFramePr>
+            <a:graphic xmlns:a="http://schemas.openxmlformats.org/drawingml/2006/main">
+              <a:graphicData uri="http://schemas.openxmlformats.org/drawingml/2006/picture">
+                <pic:pic xmlns:pic="http://schemas.openxmlformats.org/drawingml/2006/picture">
+                  <pic:nvPicPr>
+                    <pic:cNvPr id="1" name=""/>
+                    <pic:cNvPicPr/>
+                  </pic:nvPicPr>
+                  <pic:blipFill>
+                    <a:blip r:embed="rId36"/>
+                    <a:stretch>
+                      <a:fillRect/>
+                    </a:stretch>
+                  </pic:blipFill>
+                  <pic:spPr>
+                    <a:xfrm>
+                      <a:off x="0" y="0"/>
+                      <a:ext cx="5340624" cy="4134062"/>
+                    </a:xfrm>
+                    <a:prstGeom prst="rect">
+                      <a:avLst/>
+                    </a:prstGeom>
+                  </pic:spPr>
+                </pic:pic>
+              </a:graphicData>
+            </a:graphic>
+          </wp:inline>
+        </w:drawing>
+      </w:r>
+    </w:p>
+    <w:p>
+      <w:pPr>
+        <w:rPr>
+          <w:rFonts w:ascii="Times New Roman" w:hAnsi="Times New Roman" w:cs="Times New Roman"/>
+          <w:b/>
+          <w:bCs/>
+          <w:color w:val="000000" w:themeColor="text1"/>
+          <w:sz w:val="28"/>
+          <w:szCs w:val="28"/>
+          <w:u w:val="single"/>
+        </w:rPr>
+      </w:pPr>
+    </w:p>
+    <w:p>
+      <w:pPr>
+        <w:rPr>
+          <w:rFonts w:ascii="Times New Roman" w:hAnsi="Times New Roman" w:cs="Times New Roman"/>
+          <w:b/>
+          <w:bCs/>
+          <w:color w:val="000000" w:themeColor="text1"/>
+          <w:sz w:val="28"/>
+          <w:szCs w:val="28"/>
+          <w:u w:val="single"/>
+        </w:rPr>
+      </w:pPr>
+      <w:r>
+        <w:rPr>
+          <w:rFonts w:ascii="Times New Roman" w:hAnsi="Times New Roman" w:cs="Times New Roman"/>
+          <w:b/>
+          <w:bCs/>
+          <w:color w:val="000000" w:themeColor="text1"/>
+          <w:sz w:val="28"/>
+          <w:szCs w:val="28"/>
+          <w:u w:val="single"/>
+        </w:rPr>
+        <w:t>CONCLUSION:</w:t>
+      </w:r>
+    </w:p>
+    <w:p>
+      <w:pPr>
+        <w:jc w:val="center"/>
+        <w:rPr>
+          <w:rFonts w:ascii="Times New Roman" w:hAnsi="Times New Roman" w:cs="Times New Roman"/>
+          <w:b/>
+          <w:bCs/>
+          <w:color w:val="000000" w:themeColor="text1"/>
+          <w:sz w:val="36"/>
+          <w:szCs w:val="36"/>
+        </w:rPr>
+      </w:pPr>
+    </w:p>
+    <w:p>
+      <w:pPr>
+        <w:rPr>
+          <w:rFonts w:ascii="Times New Roman" w:hAnsi="Times New Roman" w:cs="Times New Roman"/>
+          <w:b/>
+          <w:bCs/>
+          <w:color w:val="000000" w:themeColor="text1"/>
+          <w:sz w:val="36"/>
+          <w:szCs w:val="36"/>
+        </w:rPr>
+      </w:pPr>
+      <w:r>
+        <w:rPr>
+          <w:rFonts w:ascii="Times New Roman" w:hAnsi="Times New Roman" w:cs="Times New Roman"/>
+          <w:b/>
+          <w:bCs/>
+          <w:color w:val="000000" w:themeColor="text1"/>
+          <w:sz w:val="36"/>
+          <w:szCs w:val="36"/>
+        </w:rPr>
+        <w:br w:type="page"/>
+      </w:r>
+    </w:p>
+    <w:p>
+      <w:pPr>
+        <w:jc w:val="center"/>
+        <w:rPr>
+          <w:rFonts w:ascii="Times New Roman" w:hAnsi="Times New Roman" w:cs="Times New Roman"/>
+          <w:b/>
+          <w:bCs/>
+          <w:color w:val="000000" w:themeColor="text1"/>
+          <w:sz w:val="36"/>
+          <w:szCs w:val="36"/>
+        </w:rPr>
+      </w:pPr>
+      <w:r>
+        <w:rPr>
+          <w:rFonts w:ascii="Times New Roman" w:hAnsi="Times New Roman" w:cs="Times New Roman"/>
+          <w:b/>
+          <w:bCs/>
+          <w:color w:val="000000" w:themeColor="text1"/>
+          <w:sz w:val="36"/>
+          <w:szCs w:val="36"/>
+        </w:rPr>
+        <w:lastRenderedPageBreak/>
+        <w:t>PRACTICAL – 1</w:t>
+      </w:r>
+      <w:r>
+        <w:rPr>
+          <w:rFonts w:ascii="Times New Roman" w:hAnsi="Times New Roman" w:cs="Times New Roman"/>
+          <w:b/>
+          <w:bCs/>
+          <w:color w:val="000000" w:themeColor="text1"/>
+          <w:sz w:val="36"/>
+          <w:szCs w:val="36"/>
+        </w:rPr>
+        <w:t>7</w:t>
+      </w:r>
+    </w:p>
+    <w:p>
+      <w:pPr>
+        <w:rPr>
+          <w:rFonts w:ascii="Times New Roman" w:hAnsi="Times New Roman" w:cs="Times New Roman"/>
+          <w:b/>
+          <w:bCs/>
+          <w:color w:val="000000" w:themeColor="text1"/>
+          <w:sz w:val="36"/>
+          <w:szCs w:val="36"/>
+        </w:rPr>
+      </w:pPr>
+    </w:p>
+    <w:p>
+      <w:pPr>
+        <w:spacing w:line="360" w:lineRule="auto"/>
+        <w:jc w:val="both"/>
+        <w:rPr>
+          <w:rFonts w:ascii="Times New Roman" w:hAnsi="Times New Roman" w:cs="Times New Roman"/>
+          <w:b/>
+          <w:bCs/>
+          <w:color w:val="000000" w:themeColor="text1"/>
+          <w:sz w:val="28"/>
+          <w:szCs w:val="28"/>
+          <w:u w:val="single"/>
+        </w:rPr>
+      </w:pPr>
+      <w:r>
+        <w:rPr>
+          <w:rFonts w:ascii="Times New Roman" w:hAnsi="Times New Roman" w:cs="Times New Roman"/>
+          <w:b/>
+          <w:bCs/>
+          <w:color w:val="000000" w:themeColor="text1"/>
+          <w:sz w:val="28"/>
+          <w:szCs w:val="28"/>
+          <w:u w:val="single"/>
+        </w:rPr>
+        <w:t xml:space="preserve">AIM: </w:t>
+      </w:r>
+    </w:p>
+    <w:p>
+      <w:pPr>
+        <w:spacing w:line="360" w:lineRule="auto"/>
+        <w:jc w:val="both"/>
+        <w:rPr>
+          <w:rFonts w:ascii="Times New Roman" w:hAnsi="Times New Roman" w:cs="Times New Roman"/>
+          <w:b/>
+          <w:bCs/>
+          <w:color w:val="000000" w:themeColor="text1"/>
+          <w:sz w:val="28"/>
+          <w:szCs w:val="28"/>
+          <w:u w:val="single"/>
+        </w:rPr>
+      </w:pPr>
+    </w:p>
+    <w:p>
+      <w:pPr>
+        <w:rPr>
+          <w:rFonts w:ascii="Times New Roman" w:hAnsi="Times New Roman" w:cs="Times New Roman"/>
+          <w:b/>
+          <w:bCs/>
+          <w:color w:val="000000" w:themeColor="text1"/>
+          <w:sz w:val="28"/>
+          <w:szCs w:val="28"/>
+          <w:u w:val="single"/>
+        </w:rPr>
+      </w:pPr>
+      <w:r>
+        <w:rPr>
+          <w:rFonts w:ascii="Times New Roman" w:hAnsi="Times New Roman" w:cs="Times New Roman"/>
+          <w:b/>
+          <w:bCs/>
+          <w:color w:val="000000" w:themeColor="text1"/>
+          <w:sz w:val="28"/>
+          <w:szCs w:val="28"/>
+          <w:u w:val="single"/>
+        </w:rPr>
+        <w:t xml:space="preserve">CODE: </w:t>
+      </w:r>
+    </w:p>
+    <w:p>
+      <w:pPr>
+        <w:rPr>
+          <w:rFonts w:ascii="Times New Roman" w:hAnsi="Times New Roman" w:cs="Times New Roman"/>
+          <w:b/>
+          <w:bCs/>
+          <w:color w:val="000000" w:themeColor="text1"/>
+          <w:sz w:val="28"/>
+          <w:szCs w:val="28"/>
+          <w:u w:val="single"/>
+        </w:rPr>
+      </w:pPr>
+    </w:p>
+    <w:p>
+      <w:pPr>
+        <w:rPr>
+          <w:rFonts w:ascii="Times New Roman" w:hAnsi="Times New Roman" w:cs="Times New Roman"/>
+          <w:b/>
+          <w:bCs/>
+          <w:color w:val="000000" w:themeColor="text1"/>
+          <w:sz w:val="28"/>
+          <w:szCs w:val="28"/>
+          <w:u w:val="single"/>
+        </w:rPr>
+      </w:pPr>
+    </w:p>
+    <w:p>
+      <w:pPr>
+        <w:rPr>
+          <w:rFonts w:ascii="Times New Roman" w:hAnsi="Times New Roman" w:cs="Times New Roman"/>
+          <w:b/>
+          <w:bCs/>
+          <w:color w:val="000000" w:themeColor="text1"/>
+          <w:sz w:val="28"/>
+          <w:szCs w:val="28"/>
+          <w:u w:val="single"/>
+        </w:rPr>
+      </w:pPr>
+    </w:p>
+    <w:p>
+      <w:pPr>
+        <w:rPr>
+          <w:rFonts w:ascii="Times New Roman" w:hAnsi="Times New Roman" w:cs="Times New Roman"/>
+          <w:b/>
+          <w:bCs/>
+          <w:color w:val="000000" w:themeColor="text1"/>
+          <w:sz w:val="28"/>
+          <w:szCs w:val="28"/>
+          <w:u w:val="single"/>
+        </w:rPr>
+      </w:pPr>
+      <w:r>
+        <w:rPr>
+          <w:rFonts w:ascii="Times New Roman" w:hAnsi="Times New Roman" w:cs="Times New Roman"/>
+          <w:b/>
+          <w:bCs/>
+          <w:color w:val="000000" w:themeColor="text1"/>
+          <w:sz w:val="28"/>
+          <w:szCs w:val="28"/>
+          <w:u w:val="single"/>
+        </w:rPr>
+        <w:t>OUTPUT:</w:t>
+      </w:r>
+    </w:p>
+    <w:p>
+      <w:pPr>
+        <w:rPr>
+          <w:rFonts w:ascii="Times New Roman" w:hAnsi="Times New Roman" w:cs="Times New Roman"/>
+          <w:b/>
+          <w:bCs/>
+          <w:color w:val="000000" w:themeColor="text1"/>
+          <w:sz w:val="28"/>
+          <w:szCs w:val="28"/>
+          <w:u w:val="single"/>
+        </w:rPr>
+      </w:pPr>
+    </w:p>
+    <w:p>
+      <w:pPr>
+        <w:rPr>
+          <w:rFonts w:ascii="Times New Roman" w:hAnsi="Times New Roman" w:cs="Times New Roman"/>
+          <w:b/>
+          <w:bCs/>
+          <w:color w:val="000000" w:themeColor="text1"/>
+          <w:sz w:val="28"/>
+          <w:szCs w:val="28"/>
+          <w:u w:val="single"/>
+        </w:rPr>
+      </w:pPr>
+    </w:p>
+    <w:p>
+      <w:pPr>
+        <w:rPr>
+          <w:rFonts w:ascii="Times New Roman" w:hAnsi="Times New Roman" w:cs="Times New Roman"/>
+          <w:b/>
+          <w:bCs/>
+          <w:color w:val="000000" w:themeColor="text1"/>
+          <w:sz w:val="28"/>
+          <w:szCs w:val="28"/>
+          <w:u w:val="single"/>
+        </w:rPr>
+      </w:pPr>
+    </w:p>
+    <w:p>
+      <w:pPr>
+        <w:rPr>
+          <w:rFonts w:ascii="Times New Roman" w:hAnsi="Times New Roman" w:cs="Times New Roman"/>
+          <w:b/>
+          <w:bCs/>
+          <w:color w:val="000000" w:themeColor="text1"/>
+          <w:sz w:val="28"/>
+          <w:szCs w:val="28"/>
+          <w:u w:val="single"/>
+        </w:rPr>
+      </w:pPr>
+      <w:r>
+        <w:rPr>
+          <w:rFonts w:ascii="Times New Roman" w:hAnsi="Times New Roman" w:cs="Times New Roman"/>
+          <w:b/>
+          <w:bCs/>
+          <w:color w:val="000000" w:themeColor="text1"/>
+          <w:sz w:val="28"/>
+          <w:szCs w:val="28"/>
+          <w:u w:val="single"/>
+        </w:rPr>
+        <w:t>CONCLUSION:</w:t>
+      </w:r>
+    </w:p>
+    <w:p>
+      <w:pPr>
+        <w:jc w:val="center"/>
+        <w:rPr>
+          <w:rFonts w:ascii="Times New Roman" w:hAnsi="Times New Roman" w:cs="Times New Roman"/>
+          <w:b/>
+          <w:bCs/>
+          <w:color w:val="000000" w:themeColor="text1"/>
+          <w:sz w:val="36"/>
+          <w:szCs w:val="36"/>
+        </w:rPr>
+      </w:pPr>
+    </w:p>
+    <w:p>
+      <w:pPr>
+        <w:rPr>
+          <w:rFonts w:ascii="Times New Roman" w:hAnsi="Times New Roman" w:cs="Times New Roman"/>
+          <w:b/>
+          <w:bCs/>
+          <w:color w:val="000000" w:themeColor="text1"/>
+          <w:sz w:val="36"/>
+          <w:szCs w:val="36"/>
+        </w:rPr>
+      </w:pPr>
+      <w:r>
+        <w:rPr>
+          <w:rFonts w:ascii="Times New Roman" w:hAnsi="Times New Roman" w:cs="Times New Roman"/>
+          <w:b/>
+          <w:bCs/>
+          <w:color w:val="000000" w:themeColor="text1"/>
+          <w:sz w:val="36"/>
+          <w:szCs w:val="36"/>
+        </w:rPr>
+        <w:br w:type="page"/>
+      </w:r>
+    </w:p>
+    <w:p>
+      <w:pPr>
+        <w:jc w:val="center"/>
+        <w:rPr>
+          <w:rFonts w:ascii="Times New Roman" w:hAnsi="Times New Roman" w:cs="Times New Roman"/>
+          <w:b/>
+          <w:bCs/>
+          <w:color w:val="000000" w:themeColor="text1"/>
+          <w:sz w:val="36"/>
+          <w:szCs w:val="36"/>
+        </w:rPr>
+      </w:pPr>
+      <w:r>
+        <w:rPr>
+          <w:rFonts w:ascii="Times New Roman" w:hAnsi="Times New Roman" w:cs="Times New Roman"/>
+          <w:b/>
+          <w:bCs/>
+          <w:color w:val="000000" w:themeColor="text1"/>
+          <w:sz w:val="36"/>
+          <w:szCs w:val="36"/>
+        </w:rPr>
+        <w:lastRenderedPageBreak/>
+        <w:t>PRACTICAL – 1</w:t>
+      </w:r>
+      <w:r>
+        <w:rPr>
+          <w:rFonts w:ascii="Times New Roman" w:hAnsi="Times New Roman" w:cs="Times New Roman"/>
+          <w:b/>
+          <w:bCs/>
+          <w:color w:val="000000" w:themeColor="text1"/>
+          <w:sz w:val="36"/>
+          <w:szCs w:val="36"/>
+        </w:rPr>
+        <w:t>7</w:t>
+      </w:r>
+    </w:p>
+    <w:p>
+      <w:pPr>
+        <w:rPr>
+          <w:rFonts w:ascii="Times New Roman" w:hAnsi="Times New Roman" w:cs="Times New Roman"/>
+          <w:b/>
+          <w:bCs/>
+          <w:color w:val="000000" w:themeColor="text1"/>
+          <w:sz w:val="36"/>
+          <w:szCs w:val="36"/>
+        </w:rPr>
+      </w:pPr>
+    </w:p>
+    <w:p>
+      <w:pPr>
+        <w:spacing w:line="360" w:lineRule="auto"/>
+        <w:jc w:val="both"/>
+        <w:rPr>
+          <w:rFonts w:ascii="Times New Roman" w:hAnsi="Times New Roman" w:cs="Times New Roman"/>
+          <w:b/>
+          <w:bCs/>
+          <w:color w:val="000000" w:themeColor="text1"/>
+          <w:sz w:val="28"/>
+          <w:szCs w:val="28"/>
+          <w:u w:val="single"/>
+        </w:rPr>
+      </w:pPr>
+      <w:r>
+        <w:rPr>
+          <w:rFonts w:ascii="Times New Roman" w:hAnsi="Times New Roman" w:cs="Times New Roman"/>
+          <w:b/>
+          <w:bCs/>
+          <w:color w:val="000000" w:themeColor="text1"/>
+          <w:sz w:val="28"/>
+          <w:szCs w:val="28"/>
+          <w:u w:val="single"/>
+        </w:rPr>
+        <w:t xml:space="preserve">AIM: </w:t>
+      </w:r>
+    </w:p>
+    <w:p>
+      <w:pPr>
+        <w:spacing w:line="360" w:lineRule="auto"/>
+        <w:jc w:val="both"/>
+        <w:rPr>
+          <w:rFonts w:ascii="Times New Roman" w:hAnsi="Times New Roman" w:cs="Times New Roman"/>
+          <w:b/>
+          <w:bCs/>
+          <w:color w:val="000000" w:themeColor="text1"/>
+          <w:sz w:val="28"/>
+          <w:szCs w:val="28"/>
+          <w:u w:val="single"/>
+        </w:rPr>
+      </w:pPr>
+    </w:p>
+    <w:p>
+      <w:pPr>
+        <w:rPr>
+          <w:rFonts w:ascii="Times New Roman" w:hAnsi="Times New Roman" w:cs="Times New Roman"/>
+          <w:b/>
+          <w:bCs/>
+          <w:color w:val="000000" w:themeColor="text1"/>
+          <w:sz w:val="28"/>
+          <w:szCs w:val="28"/>
+          <w:u w:val="single"/>
+        </w:rPr>
+      </w:pPr>
+      <w:r>
+        <w:rPr>
+          <w:rFonts w:ascii="Times New Roman" w:hAnsi="Times New Roman" w:cs="Times New Roman"/>
+          <w:b/>
+          <w:bCs/>
+          <w:color w:val="000000" w:themeColor="text1"/>
+          <w:sz w:val="28"/>
+          <w:szCs w:val="28"/>
+          <w:u w:val="single"/>
+        </w:rPr>
+        <w:t xml:space="preserve">CODE: </w:t>
+      </w:r>
+    </w:p>
+    <w:p>
+      <w:pPr>
+        <w:rPr>
+          <w:rFonts w:ascii="Times New Roman" w:hAnsi="Times New Roman" w:cs="Times New Roman"/>
+          <w:b/>
+          <w:bCs/>
+          <w:color w:val="000000" w:themeColor="text1"/>
+          <w:sz w:val="28"/>
+          <w:szCs w:val="28"/>
+          <w:u w:val="single"/>
+        </w:rPr>
+      </w:pPr>
+    </w:p>
+    <w:p>
+      <w:pPr>
+        <w:rPr>
+          <w:rFonts w:ascii="Times New Roman" w:hAnsi="Times New Roman" w:cs="Times New Roman"/>
+          <w:b/>
+          <w:bCs/>
+          <w:color w:val="000000" w:themeColor="text1"/>
+          <w:sz w:val="28"/>
+          <w:szCs w:val="28"/>
+          <w:u w:val="single"/>
+        </w:rPr>
+      </w:pPr>
+    </w:p>
+    <w:p>
+      <w:pPr>
+        <w:rPr>
+          <w:rFonts w:ascii="Times New Roman" w:hAnsi="Times New Roman" w:cs="Times New Roman"/>
+          <w:b/>
+          <w:bCs/>
+          <w:color w:val="000000" w:themeColor="text1"/>
+          <w:sz w:val="28"/>
+          <w:szCs w:val="28"/>
+          <w:u w:val="single"/>
+        </w:rPr>
+      </w:pPr>
+    </w:p>
+    <w:p>
+      <w:pPr>
+        <w:rPr>
+          <w:rFonts w:ascii="Times New Roman" w:hAnsi="Times New Roman" w:cs="Times New Roman"/>
+          <w:b/>
+          <w:bCs/>
+          <w:color w:val="000000" w:themeColor="text1"/>
+          <w:sz w:val="28"/>
+          <w:szCs w:val="28"/>
+          <w:u w:val="single"/>
+        </w:rPr>
+      </w:pPr>
+      <w:r>
+        <w:rPr>
+          <w:rFonts w:ascii="Times New Roman" w:hAnsi="Times New Roman" w:cs="Times New Roman"/>
+          <w:b/>
+          <w:bCs/>
+          <w:color w:val="000000" w:themeColor="text1"/>
+          <w:sz w:val="28"/>
+          <w:szCs w:val="28"/>
+          <w:u w:val="single"/>
+        </w:rPr>
+        <w:t>OUTPUT:</w:t>
+      </w:r>
+    </w:p>
+    <w:p>
+      <w:pPr>
+        <w:rPr>
+          <w:rFonts w:ascii="Times New Roman" w:hAnsi="Times New Roman" w:cs="Times New Roman"/>
+          <w:b/>
+          <w:bCs/>
+          <w:color w:val="000000" w:themeColor="text1"/>
+          <w:sz w:val="28"/>
+          <w:szCs w:val="28"/>
+          <w:u w:val="single"/>
+        </w:rPr>
+      </w:pPr>
+    </w:p>
+    <w:p>
+      <w:pPr>
+        <w:rPr>
+          <w:rFonts w:ascii="Times New Roman" w:hAnsi="Times New Roman" w:cs="Times New Roman"/>
+          <w:b/>
+          <w:bCs/>
+          <w:color w:val="000000" w:themeColor="text1"/>
+          <w:sz w:val="28"/>
+          <w:szCs w:val="28"/>
+          <w:u w:val="single"/>
+        </w:rPr>
+      </w:pPr>
+    </w:p>
+    <w:p>
+      <w:pPr>
+        <w:rPr>
+          <w:rFonts w:ascii="Times New Roman" w:hAnsi="Times New Roman" w:cs="Times New Roman"/>
+          <w:b/>
+          <w:bCs/>
+          <w:color w:val="000000" w:themeColor="text1"/>
+          <w:sz w:val="28"/>
+          <w:szCs w:val="28"/>
+          <w:u w:val="single"/>
+        </w:rPr>
+      </w:pPr>
+    </w:p>
+    <w:p>
+      <w:pPr>
+        <w:rPr>
+          <w:rFonts w:ascii="Times New Roman" w:hAnsi="Times New Roman" w:cs="Times New Roman"/>
+          <w:b/>
+          <w:bCs/>
+          <w:color w:val="000000" w:themeColor="text1"/>
+          <w:sz w:val="28"/>
+          <w:szCs w:val="28"/>
+          <w:u w:val="single"/>
+        </w:rPr>
+      </w:pPr>
+      <w:r>
+        <w:rPr>
+          <w:rFonts w:ascii="Times New Roman" w:hAnsi="Times New Roman" w:cs="Times New Roman"/>
+          <w:b/>
+          <w:bCs/>
+          <w:color w:val="000000" w:themeColor="text1"/>
+          <w:sz w:val="28"/>
+          <w:szCs w:val="28"/>
+          <w:u w:val="single"/>
+        </w:rPr>
+        <w:t>CONCLUSION:</w:t>
+      </w:r>
+    </w:p>
+    <w:p>
+      <w:pPr>
+        <w:jc w:val="center"/>
+        <w:rPr>
+          <w:rFonts w:ascii="Times New Roman" w:hAnsi="Times New Roman" w:cs="Times New Roman"/>
+          <w:b/>
+          <w:bCs/>
+          <w:color w:val="000000" w:themeColor="text1"/>
+          <w:sz w:val="36"/>
+          <w:szCs w:val="36"/>
+        </w:rPr>
+      </w:pPr>
+    </w:p>
+    <w:p>
+      <w:pPr>
+        <w:rPr>
+          <w:rFonts w:ascii="Times New Roman" w:hAnsi="Times New Roman" w:cs="Times New Roman"/>
+          <w:b/>
+          <w:bCs/>
+          <w:color w:val="000000" w:themeColor="text1"/>
+          <w:sz w:val="36"/>
+          <w:szCs w:val="36"/>
+        </w:rPr>
+      </w:pPr>
+      <w:r>
+        <w:rPr>
+          <w:rFonts w:ascii="Times New Roman" w:hAnsi="Times New Roman" w:cs="Times New Roman"/>
+          <w:b/>
+          <w:bCs/>
+          <w:color w:val="000000" w:themeColor="text1"/>
+          <w:sz w:val="36"/>
+          <w:szCs w:val="36"/>
+        </w:rPr>
+        <w:br w:type="page"/>
+      </w:r>
+    </w:p>
+    <w:p>
+      <w:pPr>
+        <w:jc w:val="center"/>
+        <w:rPr>
+          <w:rFonts w:ascii="Times New Roman" w:hAnsi="Times New Roman" w:cs="Times New Roman"/>
+          <w:b/>
+          <w:bCs/>
+          <w:color w:val="000000" w:themeColor="text1"/>
+          <w:sz w:val="36"/>
+          <w:szCs w:val="36"/>
+        </w:rPr>
+      </w:pPr>
+      <w:r>
+        <w:rPr>
+          <w:rFonts w:ascii="Times New Roman" w:hAnsi="Times New Roman" w:cs="Times New Roman"/>
+          <w:b/>
+          <w:bCs/>
+          <w:color w:val="000000" w:themeColor="text1"/>
+          <w:sz w:val="36"/>
+          <w:szCs w:val="36"/>
+        </w:rPr>
+        <w:lastRenderedPageBreak/>
+        <w:t>PRACTICAL – 1</w:t>
+      </w:r>
+      <w:r>
+        <w:rPr>
+          <w:rFonts w:ascii="Times New Roman" w:hAnsi="Times New Roman" w:cs="Times New Roman"/>
+          <w:b/>
+          <w:bCs/>
+          <w:color w:val="000000" w:themeColor="text1"/>
+          <w:sz w:val="36"/>
+          <w:szCs w:val="36"/>
+        </w:rPr>
+        <w:t>7</w:t>
+      </w:r>
+    </w:p>
+    <w:p>
+      <w:pPr>
+        <w:rPr>
+          <w:rFonts w:ascii="Times New Roman" w:hAnsi="Times New Roman" w:cs="Times New Roman"/>
+          <w:b/>
+          <w:bCs/>
+          <w:color w:val="000000" w:themeColor="text1"/>
+          <w:sz w:val="36"/>
+          <w:szCs w:val="36"/>
+        </w:rPr>
+      </w:pPr>
+    </w:p>
+    <w:p>
+      <w:pPr>
+        <w:spacing w:line="360" w:lineRule="auto"/>
+        <w:jc w:val="both"/>
+        <w:rPr>
+          <w:rFonts w:ascii="Times New Roman" w:hAnsi="Times New Roman" w:cs="Times New Roman"/>
+          <w:b/>
+          <w:bCs/>
+          <w:color w:val="000000" w:themeColor="text1"/>
+          <w:sz w:val="28"/>
+          <w:szCs w:val="28"/>
+          <w:u w:val="single"/>
+        </w:rPr>
+      </w:pPr>
+      <w:r>
+        <w:rPr>
+          <w:rFonts w:ascii="Times New Roman" w:hAnsi="Times New Roman" w:cs="Times New Roman"/>
+          <w:b/>
+          <w:bCs/>
+          <w:color w:val="000000" w:themeColor="text1"/>
+          <w:sz w:val="28"/>
+          <w:szCs w:val="28"/>
+          <w:u w:val="single"/>
+        </w:rPr>
+        <w:t xml:space="preserve">AIM: </w:t>
+      </w:r>
+    </w:p>
+    <w:p>
+      <w:pPr>
+        <w:spacing w:line="360" w:lineRule="auto"/>
+        <w:jc w:val="both"/>
+        <w:rPr>
+          <w:rFonts w:ascii="Times New Roman" w:hAnsi="Times New Roman" w:cs="Times New Roman"/>
+          <w:b/>
+          <w:bCs/>
+          <w:color w:val="000000" w:themeColor="text1"/>
+          <w:sz w:val="28"/>
+          <w:szCs w:val="28"/>
+          <w:u w:val="single"/>
+        </w:rPr>
+      </w:pPr>
+    </w:p>
+    <w:p>
+      <w:pPr>
+        <w:rPr>
+          <w:rFonts w:ascii="Times New Roman" w:hAnsi="Times New Roman" w:cs="Times New Roman"/>
+          <w:b/>
+          <w:bCs/>
+          <w:color w:val="000000" w:themeColor="text1"/>
+          <w:sz w:val="28"/>
+          <w:szCs w:val="28"/>
+          <w:u w:val="single"/>
+        </w:rPr>
+      </w:pPr>
+      <w:r>
+        <w:rPr>
+          <w:rFonts w:ascii="Times New Roman" w:hAnsi="Times New Roman" w:cs="Times New Roman"/>
+          <w:b/>
+          <w:bCs/>
+          <w:color w:val="000000" w:themeColor="text1"/>
+          <w:sz w:val="28"/>
+          <w:szCs w:val="28"/>
+          <w:u w:val="single"/>
+        </w:rPr>
+        <w:t xml:space="preserve">CODE: </w:t>
+      </w:r>
+    </w:p>
+    <w:p>
+      <w:pPr>
+        <w:rPr>
+          <w:rFonts w:ascii="Times New Roman" w:hAnsi="Times New Roman" w:cs="Times New Roman"/>
+          <w:b/>
+          <w:bCs/>
+          <w:color w:val="000000" w:themeColor="text1"/>
+          <w:sz w:val="28"/>
+          <w:szCs w:val="28"/>
+          <w:u w:val="single"/>
+        </w:rPr>
+      </w:pPr>
+    </w:p>
+    <w:p>
+      <w:pPr>
+        <w:rPr>
+          <w:rFonts w:ascii="Times New Roman" w:hAnsi="Times New Roman" w:cs="Times New Roman"/>
+          <w:b/>
+          <w:bCs/>
+          <w:color w:val="000000" w:themeColor="text1"/>
+          <w:sz w:val="28"/>
+          <w:szCs w:val="28"/>
+          <w:u w:val="single"/>
+        </w:rPr>
+      </w:pPr>
+    </w:p>
+    <w:p>
+      <w:pPr>
+        <w:rPr>
+          <w:rFonts w:ascii="Times New Roman" w:hAnsi="Times New Roman" w:cs="Times New Roman"/>
+          <w:b/>
+          <w:bCs/>
+          <w:color w:val="000000" w:themeColor="text1"/>
+          <w:sz w:val="28"/>
+          <w:szCs w:val="28"/>
+          <w:u w:val="single"/>
+        </w:rPr>
+      </w:pPr>
+    </w:p>
+    <w:p>
+      <w:pPr>
+        <w:rPr>
+          <w:rFonts w:ascii="Times New Roman" w:hAnsi="Times New Roman" w:cs="Times New Roman"/>
+          <w:b/>
+          <w:bCs/>
+          <w:color w:val="000000" w:themeColor="text1"/>
+          <w:sz w:val="28"/>
+          <w:szCs w:val="28"/>
+          <w:u w:val="single"/>
+        </w:rPr>
+      </w:pPr>
+      <w:r>
+        <w:rPr>
+          <w:rFonts w:ascii="Times New Roman" w:hAnsi="Times New Roman" w:cs="Times New Roman"/>
+          <w:b/>
+          <w:bCs/>
+          <w:color w:val="000000" w:themeColor="text1"/>
+          <w:sz w:val="28"/>
+          <w:szCs w:val="28"/>
+          <w:u w:val="single"/>
+        </w:rPr>
+        <w:t>OUTPUT:</w:t>
+      </w:r>
+    </w:p>
+    <w:p>
+      <w:pPr>
+        <w:rPr>
+          <w:rFonts w:ascii="Times New Roman" w:hAnsi="Times New Roman" w:cs="Times New Roman"/>
+          <w:b/>
+          <w:bCs/>
+          <w:color w:val="000000" w:themeColor="text1"/>
+          <w:sz w:val="28"/>
+          <w:szCs w:val="28"/>
+          <w:u w:val="single"/>
+        </w:rPr>
+      </w:pPr>
+    </w:p>
+    <w:p>
+      <w:pPr>
+        <w:rPr>
+          <w:rFonts w:ascii="Times New Roman" w:hAnsi="Times New Roman" w:cs="Times New Roman"/>
+          <w:b/>
+          <w:bCs/>
+          <w:color w:val="000000" w:themeColor="text1"/>
+          <w:sz w:val="28"/>
+          <w:szCs w:val="28"/>
+          <w:u w:val="single"/>
+        </w:rPr>
+      </w:pPr>
+    </w:p>
+    <w:p>
+      <w:pPr>
+        <w:rPr>
+          <w:rFonts w:ascii="Times New Roman" w:hAnsi="Times New Roman" w:cs="Times New Roman"/>
+          <w:b/>
+          <w:bCs/>
+          <w:color w:val="000000" w:themeColor="text1"/>
+          <w:sz w:val="28"/>
+          <w:szCs w:val="28"/>
+          <w:u w:val="single"/>
+        </w:rPr>
+      </w:pPr>
+    </w:p>
+    <w:p>
+      <w:pPr>
+        <w:rPr>
+          <w:rFonts w:ascii="Times New Roman" w:hAnsi="Times New Roman" w:cs="Times New Roman"/>
+          <w:b/>
+          <w:bCs/>
+          <w:color w:val="000000" w:themeColor="text1"/>
+          <w:sz w:val="28"/>
+          <w:szCs w:val="28"/>
+          <w:u w:val="single"/>
+        </w:rPr>
+      </w:pPr>
+      <w:r>
+        <w:rPr>
+          <w:rFonts w:ascii="Times New Roman" w:hAnsi="Times New Roman" w:cs="Times New Roman"/>
+          <w:b/>
+          <w:bCs/>
+          <w:color w:val="000000" w:themeColor="text1"/>
+          <w:sz w:val="28"/>
+          <w:szCs w:val="28"/>
+          <w:u w:val="single"/>
+        </w:rPr>
+        <w:t>CONCLUSION:</w:t>
+      </w:r>
+    </w:p>
+    <w:p>
+      <w:pPr>
+        <w:jc w:val="center"/>
+        <w:rPr>
+          <w:rFonts w:ascii="Times New Roman" w:hAnsi="Times New Roman" w:cs="Times New Roman"/>
+          <w:b/>
+          <w:bCs/>
+          <w:color w:val="000000" w:themeColor="text1"/>
+          <w:sz w:val="36"/>
+          <w:szCs w:val="36"/>
+        </w:rPr>
+      </w:pPr>
+    </w:p>
+    <w:p>
+      <w:pPr>
+        <w:rPr>
+          <w:rFonts w:ascii="Times New Roman" w:hAnsi="Times New Roman" w:cs="Times New Roman"/>
+          <w:b/>
+          <w:bCs/>
+          <w:color w:val="000000" w:themeColor="text1"/>
+          <w:sz w:val="36"/>
+          <w:szCs w:val="36"/>
+        </w:rPr>
+      </w:pPr>
+      <w:r>
+        <w:rPr>
+          <w:rFonts w:ascii="Times New Roman" w:hAnsi="Times New Roman" w:cs="Times New Roman"/>
+          <w:b/>
+          <w:bCs/>
+          <w:color w:val="000000" w:themeColor="text1"/>
+          <w:sz w:val="36"/>
+          <w:szCs w:val="36"/>
+        </w:rPr>
+        <w:br w:type="page"/>
+      </w:r>
+    </w:p>
+    <w:p>
+      <w:pPr>
+        <w:jc w:val="center"/>
+        <w:rPr>
+          <w:rFonts w:ascii="Times New Roman" w:hAnsi="Times New Roman" w:cs="Times New Roman"/>
+          <w:b/>
+          <w:bCs/>
+          <w:color w:val="000000" w:themeColor="text1"/>
+          <w:sz w:val="36"/>
+          <w:szCs w:val="36"/>
+        </w:rPr>
+      </w:pPr>
+      <w:r>
+        <w:rPr>
+          <w:rFonts w:ascii="Times New Roman" w:hAnsi="Times New Roman" w:cs="Times New Roman"/>
+          <w:b/>
+          <w:bCs/>
+          <w:color w:val="000000" w:themeColor="text1"/>
+          <w:sz w:val="36"/>
+          <w:szCs w:val="36"/>
+        </w:rPr>
+        <w:lastRenderedPageBreak/>
+        <w:t>PRACTICAL – 1</w:t>
+      </w:r>
+      <w:r>
+        <w:rPr>
+          <w:rFonts w:ascii="Times New Roman" w:hAnsi="Times New Roman" w:cs="Times New Roman"/>
+          <w:b/>
+          <w:bCs/>
+          <w:color w:val="000000" w:themeColor="text1"/>
+          <w:sz w:val="36"/>
+          <w:szCs w:val="36"/>
+        </w:rPr>
+        <w:t>7</w:t>
+      </w:r>
+    </w:p>
+    <w:p>
+      <w:pPr>
+        <w:rPr>
+          <w:rFonts w:ascii="Times New Roman" w:hAnsi="Times New Roman" w:cs="Times New Roman"/>
+          <w:b/>
+          <w:bCs/>
+          <w:color w:val="000000" w:themeColor="text1"/>
+          <w:sz w:val="36"/>
+          <w:szCs w:val="36"/>
+        </w:rPr>
+      </w:pPr>
+    </w:p>
+    <w:p>
+      <w:pPr>
+        <w:spacing w:line="360" w:lineRule="auto"/>
+        <w:jc w:val="both"/>
+        <w:rPr>
+          <w:rFonts w:ascii="Times New Roman" w:hAnsi="Times New Roman" w:cs="Times New Roman"/>
+          <w:b/>
+          <w:bCs/>
+          <w:color w:val="000000" w:themeColor="text1"/>
+          <w:sz w:val="28"/>
+          <w:szCs w:val="28"/>
+          <w:u w:val="single"/>
+        </w:rPr>
+      </w:pPr>
+      <w:r>
+        <w:rPr>
+          <w:rFonts w:ascii="Times New Roman" w:hAnsi="Times New Roman" w:cs="Times New Roman"/>
+          <w:b/>
+          <w:bCs/>
+          <w:color w:val="000000" w:themeColor="text1"/>
+          <w:sz w:val="28"/>
+          <w:szCs w:val="28"/>
+          <w:u w:val="single"/>
+        </w:rPr>
+        <w:t xml:space="preserve">AIM: </w:t>
+      </w:r>
+    </w:p>
+    <w:p>
+      <w:pPr>
+        <w:spacing w:line="360" w:lineRule="auto"/>
+        <w:jc w:val="both"/>
+        <w:rPr>
+          <w:rFonts w:ascii="Times New Roman" w:hAnsi="Times New Roman" w:cs="Times New Roman"/>
+          <w:b/>
+          <w:bCs/>
+          <w:color w:val="000000" w:themeColor="text1"/>
+          <w:sz w:val="28"/>
+          <w:szCs w:val="28"/>
+          <w:u w:val="single"/>
+        </w:rPr>
+      </w:pPr>
+    </w:p>
+    <w:p>
+      <w:pPr>
+        <w:rPr>
+          <w:rFonts w:ascii="Times New Roman" w:hAnsi="Times New Roman" w:cs="Times New Roman"/>
+          <w:b/>
+          <w:bCs/>
+          <w:color w:val="000000" w:themeColor="text1"/>
+          <w:sz w:val="28"/>
+          <w:szCs w:val="28"/>
+          <w:u w:val="single"/>
+        </w:rPr>
+      </w:pPr>
+      <w:r>
+        <w:rPr>
+          <w:rFonts w:ascii="Times New Roman" w:hAnsi="Times New Roman" w:cs="Times New Roman"/>
+          <w:b/>
+          <w:bCs/>
+          <w:color w:val="000000" w:themeColor="text1"/>
+          <w:sz w:val="28"/>
+          <w:szCs w:val="28"/>
+          <w:u w:val="single"/>
+        </w:rPr>
+        <w:t xml:space="preserve">CODE: </w:t>
+      </w:r>
+    </w:p>
+    <w:p>
+      <w:pPr>
+        <w:rPr>
+          <w:rFonts w:ascii="Times New Roman" w:hAnsi="Times New Roman" w:cs="Times New Roman"/>
+          <w:b/>
+          <w:bCs/>
+          <w:color w:val="000000" w:themeColor="text1"/>
+          <w:sz w:val="28"/>
+          <w:szCs w:val="28"/>
+          <w:u w:val="single"/>
+        </w:rPr>
+      </w:pPr>
+    </w:p>
+    <w:p>
+      <w:pPr>
+        <w:rPr>
+          <w:rFonts w:ascii="Times New Roman" w:hAnsi="Times New Roman" w:cs="Times New Roman"/>
+          <w:b/>
+          <w:bCs/>
+          <w:color w:val="000000" w:themeColor="text1"/>
+          <w:sz w:val="28"/>
+          <w:szCs w:val="28"/>
+          <w:u w:val="single"/>
+        </w:rPr>
+      </w:pPr>
+    </w:p>
+    <w:p>
+      <w:pPr>
+        <w:rPr>
+          <w:rFonts w:ascii="Times New Roman" w:hAnsi="Times New Roman" w:cs="Times New Roman"/>
+          <w:b/>
+          <w:bCs/>
+          <w:color w:val="000000" w:themeColor="text1"/>
+          <w:sz w:val="28"/>
+          <w:szCs w:val="28"/>
+          <w:u w:val="single"/>
+        </w:rPr>
+      </w:pPr>
+    </w:p>
+    <w:p>
+      <w:pPr>
+        <w:rPr>
+          <w:rFonts w:ascii="Times New Roman" w:hAnsi="Times New Roman" w:cs="Times New Roman"/>
+          <w:b/>
+          <w:bCs/>
+          <w:color w:val="000000" w:themeColor="text1"/>
+          <w:sz w:val="28"/>
+          <w:szCs w:val="28"/>
+          <w:u w:val="single"/>
+        </w:rPr>
+      </w:pPr>
+      <w:r>
+        <w:rPr>
+          <w:rFonts w:ascii="Times New Roman" w:hAnsi="Times New Roman" w:cs="Times New Roman"/>
+          <w:b/>
+          <w:bCs/>
+          <w:color w:val="000000" w:themeColor="text1"/>
+          <w:sz w:val="28"/>
+          <w:szCs w:val="28"/>
+          <w:u w:val="single"/>
+        </w:rPr>
+        <w:t>OUTPUT:</w:t>
+      </w:r>
+    </w:p>
+    <w:p>
+      <w:pPr>
+        <w:rPr>
+          <w:rFonts w:ascii="Times New Roman" w:hAnsi="Times New Roman" w:cs="Times New Roman"/>
+          <w:b/>
+          <w:bCs/>
+          <w:color w:val="000000" w:themeColor="text1"/>
+          <w:sz w:val="28"/>
+          <w:szCs w:val="28"/>
+          <w:u w:val="single"/>
+        </w:rPr>
+      </w:pPr>
+    </w:p>
+    <w:p>
+      <w:pPr>
+        <w:rPr>
+          <w:rFonts w:ascii="Times New Roman" w:hAnsi="Times New Roman" w:cs="Times New Roman"/>
+          <w:b/>
+          <w:bCs/>
+          <w:color w:val="000000" w:themeColor="text1"/>
+          <w:sz w:val="28"/>
+          <w:szCs w:val="28"/>
+          <w:u w:val="single"/>
+        </w:rPr>
+      </w:pPr>
+    </w:p>
+    <w:p>
+      <w:pPr>
+        <w:rPr>
+          <w:rFonts w:ascii="Times New Roman" w:hAnsi="Times New Roman" w:cs="Times New Roman"/>
+          <w:b/>
+          <w:bCs/>
+          <w:color w:val="000000" w:themeColor="text1"/>
+          <w:sz w:val="28"/>
+          <w:szCs w:val="28"/>
+          <w:u w:val="single"/>
+        </w:rPr>
+      </w:pPr>
+    </w:p>
+    <w:p>
+      <w:pPr>
+        <w:rPr>
+          <w:rFonts w:ascii="Times New Roman" w:hAnsi="Times New Roman" w:cs="Times New Roman"/>
+          <w:b/>
+          <w:bCs/>
+          <w:color w:val="000000" w:themeColor="text1"/>
+          <w:sz w:val="28"/>
+          <w:szCs w:val="28"/>
+          <w:u w:val="single"/>
+        </w:rPr>
+      </w:pPr>
+      <w:r>
+        <w:rPr>
+          <w:rFonts w:ascii="Times New Roman" w:hAnsi="Times New Roman" w:cs="Times New Roman"/>
+          <w:b/>
+          <w:bCs/>
+          <w:color w:val="000000" w:themeColor="text1"/>
+          <w:sz w:val="28"/>
+          <w:szCs w:val="28"/>
+          <w:u w:val="single"/>
+        </w:rPr>
+        <w:t>CONCLUSION:</w:t>
+      </w:r>
+    </w:p>
+    <w:p>
+      <w:pPr>
+        <w:jc w:val="center"/>
+        <w:rPr>
+          <w:rFonts w:ascii="Times New Roman" w:hAnsi="Times New Roman" w:cs="Times New Roman"/>
+          <w:b/>
+          <w:bCs/>
+          <w:color w:val="000000" w:themeColor="text1"/>
+          <w:sz w:val="36"/>
+          <w:szCs w:val="36"/>
+        </w:rPr>
+      </w:pPr>
+    </w:p>
+    <w:p>
+      <w:pPr>
+        <w:rPr>
+          <w:rFonts w:ascii="Times New Roman" w:hAnsi="Times New Roman" w:cs="Times New Roman"/>
+          <w:b/>
+          <w:bCs/>
+          <w:color w:val="000000" w:themeColor="text1"/>
+          <w:sz w:val="36"/>
+          <w:szCs w:val="36"/>
+        </w:rPr>
+      </w:pPr>
+      <w:r>
+        <w:rPr>
+          <w:rFonts w:ascii="Times New Roman" w:hAnsi="Times New Roman" w:cs="Times New Roman"/>
+          <w:b/>
+          <w:bCs/>
+          <w:color w:val="000000" w:themeColor="text1"/>
+          <w:sz w:val="36"/>
+          <w:szCs w:val="36"/>
+        </w:rPr>
+        <w:br w:type="page"/>
+      </w:r>
+    </w:p>
+    <w:p>
+      <w:pPr>
+        <w:jc w:val="center"/>
+        <w:rPr>
+          <w:rFonts w:ascii="Times New Roman" w:hAnsi="Times New Roman" w:cs="Times New Roman"/>
+          <w:b/>
+          <w:bCs/>
+          <w:color w:val="000000" w:themeColor="text1"/>
+          <w:sz w:val="36"/>
+          <w:szCs w:val="36"/>
+        </w:rPr>
+      </w:pPr>
+    </w:p>
+    <w:p>
+      <w:pPr>
+        <w:jc w:val="center"/>
+        <w:rPr>
+          <w:rFonts w:ascii="Times New Roman" w:hAnsi="Times New Roman" w:cs="Times New Roman"/>
+          <w:b/>
+          <w:bCs/>
+          <w:color w:val="000000" w:themeColor="text1"/>
+          <w:sz w:val="36"/>
+          <w:szCs w:val="36"/>
+        </w:rPr>
+      </w:pPr>
+      <w:r>
+        <w:rPr>
+          <w:rFonts w:ascii="Times New Roman" w:hAnsi="Times New Roman" w:cs="Times New Roman"/>
+          <w:b/>
+          <w:bCs/>
+          <w:color w:val="000000" w:themeColor="text1"/>
+          <w:sz w:val="36"/>
+          <w:szCs w:val="36"/>
+        </w:rPr>
+        <w:tab/>
+      </w:r>
+      <w:r>
+        <w:rPr>
+          <w:rFonts w:ascii="Times New Roman" w:hAnsi="Times New Roman" w:cs="Times New Roman"/>
+          <w:b/>
+          <w:bCs/>
+          <w:color w:val="000000" w:themeColor="text1"/>
+          <w:sz w:val="36"/>
+          <w:szCs w:val="36"/>
+        </w:rPr>
+        <w:t>PRACTICAL – 1</w:t>
+      </w:r>
+      <w:r>
+        <w:rPr>
+          <w:rFonts w:ascii="Times New Roman" w:hAnsi="Times New Roman" w:cs="Times New Roman"/>
+          <w:b/>
+          <w:bCs/>
+          <w:color w:val="000000" w:themeColor="text1"/>
+          <w:sz w:val="36"/>
+          <w:szCs w:val="36"/>
+        </w:rPr>
+        <w:t>7</w:t>
+      </w:r>
+    </w:p>
+    <w:p>
+      <w:pPr>
+        <w:rPr>
+          <w:rFonts w:ascii="Times New Roman" w:hAnsi="Times New Roman" w:cs="Times New Roman"/>
+          <w:b/>
+          <w:bCs/>
+          <w:color w:val="000000" w:themeColor="text1"/>
+          <w:sz w:val="36"/>
+          <w:szCs w:val="36"/>
+        </w:rPr>
+      </w:pPr>
+    </w:p>
+    <w:p>
+      <w:pPr>
+        <w:spacing w:line="360" w:lineRule="auto"/>
+        <w:jc w:val="both"/>
+        <w:rPr>
+          <w:rFonts w:ascii="Times New Roman" w:hAnsi="Times New Roman" w:cs="Times New Roman"/>
+          <w:b/>
+          <w:bCs/>
+          <w:color w:val="000000" w:themeColor="text1"/>
+          <w:sz w:val="28"/>
+          <w:szCs w:val="28"/>
+          <w:u w:val="single"/>
+        </w:rPr>
+      </w:pPr>
+      <w:r>
+        <w:rPr>
+          <w:rFonts w:ascii="Times New Roman" w:hAnsi="Times New Roman" w:cs="Times New Roman"/>
+          <w:b/>
+          <w:bCs/>
+          <w:color w:val="000000" w:themeColor="text1"/>
+          <w:sz w:val="28"/>
+          <w:szCs w:val="28"/>
+          <w:u w:val="single"/>
+        </w:rPr>
+        <w:t xml:space="preserve">AIM: </w:t>
+      </w:r>
+    </w:p>
+    <w:p>
+      <w:pPr>
+        <w:spacing w:line="360" w:lineRule="auto"/>
+        <w:jc w:val="both"/>
+        <w:rPr>
+          <w:rFonts w:ascii="Times New Roman" w:hAnsi="Times New Roman" w:cs="Times New Roman"/>
+          <w:b/>
+          <w:bCs/>
+          <w:color w:val="000000" w:themeColor="text1"/>
+          <w:sz w:val="28"/>
+          <w:szCs w:val="28"/>
+          <w:u w:val="single"/>
+        </w:rPr>
+      </w:pPr>
+    </w:p>
+    <w:p>
+      <w:pPr>
+        <w:rPr>
+          <w:rFonts w:ascii="Times New Roman" w:hAnsi="Times New Roman" w:cs="Times New Roman"/>
+          <w:b/>
+          <w:bCs/>
+          <w:color w:val="000000" w:themeColor="text1"/>
+          <w:sz w:val="28"/>
+          <w:szCs w:val="28"/>
+          <w:u w:val="single"/>
+        </w:rPr>
+      </w:pPr>
+      <w:r>
+        <w:rPr>
+          <w:rFonts w:ascii="Times New Roman" w:hAnsi="Times New Roman" w:cs="Times New Roman"/>
+          <w:b/>
+          <w:bCs/>
+          <w:color w:val="000000" w:themeColor="text1"/>
+          <w:sz w:val="28"/>
+          <w:szCs w:val="28"/>
+          <w:u w:val="single"/>
+        </w:rPr>
+        <w:t xml:space="preserve">CODE: </w:t>
+      </w:r>
+    </w:p>
+    <w:p>
+      <w:pPr>
+        <w:rPr>
+          <w:rFonts w:ascii="Times New Roman" w:hAnsi="Times New Roman" w:cs="Times New Roman"/>
+          <w:b/>
+          <w:bCs/>
+          <w:color w:val="000000" w:themeColor="text1"/>
+          <w:sz w:val="28"/>
+          <w:szCs w:val="28"/>
+          <w:u w:val="single"/>
+        </w:rPr>
+      </w:pPr>
+    </w:p>
+    <w:p>
+      <w:pPr>
+        <w:rPr>
+          <w:rFonts w:ascii="Times New Roman" w:hAnsi="Times New Roman" w:cs="Times New Roman"/>
+          <w:b/>
+          <w:bCs/>
+          <w:color w:val="000000" w:themeColor="text1"/>
+          <w:sz w:val="28"/>
+          <w:szCs w:val="28"/>
+          <w:u w:val="single"/>
+        </w:rPr>
+      </w:pPr>
+    </w:p>
+    <w:p>
+      <w:pPr>
+        <w:rPr>
+          <w:rFonts w:ascii="Times New Roman" w:hAnsi="Times New Roman" w:cs="Times New Roman"/>
+          <w:b/>
+          <w:bCs/>
+          <w:color w:val="000000" w:themeColor="text1"/>
+          <w:sz w:val="28"/>
+          <w:szCs w:val="28"/>
+          <w:u w:val="single"/>
+        </w:rPr>
+      </w:pPr>
+    </w:p>
+    <w:p>
+      <w:pPr>
+        <w:rPr>
+          <w:rFonts w:ascii="Times New Roman" w:hAnsi="Times New Roman" w:cs="Times New Roman"/>
+          <w:b/>
+          <w:bCs/>
+          <w:color w:val="000000" w:themeColor="text1"/>
+          <w:sz w:val="28"/>
+          <w:szCs w:val="28"/>
+          <w:u w:val="single"/>
+        </w:rPr>
+      </w:pPr>
+      <w:r>
+        <w:rPr>
+          <w:rFonts w:ascii="Times New Roman" w:hAnsi="Times New Roman" w:cs="Times New Roman"/>
+          <w:b/>
+          <w:bCs/>
+          <w:color w:val="000000" w:themeColor="text1"/>
+          <w:sz w:val="28"/>
+          <w:szCs w:val="28"/>
+          <w:u w:val="single"/>
+        </w:rPr>
+        <w:t>OUTPUT:</w:t>
+      </w:r>
+    </w:p>
+    <w:p>
+      <w:pPr>
+        <w:rPr>
+          <w:rFonts w:ascii="Times New Roman" w:hAnsi="Times New Roman" w:cs="Times New Roman"/>
+          <w:b/>
+          <w:bCs/>
+          <w:color w:val="000000" w:themeColor="text1"/>
+          <w:sz w:val="28"/>
+          <w:szCs w:val="28"/>
+          <w:u w:val="single"/>
+        </w:rPr>
+      </w:pPr>
+    </w:p>
+    <w:p>
+      <w:pPr>
+        <w:rPr>
+          <w:rFonts w:ascii="Times New Roman" w:hAnsi="Times New Roman" w:cs="Times New Roman"/>
+          <w:b/>
+          <w:bCs/>
+          <w:color w:val="000000" w:themeColor="text1"/>
+          <w:sz w:val="28"/>
+          <w:szCs w:val="28"/>
+          <w:u w:val="single"/>
+        </w:rPr>
+      </w:pPr>
+    </w:p>
+    <w:p>
+      <w:pPr>
+        <w:rPr>
+          <w:rFonts w:ascii="Times New Roman" w:hAnsi="Times New Roman" w:cs="Times New Roman"/>
+          <w:b/>
+          <w:bCs/>
+          <w:color w:val="000000" w:themeColor="text1"/>
+          <w:sz w:val="28"/>
+          <w:szCs w:val="28"/>
+          <w:u w:val="single"/>
+        </w:rPr>
+      </w:pPr>
+    </w:p>
+    <w:p>
+      <w:pPr>
+        <w:rPr>
+          <w:rFonts w:ascii="Times New Roman" w:hAnsi="Times New Roman" w:cs="Times New Roman"/>
+          <w:b/>
+          <w:bCs/>
+          <w:color w:val="000000" w:themeColor="text1"/>
+          <w:sz w:val="28"/>
+          <w:szCs w:val="28"/>
+          <w:u w:val="single"/>
+        </w:rPr>
+      </w:pPr>
+      <w:r>
+        <w:rPr>
+          <w:rFonts w:ascii="Times New Roman" w:hAnsi="Times New Roman" w:cs="Times New Roman"/>
+          <w:b/>
+          <w:bCs/>
+          <w:color w:val="000000" w:themeColor="text1"/>
+          <w:sz w:val="28"/>
+          <w:szCs w:val="28"/>
+          <w:u w:val="single"/>
+        </w:rPr>
+        <w:t>CONCLUSION:</w:t>
+      </w:r>
+    </w:p>
+    <w:p>
+      <w:pPr>
+        <w:tabs>
+          <w:tab w:val="left" w:pos="4206"/>
+        </w:tabs>
+        <w:rPr>
+          <w:rFonts w:ascii="Times New Roman" w:hAnsi="Times New Roman" w:cs="Times New Roman"/>
+          <w:b/>
+          <w:bCs/>
+          <w:color w:val="000000" w:themeColor="text1"/>
+          <w:sz w:val="36"/>
+          <w:szCs w:val="36"/>
+        </w:rPr>
+      </w:pPr>
+    </w:p>
+    <w:p>
+      <w:pPr>
+        <w:jc w:val="center"/>
+        <w:rPr>
+          <w:rFonts w:ascii="Times New Roman" w:hAnsi="Times New Roman" w:cs="Times New Roman"/>
+          <w:b/>
+          <w:bCs/>
+          <w:color w:val="000000" w:themeColor="text1"/>
+          <w:sz w:val="36"/>
+          <w:szCs w:val="36"/>
+        </w:rPr>
+      </w:pPr>
+      <w:r>
+        <w:rPr>
+          <w:rFonts w:ascii="Times New Roman" w:hAnsi="Times New Roman" w:cs="Times New Roman"/>
+          <w:sz w:val="36"/>
+          <w:szCs w:val="36"/>
+        </w:rPr>
+        <w:br w:type="page"/>
+      </w:r>
+      <w:r>
+        <w:rPr>
+          <w:rFonts w:ascii="Times New Roman" w:hAnsi="Times New Roman" w:cs="Times New Roman"/>
+          <w:b/>
+          <w:bCs/>
+          <w:color w:val="000000" w:themeColor="text1"/>
+          <w:sz w:val="36"/>
+          <w:szCs w:val="36"/>
+        </w:rPr>
+        <w:lastRenderedPageBreak/>
+        <w:t>PRACTICAL – 1</w:t>
+      </w:r>
+      <w:r>
+        <w:rPr>
+          <w:rFonts w:ascii="Times New Roman" w:hAnsi="Times New Roman" w:cs="Times New Roman"/>
+          <w:b/>
+          <w:bCs/>
+          <w:color w:val="000000" w:themeColor="text1"/>
+          <w:sz w:val="36"/>
+          <w:szCs w:val="36"/>
+        </w:rPr>
+        <w:t>7</w:t>
+      </w:r>
+    </w:p>
+    <w:p>
+      <w:pPr>
+        <w:rPr>
+          <w:rFonts w:ascii="Times New Roman" w:hAnsi="Times New Roman" w:cs="Times New Roman"/>
+          <w:b/>
+          <w:bCs/>
+          <w:color w:val="000000" w:themeColor="text1"/>
+          <w:sz w:val="36"/>
+          <w:szCs w:val="36"/>
+        </w:rPr>
+      </w:pPr>
+    </w:p>
+    <w:p>
+      <w:pPr>
+        <w:spacing w:line="360" w:lineRule="auto"/>
+        <w:jc w:val="both"/>
+        <w:rPr>
+          <w:rFonts w:ascii="Times New Roman" w:hAnsi="Times New Roman" w:cs="Times New Roman"/>
+          <w:b/>
+          <w:bCs/>
+          <w:color w:val="000000" w:themeColor="text1"/>
+          <w:sz w:val="28"/>
+          <w:szCs w:val="28"/>
+          <w:u w:val="single"/>
+        </w:rPr>
+      </w:pPr>
+      <w:r>
+        <w:rPr>
+          <w:rFonts w:ascii="Times New Roman" w:hAnsi="Times New Roman" w:cs="Times New Roman"/>
+          <w:b/>
+          <w:bCs/>
+          <w:color w:val="000000" w:themeColor="text1"/>
+          <w:sz w:val="28"/>
+          <w:szCs w:val="28"/>
+          <w:u w:val="single"/>
+        </w:rPr>
+        <w:t xml:space="preserve">AIM: </w:t>
+      </w:r>
+    </w:p>
+    <w:p>
+      <w:pPr>
+        <w:spacing w:line="360" w:lineRule="auto"/>
+        <w:jc w:val="both"/>
+        <w:rPr>
+          <w:rFonts w:ascii="Times New Roman" w:hAnsi="Times New Roman" w:cs="Times New Roman"/>
+          <w:b/>
+          <w:bCs/>
+          <w:color w:val="000000" w:themeColor="text1"/>
+          <w:sz w:val="28"/>
+          <w:szCs w:val="28"/>
+          <w:u w:val="single"/>
+        </w:rPr>
+      </w:pPr>
+    </w:p>
+    <w:p>
+      <w:pPr>
+        <w:rPr>
+          <w:rFonts w:ascii="Times New Roman" w:hAnsi="Times New Roman" w:cs="Times New Roman"/>
+          <w:b/>
+          <w:bCs/>
+          <w:color w:val="000000" w:themeColor="text1"/>
+          <w:sz w:val="28"/>
+          <w:szCs w:val="28"/>
+          <w:u w:val="single"/>
+        </w:rPr>
+      </w:pPr>
+      <w:r>
+        <w:rPr>
+          <w:rFonts w:ascii="Times New Roman" w:hAnsi="Times New Roman" w:cs="Times New Roman"/>
+          <w:b/>
+          <w:bCs/>
+          <w:color w:val="000000" w:themeColor="text1"/>
+          <w:sz w:val="28"/>
+          <w:szCs w:val="28"/>
+          <w:u w:val="single"/>
+        </w:rPr>
+        <w:t xml:space="preserve">CODE: </w:t>
+      </w:r>
+    </w:p>
+    <w:p>
+      <w:pPr>
+        <w:rPr>
+          <w:rFonts w:ascii="Times New Roman" w:hAnsi="Times New Roman" w:cs="Times New Roman"/>
+          <w:b/>
+          <w:bCs/>
+          <w:color w:val="000000" w:themeColor="text1"/>
+          <w:sz w:val="28"/>
+          <w:szCs w:val="28"/>
+          <w:u w:val="single"/>
+        </w:rPr>
+      </w:pPr>
+    </w:p>
+    <w:p>
+      <w:pPr>
+        <w:rPr>
+          <w:rFonts w:ascii="Times New Roman" w:hAnsi="Times New Roman" w:cs="Times New Roman"/>
+          <w:b/>
+          <w:bCs/>
+          <w:color w:val="000000" w:themeColor="text1"/>
+          <w:sz w:val="28"/>
+          <w:szCs w:val="28"/>
+          <w:u w:val="single"/>
+        </w:rPr>
+      </w:pPr>
+    </w:p>
+    <w:p>
+      <w:pPr>
+        <w:rPr>
+          <w:rFonts w:ascii="Times New Roman" w:hAnsi="Times New Roman" w:cs="Times New Roman"/>
+          <w:b/>
+          <w:bCs/>
+          <w:color w:val="000000" w:themeColor="text1"/>
+          <w:sz w:val="28"/>
+          <w:szCs w:val="28"/>
+          <w:u w:val="single"/>
+        </w:rPr>
+      </w:pPr>
+    </w:p>
+    <w:p>
+      <w:pPr>
+        <w:rPr>
+          <w:rFonts w:ascii="Times New Roman" w:hAnsi="Times New Roman" w:cs="Times New Roman"/>
+          <w:b/>
+          <w:bCs/>
+          <w:color w:val="000000" w:themeColor="text1"/>
+          <w:sz w:val="28"/>
+          <w:szCs w:val="28"/>
+          <w:u w:val="single"/>
+        </w:rPr>
+      </w:pPr>
+      <w:r>
+        <w:rPr>
+          <w:rFonts w:ascii="Times New Roman" w:hAnsi="Times New Roman" w:cs="Times New Roman"/>
+          <w:b/>
+          <w:bCs/>
+          <w:color w:val="000000" w:themeColor="text1"/>
+          <w:sz w:val="28"/>
+          <w:szCs w:val="28"/>
+          <w:u w:val="single"/>
+        </w:rPr>
+        <w:t>OUTPUT:</w:t>
+      </w:r>
+    </w:p>
+    <w:p>
+      <w:pPr>
+        <w:rPr>
+          <w:rFonts w:ascii="Times New Roman" w:hAnsi="Times New Roman" w:cs="Times New Roman"/>
+          <w:b/>
+          <w:bCs/>
+          <w:color w:val="000000" w:themeColor="text1"/>
+          <w:sz w:val="28"/>
+          <w:szCs w:val="28"/>
+          <w:u w:val="single"/>
+        </w:rPr>
+      </w:pPr>
+    </w:p>
+    <w:p>
+      <w:pPr>
+        <w:rPr>
+          <w:rFonts w:ascii="Times New Roman" w:hAnsi="Times New Roman" w:cs="Times New Roman"/>
+          <w:b/>
+          <w:bCs/>
+          <w:color w:val="000000" w:themeColor="text1"/>
+          <w:sz w:val="28"/>
+          <w:szCs w:val="28"/>
+          <w:u w:val="single"/>
+        </w:rPr>
+      </w:pPr>
+    </w:p>
+    <w:p>
+      <w:pPr>
+        <w:rPr>
+          <w:rFonts w:ascii="Times New Roman" w:hAnsi="Times New Roman" w:cs="Times New Roman"/>
+          <w:b/>
+          <w:bCs/>
+          <w:color w:val="000000" w:themeColor="text1"/>
+          <w:sz w:val="28"/>
+          <w:szCs w:val="28"/>
+          <w:u w:val="single"/>
+        </w:rPr>
+      </w:pPr>
+    </w:p>
+    <w:p>
+      <w:pPr>
+        <w:rPr>
+          <w:rFonts w:ascii="Times New Roman" w:hAnsi="Times New Roman" w:cs="Times New Roman"/>
+          <w:b/>
+          <w:bCs/>
+          <w:color w:val="000000" w:themeColor="text1"/>
+          <w:sz w:val="28"/>
+          <w:szCs w:val="28"/>
+          <w:u w:val="single"/>
+        </w:rPr>
+      </w:pPr>
+      <w:r>
+        <w:rPr>
+          <w:rFonts w:ascii="Times New Roman" w:hAnsi="Times New Roman" w:cs="Times New Roman"/>
+          <w:b/>
+          <w:bCs/>
+          <w:color w:val="000000" w:themeColor="text1"/>
+          <w:sz w:val="28"/>
+          <w:szCs w:val="28"/>
+          <w:u w:val="single"/>
+        </w:rPr>
+        <w:t>CONCLUSION:</w:t>
+      </w:r>
+    </w:p>
+    <w:p>
+      <w:pPr>
+        <w:rPr>
+          <w:rFonts w:ascii="Times New Roman" w:hAnsi="Times New Roman" w:cs="Times New Roman"/>
+          <w:b/>
+          <w:bCs/>
+          <w:color w:val="000000" w:themeColor="text1"/>
+          <w:sz w:val="36"/>
+          <w:szCs w:val="36"/>
+        </w:rPr>
+      </w:pPr>
+    </w:p>
+    <w:p>
+      <w:pPr>
+        <w:jc w:val="center"/>
+        <w:rPr>
+          <w:rFonts w:ascii="Times New Roman" w:hAnsi="Times New Roman" w:cs="Times New Roman"/>
+          <w:b/>
+          <w:bCs/>
+          <w:color w:val="000000" w:themeColor="text1"/>
+          <w:sz w:val="36"/>
+          <w:szCs w:val="36"/>
+        </w:rPr>
+      </w:pPr>
+    </w:p>
+    <w:p>
+      <w:pPr>
+        <w:rPr>
+          <w:rFonts w:ascii="Times New Roman" w:hAnsi="Times New Roman" w:cs="Times New Roman"/>
+          <w:b/>
+          <w:bCs/>
+          <w:color w:val="000000" w:themeColor="text1"/>
+          <w:sz w:val="36"/>
+          <w:szCs w:val="36"/>
+        </w:rPr>
+      </w:pPr>
+      <w:r>
+        <w:rPr>
+          <w:rFonts w:ascii="Times New Roman" w:hAnsi="Times New Roman" w:cs="Times New Roman"/>
+          <w:b/>
+          <w:bCs/>
+          <w:color w:val="000000" w:themeColor="text1"/>
+          <w:sz w:val="36"/>
+          <w:szCs w:val="36"/>
+        </w:rPr>
+        <w:br w:type="page"/>
+      </w:r>
+    </w:p>
+    <w:p>
+      <w:pPr>
+        <w:jc w:val="center"/>
+        <w:rPr>
+          <w:rFonts w:ascii="Times New Roman" w:hAnsi="Times New Roman" w:cs="Times New Roman"/>
+          <w:b/>
+          <w:bCs/>
+          <w:color w:val="000000" w:themeColor="text1"/>
+          <w:sz w:val="36"/>
+          <w:szCs w:val="36"/>
+        </w:rPr>
+      </w:pPr>
+      <w:r>
+        <w:rPr>
+          <w:rFonts w:ascii="Times New Roman" w:hAnsi="Times New Roman" w:cs="Times New Roman"/>
+          <w:b/>
+          <w:bCs/>
+          <w:color w:val="000000" w:themeColor="text1"/>
+          <w:sz w:val="36"/>
+          <w:szCs w:val="36"/>
+        </w:rPr>
+        <w:lastRenderedPageBreak/>
+        <w:t>PRACTICAL – 1</w:t>
+      </w:r>
+      <w:r>
+        <w:rPr>
+          <w:rFonts w:ascii="Times New Roman" w:hAnsi="Times New Roman" w:cs="Times New Roman"/>
+          <w:b/>
+          <w:bCs/>
+          <w:color w:val="000000" w:themeColor="text1"/>
+          <w:sz w:val="36"/>
+          <w:szCs w:val="36"/>
+        </w:rPr>
+        <w:t>7</w:t>
+      </w:r>
+    </w:p>
+    <w:p>
+      <w:pPr>
+        <w:rPr>
+          <w:rFonts w:ascii="Times New Roman" w:hAnsi="Times New Roman" w:cs="Times New Roman"/>
+          <w:b/>
+          <w:bCs/>
+          <w:color w:val="000000" w:themeColor="text1"/>
+          <w:sz w:val="36"/>
+          <w:szCs w:val="36"/>
+        </w:rPr>
+      </w:pPr>
+    </w:p>
+    <w:p>
+      <w:pPr>
+        <w:spacing w:line="360" w:lineRule="auto"/>
+        <w:jc w:val="both"/>
+        <w:rPr>
+          <w:rFonts w:ascii="Times New Roman" w:hAnsi="Times New Roman" w:cs="Times New Roman"/>
+          <w:b/>
+          <w:bCs/>
+          <w:color w:val="000000" w:themeColor="text1"/>
+          <w:sz w:val="28"/>
+          <w:szCs w:val="28"/>
+          <w:u w:val="single"/>
+        </w:rPr>
+      </w:pPr>
+      <w:r>
+        <w:rPr>
+          <w:rFonts w:ascii="Times New Roman" w:hAnsi="Times New Roman" w:cs="Times New Roman"/>
+          <w:b/>
+          <w:bCs/>
+          <w:color w:val="000000" w:themeColor="text1"/>
+          <w:sz w:val="28"/>
+          <w:szCs w:val="28"/>
+          <w:u w:val="single"/>
+        </w:rPr>
+        <w:t xml:space="preserve">AIM: </w:t>
+      </w:r>
+    </w:p>
+    <w:p>
+      <w:pPr>
+        <w:spacing w:line="360" w:lineRule="auto"/>
+        <w:jc w:val="both"/>
+        <w:rPr>
+          <w:rFonts w:ascii="Times New Roman" w:hAnsi="Times New Roman" w:cs="Times New Roman"/>
+          <w:b/>
+          <w:bCs/>
+          <w:color w:val="000000" w:themeColor="text1"/>
+          <w:sz w:val="28"/>
+          <w:szCs w:val="28"/>
+          <w:u w:val="single"/>
+        </w:rPr>
+      </w:pPr>
+    </w:p>
+    <w:p>
+      <w:pPr>
+        <w:rPr>
+          <w:rFonts w:ascii="Times New Roman" w:hAnsi="Times New Roman" w:cs="Times New Roman"/>
+          <w:b/>
+          <w:bCs/>
+          <w:color w:val="000000" w:themeColor="text1"/>
+          <w:sz w:val="28"/>
+          <w:szCs w:val="28"/>
+          <w:u w:val="single"/>
+        </w:rPr>
+      </w:pPr>
+      <w:r>
+        <w:rPr>
+          <w:rFonts w:ascii="Times New Roman" w:hAnsi="Times New Roman" w:cs="Times New Roman"/>
+          <w:b/>
+          <w:bCs/>
+          <w:color w:val="000000" w:themeColor="text1"/>
+          <w:sz w:val="28"/>
+          <w:szCs w:val="28"/>
+          <w:u w:val="single"/>
+        </w:rPr>
+        <w:t xml:space="preserve">CODE: </w:t>
+      </w:r>
+    </w:p>
+    <w:p>
+      <w:pPr>
+        <w:rPr>
+          <w:rFonts w:ascii="Times New Roman" w:hAnsi="Times New Roman" w:cs="Times New Roman"/>
+          <w:b/>
+          <w:bCs/>
+          <w:color w:val="000000" w:themeColor="text1"/>
+          <w:sz w:val="28"/>
+          <w:szCs w:val="28"/>
+          <w:u w:val="single"/>
+        </w:rPr>
+      </w:pPr>
+    </w:p>
+    <w:p>
+      <w:pPr>
+        <w:rPr>
+          <w:rFonts w:ascii="Times New Roman" w:hAnsi="Times New Roman" w:cs="Times New Roman"/>
+          <w:b/>
+          <w:bCs/>
+          <w:color w:val="000000" w:themeColor="text1"/>
+          <w:sz w:val="28"/>
+          <w:szCs w:val="28"/>
+          <w:u w:val="single"/>
+        </w:rPr>
+      </w:pPr>
+    </w:p>
+    <w:p>
+      <w:pPr>
+        <w:rPr>
+          <w:rFonts w:ascii="Times New Roman" w:hAnsi="Times New Roman" w:cs="Times New Roman"/>
+          <w:b/>
+          <w:bCs/>
+          <w:color w:val="000000" w:themeColor="text1"/>
+          <w:sz w:val="28"/>
+          <w:szCs w:val="28"/>
+          <w:u w:val="single"/>
+        </w:rPr>
+      </w:pPr>
+    </w:p>
+    <w:p>
+      <w:pPr>
+        <w:rPr>
+          <w:rFonts w:ascii="Times New Roman" w:hAnsi="Times New Roman" w:cs="Times New Roman"/>
+          <w:b/>
+          <w:bCs/>
+          <w:color w:val="000000" w:themeColor="text1"/>
+          <w:sz w:val="28"/>
+          <w:szCs w:val="28"/>
+          <w:u w:val="single"/>
+        </w:rPr>
+      </w:pPr>
+      <w:r>
+        <w:rPr>
+          <w:rFonts w:ascii="Times New Roman" w:hAnsi="Times New Roman" w:cs="Times New Roman"/>
+          <w:b/>
+          <w:bCs/>
+          <w:color w:val="000000" w:themeColor="text1"/>
+          <w:sz w:val="28"/>
+          <w:szCs w:val="28"/>
+          <w:u w:val="single"/>
+        </w:rPr>
+        <w:t>OUTPUT:</w:t>
+      </w:r>
+    </w:p>
+    <w:p>
+      <w:pPr>
+        <w:rPr>
+          <w:rFonts w:ascii="Times New Roman" w:hAnsi="Times New Roman" w:cs="Times New Roman"/>
+          <w:b/>
+          <w:bCs/>
+          <w:color w:val="000000" w:themeColor="text1"/>
+          <w:sz w:val="28"/>
+          <w:szCs w:val="28"/>
+          <w:u w:val="single"/>
+        </w:rPr>
+      </w:pPr>
+    </w:p>
+    <w:p>
+      <w:pPr>
+        <w:rPr>
+          <w:rFonts w:ascii="Times New Roman" w:hAnsi="Times New Roman" w:cs="Times New Roman"/>
+          <w:b/>
+          <w:bCs/>
+          <w:color w:val="000000" w:themeColor="text1"/>
+          <w:sz w:val="28"/>
+          <w:szCs w:val="28"/>
+          <w:u w:val="single"/>
+        </w:rPr>
+      </w:pPr>
+    </w:p>
+    <w:p>
+      <w:pPr>
+        <w:rPr>
+          <w:rFonts w:ascii="Times New Roman" w:hAnsi="Times New Roman" w:cs="Times New Roman"/>
+          <w:b/>
+          <w:bCs/>
+          <w:color w:val="000000" w:themeColor="text1"/>
+          <w:sz w:val="28"/>
+          <w:szCs w:val="28"/>
+          <w:u w:val="single"/>
+        </w:rPr>
+      </w:pPr>
+    </w:p>
+    <w:p>
+      <w:pPr>
+        <w:rPr>
+          <w:rFonts w:ascii="Times New Roman" w:hAnsi="Times New Roman" w:cs="Times New Roman"/>
+          <w:b/>
+          <w:bCs/>
+          <w:color w:val="000000" w:themeColor="text1"/>
+          <w:sz w:val="28"/>
+          <w:szCs w:val="28"/>
+          <w:u w:val="single"/>
+        </w:rPr>
+      </w:pPr>
+      <w:r>
+        <w:rPr>
+          <w:rFonts w:ascii="Times New Roman" w:hAnsi="Times New Roman" w:cs="Times New Roman"/>
+          <w:b/>
+          <w:bCs/>
+          <w:color w:val="000000" w:themeColor="text1"/>
+          <w:sz w:val="28"/>
+          <w:szCs w:val="28"/>
+          <w:u w:val="single"/>
+        </w:rPr>
+        <w:t>CONCLUSION:</w:t>
+      </w:r>
+    </w:p>
+    <w:p>
+      <w:pPr>
+        <w:jc w:val="center"/>
+        <w:rPr>
+          <w:rFonts w:ascii="Times New Roman" w:hAnsi="Times New Roman" w:cs="Times New Roman"/>
+          <w:b/>
+          <w:bCs/>
+          <w:color w:val="000000" w:themeColor="text1"/>
+          <w:sz w:val="36"/>
+          <w:szCs w:val="36"/>
+        </w:rPr>
+      </w:pPr>
+    </w:p>
+    <w:p>
+      <w:pPr>
+        <w:rPr>
+          <w:rFonts w:ascii="Times New Roman" w:hAnsi="Times New Roman" w:cs="Times New Roman"/>
+          <w:b/>
+          <w:bCs/>
+          <w:color w:val="000000" w:themeColor="text1"/>
+          <w:sz w:val="36"/>
+          <w:szCs w:val="36"/>
+        </w:rPr>
+      </w:pPr>
+      <w:r>
+        <w:rPr>
+          <w:rFonts w:ascii="Times New Roman" w:hAnsi="Times New Roman" w:cs="Times New Roman"/>
+          <w:b/>
+          <w:bCs/>
+          <w:color w:val="000000" w:themeColor="text1"/>
+          <w:sz w:val="36"/>
+          <w:szCs w:val="36"/>
+        </w:rPr>
+        <w:br w:type="page"/>
+      </w:r>
+    </w:p>
+    <w:p>
+      <w:pPr>
+        <w:jc w:val="center"/>
+        <w:rPr>
+          <w:rFonts w:ascii="Times New Roman" w:hAnsi="Times New Roman" w:cs="Times New Roman"/>
+          <w:b/>
+          <w:bCs/>
+          <w:color w:val="000000" w:themeColor="text1"/>
+          <w:sz w:val="36"/>
+          <w:szCs w:val="36"/>
+        </w:rPr>
+      </w:pPr>
+    </w:p>
+    <w:p>
+      <w:pPr>
+        <w:jc w:val="center"/>
+        <w:rPr>
+          <w:rFonts w:ascii="Times New Roman" w:hAnsi="Times New Roman" w:cs="Times New Roman"/>
+          <w:b/>
+          <w:bCs/>
+          <w:color w:val="000000" w:themeColor="text1"/>
+          <w:sz w:val="36"/>
+          <w:szCs w:val="36"/>
+        </w:rPr>
+      </w:pPr>
+      <w:r>
+        <w:rPr>
+          <w:rFonts w:ascii="Times New Roman" w:hAnsi="Times New Roman" w:cs="Times New Roman"/>
+          <w:b/>
+          <w:bCs/>
+          <w:color w:val="000000" w:themeColor="text1"/>
+          <w:sz w:val="36"/>
+          <w:szCs w:val="36"/>
+        </w:rPr>
+        <w:tab/>
+      </w:r>
+      <w:r>
+        <w:rPr>
+          <w:rFonts w:ascii="Times New Roman" w:hAnsi="Times New Roman" w:cs="Times New Roman"/>
+          <w:b/>
+          <w:bCs/>
+          <w:color w:val="000000" w:themeColor="text1"/>
+          <w:sz w:val="36"/>
+          <w:szCs w:val="36"/>
+        </w:rPr>
+        <w:t>PRACTICAL – 1</w:t>
+      </w:r>
+      <w:r>
+        <w:rPr>
+          <w:rFonts w:ascii="Times New Roman" w:hAnsi="Times New Roman" w:cs="Times New Roman"/>
+          <w:b/>
+          <w:bCs/>
+          <w:color w:val="000000" w:themeColor="text1"/>
+          <w:sz w:val="36"/>
+          <w:szCs w:val="36"/>
+        </w:rPr>
+        <w:t>7</w:t>
+      </w:r>
+    </w:p>
+    <w:p>
+      <w:pPr>
+        <w:rPr>
+          <w:rFonts w:ascii="Times New Roman" w:hAnsi="Times New Roman" w:cs="Times New Roman"/>
+          <w:b/>
+          <w:bCs/>
+          <w:color w:val="000000" w:themeColor="text1"/>
+          <w:sz w:val="36"/>
+          <w:szCs w:val="36"/>
+        </w:rPr>
+      </w:pPr>
+    </w:p>
+    <w:p>
+      <w:pPr>
+        <w:spacing w:line="360" w:lineRule="auto"/>
+        <w:jc w:val="both"/>
+        <w:rPr>
+          <w:rFonts w:ascii="Times New Roman" w:hAnsi="Times New Roman" w:cs="Times New Roman"/>
+          <w:b/>
+          <w:bCs/>
+          <w:color w:val="000000" w:themeColor="text1"/>
+          <w:sz w:val="28"/>
+          <w:szCs w:val="28"/>
+          <w:u w:val="single"/>
+        </w:rPr>
+      </w:pPr>
+      <w:r>
+        <w:rPr>
+          <w:rFonts w:ascii="Times New Roman" w:hAnsi="Times New Roman" w:cs="Times New Roman"/>
+          <w:b/>
+          <w:bCs/>
+          <w:color w:val="000000" w:themeColor="text1"/>
+          <w:sz w:val="28"/>
+          <w:szCs w:val="28"/>
+          <w:u w:val="single"/>
+        </w:rPr>
+        <w:t xml:space="preserve">AIM: </w:t>
+      </w:r>
+    </w:p>
+    <w:p>
+      <w:pPr>
+        <w:spacing w:line="360" w:lineRule="auto"/>
+        <w:jc w:val="both"/>
+        <w:rPr>
+          <w:rFonts w:ascii="Times New Roman" w:hAnsi="Times New Roman" w:cs="Times New Roman"/>
+          <w:b/>
+          <w:bCs/>
+          <w:color w:val="000000" w:themeColor="text1"/>
+          <w:sz w:val="28"/>
+          <w:szCs w:val="28"/>
+          <w:u w:val="single"/>
+        </w:rPr>
+      </w:pPr>
+    </w:p>
+    <w:p>
+      <w:pPr>
+        <w:rPr>
+          <w:rFonts w:ascii="Times New Roman" w:hAnsi="Times New Roman" w:cs="Times New Roman"/>
+          <w:b/>
+          <w:bCs/>
+          <w:color w:val="000000" w:themeColor="text1"/>
+          <w:sz w:val="28"/>
+          <w:szCs w:val="28"/>
+          <w:u w:val="single"/>
+        </w:rPr>
+      </w:pPr>
+      <w:r>
+        <w:rPr>
+          <w:rFonts w:ascii="Times New Roman" w:hAnsi="Times New Roman" w:cs="Times New Roman"/>
+          <w:b/>
+          <w:bCs/>
+          <w:color w:val="000000" w:themeColor="text1"/>
+          <w:sz w:val="28"/>
+          <w:szCs w:val="28"/>
+          <w:u w:val="single"/>
+        </w:rPr>
+        <w:t xml:space="preserve">CODE: </w:t>
+      </w:r>
+    </w:p>
+    <w:p>
+      <w:pPr>
+        <w:rPr>
+          <w:rFonts w:ascii="Times New Roman" w:hAnsi="Times New Roman" w:cs="Times New Roman"/>
+          <w:b/>
+          <w:bCs/>
+          <w:color w:val="000000" w:themeColor="text1"/>
+          <w:sz w:val="28"/>
+          <w:szCs w:val="28"/>
+          <w:u w:val="single"/>
+        </w:rPr>
+      </w:pPr>
+    </w:p>
+    <w:p>
+      <w:pPr>
+        <w:rPr>
+          <w:rFonts w:ascii="Times New Roman" w:hAnsi="Times New Roman" w:cs="Times New Roman"/>
+          <w:b/>
+          <w:bCs/>
+          <w:color w:val="000000" w:themeColor="text1"/>
+          <w:sz w:val="28"/>
+          <w:szCs w:val="28"/>
+          <w:u w:val="single"/>
+        </w:rPr>
+      </w:pPr>
+    </w:p>
+    <w:p>
+      <w:pPr>
+        <w:rPr>
+          <w:rFonts w:ascii="Times New Roman" w:hAnsi="Times New Roman" w:cs="Times New Roman"/>
+          <w:b/>
+          <w:bCs/>
+          <w:color w:val="000000" w:themeColor="text1"/>
+          <w:sz w:val="28"/>
+          <w:szCs w:val="28"/>
+          <w:u w:val="single"/>
+        </w:rPr>
+      </w:pPr>
+    </w:p>
+    <w:p>
+      <w:pPr>
+        <w:rPr>
+          <w:rFonts w:ascii="Times New Roman" w:hAnsi="Times New Roman" w:cs="Times New Roman"/>
+          <w:b/>
+          <w:bCs/>
+          <w:color w:val="000000" w:themeColor="text1"/>
+          <w:sz w:val="28"/>
+          <w:szCs w:val="28"/>
+          <w:u w:val="single"/>
+        </w:rPr>
+      </w:pPr>
+      <w:r>
+        <w:rPr>
+          <w:rFonts w:ascii="Times New Roman" w:hAnsi="Times New Roman" w:cs="Times New Roman"/>
+          <w:b/>
+          <w:bCs/>
+          <w:color w:val="000000" w:themeColor="text1"/>
+          <w:sz w:val="28"/>
+          <w:szCs w:val="28"/>
+          <w:u w:val="single"/>
+        </w:rPr>
+        <w:t>OUTPUT:</w:t>
+      </w:r>
+    </w:p>
+    <w:p>
+      <w:pPr>
+        <w:rPr>
+          <w:rFonts w:ascii="Times New Roman" w:hAnsi="Times New Roman" w:cs="Times New Roman"/>
+          <w:b/>
+          <w:bCs/>
+          <w:color w:val="000000" w:themeColor="text1"/>
+          <w:sz w:val="28"/>
+          <w:szCs w:val="28"/>
+          <w:u w:val="single"/>
+        </w:rPr>
+      </w:pPr>
+    </w:p>
+    <w:p>
+      <w:pPr>
+        <w:rPr>
+          <w:rFonts w:ascii="Times New Roman" w:hAnsi="Times New Roman" w:cs="Times New Roman"/>
+          <w:b/>
+          <w:bCs/>
+          <w:color w:val="000000" w:themeColor="text1"/>
+          <w:sz w:val="28"/>
+          <w:szCs w:val="28"/>
+          <w:u w:val="single"/>
+        </w:rPr>
+      </w:pPr>
+    </w:p>
+    <w:p>
+      <w:pPr>
+        <w:rPr>
+          <w:rFonts w:ascii="Times New Roman" w:hAnsi="Times New Roman" w:cs="Times New Roman"/>
+          <w:b/>
+          <w:bCs/>
+          <w:color w:val="000000" w:themeColor="text1"/>
+          <w:sz w:val="28"/>
+          <w:szCs w:val="28"/>
+          <w:u w:val="single"/>
+        </w:rPr>
+      </w:pPr>
+    </w:p>
+    <w:p>
+      <w:pPr>
+        <w:rPr>
+          <w:rFonts w:ascii="Times New Roman" w:hAnsi="Times New Roman" w:cs="Times New Roman"/>
+          <w:b/>
+          <w:bCs/>
+          <w:color w:val="000000" w:themeColor="text1"/>
+          <w:sz w:val="28"/>
+          <w:szCs w:val="28"/>
+          <w:u w:val="single"/>
+        </w:rPr>
+      </w:pPr>
+      <w:r>
+        <w:rPr>
+          <w:rFonts w:ascii="Times New Roman" w:hAnsi="Times New Roman" w:cs="Times New Roman"/>
+          <w:b/>
+          <w:bCs/>
+          <w:color w:val="000000" w:themeColor="text1"/>
+          <w:sz w:val="28"/>
+          <w:szCs w:val="28"/>
+          <w:u w:val="single"/>
+        </w:rPr>
+        <w:t>CONCLUSION:</w:t>
+      </w:r>
+    </w:p>
+    <w:p>
+      <w:pPr>
+        <w:tabs>
+          <w:tab w:val="left" w:pos="3308"/>
+        </w:tabs>
+        <w:rPr>
+          <w:rFonts w:ascii="Times New Roman" w:hAnsi="Times New Roman" w:cs="Times New Roman"/>
+          <w:b/>
+          <w:bCs/>
+          <w:color w:val="000000" w:themeColor="text1"/>
+          <w:sz w:val="36"/>
+          <w:szCs w:val="36"/>
+        </w:rPr>
+      </w:pPr>
+    </w:p>
+    <w:p>
+      <w:pPr>
+        <w:jc w:val="center"/>
+        <w:rPr>
+          <w:rFonts w:ascii="Times New Roman" w:hAnsi="Times New Roman" w:cs="Times New Roman"/>
+          <w:b/>
+          <w:bCs/>
+          <w:color w:val="000000" w:themeColor="text1"/>
+          <w:sz w:val="36"/>
+          <w:szCs w:val="36"/>
+        </w:rPr>
+      </w:pPr>
+      <w:r>
+        <w:rPr>
+          <w:rFonts w:ascii="Times New Roman" w:hAnsi="Times New Roman" w:cs="Times New Roman"/>
+          <w:sz w:val="36"/>
+          <w:szCs w:val="36"/>
+        </w:rPr>
+        <w:br w:type="page"/>
+      </w:r>
+      <w:r>
+        <w:rPr>
+          <w:rFonts w:ascii="Times New Roman" w:hAnsi="Times New Roman" w:cs="Times New Roman"/>
+          <w:b/>
+          <w:bCs/>
+          <w:color w:val="000000" w:themeColor="text1"/>
+          <w:sz w:val="36"/>
+          <w:szCs w:val="36"/>
+        </w:rPr>
+        <w:lastRenderedPageBreak/>
+        <w:t>PRACTICAL – 1</w:t>
+      </w:r>
+      <w:r>
+        <w:rPr>
+          <w:rFonts w:ascii="Times New Roman" w:hAnsi="Times New Roman" w:cs="Times New Roman"/>
+          <w:b/>
+          <w:bCs/>
+          <w:color w:val="000000" w:themeColor="text1"/>
+          <w:sz w:val="36"/>
+          <w:szCs w:val="36"/>
+        </w:rPr>
+        <w:t>7</w:t>
+      </w:r>
+    </w:p>
+    <w:p>
+      <w:pPr>
+        <w:rPr>
+          <w:rFonts w:ascii="Times New Roman" w:hAnsi="Times New Roman" w:cs="Times New Roman"/>
+          <w:b/>
+          <w:bCs/>
+          <w:color w:val="000000" w:themeColor="text1"/>
+          <w:sz w:val="36"/>
+          <w:szCs w:val="36"/>
+        </w:rPr>
+      </w:pPr>
+    </w:p>
+    <w:p>
+      <w:pPr>
+        <w:spacing w:line="360" w:lineRule="auto"/>
+        <w:jc w:val="both"/>
+        <w:rPr>
+          <w:rFonts w:ascii="Times New Roman" w:hAnsi="Times New Roman" w:cs="Times New Roman"/>
+          <w:b/>
+          <w:bCs/>
+          <w:color w:val="000000" w:themeColor="text1"/>
+          <w:sz w:val="28"/>
+          <w:szCs w:val="28"/>
+          <w:u w:val="single"/>
+        </w:rPr>
+      </w:pPr>
+      <w:r>
+        <w:rPr>
+          <w:rFonts w:ascii="Times New Roman" w:hAnsi="Times New Roman" w:cs="Times New Roman"/>
+          <w:b/>
+          <w:bCs/>
+          <w:color w:val="000000" w:themeColor="text1"/>
+          <w:sz w:val="28"/>
+          <w:szCs w:val="28"/>
+          <w:u w:val="single"/>
+        </w:rPr>
+        <w:t xml:space="preserve">AIM: </w:t>
+      </w:r>
+    </w:p>
+    <w:p>
+      <w:pPr>
+        <w:spacing w:line="360" w:lineRule="auto"/>
+        <w:jc w:val="both"/>
+        <w:rPr>
+          <w:rFonts w:ascii="Times New Roman" w:hAnsi="Times New Roman" w:cs="Times New Roman"/>
+          <w:b/>
+          <w:bCs/>
+          <w:color w:val="000000" w:themeColor="text1"/>
+          <w:sz w:val="28"/>
+          <w:szCs w:val="28"/>
+          <w:u w:val="single"/>
+        </w:rPr>
+      </w:pPr>
+    </w:p>
+    <w:p>
+      <w:pPr>
+        <w:rPr>
+          <w:rFonts w:ascii="Times New Roman" w:hAnsi="Times New Roman" w:cs="Times New Roman"/>
+          <w:b/>
+          <w:bCs/>
+          <w:color w:val="000000" w:themeColor="text1"/>
+          <w:sz w:val="28"/>
+          <w:szCs w:val="28"/>
+          <w:u w:val="single"/>
+        </w:rPr>
+      </w:pPr>
+      <w:r>
+        <w:rPr>
+          <w:rFonts w:ascii="Times New Roman" w:hAnsi="Times New Roman" w:cs="Times New Roman"/>
+          <w:b/>
+          <w:bCs/>
+          <w:color w:val="000000" w:themeColor="text1"/>
+          <w:sz w:val="28"/>
+          <w:szCs w:val="28"/>
+          <w:u w:val="single"/>
+        </w:rPr>
+        <w:t xml:space="preserve">CODE: </w:t>
+      </w:r>
+    </w:p>
+    <w:p>
+      <w:pPr>
+        <w:rPr>
+          <w:rFonts w:ascii="Times New Roman" w:hAnsi="Times New Roman" w:cs="Times New Roman"/>
+          <w:b/>
+          <w:bCs/>
+          <w:color w:val="000000" w:themeColor="text1"/>
+          <w:sz w:val="28"/>
+          <w:szCs w:val="28"/>
+          <w:u w:val="single"/>
+        </w:rPr>
+      </w:pPr>
+    </w:p>
+    <w:p>
+      <w:pPr>
+        <w:rPr>
+          <w:rFonts w:ascii="Times New Roman" w:hAnsi="Times New Roman" w:cs="Times New Roman"/>
+          <w:b/>
+          <w:bCs/>
+          <w:color w:val="000000" w:themeColor="text1"/>
+          <w:sz w:val="28"/>
+          <w:szCs w:val="28"/>
+          <w:u w:val="single"/>
+        </w:rPr>
+      </w:pPr>
+    </w:p>
+    <w:p>
+      <w:pPr>
+        <w:rPr>
+          <w:rFonts w:ascii="Times New Roman" w:hAnsi="Times New Roman" w:cs="Times New Roman"/>
+          <w:b/>
+          <w:bCs/>
+          <w:color w:val="000000" w:themeColor="text1"/>
+          <w:sz w:val="28"/>
+          <w:szCs w:val="28"/>
+          <w:u w:val="single"/>
+        </w:rPr>
+      </w:pPr>
+    </w:p>
+    <w:p>
+      <w:pPr>
+        <w:rPr>
+          <w:rFonts w:ascii="Times New Roman" w:hAnsi="Times New Roman" w:cs="Times New Roman"/>
+          <w:b/>
+          <w:bCs/>
+          <w:color w:val="000000" w:themeColor="text1"/>
+          <w:sz w:val="28"/>
+          <w:szCs w:val="28"/>
+          <w:u w:val="single"/>
+        </w:rPr>
+      </w:pPr>
+      <w:r>
+        <w:rPr>
+          <w:rFonts w:ascii="Times New Roman" w:hAnsi="Times New Roman" w:cs="Times New Roman"/>
+          <w:b/>
+          <w:bCs/>
+          <w:color w:val="000000" w:themeColor="text1"/>
+          <w:sz w:val="28"/>
+          <w:szCs w:val="28"/>
+          <w:u w:val="single"/>
+        </w:rPr>
+        <w:t>OUTPUT:</w:t>
+      </w:r>
+    </w:p>
+    <w:p>
+      <w:pPr>
+        <w:rPr>
+          <w:rFonts w:ascii="Times New Roman" w:hAnsi="Times New Roman" w:cs="Times New Roman"/>
+          <w:b/>
+          <w:bCs/>
+          <w:color w:val="000000" w:themeColor="text1"/>
+          <w:sz w:val="28"/>
+          <w:szCs w:val="28"/>
+          <w:u w:val="single"/>
+        </w:rPr>
+      </w:pPr>
+    </w:p>
+    <w:p>
+      <w:pPr>
+        <w:rPr>
+          <w:rFonts w:ascii="Times New Roman" w:hAnsi="Times New Roman" w:cs="Times New Roman"/>
+          <w:b/>
+          <w:bCs/>
+          <w:color w:val="000000" w:themeColor="text1"/>
+          <w:sz w:val="28"/>
+          <w:szCs w:val="28"/>
+          <w:u w:val="single"/>
+        </w:rPr>
+      </w:pPr>
+    </w:p>
+    <w:p>
+      <w:pPr>
+        <w:rPr>
+          <w:rFonts w:ascii="Times New Roman" w:hAnsi="Times New Roman" w:cs="Times New Roman"/>
+          <w:b/>
+          <w:bCs/>
+          <w:color w:val="000000" w:themeColor="text1"/>
+          <w:sz w:val="28"/>
+          <w:szCs w:val="28"/>
+          <w:u w:val="single"/>
+        </w:rPr>
+      </w:pPr>
+    </w:p>
+    <w:p>
+      <w:pPr>
+        <w:rPr>
+          <w:rFonts w:ascii="Times New Roman" w:hAnsi="Times New Roman" w:cs="Times New Roman"/>
+          <w:b/>
+          <w:bCs/>
+          <w:color w:val="000000" w:themeColor="text1"/>
+          <w:sz w:val="28"/>
+          <w:szCs w:val="28"/>
+          <w:u w:val="single"/>
+        </w:rPr>
+      </w:pPr>
+      <w:r>
+        <w:rPr>
+          <w:rFonts w:ascii="Times New Roman" w:hAnsi="Times New Roman" w:cs="Times New Roman"/>
+          <w:b/>
+          <w:bCs/>
+          <w:color w:val="000000" w:themeColor="text1"/>
+          <w:sz w:val="28"/>
+          <w:szCs w:val="28"/>
+          <w:u w:val="single"/>
+        </w:rPr>
+        <w:t>CONCLUSION:</w:t>
+      </w:r>
+    </w:p>
+    <w:p>
+      <w:pPr>
+        <w:rPr>
+          <w:rFonts w:ascii="Times New Roman" w:hAnsi="Times New Roman" w:cs="Times New Roman"/>
+          <w:b/>
+          <w:bCs/>
+          <w:color w:val="000000" w:themeColor="text1"/>
+          <w:sz w:val="36"/>
+          <w:szCs w:val="36"/>
+        </w:rPr>
+      </w:pPr>
+    </w:p>
+    <w:p>
+      <w:pPr>
+        <w:jc w:val="center"/>
+        <w:rPr>
+          <w:rFonts w:ascii="Times New Roman" w:hAnsi="Times New Roman" w:cs="Times New Roman"/>
+          <w:b/>
+          <w:bCs/>
+          <w:color w:val="000000" w:themeColor="text1"/>
+          <w:sz w:val="36"/>
+          <w:szCs w:val="36"/>
+        </w:rPr>
+      </w:pPr>
+    </w:p>
+    <w:p>
+      <w:pPr>
+        <w:jc w:val="center"/>
+        <w:rPr>
+          <w:rFonts w:ascii="Times New Roman" w:hAnsi="Times New Roman" w:cs="Times New Roman"/>
+          <w:b/>
+          <w:bCs/>
+          <w:color w:val="000000" w:themeColor="text1"/>
+          <w:sz w:val="36"/>
+          <w:szCs w:val="36"/>
+        </w:rPr>
+      </w:pPr>
+      <w:r>
+        <w:rPr>
+          <w:rFonts w:ascii="Times New Roman" w:hAnsi="Times New Roman" w:cs="Times New Roman"/>
+          <w:b/>
+          <w:bCs/>
+          <w:color w:val="000000" w:themeColor="text1"/>
+          <w:sz w:val="36"/>
+          <w:szCs w:val="36"/>
+        </w:rPr>
+        <w:tab/>
+      </w:r>
+      <w:r>
+        <w:rPr>
+          <w:rFonts w:ascii="Times New Roman" w:hAnsi="Times New Roman" w:cs="Times New Roman"/>
+          <w:b/>
+          <w:bCs/>
+          <w:color w:val="000000" w:themeColor="text1"/>
+          <w:sz w:val="36"/>
+          <w:szCs w:val="36"/>
+        </w:rPr>
+        <w:t>PRACTICAL – 1</w:t>
+      </w:r>
+      <w:r>
+        <w:rPr>
+          <w:rFonts w:ascii="Times New Roman" w:hAnsi="Times New Roman" w:cs="Times New Roman"/>
+          <w:b/>
+          <w:bCs/>
+          <w:color w:val="000000" w:themeColor="text1"/>
+          <w:sz w:val="36"/>
+          <w:szCs w:val="36"/>
+        </w:rPr>
+        <w:t>7</w:t>
+      </w:r>
+    </w:p>
+    <w:p>
+      <w:pPr>
+        <w:rPr>
+          <w:rFonts w:ascii="Times New Roman" w:hAnsi="Times New Roman" w:cs="Times New Roman"/>
+          <w:b/>
+          <w:bCs/>
+          <w:color w:val="000000" w:themeColor="text1"/>
+          <w:sz w:val="36"/>
+          <w:szCs w:val="36"/>
+        </w:rPr>
+      </w:pPr>
+    </w:p>
+    <w:p>
+      <w:pPr>
+        <w:spacing w:line="360" w:lineRule="auto"/>
+        <w:jc w:val="both"/>
+        <w:rPr>
+          <w:rFonts w:ascii="Times New Roman" w:hAnsi="Times New Roman" w:cs="Times New Roman"/>
+          <w:b/>
+          <w:bCs/>
+          <w:color w:val="000000" w:themeColor="text1"/>
+          <w:sz w:val="28"/>
+          <w:szCs w:val="28"/>
+          <w:u w:val="single"/>
+        </w:rPr>
+      </w:pPr>
+      <w:r>
+        <w:rPr>
+          <w:rFonts w:ascii="Times New Roman" w:hAnsi="Times New Roman" w:cs="Times New Roman"/>
+          <w:b/>
+          <w:bCs/>
+          <w:color w:val="000000" w:themeColor="text1"/>
+          <w:sz w:val="28"/>
+          <w:szCs w:val="28"/>
+          <w:u w:val="single"/>
+        </w:rPr>
+        <w:t xml:space="preserve">AIM: </w:t>
+      </w:r>
+    </w:p>
+    <w:p>
+      <w:pPr>
+        <w:spacing w:line="360" w:lineRule="auto"/>
+        <w:jc w:val="both"/>
+        <w:rPr>
+          <w:rFonts w:ascii="Times New Roman" w:hAnsi="Times New Roman" w:cs="Times New Roman"/>
+          <w:b/>
+          <w:bCs/>
+          <w:color w:val="000000" w:themeColor="text1"/>
+          <w:sz w:val="28"/>
+          <w:szCs w:val="28"/>
+          <w:u w:val="single"/>
+        </w:rPr>
+      </w:pPr>
+    </w:p>
+    <w:p>
+      <w:pPr>
+        <w:rPr>
+          <w:rFonts w:ascii="Times New Roman" w:hAnsi="Times New Roman" w:cs="Times New Roman"/>
+          <w:b/>
+          <w:bCs/>
+          <w:color w:val="000000" w:themeColor="text1"/>
+          <w:sz w:val="28"/>
+          <w:szCs w:val="28"/>
+          <w:u w:val="single"/>
+        </w:rPr>
+      </w:pPr>
+      <w:r>
+        <w:rPr>
+          <w:rFonts w:ascii="Times New Roman" w:hAnsi="Times New Roman" w:cs="Times New Roman"/>
+          <w:b/>
+          <w:bCs/>
+          <w:color w:val="000000" w:themeColor="text1"/>
+          <w:sz w:val="28"/>
+          <w:szCs w:val="28"/>
+          <w:u w:val="single"/>
+        </w:rPr>
+        <w:t xml:space="preserve">CODE: </w:t>
+      </w:r>
+    </w:p>
+    <w:p>
+      <w:pPr>
+        <w:rPr>
+          <w:rFonts w:ascii="Times New Roman" w:hAnsi="Times New Roman" w:cs="Times New Roman"/>
+          <w:b/>
+          <w:bCs/>
+          <w:color w:val="000000" w:themeColor="text1"/>
+          <w:sz w:val="28"/>
+          <w:szCs w:val="28"/>
+          <w:u w:val="single"/>
+        </w:rPr>
+      </w:pPr>
+    </w:p>
+    <w:p>
+      <w:pPr>
+        <w:rPr>
+          <w:rFonts w:ascii="Times New Roman" w:hAnsi="Times New Roman" w:cs="Times New Roman"/>
+          <w:b/>
+          <w:bCs/>
+          <w:color w:val="000000" w:themeColor="text1"/>
+          <w:sz w:val="28"/>
+          <w:szCs w:val="28"/>
+          <w:u w:val="single"/>
+        </w:rPr>
+      </w:pPr>
+    </w:p>
+    <w:p>
+      <w:pPr>
+        <w:rPr>
+          <w:rFonts w:ascii="Times New Roman" w:hAnsi="Times New Roman" w:cs="Times New Roman"/>
+          <w:b/>
+          <w:bCs/>
+          <w:color w:val="000000" w:themeColor="text1"/>
+          <w:sz w:val="28"/>
+          <w:szCs w:val="28"/>
+          <w:u w:val="single"/>
+        </w:rPr>
+      </w:pPr>
+    </w:p>
+    <w:p>
+      <w:pPr>
+        <w:rPr>
+          <w:rFonts w:ascii="Times New Roman" w:hAnsi="Times New Roman" w:cs="Times New Roman"/>
+          <w:b/>
+          <w:bCs/>
+          <w:color w:val="000000" w:themeColor="text1"/>
+          <w:sz w:val="28"/>
+          <w:szCs w:val="28"/>
+          <w:u w:val="single"/>
+        </w:rPr>
+      </w:pPr>
+      <w:r>
+        <w:rPr>
+          <w:rFonts w:ascii="Times New Roman" w:hAnsi="Times New Roman" w:cs="Times New Roman"/>
+          <w:b/>
+          <w:bCs/>
+          <w:color w:val="000000" w:themeColor="text1"/>
+          <w:sz w:val="28"/>
+          <w:szCs w:val="28"/>
+          <w:u w:val="single"/>
+        </w:rPr>
+        <w:lastRenderedPageBreak/>
+        <w:t>OUTPUT:</w:t>
+      </w:r>
+    </w:p>
+    <w:p>
+      <w:pPr>
+        <w:rPr>
+          <w:rFonts w:ascii="Times New Roman" w:hAnsi="Times New Roman" w:cs="Times New Roman"/>
+          <w:b/>
+          <w:bCs/>
+          <w:color w:val="000000" w:themeColor="text1"/>
+          <w:sz w:val="28"/>
+          <w:szCs w:val="28"/>
+          <w:u w:val="single"/>
+        </w:rPr>
+      </w:pPr>
+    </w:p>
+    <w:p>
+      <w:pPr>
+        <w:rPr>
+          <w:rFonts w:ascii="Times New Roman" w:hAnsi="Times New Roman" w:cs="Times New Roman"/>
+          <w:b/>
+          <w:bCs/>
+          <w:color w:val="000000" w:themeColor="text1"/>
+          <w:sz w:val="28"/>
+          <w:szCs w:val="28"/>
+          <w:u w:val="single"/>
+        </w:rPr>
+      </w:pPr>
+    </w:p>
+    <w:p>
+      <w:pPr>
+        <w:rPr>
+          <w:rFonts w:ascii="Times New Roman" w:hAnsi="Times New Roman" w:cs="Times New Roman"/>
+          <w:b/>
+          <w:bCs/>
+          <w:color w:val="000000" w:themeColor="text1"/>
+          <w:sz w:val="28"/>
+          <w:szCs w:val="28"/>
+          <w:u w:val="single"/>
+        </w:rPr>
+      </w:pPr>
+    </w:p>
+    <w:p>
+      <w:pPr>
+        <w:rPr>
+          <w:rFonts w:ascii="Times New Roman" w:hAnsi="Times New Roman" w:cs="Times New Roman"/>
+          <w:b/>
+          <w:bCs/>
+          <w:color w:val="000000" w:themeColor="text1"/>
+          <w:sz w:val="28"/>
+          <w:szCs w:val="28"/>
+          <w:u w:val="single"/>
+        </w:rPr>
+      </w:pPr>
+      <w:r>
+        <w:rPr>
+          <w:rFonts w:ascii="Times New Roman" w:hAnsi="Times New Roman" w:cs="Times New Roman"/>
+          <w:b/>
+          <w:bCs/>
+          <w:color w:val="000000" w:themeColor="text1"/>
+          <w:sz w:val="28"/>
+          <w:szCs w:val="28"/>
+          <w:u w:val="single"/>
+        </w:rPr>
+        <w:t>CONCLUSION:</w:t>
+      </w:r>
+    </w:p>
+    <w:p>
+      <w:pPr>
+        <w:tabs>
+          <w:tab w:val="left" w:pos="3878"/>
+        </w:tabs>
+        <w:rPr>
+          <w:rFonts w:ascii="Times New Roman" w:hAnsi="Times New Roman" w:cs="Times New Roman"/>
+          <w:b/>
+          <w:bCs/>
+          <w:color w:val="000000" w:themeColor="text1"/>
+          <w:sz w:val="36"/>
+          <w:szCs w:val="36"/>
+        </w:rPr>
+      </w:pPr>
+    </w:p>
+    <w:p>
+      <w:pPr>
+        <w:jc w:val="center"/>
+        <w:rPr>
+          <w:rFonts w:ascii="Times New Roman" w:hAnsi="Times New Roman" w:cs="Times New Roman"/>
+          <w:b/>
+          <w:bCs/>
+          <w:color w:val="000000" w:themeColor="text1"/>
+          <w:sz w:val="36"/>
+          <w:szCs w:val="36"/>
+        </w:rPr>
+      </w:pPr>
+      <w:r>
+        <w:rPr>
+          <w:rFonts w:ascii="Times New Roman" w:hAnsi="Times New Roman" w:cs="Times New Roman"/>
+          <w:sz w:val="36"/>
+          <w:szCs w:val="36"/>
+        </w:rPr>
+        <w:br w:type="page"/>
+      </w:r>
+      <w:r>
+        <w:rPr>
+          <w:rFonts w:ascii="Times New Roman" w:hAnsi="Times New Roman" w:cs="Times New Roman"/>
+          <w:b/>
+          <w:bCs/>
+          <w:color w:val="000000" w:themeColor="text1"/>
+          <w:sz w:val="36"/>
+          <w:szCs w:val="36"/>
+        </w:rPr>
+        <w:lastRenderedPageBreak/>
+        <w:t>PRACTICAL – 1</w:t>
+      </w:r>
+      <w:r>
+        <w:rPr>
+          <w:rFonts w:ascii="Times New Roman" w:hAnsi="Times New Roman" w:cs="Times New Roman"/>
+          <w:b/>
+          <w:bCs/>
+          <w:color w:val="000000" w:themeColor="text1"/>
+          <w:sz w:val="36"/>
+          <w:szCs w:val="36"/>
+        </w:rPr>
+        <w:t>7</w:t>
+      </w:r>
+    </w:p>
+    <w:p>
+      <w:pPr>
+        <w:rPr>
+          <w:rFonts w:ascii="Times New Roman" w:hAnsi="Times New Roman" w:cs="Times New Roman"/>
+          <w:b/>
+          <w:bCs/>
+          <w:color w:val="000000" w:themeColor="text1"/>
+          <w:sz w:val="36"/>
+          <w:szCs w:val="36"/>
+        </w:rPr>
+      </w:pPr>
+    </w:p>
+    <w:p>
+      <w:pPr>
+        <w:spacing w:line="360" w:lineRule="auto"/>
+        <w:jc w:val="both"/>
+        <w:rPr>
+          <w:rFonts w:ascii="Times New Roman" w:hAnsi="Times New Roman" w:cs="Times New Roman"/>
+          <w:b/>
+          <w:bCs/>
+          <w:color w:val="000000" w:themeColor="text1"/>
+          <w:sz w:val="28"/>
+          <w:szCs w:val="28"/>
+          <w:u w:val="single"/>
+        </w:rPr>
+      </w:pPr>
+      <w:r>
+        <w:rPr>
+          <w:rFonts w:ascii="Times New Roman" w:hAnsi="Times New Roman" w:cs="Times New Roman"/>
+          <w:b/>
+          <w:bCs/>
+          <w:color w:val="000000" w:themeColor="text1"/>
+          <w:sz w:val="28"/>
+          <w:szCs w:val="28"/>
+          <w:u w:val="single"/>
+        </w:rPr>
+        <w:t xml:space="preserve">AIM: </w:t>
+      </w:r>
+    </w:p>
+    <w:p>
+      <w:pPr>
+        <w:spacing w:line="360" w:lineRule="auto"/>
+        <w:jc w:val="both"/>
+        <w:rPr>
+          <w:rFonts w:ascii="Times New Roman" w:hAnsi="Times New Roman" w:cs="Times New Roman"/>
+          <w:b/>
+          <w:bCs/>
+          <w:color w:val="000000" w:themeColor="text1"/>
+          <w:sz w:val="28"/>
+          <w:szCs w:val="28"/>
+          <w:u w:val="single"/>
+        </w:rPr>
+      </w:pPr>
+    </w:p>
+    <w:p>
+      <w:pPr>
+        <w:rPr>
+          <w:rFonts w:ascii="Times New Roman" w:hAnsi="Times New Roman" w:cs="Times New Roman"/>
+          <w:b/>
+          <w:bCs/>
+          <w:color w:val="000000" w:themeColor="text1"/>
+          <w:sz w:val="28"/>
+          <w:szCs w:val="28"/>
+          <w:u w:val="single"/>
+        </w:rPr>
+      </w:pPr>
+      <w:r>
+        <w:rPr>
+          <w:rFonts w:ascii="Times New Roman" w:hAnsi="Times New Roman" w:cs="Times New Roman"/>
+          <w:b/>
+          <w:bCs/>
+          <w:color w:val="000000" w:themeColor="text1"/>
+          <w:sz w:val="28"/>
+          <w:szCs w:val="28"/>
+          <w:u w:val="single"/>
+        </w:rPr>
+        <w:t xml:space="preserve">CODE: </w:t>
+      </w:r>
+    </w:p>
+    <w:p>
+      <w:pPr>
+        <w:rPr>
+          <w:rFonts w:ascii="Times New Roman" w:hAnsi="Times New Roman" w:cs="Times New Roman"/>
+          <w:b/>
+          <w:bCs/>
+          <w:color w:val="000000" w:themeColor="text1"/>
+          <w:sz w:val="28"/>
+          <w:szCs w:val="28"/>
+          <w:u w:val="single"/>
+        </w:rPr>
+      </w:pPr>
+    </w:p>
+    <w:p>
+      <w:pPr>
+        <w:rPr>
+          <w:rFonts w:ascii="Times New Roman" w:hAnsi="Times New Roman" w:cs="Times New Roman"/>
+          <w:b/>
+          <w:bCs/>
+          <w:color w:val="000000" w:themeColor="text1"/>
+          <w:sz w:val="28"/>
+          <w:szCs w:val="28"/>
+          <w:u w:val="single"/>
+        </w:rPr>
+      </w:pPr>
+    </w:p>
+    <w:p>
+      <w:pPr>
+        <w:rPr>
+          <w:rFonts w:ascii="Times New Roman" w:hAnsi="Times New Roman" w:cs="Times New Roman"/>
+          <w:b/>
+          <w:bCs/>
+          <w:color w:val="000000" w:themeColor="text1"/>
+          <w:sz w:val="28"/>
+          <w:szCs w:val="28"/>
+          <w:u w:val="single"/>
+        </w:rPr>
+      </w:pPr>
+    </w:p>
+    <w:p>
+      <w:pPr>
+        <w:rPr>
+          <w:rFonts w:ascii="Times New Roman" w:hAnsi="Times New Roman" w:cs="Times New Roman"/>
+          <w:b/>
+          <w:bCs/>
+          <w:color w:val="000000" w:themeColor="text1"/>
+          <w:sz w:val="28"/>
+          <w:szCs w:val="28"/>
+          <w:u w:val="single"/>
+        </w:rPr>
+      </w:pPr>
+      <w:r>
+        <w:rPr>
+          <w:rFonts w:ascii="Times New Roman" w:hAnsi="Times New Roman" w:cs="Times New Roman"/>
+          <w:b/>
+          <w:bCs/>
+          <w:color w:val="000000" w:themeColor="text1"/>
+          <w:sz w:val="28"/>
+          <w:szCs w:val="28"/>
+          <w:u w:val="single"/>
+        </w:rPr>
+        <w:t>OUTPUT:</w:t>
+      </w:r>
+    </w:p>
+    <w:p>
+      <w:pPr>
+        <w:rPr>
+          <w:rFonts w:ascii="Times New Roman" w:hAnsi="Times New Roman" w:cs="Times New Roman"/>
+          <w:b/>
+          <w:bCs/>
+          <w:color w:val="000000" w:themeColor="text1"/>
+          <w:sz w:val="28"/>
+          <w:szCs w:val="28"/>
+          <w:u w:val="single"/>
+        </w:rPr>
+      </w:pPr>
+    </w:p>
+    <w:p>
+      <w:pPr>
+        <w:rPr>
+          <w:rFonts w:ascii="Times New Roman" w:hAnsi="Times New Roman" w:cs="Times New Roman"/>
+          <w:b/>
+          <w:bCs/>
+          <w:color w:val="000000" w:themeColor="text1"/>
+          <w:sz w:val="28"/>
+          <w:szCs w:val="28"/>
+          <w:u w:val="single"/>
+        </w:rPr>
+      </w:pPr>
+    </w:p>
+    <w:p>
+      <w:pPr>
+        <w:rPr>
+          <w:rFonts w:ascii="Times New Roman" w:hAnsi="Times New Roman" w:cs="Times New Roman"/>
+          <w:b/>
+          <w:bCs/>
+          <w:color w:val="000000" w:themeColor="text1"/>
+          <w:sz w:val="28"/>
+          <w:szCs w:val="28"/>
+          <w:u w:val="single"/>
+        </w:rPr>
+      </w:pPr>
+    </w:p>
+    <w:p>
+      <w:pPr>
+        <w:rPr>
+          <w:rFonts w:ascii="Times New Roman" w:hAnsi="Times New Roman" w:cs="Times New Roman"/>
+          <w:b/>
+          <w:bCs/>
+          <w:color w:val="000000" w:themeColor="text1"/>
+          <w:sz w:val="28"/>
+          <w:szCs w:val="28"/>
+          <w:u w:val="single"/>
+        </w:rPr>
+      </w:pPr>
+      <w:r>
+        <w:rPr>
+          <w:rFonts w:ascii="Times New Roman" w:hAnsi="Times New Roman" w:cs="Times New Roman"/>
+          <w:b/>
+          <w:bCs/>
+          <w:color w:val="000000" w:themeColor="text1"/>
+          <w:sz w:val="28"/>
+          <w:szCs w:val="28"/>
+          <w:u w:val="single"/>
+        </w:rPr>
+        <w:t>CONCLUSION:</w:t>
+      </w:r>
+    </w:p>
+    <w:p>
+      <w:pPr>
+        <w:rPr>
+          <w:rFonts w:ascii="Times New Roman" w:hAnsi="Times New Roman" w:cs="Times New Roman"/>
+          <w:b/>
+          <w:bCs/>
+          <w:color w:val="000000" w:themeColor="text1"/>
+          <w:sz w:val="36"/>
+          <w:szCs w:val="36"/>
+        </w:rPr>
+      </w:pPr>
+    </w:p>
+    <w:p>
+      <w:pPr>
+        <w:jc w:val="center"/>
+        <w:rPr>
+          <w:rFonts w:ascii="Times New Roman" w:hAnsi="Times New Roman" w:cs="Times New Roman"/>
+          <w:b/>
+          <w:bCs/>
+          <w:color w:val="000000" w:themeColor="text1"/>
+          <w:sz w:val="36"/>
+          <w:szCs w:val="36"/>
+        </w:rPr>
+      </w:pPr>
+    </w:p>
+    <w:p>
+      <w:pPr>
+        <w:rPr>
+          <w:rFonts w:ascii="Times New Roman" w:hAnsi="Times New Roman" w:cs="Times New Roman"/>
+          <w:b/>
+          <w:bCs/>
+          <w:color w:val="000000" w:themeColor="text1"/>
+          <w:sz w:val="36"/>
+          <w:szCs w:val="36"/>
+        </w:rPr>
+      </w:pPr>
+      <w:r>
+        <w:rPr>
+          <w:rFonts w:ascii="Times New Roman" w:hAnsi="Times New Roman" w:cs="Times New Roman"/>
+          <w:b/>
+          <w:bCs/>
+          <w:color w:val="000000" w:themeColor="text1"/>
+          <w:sz w:val="36"/>
+          <w:szCs w:val="36"/>
+        </w:rPr>
+        <w:br w:type="page"/>
+      </w:r>
+    </w:p>
+    <w:p>
+      <w:pPr>
+        <w:jc w:val="center"/>
+        <w:rPr>
+          <w:rFonts w:ascii="Times New Roman" w:hAnsi="Times New Roman" w:cs="Times New Roman"/>
+          <w:b/>
+          <w:bCs/>
+          <w:color w:val="000000" w:themeColor="text1"/>
+          <w:sz w:val="36"/>
+          <w:szCs w:val="36"/>
+        </w:rPr>
+      </w:pPr>
+      <w:r>
+        <w:rPr>
+          <w:rFonts w:ascii="Times New Roman" w:hAnsi="Times New Roman" w:cs="Times New Roman"/>
+          <w:b/>
+          <w:bCs/>
+          <w:color w:val="000000" w:themeColor="text1"/>
+          <w:sz w:val="36"/>
+          <w:szCs w:val="36"/>
+        </w:rPr>
+        <w:lastRenderedPageBreak/>
+        <w:t>PRACTICAL – 1</w:t>
+      </w:r>
+      <w:r>
+        <w:rPr>
+          <w:rFonts w:ascii="Times New Roman" w:hAnsi="Times New Roman" w:cs="Times New Roman"/>
+          <w:b/>
+          <w:bCs/>
+          <w:color w:val="000000" w:themeColor="text1"/>
+          <w:sz w:val="36"/>
+          <w:szCs w:val="36"/>
+        </w:rPr>
+        <w:t>7</w:t>
+      </w:r>
+    </w:p>
+    <w:p>
+      <w:pPr>
+        <w:rPr>
+          <w:rFonts w:ascii="Times New Roman" w:hAnsi="Times New Roman" w:cs="Times New Roman"/>
+          <w:b/>
+          <w:bCs/>
+          <w:color w:val="000000" w:themeColor="text1"/>
+          <w:sz w:val="36"/>
+          <w:szCs w:val="36"/>
+        </w:rPr>
+      </w:pPr>
+    </w:p>
+    <w:p>
+      <w:pPr>
+        <w:spacing w:line="360" w:lineRule="auto"/>
+        <w:jc w:val="both"/>
+        <w:rPr>
+          <w:rFonts w:ascii="Times New Roman" w:hAnsi="Times New Roman" w:cs="Times New Roman"/>
+          <w:b/>
+          <w:bCs/>
+          <w:color w:val="000000" w:themeColor="text1"/>
+          <w:sz w:val="28"/>
+          <w:szCs w:val="28"/>
+          <w:u w:val="single"/>
+        </w:rPr>
+      </w:pPr>
+      <w:r>
+        <w:rPr>
+          <w:rFonts w:ascii="Times New Roman" w:hAnsi="Times New Roman" w:cs="Times New Roman"/>
+          <w:b/>
+          <w:bCs/>
+          <w:color w:val="000000" w:themeColor="text1"/>
+          <w:sz w:val="28"/>
+          <w:szCs w:val="28"/>
+          <w:u w:val="single"/>
+        </w:rPr>
+        <w:t xml:space="preserve">AIM: </w:t>
+      </w:r>
+    </w:p>
+    <w:p>
+      <w:pPr>
+        <w:spacing w:line="360" w:lineRule="auto"/>
+        <w:jc w:val="both"/>
+        <w:rPr>
+          <w:rFonts w:ascii="Times New Roman" w:hAnsi="Times New Roman" w:cs="Times New Roman"/>
+          <w:b/>
+          <w:bCs/>
+          <w:color w:val="000000" w:themeColor="text1"/>
+          <w:sz w:val="28"/>
+          <w:szCs w:val="28"/>
+          <w:u w:val="single"/>
+        </w:rPr>
+      </w:pPr>
+    </w:p>
+    <w:p>
+      <w:pPr>
+        <w:rPr>
+          <w:rFonts w:ascii="Times New Roman" w:hAnsi="Times New Roman" w:cs="Times New Roman"/>
+          <w:b/>
+          <w:bCs/>
+          <w:color w:val="000000" w:themeColor="text1"/>
+          <w:sz w:val="28"/>
+          <w:szCs w:val="28"/>
+          <w:u w:val="single"/>
+        </w:rPr>
+      </w:pPr>
+      <w:r>
+        <w:rPr>
+          <w:rFonts w:ascii="Times New Roman" w:hAnsi="Times New Roman" w:cs="Times New Roman"/>
+          <w:b/>
+          <w:bCs/>
+          <w:color w:val="000000" w:themeColor="text1"/>
+          <w:sz w:val="28"/>
+          <w:szCs w:val="28"/>
+          <w:u w:val="single"/>
+        </w:rPr>
+        <w:t xml:space="preserve">CODE: </w:t>
+      </w:r>
+    </w:p>
+    <w:p>
+      <w:pPr>
+        <w:rPr>
+          <w:rFonts w:ascii="Times New Roman" w:hAnsi="Times New Roman" w:cs="Times New Roman"/>
+          <w:b/>
+          <w:bCs/>
+          <w:color w:val="000000" w:themeColor="text1"/>
+          <w:sz w:val="28"/>
+          <w:szCs w:val="28"/>
+          <w:u w:val="single"/>
+        </w:rPr>
+      </w:pPr>
+    </w:p>
+    <w:p>
+      <w:pPr>
+        <w:rPr>
+          <w:rFonts w:ascii="Times New Roman" w:hAnsi="Times New Roman" w:cs="Times New Roman"/>
+          <w:b/>
+          <w:bCs/>
+          <w:color w:val="000000" w:themeColor="text1"/>
+          <w:sz w:val="28"/>
+          <w:szCs w:val="28"/>
+          <w:u w:val="single"/>
+        </w:rPr>
+      </w:pPr>
+    </w:p>
+    <w:p>
+      <w:pPr>
+        <w:rPr>
+          <w:rFonts w:ascii="Times New Roman" w:hAnsi="Times New Roman" w:cs="Times New Roman"/>
+          <w:b/>
+          <w:bCs/>
+          <w:color w:val="000000" w:themeColor="text1"/>
+          <w:sz w:val="28"/>
+          <w:szCs w:val="28"/>
+          <w:u w:val="single"/>
+        </w:rPr>
+      </w:pPr>
+    </w:p>
+    <w:p>
+      <w:pPr>
+        <w:rPr>
+          <w:rFonts w:ascii="Times New Roman" w:hAnsi="Times New Roman" w:cs="Times New Roman"/>
+          <w:b/>
+          <w:bCs/>
+          <w:color w:val="000000" w:themeColor="text1"/>
+          <w:sz w:val="28"/>
+          <w:szCs w:val="28"/>
+          <w:u w:val="single"/>
+        </w:rPr>
+      </w:pPr>
+      <w:r>
+        <w:rPr>
+          <w:rFonts w:ascii="Times New Roman" w:hAnsi="Times New Roman" w:cs="Times New Roman"/>
+          <w:b/>
+          <w:bCs/>
+          <w:color w:val="000000" w:themeColor="text1"/>
+          <w:sz w:val="28"/>
+          <w:szCs w:val="28"/>
+          <w:u w:val="single"/>
+        </w:rPr>
+        <w:t>OUTPUT:</w:t>
+      </w:r>
+    </w:p>
+    <w:p>
+      <w:pPr>
+        <w:rPr>
+          <w:rFonts w:ascii="Times New Roman" w:hAnsi="Times New Roman" w:cs="Times New Roman"/>
+          <w:b/>
+          <w:bCs/>
+          <w:color w:val="000000" w:themeColor="text1"/>
+          <w:sz w:val="28"/>
+          <w:szCs w:val="28"/>
+          <w:u w:val="single"/>
+        </w:rPr>
+      </w:pPr>
+    </w:p>
+    <w:p>
+      <w:pPr>
+        <w:rPr>
+          <w:rFonts w:ascii="Times New Roman" w:hAnsi="Times New Roman" w:cs="Times New Roman"/>
+          <w:b/>
+          <w:bCs/>
+          <w:color w:val="000000" w:themeColor="text1"/>
+          <w:sz w:val="28"/>
+          <w:szCs w:val="28"/>
+          <w:u w:val="single"/>
+        </w:rPr>
+      </w:pPr>
+    </w:p>
+    <w:p>
+      <w:pPr>
+        <w:rPr>
+          <w:rFonts w:ascii="Times New Roman" w:hAnsi="Times New Roman" w:cs="Times New Roman"/>
+          <w:b/>
+          <w:bCs/>
+          <w:color w:val="000000" w:themeColor="text1"/>
+          <w:sz w:val="28"/>
+          <w:szCs w:val="28"/>
+          <w:u w:val="single"/>
+        </w:rPr>
+      </w:pPr>
+    </w:p>
+    <w:p>
+      <w:pPr>
+        <w:rPr>
+          <w:rFonts w:ascii="Times New Roman" w:hAnsi="Times New Roman" w:cs="Times New Roman"/>
+          <w:b/>
+          <w:bCs/>
+          <w:color w:val="000000" w:themeColor="text1"/>
+          <w:sz w:val="28"/>
+          <w:szCs w:val="28"/>
+          <w:u w:val="single"/>
+        </w:rPr>
+      </w:pPr>
+      <w:r>
+        <w:rPr>
+          <w:rFonts w:ascii="Times New Roman" w:hAnsi="Times New Roman" w:cs="Times New Roman"/>
+          <w:b/>
+          <w:bCs/>
+          <w:color w:val="000000" w:themeColor="text1"/>
+          <w:sz w:val="28"/>
+          <w:szCs w:val="28"/>
+          <w:u w:val="single"/>
+        </w:rPr>
+        <w:t>CONCLUSION:</w:t>
+      </w:r>
+    </w:p>
+    <w:p>
+      <w:pPr>
+        <w:jc w:val="center"/>
+        <w:rPr>
+          <w:rFonts w:ascii="Times New Roman" w:hAnsi="Times New Roman" w:cs="Times New Roman"/>
+          <w:b/>
+          <w:bCs/>
+          <w:color w:val="000000" w:themeColor="text1"/>
+          <w:sz w:val="36"/>
+          <w:szCs w:val="36"/>
+        </w:rPr>
+      </w:pPr>
+    </w:p>
+    <w:p>
+      <w:pPr>
+        <w:rPr>
+          <w:rFonts w:ascii="Times New Roman" w:hAnsi="Times New Roman" w:cs="Times New Roman"/>
+          <w:b/>
+          <w:bCs/>
+          <w:color w:val="000000" w:themeColor="text1"/>
+          <w:sz w:val="36"/>
+          <w:szCs w:val="36"/>
+        </w:rPr>
+      </w:pPr>
+      <w:r>
+        <w:rPr>
+          <w:rFonts w:ascii="Times New Roman" w:hAnsi="Times New Roman" w:cs="Times New Roman"/>
+          <w:b/>
+          <w:bCs/>
+          <w:color w:val="000000" w:themeColor="text1"/>
+          <w:sz w:val="36"/>
+          <w:szCs w:val="36"/>
+        </w:rPr>
+        <w:br w:type="page"/>
+      </w:r>
+    </w:p>
+    <w:p>
+      <w:pPr>
+        <w:jc w:val="center"/>
+        <w:rPr>
+          <w:rFonts w:ascii="Times New Roman" w:hAnsi="Times New Roman" w:cs="Times New Roman"/>
+          <w:b/>
+          <w:bCs/>
+          <w:color w:val="000000" w:themeColor="text1"/>
+          <w:sz w:val="36"/>
+          <w:szCs w:val="36"/>
+        </w:rPr>
+      </w:pPr>
+      <w:r>
+        <w:rPr>
+          <w:rFonts w:ascii="Times New Roman" w:hAnsi="Times New Roman" w:cs="Times New Roman"/>
+          <w:b/>
+          <w:bCs/>
+          <w:color w:val="000000" w:themeColor="text1"/>
+          <w:sz w:val="36"/>
+          <w:szCs w:val="36"/>
+        </w:rPr>
+        <w:lastRenderedPageBreak/>
+        <w:t>PRACTICAL – 1</w:t>
+      </w:r>
+      <w:r>
+        <w:rPr>
+          <w:rFonts w:ascii="Times New Roman" w:hAnsi="Times New Roman" w:cs="Times New Roman"/>
+          <w:b/>
+          <w:bCs/>
+          <w:color w:val="000000" w:themeColor="text1"/>
+          <w:sz w:val="36"/>
+          <w:szCs w:val="36"/>
+        </w:rPr>
+        <w:t>7</w:t>
+      </w:r>
+    </w:p>
+    <w:p>
+      <w:pPr>
+        <w:rPr>
+          <w:rFonts w:ascii="Times New Roman" w:hAnsi="Times New Roman" w:cs="Times New Roman"/>
+          <w:b/>
+          <w:bCs/>
+          <w:color w:val="000000" w:themeColor="text1"/>
+          <w:sz w:val="36"/>
+          <w:szCs w:val="36"/>
+        </w:rPr>
+      </w:pPr>
+    </w:p>
+    <w:p>
+      <w:pPr>
+        <w:spacing w:line="360" w:lineRule="auto"/>
+        <w:jc w:val="both"/>
+        <w:rPr>
+          <w:rFonts w:ascii="Times New Roman" w:hAnsi="Times New Roman" w:cs="Times New Roman"/>
+          <w:b/>
+          <w:bCs/>
+          <w:color w:val="000000" w:themeColor="text1"/>
+          <w:sz w:val="28"/>
+          <w:szCs w:val="28"/>
+          <w:u w:val="single"/>
+        </w:rPr>
+      </w:pPr>
+      <w:r>
+        <w:rPr>
+          <w:rFonts w:ascii="Times New Roman" w:hAnsi="Times New Roman" w:cs="Times New Roman"/>
+          <w:b/>
+          <w:bCs/>
+          <w:color w:val="000000" w:themeColor="text1"/>
+          <w:sz w:val="28"/>
+          <w:szCs w:val="28"/>
+          <w:u w:val="single"/>
+        </w:rPr>
+        <w:t xml:space="preserve">AIM: </w:t>
+      </w:r>
+    </w:p>
+    <w:p>
+      <w:pPr>
+        <w:spacing w:line="360" w:lineRule="auto"/>
+        <w:jc w:val="both"/>
+        <w:rPr>
+          <w:rFonts w:ascii="Times New Roman" w:hAnsi="Times New Roman" w:cs="Times New Roman"/>
+          <w:b/>
+          <w:bCs/>
+          <w:color w:val="000000" w:themeColor="text1"/>
+          <w:sz w:val="28"/>
+          <w:szCs w:val="28"/>
+          <w:u w:val="single"/>
+        </w:rPr>
+      </w:pPr>
+    </w:p>
+    <w:p>
+      <w:pPr>
+        <w:rPr>
+          <w:rFonts w:ascii="Times New Roman" w:hAnsi="Times New Roman" w:cs="Times New Roman"/>
+          <w:b/>
+          <w:bCs/>
+          <w:color w:val="000000" w:themeColor="text1"/>
+          <w:sz w:val="28"/>
+          <w:szCs w:val="28"/>
+          <w:u w:val="single"/>
+        </w:rPr>
+      </w:pPr>
+      <w:r>
+        <w:rPr>
+          <w:rFonts w:ascii="Times New Roman" w:hAnsi="Times New Roman" w:cs="Times New Roman"/>
+          <w:b/>
+          <w:bCs/>
+          <w:color w:val="000000" w:themeColor="text1"/>
+          <w:sz w:val="28"/>
+          <w:szCs w:val="28"/>
+          <w:u w:val="single"/>
+        </w:rPr>
+        <w:t xml:space="preserve">CODE: </w:t>
+      </w:r>
+    </w:p>
+    <w:p>
+      <w:pPr>
+        <w:rPr>
+          <w:rFonts w:ascii="Times New Roman" w:hAnsi="Times New Roman" w:cs="Times New Roman"/>
+          <w:b/>
+          <w:bCs/>
+          <w:color w:val="000000" w:themeColor="text1"/>
+          <w:sz w:val="28"/>
+          <w:szCs w:val="28"/>
+          <w:u w:val="single"/>
+        </w:rPr>
+      </w:pPr>
+    </w:p>
+    <w:p>
+      <w:pPr>
+        <w:rPr>
+          <w:rFonts w:ascii="Times New Roman" w:hAnsi="Times New Roman" w:cs="Times New Roman"/>
+          <w:b/>
+          <w:bCs/>
+          <w:color w:val="000000" w:themeColor="text1"/>
+          <w:sz w:val="28"/>
+          <w:szCs w:val="28"/>
+          <w:u w:val="single"/>
+        </w:rPr>
+      </w:pPr>
+    </w:p>
+    <w:p>
+      <w:pPr>
+        <w:rPr>
+          <w:rFonts w:ascii="Times New Roman" w:hAnsi="Times New Roman" w:cs="Times New Roman"/>
+          <w:b/>
+          <w:bCs/>
+          <w:color w:val="000000" w:themeColor="text1"/>
+          <w:sz w:val="28"/>
+          <w:szCs w:val="28"/>
+          <w:u w:val="single"/>
+        </w:rPr>
+      </w:pPr>
+    </w:p>
+    <w:p>
+      <w:pPr>
+        <w:rPr>
+          <w:rFonts w:ascii="Times New Roman" w:hAnsi="Times New Roman" w:cs="Times New Roman"/>
+          <w:b/>
+          <w:bCs/>
+          <w:color w:val="000000" w:themeColor="text1"/>
+          <w:sz w:val="28"/>
+          <w:szCs w:val="28"/>
+          <w:u w:val="single"/>
+        </w:rPr>
+      </w:pPr>
+      <w:r>
+        <w:rPr>
+          <w:rFonts w:ascii="Times New Roman" w:hAnsi="Times New Roman" w:cs="Times New Roman"/>
+          <w:b/>
+          <w:bCs/>
+          <w:color w:val="000000" w:themeColor="text1"/>
+          <w:sz w:val="28"/>
+          <w:szCs w:val="28"/>
+          <w:u w:val="single"/>
+        </w:rPr>
+        <w:t>OUTPUT:</w:t>
+      </w:r>
+    </w:p>
+    <w:p>
+      <w:pPr>
+        <w:rPr>
+          <w:rFonts w:ascii="Times New Roman" w:hAnsi="Times New Roman" w:cs="Times New Roman"/>
+          <w:b/>
+          <w:bCs/>
+          <w:color w:val="000000" w:themeColor="text1"/>
+          <w:sz w:val="28"/>
+          <w:szCs w:val="28"/>
+          <w:u w:val="single"/>
+        </w:rPr>
+      </w:pPr>
+    </w:p>
+    <w:p>
+      <w:pPr>
+        <w:rPr>
+          <w:rFonts w:ascii="Times New Roman" w:hAnsi="Times New Roman" w:cs="Times New Roman"/>
+          <w:b/>
+          <w:bCs/>
+          <w:color w:val="000000" w:themeColor="text1"/>
+          <w:sz w:val="28"/>
+          <w:szCs w:val="28"/>
+          <w:u w:val="single"/>
+        </w:rPr>
+      </w:pPr>
+    </w:p>
+    <w:p>
+      <w:pPr>
+        <w:rPr>
+          <w:rFonts w:ascii="Times New Roman" w:hAnsi="Times New Roman" w:cs="Times New Roman"/>
+          <w:b/>
+          <w:bCs/>
+          <w:color w:val="000000" w:themeColor="text1"/>
+          <w:sz w:val="28"/>
+          <w:szCs w:val="28"/>
+          <w:u w:val="single"/>
+        </w:rPr>
+      </w:pPr>
+    </w:p>
+    <w:p>
+      <w:pPr>
+        <w:rPr>
+          <w:rFonts w:ascii="Times New Roman" w:hAnsi="Times New Roman" w:cs="Times New Roman"/>
+          <w:b/>
+          <w:bCs/>
+          <w:color w:val="000000" w:themeColor="text1"/>
+          <w:sz w:val="28"/>
+          <w:szCs w:val="28"/>
+          <w:u w:val="single"/>
+        </w:rPr>
+      </w:pPr>
+      <w:r>
+        <w:rPr>
+          <w:rFonts w:ascii="Times New Roman" w:hAnsi="Times New Roman" w:cs="Times New Roman"/>
+          <w:b/>
+          <w:bCs/>
+          <w:color w:val="000000" w:themeColor="text1"/>
+          <w:sz w:val="28"/>
+          <w:szCs w:val="28"/>
+          <w:u w:val="single"/>
+        </w:rPr>
+        <w:t>CONCLUSION:</w:t>
+      </w:r>
+    </w:p>
+    <w:p>
+      <w:pPr>
+        <w:jc w:val="center"/>
+        <w:rPr>
+          <w:rFonts w:ascii="Times New Roman" w:hAnsi="Times New Roman" w:cs="Times New Roman"/>
+          <w:b/>
+          <w:bCs/>
+          <w:color w:val="000000" w:themeColor="text1"/>
+          <w:sz w:val="36"/>
+          <w:szCs w:val="36"/>
+        </w:rPr>
+      </w:pPr>
+    </w:p>
+    <w:p>
+      <w:pPr>
+        <w:rPr>
+          <w:rFonts w:ascii="Times New Roman" w:hAnsi="Times New Roman" w:cs="Times New Roman"/>
+          <w:b/>
+          <w:bCs/>
+          <w:color w:val="000000" w:themeColor="text1"/>
+          <w:sz w:val="36"/>
+          <w:szCs w:val="36"/>
+        </w:rPr>
+      </w:pPr>
+      <w:r>
+        <w:rPr>
+          <w:rFonts w:ascii="Times New Roman" w:hAnsi="Times New Roman" w:cs="Times New Roman"/>
+          <w:b/>
+          <w:bCs/>
+          <w:color w:val="000000" w:themeColor="text1"/>
+          <w:sz w:val="36"/>
+          <w:szCs w:val="36"/>
+        </w:rPr>
+        <w:br w:type="page"/>
+      </w:r>
+    </w:p>
+    <w:p>
+      <w:pPr>
+        <w:jc w:val="center"/>
+        <w:rPr>
+          <w:rFonts w:ascii="Times New Roman" w:hAnsi="Times New Roman" w:cs="Times New Roman"/>
+          <w:b/>
+          <w:bCs/>
+          <w:color w:val="000000" w:themeColor="text1"/>
+          <w:sz w:val="36"/>
+          <w:szCs w:val="36"/>
+        </w:rPr>
+      </w:pPr>
+      <w:r>
+        <w:rPr>
+          <w:rFonts w:ascii="Times New Roman" w:hAnsi="Times New Roman" w:cs="Times New Roman"/>
+          <w:b/>
+          <w:bCs/>
+          <w:color w:val="000000" w:themeColor="text1"/>
+          <w:sz w:val="36"/>
+          <w:szCs w:val="36"/>
+        </w:rPr>
+        <w:lastRenderedPageBreak/>
+        <w:t>PRACTICAL – 1</w:t>
+      </w:r>
+      <w:r>
+        <w:rPr>
+          <w:rFonts w:ascii="Times New Roman" w:hAnsi="Times New Roman" w:cs="Times New Roman"/>
+          <w:b/>
+          <w:bCs/>
+          <w:color w:val="000000" w:themeColor="text1"/>
+          <w:sz w:val="36"/>
+          <w:szCs w:val="36"/>
+        </w:rPr>
+        <w:t>7</w:t>
+      </w:r>
+    </w:p>
+    <w:p>
+      <w:pPr>
+        <w:rPr>
+          <w:rFonts w:ascii="Times New Roman" w:hAnsi="Times New Roman" w:cs="Times New Roman"/>
+          <w:b/>
+          <w:bCs/>
+          <w:color w:val="000000" w:themeColor="text1"/>
+          <w:sz w:val="36"/>
+          <w:szCs w:val="36"/>
+        </w:rPr>
+      </w:pPr>
+    </w:p>
+    <w:p>
+      <w:pPr>
+        <w:spacing w:line="360" w:lineRule="auto"/>
+        <w:jc w:val="both"/>
+        <w:rPr>
+          <w:rFonts w:ascii="Times New Roman" w:hAnsi="Times New Roman" w:cs="Times New Roman"/>
+          <w:b/>
+          <w:bCs/>
+          <w:color w:val="000000" w:themeColor="text1"/>
+          <w:sz w:val="28"/>
+          <w:szCs w:val="28"/>
+          <w:u w:val="single"/>
+        </w:rPr>
+      </w:pPr>
+      <w:r>
+        <w:rPr>
+          <w:rFonts w:ascii="Times New Roman" w:hAnsi="Times New Roman" w:cs="Times New Roman"/>
+          <w:b/>
+          <w:bCs/>
+          <w:color w:val="000000" w:themeColor="text1"/>
+          <w:sz w:val="28"/>
+          <w:szCs w:val="28"/>
+          <w:u w:val="single"/>
+        </w:rPr>
+        <w:t xml:space="preserve">AIM: </w:t>
+      </w:r>
+    </w:p>
+    <w:p>
+      <w:pPr>
+        <w:spacing w:line="360" w:lineRule="auto"/>
+        <w:jc w:val="both"/>
+        <w:rPr>
+          <w:rFonts w:ascii="Times New Roman" w:hAnsi="Times New Roman" w:cs="Times New Roman"/>
+          <w:b/>
+          <w:bCs/>
+          <w:color w:val="000000" w:themeColor="text1"/>
+          <w:sz w:val="28"/>
+          <w:szCs w:val="28"/>
+          <w:u w:val="single"/>
+        </w:rPr>
+      </w:pPr>
+    </w:p>
+    <w:p>
+      <w:pPr>
+        <w:rPr>
+          <w:rFonts w:ascii="Times New Roman" w:hAnsi="Times New Roman" w:cs="Times New Roman"/>
+          <w:b/>
+          <w:bCs/>
+          <w:color w:val="000000" w:themeColor="text1"/>
+          <w:sz w:val="28"/>
+          <w:szCs w:val="28"/>
+          <w:u w:val="single"/>
+        </w:rPr>
+      </w:pPr>
+      <w:r>
+        <w:rPr>
+          <w:rFonts w:ascii="Times New Roman" w:hAnsi="Times New Roman" w:cs="Times New Roman"/>
+          <w:b/>
+          <w:bCs/>
+          <w:color w:val="000000" w:themeColor="text1"/>
+          <w:sz w:val="28"/>
+          <w:szCs w:val="28"/>
+          <w:u w:val="single"/>
+        </w:rPr>
+        <w:t xml:space="preserve">CODE: </w:t>
+      </w:r>
+    </w:p>
+    <w:p>
+      <w:pPr>
+        <w:rPr>
+          <w:rFonts w:ascii="Times New Roman" w:hAnsi="Times New Roman" w:cs="Times New Roman"/>
+          <w:b/>
+          <w:bCs/>
+          <w:color w:val="000000" w:themeColor="text1"/>
+          <w:sz w:val="28"/>
+          <w:szCs w:val="28"/>
+          <w:u w:val="single"/>
+        </w:rPr>
+      </w:pPr>
+    </w:p>
+    <w:p>
+      <w:pPr>
+        <w:rPr>
+          <w:rFonts w:ascii="Times New Roman" w:hAnsi="Times New Roman" w:cs="Times New Roman"/>
+          <w:b/>
+          <w:bCs/>
+          <w:color w:val="000000" w:themeColor="text1"/>
+          <w:sz w:val="28"/>
+          <w:szCs w:val="28"/>
+          <w:u w:val="single"/>
+        </w:rPr>
+      </w:pPr>
+    </w:p>
+    <w:p>
+      <w:pPr>
+        <w:rPr>
+          <w:rFonts w:ascii="Times New Roman" w:hAnsi="Times New Roman" w:cs="Times New Roman"/>
+          <w:b/>
+          <w:bCs/>
+          <w:color w:val="000000" w:themeColor="text1"/>
+          <w:sz w:val="28"/>
+          <w:szCs w:val="28"/>
+          <w:u w:val="single"/>
+        </w:rPr>
+      </w:pPr>
+    </w:p>
+    <w:p>
+      <w:pPr>
+        <w:rPr>
+          <w:rFonts w:ascii="Times New Roman" w:hAnsi="Times New Roman" w:cs="Times New Roman"/>
+          <w:b/>
+          <w:bCs/>
+          <w:color w:val="000000" w:themeColor="text1"/>
+          <w:sz w:val="28"/>
+          <w:szCs w:val="28"/>
+          <w:u w:val="single"/>
+        </w:rPr>
+      </w:pPr>
+      <w:r>
+        <w:rPr>
+          <w:rFonts w:ascii="Times New Roman" w:hAnsi="Times New Roman" w:cs="Times New Roman"/>
+          <w:b/>
+          <w:bCs/>
+          <w:color w:val="000000" w:themeColor="text1"/>
+          <w:sz w:val="28"/>
+          <w:szCs w:val="28"/>
+          <w:u w:val="single"/>
+        </w:rPr>
+        <w:t>OUTPUT:</w:t>
+      </w:r>
+    </w:p>
+    <w:p>
+      <w:pPr>
+        <w:rPr>
+          <w:rFonts w:ascii="Times New Roman" w:hAnsi="Times New Roman" w:cs="Times New Roman"/>
+          <w:b/>
+          <w:bCs/>
+          <w:color w:val="000000" w:themeColor="text1"/>
+          <w:sz w:val="28"/>
+          <w:szCs w:val="28"/>
+          <w:u w:val="single"/>
+        </w:rPr>
+      </w:pPr>
+    </w:p>
+    <w:p>
+      <w:pPr>
+        <w:rPr>
+          <w:rFonts w:ascii="Times New Roman" w:hAnsi="Times New Roman" w:cs="Times New Roman"/>
+          <w:b/>
+          <w:bCs/>
+          <w:color w:val="000000" w:themeColor="text1"/>
+          <w:sz w:val="28"/>
+          <w:szCs w:val="28"/>
+          <w:u w:val="single"/>
+        </w:rPr>
+      </w:pPr>
+    </w:p>
+    <w:p>
+      <w:pPr>
+        <w:rPr>
+          <w:rFonts w:ascii="Times New Roman" w:hAnsi="Times New Roman" w:cs="Times New Roman"/>
+          <w:b/>
+          <w:bCs/>
+          <w:color w:val="000000" w:themeColor="text1"/>
+          <w:sz w:val="28"/>
+          <w:szCs w:val="28"/>
+          <w:u w:val="single"/>
+        </w:rPr>
+      </w:pPr>
+    </w:p>
+    <w:p>
+      <w:pPr>
+        <w:rPr>
+          <w:rFonts w:ascii="Times New Roman" w:hAnsi="Times New Roman" w:cs="Times New Roman"/>
+          <w:b/>
+          <w:bCs/>
+          <w:color w:val="000000" w:themeColor="text1"/>
+          <w:sz w:val="28"/>
+          <w:szCs w:val="28"/>
+          <w:u w:val="single"/>
+        </w:rPr>
+      </w:pPr>
+      <w:r>
+        <w:rPr>
+          <w:rFonts w:ascii="Times New Roman" w:hAnsi="Times New Roman" w:cs="Times New Roman"/>
+          <w:b/>
+          <w:bCs/>
+          <w:color w:val="000000" w:themeColor="text1"/>
+          <w:sz w:val="28"/>
+          <w:szCs w:val="28"/>
+          <w:u w:val="single"/>
+        </w:rPr>
+        <w:t>CONCLUSION:</w:t>
+      </w:r>
     </w:p>
     <w:sectPr>
-      <w:headerReference w:type="default" r:id="rId30"/>
-      <w:footerReference w:type="default" r:id="rId31"/>
+      <w:headerReference w:type="default" r:id="rId37"/>
+      <w:footerReference w:type="default" r:id="rId38"/>
       <w:pgSz w:w="12240" w:h="15840"/>
       <w:pgMar w:top="1440" w:right="1440" w:bottom="1440" w:left="1440" w:header="720" w:footer="720" w:gutter="0"/>
       <w:pgBorders w:offsetFrom="page">
@@ -13894,7 +19435,7 @@
   <w:style w:type="paragraph" w:default="1" w:styleId="Normal">
     <w:name w:val="Normal"/>
     <w:qFormat/>
-    <w:rsid w:val="00674465"/>
+    <w:rsid w:val="00246526"/>
   </w:style>
   <w:style w:type="paragraph" w:styleId="Heading1">
     <w:name w:val="heading 1"/>
@@ -13940,7 +19481,6 @@
   <w:style w:type="character" w:default="1" w:styleId="DefaultParagraphFont">
     <w:name w:val="Default Paragraph Font"/>
     <w:uiPriority w:val="1"/>
-    <w:semiHidden/>
     <w:unhideWhenUsed/>
   </w:style>
   <w:style w:type="table" w:default="1" w:styleId="TableNormal">
